--- a/Fundamentals/Notas - Azure Fundamentals.docx
+++ b/Fundamentals/Notas - Azure Fundamentals.docx
@@ -1,6 +1,6 @@
 
 <file path=word/document.xml><?xml version="1.0" encoding="utf-8"?>
-<w:document xmlns:wpc="http://schemas.microsoft.com/office/word/2010/wordprocessingCanvas" xmlns:mc="http://schemas.openxmlformats.org/markup-compatibility/2006" xmlns:o="urn:schemas-microsoft-com:office:office" xmlns:r="http://schemas.openxmlformats.org/officeDocument/2006/relationships" xmlns:m="http://schemas.openxmlformats.org/officeDocument/2006/math" xmlns:v="urn:schemas-microsoft-com:vml" xmlns:wp14="http://schemas.microsoft.com/office/word/2010/wordprocessingDrawing" xmlns:wp="http://schemas.openxmlformats.org/drawingml/2006/wordprocessingDrawing" xmlns:w10="urn:schemas-microsoft-com:office:word" xmlns:w="http://schemas.openxmlformats.org/wordprocessingml/2006/main" xmlns:w14="http://schemas.microsoft.com/office/word/2010/wordml" xmlns:w15="http://schemas.microsoft.com/office/word/2012/wordml" xmlns:wpg="http://schemas.microsoft.com/office/word/2010/wordprocessingGroup" xmlns:wpi="http://schemas.microsoft.com/office/word/2010/wordprocessingInk" xmlns:wne="http://schemas.microsoft.com/office/word/2006/wordml" xmlns:wps="http://schemas.microsoft.com/office/word/2010/wordprocessingShape" mc:Ignorable="w14 w15 wp14">
+<w:document xmlns:wpc="http://schemas.microsoft.com/office/word/2010/wordprocessingCanvas" xmlns:cx="http://schemas.microsoft.com/office/drawing/2014/chartex" xmlns:cx1="http://schemas.microsoft.com/office/drawing/2015/9/8/chartex" xmlns:cx2="http://schemas.microsoft.com/office/drawing/2015/10/21/chartex" xmlns:cx3="http://schemas.microsoft.com/office/drawing/2016/5/9/chartex" xmlns:cx4="http://schemas.microsoft.com/office/drawing/2016/5/10/chartex" xmlns:cx5="http://schemas.microsoft.com/office/drawing/2016/5/11/chartex" xmlns:cx6="http://schemas.microsoft.com/office/drawing/2016/5/12/chartex" xmlns:cx7="http://schemas.microsoft.com/office/drawing/2016/5/13/chartex" xmlns:cx8="http://schemas.microsoft.com/office/drawing/2016/5/14/chartex" xmlns:mc="http://schemas.openxmlformats.org/markup-compatibility/2006" xmlns:aink="http://schemas.microsoft.com/office/drawing/2016/ink" xmlns:am3d="http://schemas.microsoft.com/office/drawing/2017/model3d" xmlns:o="urn:schemas-microsoft-com:office:office" xmlns:oel="http://schemas.microsoft.com/office/2019/extlst" xmlns:r="http://schemas.openxmlformats.org/officeDocument/2006/relationships" xmlns:m="http://schemas.openxmlformats.org/officeDocument/2006/math" xmlns:v="urn:schemas-microsoft-com:vml" xmlns:wp14="http://schemas.microsoft.com/office/word/2010/wordprocessingDrawing" xmlns:wp="http://schemas.openxmlformats.org/drawingml/2006/wordprocessingDrawing" xmlns:w10="urn:schemas-microsoft-com:office:word" xmlns:w="http://schemas.openxmlformats.org/wordprocessingml/2006/main" xmlns:w14="http://schemas.microsoft.com/office/word/2010/wordml" xmlns:w15="http://schemas.microsoft.com/office/word/2012/wordml" xmlns:w16cex="http://schemas.microsoft.com/office/word/2018/wordml/cex" xmlns:w16cid="http://schemas.microsoft.com/office/word/2016/wordml/cid" xmlns:w16="http://schemas.microsoft.com/office/word/2018/wordml" xmlns:w16sdtdh="http://schemas.microsoft.com/office/word/2020/wordml/sdtdatahash" xmlns:w16se="http://schemas.microsoft.com/office/word/2015/wordml/symex" xmlns:wpg="http://schemas.microsoft.com/office/word/2010/wordprocessingGroup" xmlns:wpi="http://schemas.microsoft.com/office/word/2010/wordprocessingInk" xmlns:wne="http://schemas.microsoft.com/office/word/2006/wordml" xmlns:wps="http://schemas.microsoft.com/office/word/2010/wordprocessingShape" mc:Ignorable="w14 w15 w16se w16cid w16 w16cex w16sdtdh wp14">
   <w:body>
     <w:p>
       <w:pPr>
@@ -8,23 +8,27 @@
         <w:spacing w:line="276" w:lineRule="auto"/>
         <w:rPr>
           <w:b/>
-        </w:rPr>
-      </w:pPr>
-      <w:r>
-        <w:rPr>
-          <w:b/>
+          <w:lang w:val="es-419"/>
+        </w:rPr>
+      </w:pPr>
+      <w:r>
+        <w:rPr>
+          <w:b/>
+          <w:lang w:val="es-419"/>
         </w:rPr>
         <w:t>¿Qué es l</w:t>
       </w:r>
       <w:r>
         <w:rPr>
           <w:b/>
+          <w:lang w:val="es-419"/>
         </w:rPr>
         <w:t>a nube</w:t>
       </w:r>
       <w:r>
         <w:rPr>
           <w:b/>
+          <w:lang w:val="es-419"/>
         </w:rPr>
         <w:t>?</w:t>
       </w:r>
@@ -33,20 +37,35 @@
       <w:pPr>
         <w:pStyle w:val="Sinespaciado"/>
         <w:spacing w:line="276" w:lineRule="auto"/>
-      </w:pPr>
-    </w:p>
-    <w:p>
-      <w:pPr>
-        <w:pStyle w:val="Sinespaciado"/>
-        <w:spacing w:line="276" w:lineRule="auto"/>
-      </w:pPr>
-      <w:r>
+        <w:rPr>
+          <w:lang w:val="es-419"/>
+        </w:rPr>
+      </w:pPr>
+    </w:p>
+    <w:p>
+      <w:pPr>
+        <w:pStyle w:val="Sinespaciado"/>
+        <w:spacing w:line="276" w:lineRule="auto"/>
+        <w:rPr>
+          <w:lang w:val="es-419"/>
+        </w:rPr>
+      </w:pPr>
+      <w:r>
+        <w:rPr>
+          <w:lang w:val="es-419"/>
+        </w:rPr>
         <w:t xml:space="preserve">Un nombre usado para describir a la </w:t>
       </w:r>
       <w:r>
+        <w:rPr>
+          <w:lang w:val="es-419"/>
+        </w:rPr>
         <w:t>red mundial de computadores</w:t>
       </w:r>
       <w:r>
+        <w:rPr>
+          <w:lang w:val="es-419"/>
+        </w:rPr>
         <w:t>.</w:t>
       </w:r>
     </w:p>
@@ -54,17 +73,29 @@
       <w:pPr>
         <w:pStyle w:val="Sinespaciado"/>
         <w:spacing w:line="276" w:lineRule="auto"/>
-      </w:pPr>
-    </w:p>
-    <w:p>
-      <w:pPr>
-        <w:pStyle w:val="Sinespaciado"/>
-        <w:spacing w:line="276" w:lineRule="auto"/>
-      </w:pPr>
-      <w:r>
+        <w:rPr>
+          <w:lang w:val="es-419"/>
+        </w:rPr>
+      </w:pPr>
+    </w:p>
+    <w:p>
+      <w:pPr>
+        <w:pStyle w:val="Sinespaciado"/>
+        <w:spacing w:line="276" w:lineRule="auto"/>
+        <w:rPr>
+          <w:lang w:val="es-419"/>
+        </w:rPr>
+      </w:pPr>
+      <w:r>
+        <w:rPr>
+          <w:lang w:val="es-419"/>
+        </w:rPr>
         <w:t>Los equipos remotos funcionan como una red conectada</w:t>
       </w:r>
       <w:r>
+        <w:rPr>
+          <w:lang w:val="es-419"/>
+        </w:rPr>
         <w:t>.</w:t>
       </w:r>
     </w:p>
@@ -72,64 +103,97 @@
       <w:pPr>
         <w:pStyle w:val="Sinespaciado"/>
         <w:spacing w:line="276" w:lineRule="auto"/>
-      </w:pPr>
-    </w:p>
-    <w:p>
-      <w:pPr>
-        <w:pStyle w:val="Sinespaciado"/>
-        <w:spacing w:line="276" w:lineRule="auto"/>
-      </w:pPr>
-      <w:r>
-        <w:t>Estos servidores o equipos remotos nos ayudan a crear y consumir servicios para realizar acciones como envió de correo, streaming, alojamiento de datos, etc.</w:t>
-      </w:r>
-    </w:p>
-    <w:p>
-      <w:pPr>
-        <w:pStyle w:val="Sinespaciado"/>
-        <w:spacing w:line="276" w:lineRule="auto"/>
-      </w:pPr>
-    </w:p>
-    <w:p>
-      <w:pPr>
-        <w:pStyle w:val="Sinespaciado"/>
-        <w:spacing w:line="276" w:lineRule="auto"/>
-        <w:rPr>
-          <w:b/>
-        </w:rPr>
-      </w:pPr>
-      <w:r>
-        <w:rPr>
-          <w:b/>
+        <w:rPr>
+          <w:lang w:val="es-419"/>
+        </w:rPr>
+      </w:pPr>
+    </w:p>
+    <w:p>
+      <w:pPr>
+        <w:pStyle w:val="Sinespaciado"/>
+        <w:spacing w:line="276" w:lineRule="auto"/>
+        <w:rPr>
+          <w:lang w:val="es-419"/>
+        </w:rPr>
+      </w:pPr>
+      <w:r>
+        <w:rPr>
+          <w:lang w:val="es-419"/>
+        </w:rPr>
+        <w:t xml:space="preserve">Estos servidores o equipos remotos nos ayudan a crear y consumir servicios para realizar acciones como envió de correo, </w:t>
+      </w:r>
+      <w:proofErr w:type="spellStart"/>
+      <w:r>
+        <w:rPr>
+          <w:lang w:val="es-419"/>
+        </w:rPr>
+        <w:t>streaming</w:t>
+      </w:r>
+      <w:proofErr w:type="spellEnd"/>
+      <w:r>
+        <w:rPr>
+          <w:lang w:val="es-419"/>
+        </w:rPr>
+        <w:t>, alojamiento de datos, etc.</w:t>
+      </w:r>
+    </w:p>
+    <w:p>
+      <w:pPr>
+        <w:pStyle w:val="Sinespaciado"/>
+        <w:spacing w:line="276" w:lineRule="auto"/>
+        <w:rPr>
+          <w:lang w:val="es-419"/>
+        </w:rPr>
+      </w:pPr>
+    </w:p>
+    <w:p>
+      <w:pPr>
+        <w:pStyle w:val="Sinespaciado"/>
+        <w:spacing w:line="276" w:lineRule="auto"/>
+        <w:rPr>
+          <w:b/>
+          <w:lang w:val="es-419"/>
+        </w:rPr>
+      </w:pPr>
+      <w:r>
+        <w:rPr>
+          <w:b/>
+          <w:lang w:val="es-419"/>
         </w:rPr>
         <w:t>Cloud C</w:t>
       </w:r>
       <w:r>
         <w:rPr>
           <w:b/>
+          <w:lang w:val="es-419"/>
         </w:rPr>
         <w:t xml:space="preserve">omputing o </w:t>
       </w:r>
       <w:r>
         <w:rPr>
           <w:b/>
+          <w:lang w:val="es-419"/>
         </w:rPr>
         <w:t>C</w:t>
       </w:r>
       <w:r>
         <w:rPr>
           <w:b/>
+          <w:lang w:val="es-419"/>
         </w:rPr>
         <w:t>omputación</w:t>
       </w:r>
       <w:r>
         <w:rPr>
           <w:b/>
+          <w:lang w:val="es-419"/>
         </w:rPr>
         <w:t xml:space="preserve"> en la N</w:t>
       </w:r>
       <w:r>
         <w:rPr>
           <w:b/>
+          <w:lang w:val="es-419"/>
         </w:rPr>
         <w:t xml:space="preserve">ube </w:t>
       </w:r>
@@ -140,18 +204,28 @@
         <w:spacing w:line="276" w:lineRule="auto"/>
         <w:rPr>
           <w:b/>
-        </w:rPr>
-      </w:pPr>
-    </w:p>
-    <w:p>
-      <w:pPr>
-        <w:pStyle w:val="Sinespaciado"/>
-        <w:spacing w:line="276" w:lineRule="auto"/>
-      </w:pPr>
-      <w:r>
+          <w:lang w:val="es-419"/>
+        </w:rPr>
+      </w:pPr>
+    </w:p>
+    <w:p>
+      <w:pPr>
+        <w:pStyle w:val="Sinespaciado"/>
+        <w:spacing w:line="276" w:lineRule="auto"/>
+        <w:rPr>
+          <w:lang w:val="es-419"/>
+        </w:rPr>
+      </w:pPr>
+      <w:r>
+        <w:rPr>
+          <w:lang w:val="es-419"/>
+        </w:rPr>
         <w:t>Se refiere a los servicios ofrecidos para el procesamiento de datos a través de una red</w:t>
       </w:r>
       <w:r>
+        <w:rPr>
+          <w:lang w:val="es-419"/>
+        </w:rPr>
         <w:t>.</w:t>
       </w:r>
     </w:p>
@@ -159,19 +233,24 @@
       <w:pPr>
         <w:pStyle w:val="Sinespaciado"/>
         <w:spacing w:line="276" w:lineRule="auto"/>
-      </w:pPr>
-    </w:p>
-    <w:p>
-      <w:pPr>
-        <w:pStyle w:val="Sinespaciado"/>
-        <w:spacing w:line="276" w:lineRule="auto"/>
-        <w:rPr>
-          <w:b/>
-        </w:rPr>
-      </w:pPr>
-      <w:r>
-        <w:rPr>
-          <w:b/>
+        <w:rPr>
+          <w:lang w:val="es-419"/>
+        </w:rPr>
+      </w:pPr>
+    </w:p>
+    <w:p>
+      <w:pPr>
+        <w:pStyle w:val="Sinespaciado"/>
+        <w:spacing w:line="276" w:lineRule="auto"/>
+        <w:rPr>
+          <w:b/>
+          <w:lang w:val="es-419"/>
+        </w:rPr>
+      </w:pPr>
+      <w:r>
+        <w:rPr>
+          <w:b/>
+          <w:lang w:val="es-419"/>
         </w:rPr>
         <w:t>Tipos de Nubes.</w:t>
       </w:r>
@@ -180,20 +259,30 @@
       <w:pPr>
         <w:pStyle w:val="Sinespaciado"/>
         <w:spacing w:line="276" w:lineRule="auto"/>
-      </w:pPr>
-    </w:p>
-    <w:p>
-      <w:pPr>
-        <w:pStyle w:val="Sinespaciado"/>
-        <w:spacing w:line="276" w:lineRule="auto"/>
-      </w:pPr>
-      <w:r>
-        <w:rPr>
-          <w:b/>
+        <w:rPr>
+          <w:lang w:val="es-419"/>
+        </w:rPr>
+      </w:pPr>
+    </w:p>
+    <w:p>
+      <w:pPr>
+        <w:pStyle w:val="Sinespaciado"/>
+        <w:spacing w:line="276" w:lineRule="auto"/>
+        <w:rPr>
+          <w:lang w:val="es-419"/>
+        </w:rPr>
+      </w:pPr>
+      <w:r>
+        <w:rPr>
+          <w:b/>
+          <w:lang w:val="es-419"/>
         </w:rPr>
         <w:t>Publica:</w:t>
       </w:r>
       <w:r>
+        <w:rPr>
+          <w:lang w:val="es-419"/>
+        </w:rPr>
         <w:t xml:space="preserve"> nubes ofrecidas mayormente por proveedores que se encargan de gestionar la infraestructura y los servicios. Se paga por consumo</w:t>
       </w:r>
     </w:p>
@@ -201,20 +290,30 @@
       <w:pPr>
         <w:pStyle w:val="Sinespaciado"/>
         <w:spacing w:line="276" w:lineRule="auto"/>
-      </w:pPr>
-    </w:p>
-    <w:p>
-      <w:pPr>
-        <w:pStyle w:val="Sinespaciado"/>
-        <w:spacing w:line="276" w:lineRule="auto"/>
-      </w:pPr>
-      <w:r>
-        <w:rPr>
-          <w:b/>
+        <w:rPr>
+          <w:lang w:val="es-419"/>
+        </w:rPr>
+      </w:pPr>
+    </w:p>
+    <w:p>
+      <w:pPr>
+        <w:pStyle w:val="Sinespaciado"/>
+        <w:spacing w:line="276" w:lineRule="auto"/>
+        <w:rPr>
+          <w:lang w:val="es-419"/>
+        </w:rPr>
+      </w:pPr>
+      <w:r>
+        <w:rPr>
+          <w:b/>
+          <w:lang w:val="es-419"/>
         </w:rPr>
         <w:t>Privada:</w:t>
       </w:r>
       <w:r>
+        <w:rPr>
+          <w:lang w:val="es-419"/>
+        </w:rPr>
         <w:t xml:space="preserve"> nubes que se acceden a través de intranet o una red segura. Popular en algunas empresas para privacidad de datos.</w:t>
       </w:r>
     </w:p>
@@ -222,20 +321,30 @@
       <w:pPr>
         <w:pStyle w:val="Sinespaciado"/>
         <w:spacing w:line="276" w:lineRule="auto"/>
-      </w:pPr>
-    </w:p>
-    <w:p>
-      <w:pPr>
-        <w:pStyle w:val="Sinespaciado"/>
-        <w:spacing w:line="276" w:lineRule="auto"/>
-      </w:pPr>
-      <w:r>
-        <w:rPr>
-          <w:b/>
+        <w:rPr>
+          <w:lang w:val="es-419"/>
+        </w:rPr>
+      </w:pPr>
+    </w:p>
+    <w:p>
+      <w:pPr>
+        <w:pStyle w:val="Sinespaciado"/>
+        <w:spacing w:line="276" w:lineRule="auto"/>
+        <w:rPr>
+          <w:lang w:val="es-419"/>
+        </w:rPr>
+      </w:pPr>
+      <w:r>
+        <w:rPr>
+          <w:b/>
+          <w:lang w:val="es-419"/>
         </w:rPr>
         <w:t>Hibridas:</w:t>
       </w:r>
       <w:r>
+        <w:rPr>
+          <w:lang w:val="es-419"/>
+        </w:rPr>
         <w:t xml:space="preserve"> tiene servicio privados y públicos y estos se comunican a través de canales seguros.</w:t>
       </w:r>
     </w:p>
@@ -243,20 +352,35 @@
       <w:pPr>
         <w:pStyle w:val="Sinespaciado"/>
         <w:spacing w:line="276" w:lineRule="auto"/>
-      </w:pPr>
-    </w:p>
-    <w:p>
-      <w:pPr>
-        <w:pStyle w:val="Sinespaciado"/>
-        <w:spacing w:line="276" w:lineRule="auto"/>
-      </w:pPr>
-      <w:r>
+        <w:rPr>
+          <w:lang w:val="es-419"/>
+        </w:rPr>
+      </w:pPr>
+    </w:p>
+    <w:p>
+      <w:pPr>
+        <w:pStyle w:val="Sinespaciado"/>
+        <w:spacing w:line="276" w:lineRule="auto"/>
+        <w:rPr>
+          <w:lang w:val="es-419"/>
+        </w:rPr>
+      </w:pPr>
+      <w:r>
+        <w:rPr>
+          <w:lang w:val="es-419"/>
+        </w:rPr>
         <w:t>Servicios en la nube, este se contrata y se paga</w:t>
       </w:r>
       <w:r>
+        <w:rPr>
+          <w:lang w:val="es-419"/>
+        </w:rPr>
         <w:t xml:space="preserve"> periódica</w:t>
       </w:r>
       <w:r>
+        <w:rPr>
+          <w:lang w:val="es-419"/>
+        </w:rPr>
         <w:t>.</w:t>
       </w:r>
     </w:p>
@@ -264,58 +388,114 @@
       <w:pPr>
         <w:pStyle w:val="Sinespaciado"/>
         <w:spacing w:line="276" w:lineRule="auto"/>
-      </w:pPr>
-    </w:p>
-    <w:p>
-      <w:pPr>
-        <w:pStyle w:val="Sinespaciado"/>
-        <w:spacing w:line="276" w:lineRule="auto"/>
-      </w:pPr>
-      <w:r>
+        <w:rPr>
+          <w:lang w:val="es-419"/>
+        </w:rPr>
+      </w:pPr>
+    </w:p>
+    <w:p>
+      <w:pPr>
+        <w:pStyle w:val="Sinespaciado"/>
+        <w:spacing w:line="276" w:lineRule="auto"/>
+        <w:rPr>
+          <w:lang w:val="es-419"/>
+        </w:rPr>
+      </w:pPr>
+      <w:r>
+        <w:rPr>
+          <w:lang w:val="es-419"/>
+        </w:rPr>
         <w:t xml:space="preserve">Proveedores-&gt; </w:t>
       </w:r>
       <w:proofErr w:type="spellStart"/>
       <w:r>
+        <w:rPr>
+          <w:lang w:val="es-419"/>
+        </w:rPr>
         <w:t>azure</w:t>
       </w:r>
       <w:proofErr w:type="spellEnd"/>
       <w:r>
-        <w:t xml:space="preserve">, google </w:t>
-      </w:r>
-      <w:proofErr w:type="spellStart"/>
-      <w:r>
+        <w:rPr>
+          <w:lang w:val="es-419"/>
+        </w:rPr>
+        <w:t xml:space="preserve">, </w:t>
+      </w:r>
+      <w:proofErr w:type="spellStart"/>
+      <w:r>
+        <w:rPr>
+          <w:lang w:val="es-419"/>
+        </w:rPr>
+        <w:t>google</w:t>
+      </w:r>
+      <w:proofErr w:type="spellEnd"/>
+      <w:r>
+        <w:rPr>
+          <w:lang w:val="es-419"/>
+        </w:rPr>
+        <w:t xml:space="preserve"> </w:t>
+      </w:r>
+      <w:proofErr w:type="spellStart"/>
+      <w:r>
+        <w:rPr>
+          <w:lang w:val="es-419"/>
+        </w:rPr>
         <w:t>cloud</w:t>
       </w:r>
       <w:proofErr w:type="spellEnd"/>
       <w:r>
+        <w:rPr>
+          <w:lang w:val="es-419"/>
+        </w:rPr>
         <w:t xml:space="preserve">, IBM </w:t>
       </w:r>
       <w:proofErr w:type="spellStart"/>
       <w:r>
+        <w:rPr>
+          <w:lang w:val="es-419"/>
+        </w:rPr>
         <w:t>cloud</w:t>
       </w:r>
       <w:proofErr w:type="spellEnd"/>
       <w:r>
+        <w:rPr>
+          <w:lang w:val="es-419"/>
+        </w:rPr>
         <w:t xml:space="preserve">, </w:t>
       </w:r>
       <w:proofErr w:type="spellStart"/>
       <w:r>
+        <w:rPr>
+          <w:lang w:val="es-419"/>
+        </w:rPr>
         <w:t>aws</w:t>
       </w:r>
       <w:proofErr w:type="spellEnd"/>
       <w:r>
+        <w:rPr>
+          <w:lang w:val="es-419"/>
+        </w:rPr>
         <w:t xml:space="preserve">, </w:t>
       </w:r>
       <w:proofErr w:type="spellStart"/>
       <w:r>
+        <w:rPr>
+          <w:lang w:val="es-419"/>
+        </w:rPr>
         <w:t>alibaba</w:t>
       </w:r>
       <w:proofErr w:type="spellEnd"/>
       <w:r>
+        <w:rPr>
+          <w:lang w:val="es-419"/>
+        </w:rPr>
         <w:t xml:space="preserve"> </w:t>
       </w:r>
       <w:proofErr w:type="spellStart"/>
       <w:r>
+        <w:rPr>
+          <w:lang w:val="es-419"/>
+        </w:rPr>
         <w:t>cloud</w:t>
       </w:r>
       <w:proofErr w:type="spellEnd"/>
@@ -324,14 +504,23 @@
       <w:pPr>
         <w:pStyle w:val="Sinespaciado"/>
         <w:spacing w:line="276" w:lineRule="auto"/>
-      </w:pPr>
-    </w:p>
-    <w:p>
-      <w:pPr>
-        <w:pStyle w:val="Sinespaciado"/>
-        <w:spacing w:line="276" w:lineRule="auto"/>
-      </w:pPr>
-      <w:r>
+        <w:rPr>
+          <w:lang w:val="es-419"/>
+        </w:rPr>
+      </w:pPr>
+    </w:p>
+    <w:p>
+      <w:pPr>
+        <w:pStyle w:val="Sinespaciado"/>
+        <w:spacing w:line="276" w:lineRule="auto"/>
+        <w:rPr>
+          <w:lang w:val="es-419"/>
+        </w:rPr>
+      </w:pPr>
+      <w:r>
+        <w:rPr>
+          <w:lang w:val="es-419"/>
+        </w:rPr>
         <w:t xml:space="preserve">Tipos de servicios de la nube </w:t>
       </w:r>
     </w:p>
@@ -339,38 +528,65 @@
       <w:pPr>
         <w:pStyle w:val="Sinespaciado"/>
         <w:spacing w:line="276" w:lineRule="auto"/>
-      </w:pPr>
-    </w:p>
-    <w:p>
-      <w:pPr>
-        <w:pStyle w:val="Sinespaciado"/>
-        <w:spacing w:line="276" w:lineRule="auto"/>
-      </w:pPr>
-      <w:r>
+        <w:rPr>
+          <w:lang w:val="es-419"/>
+        </w:rPr>
+      </w:pPr>
+    </w:p>
+    <w:p>
+      <w:pPr>
+        <w:pStyle w:val="Sinespaciado"/>
+        <w:spacing w:line="276" w:lineRule="auto"/>
+        <w:rPr>
+          <w:lang w:val="es-419"/>
+        </w:rPr>
+      </w:pPr>
+      <w:r>
+        <w:rPr>
+          <w:lang w:val="es-419"/>
+        </w:rPr>
         <w:t xml:space="preserve">Infraestructura as a </w:t>
       </w:r>
       <w:proofErr w:type="spellStart"/>
       <w:r>
+        <w:rPr>
+          <w:lang w:val="es-419"/>
+        </w:rPr>
         <w:t>services</w:t>
       </w:r>
       <w:proofErr w:type="spellEnd"/>
       <w:r>
+        <w:rPr>
+          <w:lang w:val="es-419"/>
+        </w:rPr>
         <w:t xml:space="preserve"> </w:t>
       </w:r>
       <w:proofErr w:type="spellStart"/>
       <w:r>
+        <w:rPr>
+          <w:lang w:val="es-419"/>
+        </w:rPr>
         <w:t>Iaas</w:t>
       </w:r>
       <w:proofErr w:type="spellEnd"/>
       <w:r>
+        <w:rPr>
+          <w:lang w:val="es-419"/>
+        </w:rPr>
         <w:t xml:space="preserve">-&gt; Compramos infraestructura física en la nube (máquinas virtuales, </w:t>
       </w:r>
       <w:proofErr w:type="spellStart"/>
       <w:r>
+        <w:rPr>
+          <w:lang w:val="es-419"/>
+        </w:rPr>
         <w:t>storage</w:t>
       </w:r>
       <w:proofErr w:type="spellEnd"/>
       <w:r>
+        <w:rPr>
+          <w:lang w:val="es-419"/>
+        </w:rPr>
         <w:t>)</w:t>
       </w:r>
     </w:p>
@@ -378,30 +594,51 @@
       <w:pPr>
         <w:pStyle w:val="Sinespaciado"/>
         <w:spacing w:line="276" w:lineRule="auto"/>
-      </w:pPr>
-    </w:p>
-    <w:p>
-      <w:pPr>
-        <w:pStyle w:val="Sinespaciado"/>
-        <w:spacing w:line="276" w:lineRule="auto"/>
-      </w:pPr>
-      <w:r>
+        <w:rPr>
+          <w:lang w:val="es-419"/>
+        </w:rPr>
+      </w:pPr>
+    </w:p>
+    <w:p>
+      <w:pPr>
+        <w:pStyle w:val="Sinespaciado"/>
+        <w:spacing w:line="276" w:lineRule="auto"/>
+        <w:rPr>
+          <w:lang w:val="es-419"/>
+        </w:rPr>
+      </w:pPr>
+      <w:r>
+        <w:rPr>
+          <w:lang w:val="es-419"/>
+        </w:rPr>
         <w:t xml:space="preserve">Plataforma as a </w:t>
       </w:r>
       <w:proofErr w:type="spellStart"/>
       <w:r>
+        <w:rPr>
+          <w:lang w:val="es-419"/>
+        </w:rPr>
         <w:t>services</w:t>
       </w:r>
       <w:proofErr w:type="spellEnd"/>
       <w:r>
+        <w:rPr>
+          <w:lang w:val="es-419"/>
+        </w:rPr>
         <w:t xml:space="preserve"> </w:t>
       </w:r>
       <w:proofErr w:type="spellStart"/>
       <w:r>
+        <w:rPr>
+          <w:lang w:val="es-419"/>
+        </w:rPr>
         <w:t>Paas</w:t>
       </w:r>
       <w:proofErr w:type="spellEnd"/>
       <w:r>
+        <w:rPr>
+          <w:lang w:val="es-419"/>
+        </w:rPr>
         <w:t>-&gt; se encarga de configuración de recursos físicos, provee plataforma pre configurada</w:t>
       </w:r>
     </w:p>
@@ -409,33 +646,60 @@
       <w:pPr>
         <w:pStyle w:val="Sinespaciado"/>
         <w:spacing w:line="276" w:lineRule="auto"/>
-      </w:pPr>
-      <w:r>
+        <w:rPr>
+          <w:lang w:val="es-419"/>
+        </w:rPr>
+      </w:pPr>
+      <w:r>
+        <w:rPr>
+          <w:lang w:val="es-419"/>
+        </w:rPr>
         <w:t xml:space="preserve">Ej. </w:t>
       </w:r>
       <w:proofErr w:type="spellStart"/>
       <w:proofErr w:type="gramStart"/>
       <w:r>
+        <w:rPr>
+          <w:lang w:val="es-419"/>
+        </w:rPr>
         <w:t>A</w:t>
       </w:r>
       <w:r>
+        <w:rPr>
+          <w:lang w:val="es-419"/>
+        </w:rPr>
         <w:t>ppservices</w:t>
       </w:r>
       <w:proofErr w:type="spellEnd"/>
       <w:r>
+        <w:rPr>
+          <w:lang w:val="es-419"/>
+        </w:rPr>
         <w:t>(</w:t>
       </w:r>
       <w:proofErr w:type="gramEnd"/>
       <w:r>
+        <w:rPr>
+          <w:lang w:val="es-419"/>
+        </w:rPr>
         <w:t xml:space="preserve">crea </w:t>
       </w:r>
       <w:r>
+        <w:rPr>
+          <w:lang w:val="es-419"/>
+        </w:rPr>
         <w:t>máquina</w:t>
       </w:r>
       <w:r>
+        <w:rPr>
+          <w:lang w:val="es-419"/>
+        </w:rPr>
         <w:t xml:space="preserve"> virtual con todos los recursos configurados)</w:t>
       </w:r>
       <w:r>
+        <w:rPr>
+          <w:lang w:val="es-419"/>
+        </w:rPr>
         <w:t xml:space="preserve">. </w:t>
       </w:r>
     </w:p>
@@ -443,74 +707,117 @@
       <w:pPr>
         <w:pStyle w:val="Sinespaciado"/>
         <w:spacing w:line="276" w:lineRule="auto"/>
-      </w:pPr>
-    </w:p>
-    <w:p>
-      <w:pPr>
-        <w:pStyle w:val="Sinespaciado"/>
-        <w:spacing w:line="276" w:lineRule="auto"/>
-      </w:pPr>
-      <w:r>
+        <w:rPr>
+          <w:lang w:val="es-419"/>
+        </w:rPr>
+      </w:pPr>
+    </w:p>
+    <w:p>
+      <w:pPr>
+        <w:pStyle w:val="Sinespaciado"/>
+        <w:spacing w:line="276" w:lineRule="auto"/>
+        <w:rPr>
+          <w:lang w:val="es-419"/>
+        </w:rPr>
+      </w:pPr>
+      <w:r>
+        <w:rPr>
+          <w:lang w:val="es-419"/>
+        </w:rPr>
         <w:t xml:space="preserve">Software as a </w:t>
       </w:r>
       <w:proofErr w:type="spellStart"/>
       <w:r>
+        <w:rPr>
+          <w:lang w:val="es-419"/>
+        </w:rPr>
         <w:t>services</w:t>
       </w:r>
       <w:proofErr w:type="spellEnd"/>
       <w:r>
+        <w:rPr>
+          <w:lang w:val="es-419"/>
+        </w:rPr>
+        <w:t xml:space="preserve"> SaaS -</w:t>
+      </w:r>
+      <w:proofErr w:type="gramStart"/>
+      <w:r>
+        <w:rPr>
+          <w:lang w:val="es-419"/>
+        </w:rPr>
+        <w:t>&gt;</w:t>
+      </w:r>
+      <w:r>
+        <w:rPr>
+          <w:lang w:val="es-419"/>
+        </w:rPr>
+        <w:t>(</w:t>
+      </w:r>
+      <w:proofErr w:type="gramEnd"/>
+      <w:r>
+        <w:rPr>
+          <w:lang w:val="es-419"/>
+        </w:rPr>
+        <w:t>nos olvidamos de configuración e infraestructura)</w:t>
+      </w:r>
+      <w:r>
+        <w:rPr>
+          <w:lang w:val="es-419"/>
+        </w:rPr>
         <w:t xml:space="preserve"> </w:t>
       </w:r>
       <w:proofErr w:type="spellStart"/>
       <w:r>
-        <w:t>SaaS</w:t>
-      </w:r>
-      <w:proofErr w:type="spellEnd"/>
-      <w:r>
-        <w:t xml:space="preserve"> -</w:t>
-      </w:r>
-      <w:proofErr w:type="gramStart"/>
-      <w:r>
-        <w:t>&gt;</w:t>
-      </w:r>
-      <w:r>
+        <w:rPr>
+          <w:lang w:val="es-419"/>
+        </w:rPr>
+        <w:t>azure</w:t>
+      </w:r>
+      <w:proofErr w:type="spellEnd"/>
+      <w:r>
+        <w:rPr>
+          <w:lang w:val="es-419"/>
+        </w:rPr>
+        <w:t xml:space="preserve"> </w:t>
+      </w:r>
+      <w:proofErr w:type="spellStart"/>
+      <w:r>
+        <w:rPr>
+          <w:lang w:val="es-419"/>
+        </w:rPr>
+        <w:t>funtions</w:t>
+      </w:r>
+      <w:proofErr w:type="spellEnd"/>
+      <w:r>
+        <w:rPr>
+          <w:lang w:val="es-419"/>
+        </w:rPr>
         <w:t>(</w:t>
       </w:r>
-      <w:proofErr w:type="gramEnd"/>
-      <w:r>
-        <w:t>nos olvidamos de configuración e infraestructura)</w:t>
-      </w:r>
-      <w:r>
-        <w:t xml:space="preserve"> </w:t>
-      </w:r>
-      <w:proofErr w:type="spellStart"/>
-      <w:r>
-        <w:t>azure</w:t>
-      </w:r>
-      <w:proofErr w:type="spellEnd"/>
-      <w:r>
-        <w:t xml:space="preserve"> </w:t>
-      </w:r>
-      <w:proofErr w:type="spellStart"/>
-      <w:r>
-        <w:t>funtions</w:t>
-      </w:r>
-      <w:proofErr w:type="spellEnd"/>
-      <w:r>
-        <w:t>(</w:t>
-      </w:r>
-      <w:proofErr w:type="spellStart"/>
-      <w:r>
+      <w:proofErr w:type="spellStart"/>
+      <w:r>
+        <w:rPr>
+          <w:lang w:val="es-419"/>
+        </w:rPr>
         <w:t>serveless</w:t>
       </w:r>
       <w:proofErr w:type="spellEnd"/>
       <w:r>
+        <w:rPr>
+          <w:lang w:val="es-419"/>
+        </w:rPr>
         <w:t>)</w:t>
       </w:r>
       <w:r>
+        <w:rPr>
+          <w:lang w:val="es-419"/>
+        </w:rPr>
         <w:t>, se encarga de subir el código, sin necesidad de configurar</w:t>
       </w:r>
       <w:r>
+        <w:rPr>
+          <w:lang w:val="es-419"/>
+        </w:rPr>
         <w:t>.</w:t>
       </w:r>
     </w:p>
@@ -518,21 +825,27 @@
       <w:pPr>
         <w:pStyle w:val="Sinespaciado"/>
         <w:spacing w:line="276" w:lineRule="auto"/>
-      </w:pPr>
-    </w:p>
-    <w:p>
-      <w:pPr>
-        <w:pStyle w:val="Sinespaciado"/>
-        <w:spacing w:line="276" w:lineRule="auto"/>
+        <w:rPr>
+          <w:lang w:val="es-419"/>
+        </w:rPr>
+      </w:pPr>
+    </w:p>
+    <w:p>
+      <w:pPr>
+        <w:pStyle w:val="Sinespaciado"/>
+        <w:spacing w:line="276" w:lineRule="auto"/>
+        <w:rPr>
+          <w:lang w:val="es-419"/>
+        </w:rPr>
       </w:pPr>
       <w:r>
         <w:rPr>
           <w:noProof/>
-          <w:lang w:eastAsia="es-ES"/>
+          <w:lang w:val="es-419" w:eastAsia="es-ES"/>
         </w:rPr>
         <w:lastRenderedPageBreak/>
         <w:drawing>
-          <wp:inline distT="0" distB="0" distL="0" distR="0" wp14:anchorId="6D6684F4" wp14:editId="19B80248">
+          <wp:inline distT="0" distB="0" distL="0" distR="0" wp14:anchorId="21367580" wp14:editId="41468239">
             <wp:extent cx="5400040" cy="3470910"/>
             <wp:effectExtent l="0" t="0" r="0" b="0"/>
             <wp:docPr id="1" name="Imagen 1"/>
@@ -572,14 +885,23 @@
       <w:pPr>
         <w:pStyle w:val="Sinespaciado"/>
         <w:spacing w:line="276" w:lineRule="auto"/>
-      </w:pPr>
-    </w:p>
-    <w:p>
-      <w:pPr>
-        <w:pStyle w:val="Sinespaciado"/>
-        <w:spacing w:line="276" w:lineRule="auto"/>
-      </w:pPr>
-      <w:r>
+        <w:rPr>
+          <w:lang w:val="es-419"/>
+        </w:rPr>
+      </w:pPr>
+    </w:p>
+    <w:p>
+      <w:pPr>
+        <w:pStyle w:val="Sinespaciado"/>
+        <w:spacing w:line="276" w:lineRule="auto"/>
+        <w:rPr>
+          <w:lang w:val="es-419"/>
+        </w:rPr>
+      </w:pPr>
+      <w:r>
+        <w:rPr>
+          <w:lang w:val="es-419"/>
+        </w:rPr>
         <w:t>ON-PREMISES: CREAR TODA LA ARQUITECTURA</w:t>
       </w:r>
     </w:p>
@@ -587,19 +909,31 @@
       <w:pPr>
         <w:pStyle w:val="Sinespaciado"/>
         <w:spacing w:line="276" w:lineRule="auto"/>
-      </w:pPr>
-    </w:p>
-    <w:p>
-      <w:pPr>
-        <w:pStyle w:val="Sinespaciado"/>
-        <w:spacing w:line="276" w:lineRule="auto"/>
-      </w:pPr>
-      <w:proofErr w:type="spellStart"/>
-      <w:r>
+        <w:rPr>
+          <w:lang w:val="es-419"/>
+        </w:rPr>
+      </w:pPr>
+    </w:p>
+    <w:p>
+      <w:pPr>
+        <w:pStyle w:val="Sinespaciado"/>
+        <w:spacing w:line="276" w:lineRule="auto"/>
+        <w:rPr>
+          <w:lang w:val="es-419"/>
+        </w:rPr>
+      </w:pPr>
+      <w:proofErr w:type="spellStart"/>
+      <w:r>
+        <w:rPr>
+          <w:lang w:val="es-419"/>
+        </w:rPr>
         <w:t>Paas</w:t>
       </w:r>
       <w:proofErr w:type="spellEnd"/>
       <w:r>
+        <w:rPr>
+          <w:lang w:val="es-419"/>
+        </w:rPr>
         <w:t>: funciona como contenedor del código o la app</w:t>
       </w:r>
     </w:p>
@@ -607,25 +941,43 @@
       <w:pPr>
         <w:pStyle w:val="Sinespaciado"/>
         <w:spacing w:line="276" w:lineRule="auto"/>
-      </w:pPr>
-    </w:p>
-    <w:p>
-      <w:pPr>
-        <w:pStyle w:val="Sinespaciado"/>
-        <w:spacing w:line="276" w:lineRule="auto"/>
-      </w:pPr>
-      <w:proofErr w:type="spellStart"/>
-      <w:r>
+        <w:rPr>
+          <w:lang w:val="es-419"/>
+        </w:rPr>
+      </w:pPr>
+    </w:p>
+    <w:p>
+      <w:pPr>
+        <w:pStyle w:val="Sinespaciado"/>
+        <w:spacing w:line="276" w:lineRule="auto"/>
+        <w:rPr>
+          <w:lang w:val="es-419"/>
+        </w:rPr>
+      </w:pPr>
+      <w:proofErr w:type="spellStart"/>
+      <w:r>
+        <w:rPr>
+          <w:lang w:val="es-419"/>
+        </w:rPr>
         <w:t>Saas</w:t>
       </w:r>
       <w:proofErr w:type="spellEnd"/>
       <w:r>
+        <w:rPr>
+          <w:lang w:val="es-419"/>
+        </w:rPr>
         <w:t xml:space="preserve">: solo consumimos </w:t>
       </w:r>
       <w:r>
+        <w:rPr>
+          <w:lang w:val="es-419"/>
+        </w:rPr>
         <w:t>los servicios</w:t>
       </w:r>
       <w:r>
+        <w:rPr>
+          <w:lang w:val="es-419"/>
+        </w:rPr>
         <w:t>.</w:t>
       </w:r>
     </w:p>
@@ -633,19 +985,24 @@
       <w:pPr>
         <w:pStyle w:val="Sinespaciado"/>
         <w:spacing w:line="276" w:lineRule="auto"/>
-      </w:pPr>
-    </w:p>
-    <w:p>
-      <w:pPr>
-        <w:pStyle w:val="Sinespaciado"/>
-        <w:spacing w:line="276" w:lineRule="auto"/>
-        <w:rPr>
-          <w:b/>
-        </w:rPr>
-      </w:pPr>
-      <w:r>
-        <w:rPr>
-          <w:b/>
+        <w:rPr>
+          <w:lang w:val="es-419"/>
+        </w:rPr>
+      </w:pPr>
+    </w:p>
+    <w:p>
+      <w:pPr>
+        <w:pStyle w:val="Sinespaciado"/>
+        <w:spacing w:line="276" w:lineRule="auto"/>
+        <w:rPr>
+          <w:b/>
+          <w:lang w:val="es-419"/>
+        </w:rPr>
+      </w:pPr>
+      <w:r>
+        <w:rPr>
+          <w:b/>
+          <w:lang w:val="es-419"/>
         </w:rPr>
         <w:t>Beneficios del CLOUD COMPUTING</w:t>
       </w:r>
@@ -656,6 +1013,7 @@
         <w:spacing w:line="276" w:lineRule="auto"/>
         <w:rPr>
           <w:b/>
+          <w:lang w:val="es-419"/>
         </w:rPr>
       </w:pPr>
     </w:p>
@@ -667,8 +1025,14 @@
           <w:numId w:val="1"/>
         </w:numPr>
         <w:spacing w:line="276" w:lineRule="auto"/>
-      </w:pPr>
-      <w:r>
+        <w:rPr>
+          <w:lang w:val="es-419"/>
+        </w:rPr>
+      </w:pPr>
+      <w:r>
+        <w:rPr>
+          <w:lang w:val="es-419"/>
+        </w:rPr>
         <w:t>Eficiente en costo</w:t>
       </w:r>
     </w:p>
@@ -680,8 +1044,14 @@
           <w:numId w:val="1"/>
         </w:numPr>
         <w:spacing w:line="276" w:lineRule="auto"/>
-      </w:pPr>
-      <w:r>
+        <w:rPr>
+          <w:lang w:val="es-419"/>
+        </w:rPr>
+      </w:pPr>
+      <w:r>
+        <w:rPr>
+          <w:lang w:val="es-419"/>
+        </w:rPr>
         <w:t>Escalabilidad</w:t>
       </w:r>
     </w:p>
@@ -693,8 +1063,14 @@
           <w:numId w:val="1"/>
         </w:numPr>
         <w:spacing w:line="276" w:lineRule="auto"/>
-      </w:pPr>
-      <w:r>
+        <w:rPr>
+          <w:lang w:val="es-419"/>
+        </w:rPr>
+      </w:pPr>
+      <w:r>
+        <w:rPr>
+          <w:lang w:val="es-419"/>
+        </w:rPr>
         <w:t>Actualizado</w:t>
       </w:r>
     </w:p>
@@ -706,8 +1082,14 @@
           <w:numId w:val="1"/>
         </w:numPr>
         <w:spacing w:line="276" w:lineRule="auto"/>
-      </w:pPr>
-      <w:r>
+        <w:rPr>
+          <w:lang w:val="es-419"/>
+        </w:rPr>
+      </w:pPr>
+      <w:r>
+        <w:rPr>
+          <w:lang w:val="es-419"/>
+        </w:rPr>
         <w:t>Confiabilidad</w:t>
       </w:r>
     </w:p>
@@ -719,8 +1101,14 @@
           <w:numId w:val="1"/>
         </w:numPr>
         <w:spacing w:line="276" w:lineRule="auto"/>
-      </w:pPr>
-      <w:r>
+        <w:rPr>
+          <w:lang w:val="es-419"/>
+        </w:rPr>
+      </w:pPr>
+      <w:r>
+        <w:rPr>
+          <w:lang w:val="es-419"/>
+        </w:rPr>
         <w:t>Global</w:t>
       </w:r>
     </w:p>
@@ -732,8 +1120,14 @@
           <w:numId w:val="1"/>
         </w:numPr>
         <w:spacing w:line="276" w:lineRule="auto"/>
-      </w:pPr>
-      <w:r>
+        <w:rPr>
+          <w:lang w:val="es-419"/>
+        </w:rPr>
+      </w:pPr>
+      <w:r>
+        <w:rPr>
+          <w:lang w:val="es-419"/>
+        </w:rPr>
         <w:t>Seguro</w:t>
       </w:r>
     </w:p>
@@ -745,8 +1139,14 @@
           <w:numId w:val="1"/>
         </w:numPr>
         <w:spacing w:line="276" w:lineRule="auto"/>
-      </w:pPr>
-      <w:r>
+        <w:rPr>
+          <w:lang w:val="es-419"/>
+        </w:rPr>
+      </w:pPr>
+      <w:r>
+        <w:rPr>
+          <w:lang w:val="es-419"/>
+        </w:rPr>
         <w:t xml:space="preserve">Configuración rápida </w:t>
       </w:r>
     </w:p>
@@ -754,19 +1154,24 @@
       <w:pPr>
         <w:pStyle w:val="Sinespaciado"/>
         <w:spacing w:line="276" w:lineRule="auto"/>
-      </w:pPr>
-    </w:p>
-    <w:p>
-      <w:pPr>
-        <w:pStyle w:val="Sinespaciado"/>
-        <w:spacing w:line="276" w:lineRule="auto"/>
-        <w:rPr>
-          <w:b/>
-        </w:rPr>
-      </w:pPr>
-      <w:r>
-        <w:rPr>
-          <w:b/>
+        <w:rPr>
+          <w:lang w:val="es-419"/>
+        </w:rPr>
+      </w:pPr>
+    </w:p>
+    <w:p>
+      <w:pPr>
+        <w:pStyle w:val="Sinespaciado"/>
+        <w:spacing w:line="276" w:lineRule="auto"/>
+        <w:rPr>
+          <w:b/>
+          <w:lang w:val="es-419"/>
+        </w:rPr>
+      </w:pPr>
+      <w:r>
+        <w:rPr>
+          <w:b/>
+          <w:lang w:val="es-419"/>
         </w:rPr>
         <w:t>Servicios comunes</w:t>
       </w:r>
@@ -777,24 +1182,39 @@
         <w:spacing w:line="276" w:lineRule="auto"/>
         <w:rPr>
           <w:b/>
-        </w:rPr>
-      </w:pPr>
-    </w:p>
-    <w:p>
-      <w:pPr>
-        <w:pStyle w:val="Sinespaciado"/>
-        <w:spacing w:line="276" w:lineRule="auto"/>
-      </w:pPr>
-      <w:r>
+          <w:lang w:val="es-419"/>
+        </w:rPr>
+      </w:pPr>
+    </w:p>
+    <w:p>
+      <w:pPr>
+        <w:pStyle w:val="Sinespaciado"/>
+        <w:spacing w:line="276" w:lineRule="auto"/>
+        <w:rPr>
+          <w:lang w:val="es-419"/>
+        </w:rPr>
+      </w:pPr>
+      <w:proofErr w:type="gramStart"/>
+      <w:r>
+        <w:rPr>
+          <w:lang w:val="es-419"/>
+        </w:rPr>
         <w:t>Virtual machines</w:t>
       </w:r>
-    </w:p>
-    <w:p>
-      <w:pPr>
-        <w:pStyle w:val="Sinespaciado"/>
-        <w:spacing w:line="276" w:lineRule="auto"/>
-      </w:pPr>
-      <w:r>
+      <w:proofErr w:type="gramEnd"/>
+    </w:p>
+    <w:p>
+      <w:pPr>
+        <w:pStyle w:val="Sinespaciado"/>
+        <w:spacing w:line="276" w:lineRule="auto"/>
+        <w:rPr>
+          <w:lang w:val="es-419"/>
+        </w:rPr>
+      </w:pPr>
+      <w:r>
+        <w:rPr>
+          <w:lang w:val="es-419"/>
+        </w:rPr>
         <w:t>Storage</w:t>
       </w:r>
     </w:p>
@@ -802,26 +1222,69 @@
       <w:pPr>
         <w:pStyle w:val="Sinespaciado"/>
         <w:spacing w:line="276" w:lineRule="auto"/>
-      </w:pPr>
-      <w:r>
+        <w:rPr>
+          <w:lang w:val="es-419"/>
+        </w:rPr>
+      </w:pPr>
+      <w:proofErr w:type="spellStart"/>
+      <w:r>
+        <w:rPr>
+          <w:lang w:val="es-419"/>
+        </w:rPr>
         <w:t>Database</w:t>
       </w:r>
-    </w:p>
-    <w:p>
-      <w:pPr>
-        <w:pStyle w:val="Sinespaciado"/>
-        <w:spacing w:line="276" w:lineRule="auto"/>
-      </w:pPr>
-      <w:proofErr w:type="spellStart"/>
-      <w:r>
-        <w:t>Cognitive</w:t>
-      </w:r>
-      <w:proofErr w:type="spellEnd"/>
-      <w:r>
+      <w:proofErr w:type="spellEnd"/>
+    </w:p>
+    <w:p>
+      <w:pPr>
+        <w:pStyle w:val="Sinespaciado"/>
+        <w:spacing w:line="276" w:lineRule="auto"/>
+        <w:rPr>
+          <w:lang w:val="es-419"/>
+        </w:rPr>
+      </w:pPr>
+      <w:r>
+        <w:rPr>
+          <w:lang w:val="es-419"/>
+        </w:rPr>
+        <w:t xml:space="preserve">Cognitive </w:t>
+      </w:r>
+      <w:proofErr w:type="spellStart"/>
+      <w:r>
+        <w:rPr>
+          <w:lang w:val="es-419"/>
+        </w:rPr>
+        <w:t>services</w:t>
+      </w:r>
+      <w:proofErr w:type="spellEnd"/>
+    </w:p>
+    <w:p>
+      <w:pPr>
+        <w:pStyle w:val="Sinespaciado"/>
+        <w:spacing w:line="276" w:lineRule="auto"/>
+        <w:rPr>
+          <w:lang w:val="es-419"/>
+        </w:rPr>
+      </w:pPr>
+      <w:proofErr w:type="spellStart"/>
+      <w:r>
+        <w:rPr>
+          <w:lang w:val="es-419"/>
+        </w:rPr>
+        <w:t>Maps</w:t>
+      </w:r>
+      <w:proofErr w:type="spellEnd"/>
+      <w:r>
+        <w:rPr>
+          <w:lang w:val="es-419"/>
+        </w:rPr>
         <w:t xml:space="preserve"> </w:t>
       </w:r>
       <w:proofErr w:type="spellStart"/>
       <w:r>
+        <w:rPr>
+          <w:lang w:val="es-419"/>
+        </w:rPr>
         <w:t>services</w:t>
       </w:r>
       <w:proofErr w:type="spellEnd"/>
@@ -830,135 +1293,164 @@
       <w:pPr>
         <w:pStyle w:val="Sinespaciado"/>
         <w:spacing w:line="276" w:lineRule="auto"/>
-      </w:pPr>
-      <w:proofErr w:type="spellStart"/>
-      <w:r>
-        <w:t>Maps</w:t>
-      </w:r>
-      <w:proofErr w:type="spellEnd"/>
-      <w:r>
+        <w:rPr>
+          <w:lang w:val="es-419"/>
+        </w:rPr>
+      </w:pPr>
+      <w:proofErr w:type="spellStart"/>
+      <w:r>
+        <w:rPr>
+          <w:lang w:val="es-419"/>
+        </w:rPr>
+        <w:t>Push</w:t>
+      </w:r>
+      <w:proofErr w:type="spellEnd"/>
+      <w:r>
+        <w:rPr>
+          <w:lang w:val="es-419"/>
+        </w:rPr>
         <w:t xml:space="preserve"> </w:t>
       </w:r>
       <w:proofErr w:type="spellStart"/>
       <w:r>
-        <w:t>services</w:t>
-      </w:r>
-      <w:proofErr w:type="spellEnd"/>
-    </w:p>
-    <w:p>
-      <w:pPr>
-        <w:pStyle w:val="Sinespaciado"/>
-        <w:spacing w:line="276" w:lineRule="auto"/>
-      </w:pPr>
-      <w:proofErr w:type="spellStart"/>
-      <w:r>
-        <w:t>Push</w:t>
-      </w:r>
-      <w:proofErr w:type="spellEnd"/>
-      <w:r>
+        <w:rPr>
+          <w:lang w:val="es-419"/>
+        </w:rPr>
+        <w:t>notification</w:t>
+      </w:r>
+      <w:proofErr w:type="spellEnd"/>
+    </w:p>
+    <w:p>
+      <w:pPr>
+        <w:pStyle w:val="Sinespaciado"/>
+        <w:spacing w:line="276" w:lineRule="auto"/>
+        <w:rPr>
+          <w:lang w:val="es-419"/>
+        </w:rPr>
+      </w:pPr>
+      <w:r>
+        <w:rPr>
+          <w:lang w:val="es-419"/>
+        </w:rPr>
+        <w:t xml:space="preserve">Virtual </w:t>
+      </w:r>
+      <w:proofErr w:type="spellStart"/>
+      <w:r>
+        <w:rPr>
+          <w:lang w:val="es-419"/>
+        </w:rPr>
+        <w:t>network</w:t>
+      </w:r>
+      <w:proofErr w:type="spellEnd"/>
+    </w:p>
+    <w:p>
+      <w:pPr>
+        <w:pStyle w:val="Sinespaciado"/>
+        <w:spacing w:line="276" w:lineRule="auto"/>
+        <w:rPr>
+          <w:lang w:val="es-419"/>
+        </w:rPr>
+      </w:pPr>
+      <w:proofErr w:type="spellStart"/>
+      <w:r>
+        <w:rPr>
+          <w:lang w:val="es-419"/>
+        </w:rPr>
+        <w:t>Serveless</w:t>
+      </w:r>
+      <w:proofErr w:type="spellEnd"/>
+    </w:p>
+    <w:p>
+      <w:pPr>
+        <w:pStyle w:val="Sinespaciado"/>
+        <w:spacing w:line="276" w:lineRule="auto"/>
+        <w:rPr>
+          <w:lang w:val="es-419"/>
+        </w:rPr>
+      </w:pPr>
+    </w:p>
+    <w:p>
+      <w:pPr>
+        <w:pStyle w:val="Sinespaciado"/>
+        <w:spacing w:line="276" w:lineRule="auto"/>
+        <w:rPr>
+          <w:lang w:val="es-419"/>
+        </w:rPr>
+      </w:pPr>
+    </w:p>
+    <w:p>
+      <w:pPr>
+        <w:pStyle w:val="Sinespaciado"/>
+        <w:spacing w:line="276" w:lineRule="auto"/>
+        <w:rPr>
+          <w:lang w:val="es-419"/>
+        </w:rPr>
+      </w:pPr>
+    </w:p>
+    <w:p>
+      <w:pPr>
+        <w:pStyle w:val="Sinespaciado"/>
+        <w:spacing w:line="276" w:lineRule="auto"/>
+        <w:rPr>
+          <w:lang w:val="es-419"/>
+        </w:rPr>
+      </w:pPr>
+    </w:p>
+    <w:p>
+      <w:pPr>
+        <w:pStyle w:val="Sinespaciado"/>
+        <w:spacing w:line="276" w:lineRule="auto"/>
+        <w:rPr>
+          <w:b/>
+          <w:lang w:val="es-419"/>
+        </w:rPr>
+      </w:pPr>
+      <w:r>
+        <w:rPr>
+          <w:b/>
+          <w:lang w:val="es-419"/>
+        </w:rPr>
+        <w:t xml:space="preserve">Conceptos de la nube </w:t>
+      </w:r>
+    </w:p>
+    <w:p>
+      <w:pPr>
+        <w:pStyle w:val="Sinespaciado"/>
+        <w:spacing w:line="276" w:lineRule="auto"/>
+        <w:rPr>
+          <w:b/>
+          <w:lang w:val="es-419"/>
+        </w:rPr>
+      </w:pPr>
+    </w:p>
+    <w:p>
+      <w:pPr>
+        <w:pStyle w:val="Sinespaciado"/>
+        <w:spacing w:line="276" w:lineRule="auto"/>
+        <w:rPr>
+          <w:b/>
+          <w:lang w:val="es-419"/>
+        </w:rPr>
+      </w:pPr>
+      <w:r>
+        <w:rPr>
+          <w:b/>
+          <w:lang w:val="es-419"/>
+        </w:rPr>
+        <w:t>Escalabilidad</w:t>
+      </w:r>
+      <w:r>
+        <w:rPr>
+          <w:b/>
+          <w:lang w:val="es-419"/>
+        </w:rPr>
         <w:t xml:space="preserve"> </w:t>
       </w:r>
       <w:proofErr w:type="spellStart"/>
       <w:r>
-        <w:t>notification</w:t>
-      </w:r>
-      <w:proofErr w:type="spellEnd"/>
-    </w:p>
-    <w:p>
-      <w:pPr>
-        <w:pStyle w:val="Sinespaciado"/>
-        <w:spacing w:line="276" w:lineRule="auto"/>
-      </w:pPr>
-      <w:r>
-        <w:t xml:space="preserve">Virtual </w:t>
-      </w:r>
-      <w:proofErr w:type="spellStart"/>
-      <w:r>
-        <w:t>network</w:t>
-      </w:r>
-      <w:proofErr w:type="spellEnd"/>
-    </w:p>
-    <w:p>
-      <w:pPr>
-        <w:pStyle w:val="Sinespaciado"/>
-        <w:spacing w:line="276" w:lineRule="auto"/>
-      </w:pPr>
-      <w:r>
-        <w:t>Serveless</w:t>
-      </w:r>
-    </w:p>
-    <w:p>
-      <w:pPr>
-        <w:pStyle w:val="Sinespaciado"/>
-        <w:spacing w:line="276" w:lineRule="auto"/>
-      </w:pPr>
-    </w:p>
-    <w:p>
-      <w:pPr>
-        <w:pStyle w:val="Sinespaciado"/>
-        <w:spacing w:line="276" w:lineRule="auto"/>
-      </w:pPr>
-    </w:p>
-    <w:p>
-      <w:pPr>
-        <w:pStyle w:val="Sinespaciado"/>
-        <w:spacing w:line="276" w:lineRule="auto"/>
-      </w:pPr>
-    </w:p>
-    <w:p>
-      <w:pPr>
-        <w:pStyle w:val="Sinespaciado"/>
-        <w:spacing w:line="276" w:lineRule="auto"/>
-      </w:pPr>
-    </w:p>
-    <w:p>
-      <w:pPr>
-        <w:pStyle w:val="Sinespaciado"/>
-        <w:spacing w:line="276" w:lineRule="auto"/>
-        <w:rPr>
-          <w:b/>
-        </w:rPr>
-      </w:pPr>
-      <w:r>
-        <w:rPr>
-          <w:b/>
-        </w:rPr>
-        <w:t xml:space="preserve">Conceptos de la nube </w:t>
-      </w:r>
-    </w:p>
-    <w:p>
-      <w:pPr>
-        <w:pStyle w:val="Sinespaciado"/>
-        <w:spacing w:line="276" w:lineRule="auto"/>
-        <w:rPr>
-          <w:b/>
-        </w:rPr>
-      </w:pPr>
-    </w:p>
-    <w:p>
-      <w:pPr>
-        <w:pStyle w:val="Sinespaciado"/>
-        <w:spacing w:line="276" w:lineRule="auto"/>
-        <w:rPr>
-          <w:b/>
-        </w:rPr>
-      </w:pPr>
-      <w:r>
-        <w:rPr>
-          <w:b/>
-        </w:rPr>
-        <w:t>Escalabilidad</w:t>
-      </w:r>
-      <w:r>
-        <w:rPr>
-          <w:b/>
-        </w:rPr>
-        <w:t xml:space="preserve"> </w:t>
-      </w:r>
-      <w:proofErr w:type="spellStart"/>
-      <w:r>
-        <w:rPr>
-          <w:b/>
+        <w:rPr>
+          <w:b/>
+          <w:lang w:val="es-419"/>
         </w:rPr>
         <w:t>SCale</w:t>
       </w:r>
@@ -966,6 +1458,7 @@
       <w:r>
         <w:rPr>
           <w:b/>
+          <w:lang w:val="es-419"/>
         </w:rPr>
         <w:t>:</w:t>
       </w:r>
@@ -976,21 +1469,34 @@
         <w:spacing w:line="276" w:lineRule="auto"/>
         <w:rPr>
           <w:b/>
-        </w:rPr>
-      </w:pPr>
-    </w:p>
-    <w:p>
-      <w:pPr>
-        <w:pStyle w:val="Sinespaciado"/>
-        <w:spacing w:line="276" w:lineRule="auto"/>
-      </w:pPr>
-      <w:r>
+          <w:lang w:val="es-419"/>
+        </w:rPr>
+      </w:pPr>
+    </w:p>
+    <w:p>
+      <w:pPr>
+        <w:pStyle w:val="Sinespaciado"/>
+        <w:spacing w:line="276" w:lineRule="auto"/>
+        <w:rPr>
+          <w:lang w:val="es-419"/>
+        </w:rPr>
+      </w:pPr>
+      <w:r>
+        <w:rPr>
+          <w:lang w:val="es-419"/>
+        </w:rPr>
         <w:t>Incrementar</w:t>
       </w:r>
       <w:r>
+        <w:rPr>
+          <w:lang w:val="es-419"/>
+        </w:rPr>
         <w:t xml:space="preserve"> la capacidad </w:t>
       </w:r>
       <w:r>
+        <w:rPr>
+          <w:lang w:val="es-419"/>
+        </w:rPr>
         <w:t>de nuestro sistema o de nuestra aplicación para soportar más tráfico o usuarios.</w:t>
       </w:r>
     </w:p>
@@ -998,6 +1504,9 @@
       <w:pPr>
         <w:pStyle w:val="Sinespaciado"/>
         <w:spacing w:line="276" w:lineRule="auto"/>
+        <w:rPr>
+          <w:lang w:val="es-419"/>
+        </w:rPr>
       </w:pPr>
     </w:p>
     <w:p>
@@ -1008,9 +1517,29 @@
           <w:numId w:val="2"/>
         </w:numPr>
         <w:spacing w:line="276" w:lineRule="auto"/>
-      </w:pPr>
-      <w:r>
-        <w:t>SCALE UP hace referencia a lograr escalabilidad a nivel de servidor, incrementándose sus recursos de hardware. Por ejemplo, aumentando su cantidad de memoria, o la capacidad/velocidad de los discos o la cantidad de núcleos de computo del servidor</w:t>
+        <w:rPr>
+          <w:lang w:val="es-419"/>
+        </w:rPr>
+      </w:pPr>
+      <w:r>
+        <w:rPr>
+          <w:lang w:val="es-419"/>
+        </w:rPr>
+        <w:t xml:space="preserve">SCALE UP hace referencia a lograr escalabilidad a nivel de servidor, incrementándose sus recursos de hardware. Por ejemplo, aumentando su cantidad de memoria, o la capacidad/velocidad de los discos o la cantidad de núcleos de </w:t>
+      </w:r>
+      <w:proofErr w:type="spellStart"/>
+      <w:r>
+        <w:rPr>
+          <w:lang w:val="es-419"/>
+        </w:rPr>
+        <w:t>computo</w:t>
+      </w:r>
+      <w:proofErr w:type="spellEnd"/>
+      <w:r>
+        <w:rPr>
+          <w:lang w:val="es-419"/>
+        </w:rPr>
+        <w:t xml:space="preserve"> del servidor</w:t>
       </w:r>
     </w:p>
     <w:p>
@@ -1021,8 +1550,14 @@
           <w:numId w:val="2"/>
         </w:numPr>
         <w:spacing w:line="276" w:lineRule="auto"/>
-      </w:pPr>
-      <w:r>
+        <w:rPr>
+          <w:lang w:val="es-419"/>
+        </w:rPr>
+      </w:pPr>
+      <w:r>
+        <w:rPr>
+          <w:lang w:val="es-419"/>
+        </w:rPr>
         <w:t>SCALE OUT, la escalabilidad se logra “sacando” la carga a otros servidores</w:t>
       </w:r>
     </w:p>
@@ -1030,14 +1565,17 @@
       <w:pPr>
         <w:pStyle w:val="Sinespaciado"/>
         <w:spacing w:line="276" w:lineRule="auto"/>
+        <w:rPr>
+          <w:lang w:val="es-419"/>
+        </w:rPr>
       </w:pPr>
       <w:r>
         <w:rPr>
           <w:noProof/>
-          <w:lang w:eastAsia="es-ES"/>
+          <w:lang w:val="es-419" w:eastAsia="es-ES"/>
         </w:rPr>
         <w:drawing>
-          <wp:inline distT="0" distB="0" distL="0" distR="0" wp14:anchorId="6A207B39" wp14:editId="56CC2894">
+          <wp:inline distT="0" distB="0" distL="0" distR="0" wp14:anchorId="48FE8C90" wp14:editId="68635191">
             <wp:extent cx="5400040" cy="2657475"/>
             <wp:effectExtent l="0" t="0" r="0" b="9525"/>
             <wp:docPr id="2" name="Imagen 2"/>
@@ -1077,35 +1615,40 @@
       <w:pPr>
         <w:pStyle w:val="Sinespaciado"/>
         <w:spacing w:line="276" w:lineRule="auto"/>
-      </w:pPr>
-    </w:p>
-    <w:p>
-      <w:pPr>
-        <w:pStyle w:val="Sinespaciado"/>
-        <w:spacing w:line="276" w:lineRule="auto"/>
-        <w:rPr>
-          <w:b/>
-        </w:rPr>
-      </w:pPr>
-      <w:r>
-        <w:rPr>
-          <w:b/>
-        </w:rPr>
-        <w:t>Elasticidad</w:t>
-      </w:r>
-      <w:r>
-        <w:rPr>
-          <w:b/>
-        </w:rPr>
-        <w:t>:</w:t>
-      </w:r>
-    </w:p>
-    <w:p>
-      <w:pPr>
-        <w:pStyle w:val="Sinespaciado"/>
-        <w:spacing w:line="276" w:lineRule="auto"/>
-      </w:pPr>
-      <w:r>
+        <w:rPr>
+          <w:lang w:val="es-419"/>
+        </w:rPr>
+      </w:pPr>
+    </w:p>
+    <w:p>
+      <w:pPr>
+        <w:pStyle w:val="Sinespaciado"/>
+        <w:spacing w:line="276" w:lineRule="auto"/>
+        <w:rPr>
+          <w:b/>
+          <w:lang w:val="es-419"/>
+        </w:rPr>
+      </w:pPr>
+      <w:r>
+        <w:rPr>
+          <w:b/>
+          <w:lang w:val="es-419"/>
+        </w:rPr>
+        <w:t>Elasticidad:</w:t>
+      </w:r>
+    </w:p>
+    <w:p>
+      <w:pPr>
+        <w:pStyle w:val="Sinespaciado"/>
+        <w:spacing w:line="276" w:lineRule="auto"/>
+        <w:rPr>
+          <w:lang w:val="es-419"/>
+        </w:rPr>
+      </w:pPr>
+      <w:r>
+        <w:rPr>
+          <w:lang w:val="es-419"/>
+        </w:rPr>
         <w:t>Capacidad de distribuir y cambiar la disponibilidad de los servicios y recursos de acuerdo a las necesidades.</w:t>
       </w:r>
     </w:p>
@@ -1113,19 +1656,24 @@
       <w:pPr>
         <w:pStyle w:val="Sinespaciado"/>
         <w:spacing w:line="276" w:lineRule="auto"/>
-      </w:pPr>
-    </w:p>
-    <w:p>
-      <w:pPr>
-        <w:pStyle w:val="Sinespaciado"/>
-        <w:spacing w:line="276" w:lineRule="auto"/>
-        <w:rPr>
-          <w:b/>
-        </w:rPr>
-      </w:pPr>
-      <w:r>
-        <w:rPr>
-          <w:b/>
+        <w:rPr>
+          <w:lang w:val="es-419"/>
+        </w:rPr>
+      </w:pPr>
+    </w:p>
+    <w:p>
+      <w:pPr>
+        <w:pStyle w:val="Sinespaciado"/>
+        <w:spacing w:line="276" w:lineRule="auto"/>
+        <w:rPr>
+          <w:b/>
+          <w:lang w:val="es-419"/>
+        </w:rPr>
+      </w:pPr>
+      <w:r>
+        <w:rPr>
+          <w:b/>
+          <w:lang w:val="es-419"/>
         </w:rPr>
         <w:t>Recuperación ante desastres:</w:t>
       </w:r>
@@ -1138,8 +1686,14 @@
           <w:numId w:val="3"/>
         </w:numPr>
         <w:spacing w:line="276" w:lineRule="auto"/>
-      </w:pPr>
-      <w:r>
+        <w:rPr>
+          <w:lang w:val="es-419"/>
+        </w:rPr>
+      </w:pPr>
+      <w:r>
+        <w:rPr>
+          <w:lang w:val="es-419"/>
+        </w:rPr>
         <w:t>Se refiere al proceso de restauración antes un evento de pérdida catastrófica</w:t>
       </w:r>
     </w:p>
@@ -1151,9 +1705,23 @@
           <w:numId w:val="3"/>
         </w:numPr>
         <w:spacing w:line="276" w:lineRule="auto"/>
-      </w:pPr>
-      <w:r>
-        <w:t xml:space="preserve">Backup </w:t>
+        <w:rPr>
+          <w:lang w:val="es-419"/>
+        </w:rPr>
+      </w:pPr>
+      <w:proofErr w:type="spellStart"/>
+      <w:r>
+        <w:rPr>
+          <w:lang w:val="es-419"/>
+        </w:rPr>
+        <w:t>Backup</w:t>
+      </w:r>
+      <w:proofErr w:type="spellEnd"/>
+      <w:r>
+        <w:rPr>
+          <w:lang w:val="es-419"/>
+        </w:rPr>
+        <w:t xml:space="preserve"> </w:t>
       </w:r>
     </w:p>
     <w:p>
@@ -1164,8 +1732,14 @@
           <w:numId w:val="3"/>
         </w:numPr>
         <w:spacing w:line="276" w:lineRule="auto"/>
-      </w:pPr>
-      <w:r>
+        <w:rPr>
+          <w:lang w:val="es-419"/>
+        </w:rPr>
+      </w:pPr>
+      <w:r>
+        <w:rPr>
+          <w:lang w:val="es-419"/>
+        </w:rPr>
         <w:t>Alertas</w:t>
       </w:r>
     </w:p>
@@ -1177,8 +1751,14 @@
           <w:numId w:val="3"/>
         </w:numPr>
         <w:spacing w:line="276" w:lineRule="auto"/>
-      </w:pPr>
-      <w:r>
+        <w:rPr>
+          <w:lang w:val="es-419"/>
+        </w:rPr>
+      </w:pPr>
+      <w:r>
+        <w:rPr>
+          <w:lang w:val="es-419"/>
+        </w:rPr>
         <w:t xml:space="preserve">Corrupción de datos </w:t>
       </w:r>
     </w:p>
@@ -1187,6 +1767,9 @@
         <w:pStyle w:val="Sinespaciado"/>
         <w:spacing w:line="276" w:lineRule="auto"/>
         <w:ind w:left="720"/>
+        <w:rPr>
+          <w:lang w:val="es-419"/>
+        </w:rPr>
       </w:pPr>
     </w:p>
     <w:p>
@@ -1194,60 +1777,127 @@
         <w:pStyle w:val="Sinespaciado"/>
         <w:spacing w:line="276" w:lineRule="auto"/>
         <w:ind w:left="720"/>
-      </w:pPr>
-    </w:p>
-    <w:p>
-      <w:pPr>
-        <w:pStyle w:val="Sinespaciado"/>
-        <w:spacing w:line="276" w:lineRule="auto"/>
-      </w:pPr>
-      <w:r>
-        <w:rPr>
-          <w:b/>
+        <w:rPr>
+          <w:lang w:val="es-419"/>
+        </w:rPr>
+      </w:pPr>
+    </w:p>
+    <w:p>
+      <w:pPr>
+        <w:pStyle w:val="Sinespaciado"/>
+        <w:spacing w:line="276" w:lineRule="auto"/>
+        <w:rPr>
+          <w:lang w:val="es-419"/>
+        </w:rPr>
+      </w:pPr>
+      <w:r>
+        <w:rPr>
+          <w:b/>
+          <w:lang w:val="es-419"/>
         </w:rPr>
         <w:t xml:space="preserve">RPO: </w:t>
       </w:r>
-      <w:r>
-        <w:t>Recovery point objective</w:t>
-      </w:r>
-    </w:p>
-    <w:p>
-      <w:pPr>
-        <w:pStyle w:val="Sinespaciado"/>
-        <w:spacing w:line="276" w:lineRule="auto"/>
-        <w:rPr>
-          <w:b/>
-        </w:rPr>
-      </w:pPr>
-    </w:p>
-    <w:p>
-      <w:pPr>
-        <w:pStyle w:val="Sinespaciado"/>
-        <w:spacing w:line="276" w:lineRule="auto"/>
-      </w:pPr>
-      <w:r>
-        <w:rPr>
-          <w:b/>
+      <w:proofErr w:type="spellStart"/>
+      <w:r>
+        <w:rPr>
+          <w:lang w:val="es-419"/>
+        </w:rPr>
+        <w:t>Recovery</w:t>
+      </w:r>
+      <w:proofErr w:type="spellEnd"/>
+      <w:r>
+        <w:rPr>
+          <w:lang w:val="es-419"/>
+        </w:rPr>
+        <w:t xml:space="preserve"> </w:t>
+      </w:r>
+      <w:proofErr w:type="spellStart"/>
+      <w:r>
+        <w:rPr>
+          <w:lang w:val="es-419"/>
+        </w:rPr>
+        <w:t>point</w:t>
+      </w:r>
+      <w:proofErr w:type="spellEnd"/>
+      <w:r>
+        <w:rPr>
+          <w:lang w:val="es-419"/>
+        </w:rPr>
+        <w:t xml:space="preserve"> </w:t>
+      </w:r>
+      <w:proofErr w:type="spellStart"/>
+      <w:r>
+        <w:rPr>
+          <w:lang w:val="es-419"/>
+        </w:rPr>
+        <w:t>objective</w:t>
+      </w:r>
+      <w:proofErr w:type="spellEnd"/>
+    </w:p>
+    <w:p>
+      <w:pPr>
+        <w:pStyle w:val="Sinespaciado"/>
+        <w:spacing w:line="276" w:lineRule="auto"/>
+        <w:rPr>
+          <w:b/>
+          <w:lang w:val="es-419"/>
+        </w:rPr>
+      </w:pPr>
+    </w:p>
+    <w:p>
+      <w:pPr>
+        <w:pStyle w:val="Sinespaciado"/>
+        <w:spacing w:line="276" w:lineRule="auto"/>
+        <w:rPr>
+          <w:lang w:val="es-419"/>
+        </w:rPr>
+      </w:pPr>
+      <w:r>
+        <w:rPr>
+          <w:b/>
+          <w:lang w:val="es-419"/>
         </w:rPr>
         <w:t xml:space="preserve">RTO: </w:t>
       </w:r>
-      <w:r>
-        <w:t>Recovery time objective</w:t>
-      </w:r>
-    </w:p>
-    <w:p>
-      <w:pPr>
-        <w:pStyle w:val="Sinespaciado"/>
-        <w:spacing w:line="276" w:lineRule="auto"/>
+      <w:proofErr w:type="spellStart"/>
+      <w:r>
+        <w:rPr>
+          <w:lang w:val="es-419"/>
+        </w:rPr>
+        <w:t>Recovery</w:t>
+      </w:r>
+      <w:proofErr w:type="spellEnd"/>
+      <w:r>
+        <w:rPr>
+          <w:lang w:val="es-419"/>
+        </w:rPr>
+        <w:t xml:space="preserve"> time </w:t>
+      </w:r>
+      <w:proofErr w:type="spellStart"/>
+      <w:r>
+        <w:rPr>
+          <w:lang w:val="es-419"/>
+        </w:rPr>
+        <w:t>objective</w:t>
+      </w:r>
+      <w:proofErr w:type="spellEnd"/>
+    </w:p>
+    <w:p>
+      <w:pPr>
+        <w:pStyle w:val="Sinespaciado"/>
+        <w:spacing w:line="276" w:lineRule="auto"/>
+        <w:rPr>
+          <w:lang w:val="es-419"/>
+        </w:rPr>
       </w:pPr>
       <w:r>
         <w:rPr>
           <w:noProof/>
-          <w:lang w:eastAsia="es-ES"/>
+          <w:lang w:val="es-419" w:eastAsia="es-ES"/>
         </w:rPr>
         <w:lastRenderedPageBreak/>
         <w:drawing>
-          <wp:inline distT="0" distB="0" distL="0" distR="0" wp14:anchorId="74EF6B26" wp14:editId="1FEE85C5">
+          <wp:inline distT="0" distB="0" distL="0" distR="0" wp14:anchorId="453D1F09" wp14:editId="54DC83AB">
             <wp:extent cx="5610225" cy="3780174"/>
             <wp:effectExtent l="0" t="0" r="0" b="0"/>
             <wp:docPr id="3" name="Imagen 3"/>
@@ -1289,12 +1939,14 @@
         <w:spacing w:line="276" w:lineRule="auto"/>
         <w:rPr>
           <w:b/>
-        </w:rPr>
-      </w:pPr>
-      <w:proofErr w:type="spellStart"/>
-      <w:r>
-        <w:rPr>
-          <w:b/>
+          <w:lang w:val="es-419"/>
+        </w:rPr>
+      </w:pPr>
+      <w:proofErr w:type="spellStart"/>
+      <w:r>
+        <w:rPr>
+          <w:b/>
+          <w:lang w:val="es-419"/>
         </w:rPr>
         <w:t>Computer</w:t>
       </w:r>
@@ -1302,6 +1954,7 @@
       <w:r>
         <w:rPr>
           <w:b/>
+          <w:lang w:val="es-419"/>
         </w:rPr>
         <w:t xml:space="preserve"> </w:t>
       </w:r>
@@ -1309,6 +1962,7 @@
       <w:r>
         <w:rPr>
           <w:b/>
+          <w:lang w:val="es-419"/>
         </w:rPr>
         <w:t>Power</w:t>
       </w:r>
@@ -1316,6 +1970,7 @@
       <w:r>
         <w:rPr>
           <w:b/>
+          <w:lang w:val="es-419"/>
         </w:rPr>
         <w:t xml:space="preserve"> – Poder computacional </w:t>
       </w:r>
@@ -1326,6 +1981,7 @@
         <w:spacing w:line="276" w:lineRule="auto"/>
         <w:rPr>
           <w:b/>
+          <w:lang w:val="es-419"/>
         </w:rPr>
       </w:pPr>
     </w:p>
@@ -1337,8 +1993,14 @@
           <w:numId w:val="4"/>
         </w:numPr>
         <w:spacing w:line="276" w:lineRule="auto"/>
-      </w:pPr>
-      <w:r>
+        <w:rPr>
+          <w:lang w:val="es-419"/>
+        </w:rPr>
+      </w:pPr>
+      <w:r>
+        <w:rPr>
+          <w:lang w:val="es-419"/>
+        </w:rPr>
         <w:t>Se refiere a la capacidad de procesar información que nos permitan ejecutar nuestras apps</w:t>
       </w:r>
     </w:p>
@@ -1350,8 +2012,14 @@
           <w:numId w:val="4"/>
         </w:numPr>
         <w:spacing w:line="276" w:lineRule="auto"/>
-      </w:pPr>
-      <w:r>
+        <w:rPr>
+          <w:lang w:val="es-419"/>
+        </w:rPr>
+      </w:pPr>
+      <w:r>
+        <w:rPr>
+          <w:lang w:val="es-419"/>
+        </w:rPr>
         <w:t>Cada servicio que consumimos esta soportado por recursos computacionales a veces de diferentes proveedores o servidores</w:t>
       </w:r>
     </w:p>
@@ -1363,28 +2031,55 @@
           <w:numId w:val="4"/>
         </w:numPr>
         <w:spacing w:line="276" w:lineRule="auto"/>
-      </w:pPr>
-      <w:r>
-        <w:t>Maquinas virtuales, contenedores, serveless</w:t>
-      </w:r>
-    </w:p>
-    <w:p>
-      <w:pPr>
-        <w:pStyle w:val="Sinespaciado"/>
-        <w:spacing w:line="276" w:lineRule="auto"/>
-      </w:pPr>
-    </w:p>
-    <w:p>
-      <w:pPr>
-        <w:pStyle w:val="Sinespaciado"/>
-        <w:spacing w:line="276" w:lineRule="auto"/>
-        <w:rPr>
-          <w:b/>
-        </w:rPr>
-      </w:pPr>
-      <w:r>
-        <w:rPr>
-          <w:b/>
+        <w:rPr>
+          <w:lang w:val="es-419"/>
+        </w:rPr>
+      </w:pPr>
+      <w:proofErr w:type="spellStart"/>
+      <w:r>
+        <w:rPr>
+          <w:lang w:val="es-419"/>
+        </w:rPr>
+        <w:t>Maquinas</w:t>
+      </w:r>
+      <w:proofErr w:type="spellEnd"/>
+      <w:r>
+        <w:rPr>
+          <w:lang w:val="es-419"/>
+        </w:rPr>
+        <w:t xml:space="preserve"> virtuales, contenedores, </w:t>
+      </w:r>
+      <w:proofErr w:type="spellStart"/>
+      <w:r>
+        <w:rPr>
+          <w:lang w:val="es-419"/>
+        </w:rPr>
+        <w:t>serveless</w:t>
+      </w:r>
+      <w:proofErr w:type="spellEnd"/>
+    </w:p>
+    <w:p>
+      <w:pPr>
+        <w:pStyle w:val="Sinespaciado"/>
+        <w:spacing w:line="276" w:lineRule="auto"/>
+        <w:rPr>
+          <w:lang w:val="es-419"/>
+        </w:rPr>
+      </w:pPr>
+    </w:p>
+    <w:p>
+      <w:pPr>
+        <w:pStyle w:val="Sinespaciado"/>
+        <w:spacing w:line="276" w:lineRule="auto"/>
+        <w:rPr>
+          <w:b/>
+          <w:lang w:val="es-419"/>
+        </w:rPr>
+      </w:pPr>
+      <w:r>
+        <w:rPr>
+          <w:b/>
+          <w:lang w:val="es-419"/>
         </w:rPr>
         <w:t>Máquinas virtuales – VM</w:t>
       </w:r>
@@ -1395,6 +2090,7 @@
         <w:spacing w:line="276" w:lineRule="auto"/>
         <w:rPr>
           <w:b/>
+          <w:lang w:val="es-419"/>
         </w:rPr>
       </w:pPr>
     </w:p>
@@ -1406,8 +2102,14 @@
           <w:numId w:val="5"/>
         </w:numPr>
         <w:spacing w:line="276" w:lineRule="auto"/>
-      </w:pPr>
-      <w:r>
+        <w:rPr>
+          <w:lang w:val="es-419"/>
+        </w:rPr>
+      </w:pPr>
+      <w:r>
+        <w:rPr>
+          <w:lang w:val="es-419"/>
+        </w:rPr>
         <w:t>Nos ayudan a simular el poder computacional de un computador o servidor</w:t>
       </w:r>
     </w:p>
@@ -1419,8 +2121,14 @@
           <w:numId w:val="5"/>
         </w:numPr>
         <w:spacing w:line="276" w:lineRule="auto"/>
-      </w:pPr>
-      <w:r>
+        <w:rPr>
+          <w:lang w:val="es-419"/>
+        </w:rPr>
+      </w:pPr>
+      <w:r>
+        <w:rPr>
+          <w:lang w:val="es-419"/>
+        </w:rPr>
         <w:t>Necesitan de una herramienta de virtualización</w:t>
       </w:r>
     </w:p>
@@ -1432,8 +2140,14 @@
           <w:numId w:val="5"/>
         </w:numPr>
         <w:spacing w:line="276" w:lineRule="auto"/>
-      </w:pPr>
-      <w:r>
+        <w:rPr>
+          <w:lang w:val="es-419"/>
+        </w:rPr>
+      </w:pPr>
+      <w:r>
+        <w:rPr>
+          <w:lang w:val="es-419"/>
+        </w:rPr>
         <w:t xml:space="preserve">Requieren de gran configuración y mantenimiento </w:t>
       </w:r>
     </w:p>
@@ -1445,8 +2159,14 @@
           <w:numId w:val="5"/>
         </w:numPr>
         <w:spacing w:line="276" w:lineRule="auto"/>
-      </w:pPr>
-      <w:r>
+        <w:rPr>
+          <w:lang w:val="es-419"/>
+        </w:rPr>
+      </w:pPr>
+      <w:r>
+        <w:rPr>
+          <w:lang w:val="es-419"/>
+        </w:rPr>
         <w:t>Son unos de los servicios más costosos</w:t>
       </w:r>
     </w:p>
@@ -1454,19 +2174,24 @@
       <w:pPr>
         <w:pStyle w:val="Sinespaciado"/>
         <w:spacing w:line="276" w:lineRule="auto"/>
-      </w:pPr>
-    </w:p>
-    <w:p>
-      <w:pPr>
-        <w:pStyle w:val="Sinespaciado"/>
-        <w:spacing w:line="276" w:lineRule="auto"/>
-        <w:rPr>
-          <w:b/>
-        </w:rPr>
-      </w:pPr>
-      <w:r>
-        <w:rPr>
-          <w:b/>
+        <w:rPr>
+          <w:lang w:val="es-419"/>
+        </w:rPr>
+      </w:pPr>
+    </w:p>
+    <w:p>
+      <w:pPr>
+        <w:pStyle w:val="Sinespaciado"/>
+        <w:spacing w:line="276" w:lineRule="auto"/>
+        <w:rPr>
+          <w:b/>
+          <w:lang w:val="es-419"/>
+        </w:rPr>
+      </w:pPr>
+      <w:r>
+        <w:rPr>
+          <w:b/>
+          <w:lang w:val="es-419"/>
         </w:rPr>
         <w:t xml:space="preserve">Contenedores </w:t>
       </w:r>
@@ -1477,6 +2202,7 @@
         <w:spacing w:line="276" w:lineRule="auto"/>
         <w:rPr>
           <w:b/>
+          <w:lang w:val="es-419"/>
         </w:rPr>
       </w:pPr>
     </w:p>
@@ -1488,8 +2214,14 @@
           <w:numId w:val="6"/>
         </w:numPr>
         <w:spacing w:line="276" w:lineRule="auto"/>
-      </w:pPr>
-      <w:r>
+        <w:rPr>
+          <w:lang w:val="es-419"/>
+        </w:rPr>
+      </w:pPr>
+      <w:r>
+        <w:rPr>
+          <w:lang w:val="es-419"/>
+        </w:rPr>
         <w:t>Proveen un entorno aislado para las aplicaciones</w:t>
       </w:r>
     </w:p>
@@ -1501,9 +2233,29 @@
           <w:numId w:val="6"/>
         </w:numPr>
         <w:spacing w:line="276" w:lineRule="auto"/>
-      </w:pPr>
-      <w:r>
-        <w:t>Similar a las VM pero sin dependencia directa de un sistema operativo</w:t>
+        <w:rPr>
+          <w:lang w:val="es-419"/>
+        </w:rPr>
+      </w:pPr>
+      <w:r>
+        <w:rPr>
+          <w:lang w:val="es-419"/>
+        </w:rPr>
+        <w:t xml:space="preserve">Similar a las </w:t>
+      </w:r>
+      <w:proofErr w:type="gramStart"/>
+      <w:r>
+        <w:rPr>
+          <w:lang w:val="es-419"/>
+        </w:rPr>
+        <w:t>VM</w:t>
+      </w:r>
+      <w:proofErr w:type="gramEnd"/>
+      <w:r>
+        <w:rPr>
+          <w:lang w:val="es-419"/>
+        </w:rPr>
+        <w:t xml:space="preserve"> pero sin dependencia directa de un sistema operativo</w:t>
       </w:r>
     </w:p>
     <w:p>
@@ -1514,8 +2266,14 @@
           <w:numId w:val="6"/>
         </w:numPr>
         <w:spacing w:line="276" w:lineRule="auto"/>
-      </w:pPr>
-      <w:r>
+        <w:rPr>
+          <w:lang w:val="es-419"/>
+        </w:rPr>
+      </w:pPr>
+      <w:r>
+        <w:rPr>
+          <w:lang w:val="es-419"/>
+        </w:rPr>
         <w:t xml:space="preserve">Todas las dependencias se empaquetan y luego ejecutar con la aplicación </w:t>
       </w:r>
     </w:p>
@@ -1527,8 +2285,14 @@
           <w:numId w:val="6"/>
         </w:numPr>
         <w:spacing w:line="276" w:lineRule="auto"/>
-      </w:pPr>
-      <w:r>
+        <w:rPr>
+          <w:lang w:val="es-419"/>
+        </w:rPr>
+      </w:pPr>
+      <w:r>
+        <w:rPr>
+          <w:lang w:val="es-419"/>
+        </w:rPr>
         <w:t xml:space="preserve">Fácil de configurar y desplegar </w:t>
       </w:r>
     </w:p>
@@ -1536,19 +2300,24 @@
       <w:pPr>
         <w:pStyle w:val="Sinespaciado"/>
         <w:spacing w:line="276" w:lineRule="auto"/>
-      </w:pPr>
-    </w:p>
-    <w:p>
-      <w:pPr>
-        <w:pStyle w:val="Sinespaciado"/>
-        <w:spacing w:line="276" w:lineRule="auto"/>
-        <w:rPr>
-          <w:b/>
-        </w:rPr>
-      </w:pPr>
-      <w:r>
-        <w:rPr>
-          <w:b/>
+        <w:rPr>
+          <w:lang w:val="es-419"/>
+        </w:rPr>
+      </w:pPr>
+    </w:p>
+    <w:p>
+      <w:pPr>
+        <w:pStyle w:val="Sinespaciado"/>
+        <w:spacing w:line="276" w:lineRule="auto"/>
+        <w:rPr>
+          <w:b/>
+          <w:lang w:val="es-419"/>
+        </w:rPr>
+      </w:pPr>
+      <w:r>
+        <w:rPr>
+          <w:b/>
+          <w:lang w:val="es-419"/>
         </w:rPr>
         <w:t>Serverless</w:t>
       </w:r>
@@ -1559,6 +2328,7 @@
         <w:spacing w:line="276" w:lineRule="auto"/>
         <w:rPr>
           <w:b/>
+          <w:lang w:val="es-419"/>
         </w:rPr>
       </w:pPr>
     </w:p>
@@ -1570,8 +2340,14 @@
           <w:numId w:val="7"/>
         </w:numPr>
         <w:spacing w:line="276" w:lineRule="auto"/>
-      </w:pPr>
-      <w:r>
+        <w:rPr>
+          <w:lang w:val="es-419"/>
+        </w:rPr>
+      </w:pPr>
+      <w:r>
+        <w:rPr>
+          <w:lang w:val="es-419"/>
+        </w:rPr>
         <w:t xml:space="preserve">Usar menos el servidor y enfocarse en el código </w:t>
       </w:r>
     </w:p>
@@ -1583,8 +2359,14 @@
           <w:numId w:val="7"/>
         </w:numPr>
         <w:spacing w:line="276" w:lineRule="auto"/>
-      </w:pPr>
-      <w:r>
+        <w:rPr>
+          <w:lang w:val="es-419"/>
+        </w:rPr>
+      </w:pPr>
+      <w:r>
+        <w:rPr>
+          <w:lang w:val="es-419"/>
+        </w:rPr>
         <w:lastRenderedPageBreak/>
         <w:t xml:space="preserve">Ejecutamos código desde un servicio sin configurar, administrar o mantener un servidor </w:t>
       </w:r>
@@ -1597,8 +2379,14 @@
           <w:numId w:val="7"/>
         </w:numPr>
         <w:spacing w:line="276" w:lineRule="auto"/>
-      </w:pPr>
-      <w:r>
+        <w:rPr>
+          <w:lang w:val="es-419"/>
+        </w:rPr>
+      </w:pPr>
+      <w:r>
+        <w:rPr>
+          <w:lang w:val="es-419"/>
+        </w:rPr>
         <w:t xml:space="preserve">Ideal para automatizar tareas y aislar componentes </w:t>
       </w:r>
     </w:p>
@@ -1610,8 +2398,14 @@
           <w:numId w:val="7"/>
         </w:numPr>
         <w:spacing w:line="276" w:lineRule="auto"/>
-      </w:pPr>
-      <w:r>
+        <w:rPr>
+          <w:lang w:val="es-419"/>
+        </w:rPr>
+      </w:pPr>
+      <w:r>
+        <w:rPr>
+          <w:lang w:val="es-419"/>
+        </w:rPr>
         <w:t xml:space="preserve">Es el servicio de cómputo más barato </w:t>
       </w:r>
     </w:p>
@@ -1619,14 +2413,17 @@
       <w:pPr>
         <w:pStyle w:val="Sinespaciado"/>
         <w:spacing w:line="276" w:lineRule="auto"/>
+        <w:rPr>
+          <w:lang w:val="es-419"/>
+        </w:rPr>
       </w:pPr>
       <w:r>
         <w:rPr>
           <w:noProof/>
-          <w:lang w:eastAsia="es-ES"/>
+          <w:lang w:val="es-419" w:eastAsia="es-ES"/>
         </w:rPr>
         <w:drawing>
-          <wp:inline distT="0" distB="0" distL="0" distR="0" wp14:anchorId="2B92E434" wp14:editId="67F32EEF">
+          <wp:inline distT="0" distB="0" distL="0" distR="0" wp14:anchorId="2AB42A70" wp14:editId="5CCCD311">
             <wp:extent cx="5400040" cy="2001520"/>
             <wp:effectExtent l="0" t="0" r="0" b="0"/>
             <wp:docPr id="5" name="Imagen 5"/>
@@ -1666,19 +2463,24 @@
       <w:pPr>
         <w:pStyle w:val="Sinespaciado"/>
         <w:spacing w:line="276" w:lineRule="auto"/>
-      </w:pPr>
-    </w:p>
-    <w:p>
-      <w:pPr>
-        <w:pStyle w:val="Sinespaciado"/>
-        <w:spacing w:line="276" w:lineRule="auto"/>
-        <w:rPr>
-          <w:b/>
-        </w:rPr>
-      </w:pPr>
-      <w:r>
-        <w:rPr>
-          <w:b/>
+        <w:rPr>
+          <w:lang w:val="es-419"/>
+        </w:rPr>
+      </w:pPr>
+    </w:p>
+    <w:p>
+      <w:pPr>
+        <w:pStyle w:val="Sinespaciado"/>
+        <w:spacing w:line="276" w:lineRule="auto"/>
+        <w:rPr>
+          <w:b/>
+          <w:lang w:val="es-419"/>
+        </w:rPr>
+      </w:pPr>
+      <w:r>
+        <w:rPr>
+          <w:b/>
+          <w:lang w:val="es-419"/>
         </w:rPr>
         <w:t>¿Por qué utilizar AZURE?</w:t>
       </w:r>
@@ -1689,6 +2491,7 @@
         <w:spacing w:line="276" w:lineRule="auto"/>
         <w:rPr>
           <w:b/>
+          <w:lang w:val="es-419"/>
         </w:rPr>
       </w:pPr>
     </w:p>
@@ -1702,32 +2505,53 @@
         <w:spacing w:line="276" w:lineRule="auto"/>
         <w:rPr>
           <w:b/>
-        </w:rPr>
-      </w:pPr>
-      <w:r>
-        <w:t xml:space="preserve"> Soportado por la empresas más grandes del mundo </w:t>
-      </w:r>
-    </w:p>
-    <w:p>
-      <w:pPr>
-        <w:pStyle w:val="Sinespaciado"/>
-        <w:spacing w:line="276" w:lineRule="auto"/>
-        <w:rPr>
-          <w:b/>
-        </w:rPr>
-      </w:pPr>
-    </w:p>
-    <w:p>
-      <w:pPr>
-        <w:pStyle w:val="Sinespaciado"/>
-        <w:spacing w:line="276" w:lineRule="auto"/>
-        <w:rPr>
-          <w:b/>
-        </w:rPr>
-      </w:pPr>
-      <w:r>
-        <w:rPr>
-          <w:b/>
+          <w:lang w:val="es-419"/>
+        </w:rPr>
+      </w:pPr>
+      <w:r>
+        <w:rPr>
+          <w:lang w:val="es-419"/>
+        </w:rPr>
+        <w:t xml:space="preserve"> Soportado por </w:t>
+      </w:r>
+      <w:proofErr w:type="gramStart"/>
+      <w:r>
+        <w:rPr>
+          <w:lang w:val="es-419"/>
+        </w:rPr>
+        <w:t>la empresas más grandes</w:t>
+      </w:r>
+      <w:proofErr w:type="gramEnd"/>
+      <w:r>
+        <w:rPr>
+          <w:lang w:val="es-419"/>
+        </w:rPr>
+        <w:t xml:space="preserve"> del mundo </w:t>
+      </w:r>
+    </w:p>
+    <w:p>
+      <w:pPr>
+        <w:pStyle w:val="Sinespaciado"/>
+        <w:spacing w:line="276" w:lineRule="auto"/>
+        <w:rPr>
+          <w:b/>
+          <w:lang w:val="es-419"/>
+        </w:rPr>
+      </w:pPr>
+    </w:p>
+    <w:p>
+      <w:pPr>
+        <w:pStyle w:val="Sinespaciado"/>
+        <w:spacing w:line="276" w:lineRule="auto"/>
+        <w:rPr>
+          <w:b/>
+          <w:lang w:val="es-419"/>
+        </w:rPr>
+      </w:pPr>
+      <w:r>
+        <w:rPr>
+          <w:b/>
+          <w:lang w:val="es-419"/>
         </w:rPr>
         <w:t>AWS, APPLE, GOOGLE, AZURE -&gt; CLOUD COMPUTING MOST COMMON</w:t>
       </w:r>
@@ -1739,6 +2563,7 @@
         <w:ind w:left="360"/>
         <w:rPr>
           <w:b/>
+          <w:lang w:val="es-419"/>
         </w:rPr>
       </w:pPr>
     </w:p>
@@ -1752,41 +2577,77 @@
         <w:spacing w:line="276" w:lineRule="auto"/>
         <w:rPr>
           <w:b/>
-        </w:rPr>
-      </w:pPr>
-      <w:r>
-        <w:t xml:space="preserve">Suit completa de desarrollo para aplicaciones multiplataforma (net, </w:t>
-      </w:r>
-      <w:proofErr w:type="spellStart"/>
-      <w:r>
+          <w:lang w:val="es-419"/>
+        </w:rPr>
+      </w:pPr>
+      <w:proofErr w:type="spellStart"/>
+      <w:r>
+        <w:rPr>
+          <w:lang w:val="es-419"/>
+        </w:rPr>
+        <w:t>Suit</w:t>
+      </w:r>
+      <w:proofErr w:type="spellEnd"/>
+      <w:r>
+        <w:rPr>
+          <w:lang w:val="es-419"/>
+        </w:rPr>
+        <w:t xml:space="preserve"> completa de desarrollo para aplicaciones multiplataforma (net, </w:t>
+      </w:r>
+      <w:proofErr w:type="spellStart"/>
+      <w:r>
+        <w:rPr>
+          <w:lang w:val="es-419"/>
+        </w:rPr>
         <w:t>netcore</w:t>
       </w:r>
       <w:proofErr w:type="spellEnd"/>
       <w:r>
+        <w:rPr>
+          <w:lang w:val="es-419"/>
+        </w:rPr>
         <w:t xml:space="preserve">, </w:t>
       </w:r>
       <w:proofErr w:type="spellStart"/>
       <w:r>
+        <w:rPr>
+          <w:lang w:val="es-419"/>
+        </w:rPr>
         <w:t>Ts</w:t>
       </w:r>
       <w:proofErr w:type="spellEnd"/>
       <w:r>
+        <w:rPr>
+          <w:lang w:val="es-419"/>
+        </w:rPr>
         <w:t xml:space="preserve">, </w:t>
       </w:r>
       <w:proofErr w:type="spellStart"/>
       <w:r>
+        <w:rPr>
+          <w:lang w:val="es-419"/>
+        </w:rPr>
         <w:t>github</w:t>
       </w:r>
       <w:proofErr w:type="spellEnd"/>
       <w:r>
+        <w:rPr>
+          <w:lang w:val="es-419"/>
+        </w:rPr>
         <w:t xml:space="preserve">), AWS no tiene su propia </w:t>
       </w:r>
       <w:proofErr w:type="spellStart"/>
       <w:r>
+        <w:rPr>
+          <w:lang w:val="es-419"/>
+        </w:rPr>
         <w:t>suit</w:t>
       </w:r>
       <w:proofErr w:type="spellEnd"/>
       <w:r>
+        <w:rPr>
+          <w:lang w:val="es-419"/>
+        </w:rPr>
         <w:t xml:space="preserve"> </w:t>
       </w:r>
     </w:p>
@@ -1800,9 +2661,13 @@
         <w:spacing w:line="276" w:lineRule="auto"/>
         <w:rPr>
           <w:b/>
-        </w:rPr>
-      </w:pPr>
-      <w:r>
+          <w:lang w:val="es-419"/>
+        </w:rPr>
+      </w:pPr>
+      <w:r>
+        <w:rPr>
+          <w:lang w:val="es-419"/>
+        </w:rPr>
         <w:t>Plataforma más completa en su set de servicios</w:t>
       </w:r>
     </w:p>
@@ -1816,40 +2681,39 @@
         <w:spacing w:line="276" w:lineRule="auto"/>
         <w:rPr>
           <w:b/>
-        </w:rPr>
-      </w:pPr>
-      <w:r>
-        <w:t xml:space="preserve">Azure preferidas del mercada de </w:t>
-      </w:r>
-      <w:proofErr w:type="spellStart"/>
-      <w:r>
-        <w:t>startup</w:t>
-      </w:r>
-      <w:proofErr w:type="spellEnd"/>
-      <w:r>
-        <w:t xml:space="preserve"> en USA</w:t>
-      </w:r>
-    </w:p>
-    <w:p>
-      <w:pPr>
-        <w:pStyle w:val="Sinespaciado"/>
-        <w:spacing w:line="276" w:lineRule="auto"/>
-        <w:rPr>
-          <w:b/>
-        </w:rPr>
-      </w:pPr>
-    </w:p>
-    <w:p>
-      <w:pPr>
-        <w:pStyle w:val="Sinespaciado"/>
-        <w:spacing w:line="276" w:lineRule="auto"/>
-        <w:rPr>
-          <w:b/>
-        </w:rPr>
-      </w:pPr>
-      <w:r>
-        <w:rPr>
-          <w:b/>
+          <w:lang w:val="es-419"/>
+        </w:rPr>
+      </w:pPr>
+      <w:r>
+        <w:rPr>
+          <w:lang w:val="es-419"/>
+        </w:rPr>
+        <w:t>Azure preferidas del mercada de startup en USA</w:t>
+      </w:r>
+    </w:p>
+    <w:p>
+      <w:pPr>
+        <w:pStyle w:val="Sinespaciado"/>
+        <w:spacing w:line="276" w:lineRule="auto"/>
+        <w:rPr>
+          <w:b/>
+          <w:lang w:val="es-419"/>
+        </w:rPr>
+      </w:pPr>
+    </w:p>
+    <w:p>
+      <w:pPr>
+        <w:pStyle w:val="Sinespaciado"/>
+        <w:spacing w:line="276" w:lineRule="auto"/>
+        <w:rPr>
+          <w:b/>
+          <w:lang w:val="es-419"/>
+        </w:rPr>
+      </w:pPr>
+      <w:r>
+        <w:rPr>
+          <w:b/>
+          <w:lang w:val="es-419"/>
         </w:rPr>
         <w:t>Regiones y zonas de disponibilidad</w:t>
       </w:r>
@@ -1860,11 +2724,13 @@
         <w:spacing w:line="276" w:lineRule="auto"/>
         <w:rPr>
           <w:b/>
-        </w:rPr>
-      </w:pPr>
-      <w:r>
-        <w:rPr>
-          <w:b/>
+          <w:lang w:val="es-419"/>
+        </w:rPr>
+      </w:pPr>
+      <w:r>
+        <w:rPr>
+          <w:b/>
+          <w:lang w:val="es-419"/>
         </w:rPr>
         <w:tab/>
       </w:r>
@@ -1873,16 +2739,28 @@
       <w:pPr>
         <w:pStyle w:val="Sinespaciado"/>
         <w:spacing w:line="276" w:lineRule="auto"/>
-      </w:pPr>
-      <w:r>
+        <w:rPr>
+          <w:lang w:val="es-419"/>
+        </w:rPr>
+      </w:pPr>
+      <w:r>
+        <w:rPr>
+          <w:lang w:val="es-419"/>
+        </w:rPr>
         <w:t xml:space="preserve">Es un conjunto de </w:t>
       </w:r>
       <w:proofErr w:type="spellStart"/>
       <w:r>
+        <w:rPr>
+          <w:lang w:val="es-419"/>
+        </w:rPr>
         <w:t>datacenters</w:t>
       </w:r>
       <w:proofErr w:type="spellEnd"/>
       <w:r>
+        <w:rPr>
+          <w:lang w:val="es-419"/>
+        </w:rPr>
         <w:t xml:space="preserve"> conectado a una baja latencia</w:t>
       </w:r>
     </w:p>
@@ -1890,14 +2768,23 @@
       <w:pPr>
         <w:pStyle w:val="Sinespaciado"/>
         <w:spacing w:line="276" w:lineRule="auto"/>
-      </w:pPr>
-    </w:p>
-    <w:p>
-      <w:pPr>
-        <w:pStyle w:val="Sinespaciado"/>
-        <w:spacing w:line="276" w:lineRule="auto"/>
-      </w:pPr>
-      <w:r>
+        <w:rPr>
+          <w:lang w:val="es-419"/>
+        </w:rPr>
+      </w:pPr>
+    </w:p>
+    <w:p>
+      <w:pPr>
+        <w:pStyle w:val="Sinespaciado"/>
+        <w:spacing w:line="276" w:lineRule="auto"/>
+        <w:rPr>
+          <w:lang w:val="es-419"/>
+        </w:rPr>
+      </w:pPr>
+      <w:r>
+        <w:rPr>
+          <w:lang w:val="es-419"/>
+        </w:rPr>
         <w:t>Región recomendada: se refiere a la región que mejor capacidad ofrece de acuerdo a la ubicación donde queramos nuestra APP.</w:t>
       </w:r>
     </w:p>
@@ -1905,19 +2792,24 @@
       <w:pPr>
         <w:pStyle w:val="Sinespaciado"/>
         <w:spacing w:line="276" w:lineRule="auto"/>
-      </w:pPr>
-    </w:p>
-    <w:p>
-      <w:pPr>
-        <w:pStyle w:val="Sinespaciado"/>
-        <w:spacing w:line="276" w:lineRule="auto"/>
-        <w:rPr>
-          <w:b/>
-        </w:rPr>
-      </w:pPr>
-      <w:r>
-        <w:rPr>
-          <w:b/>
+        <w:rPr>
+          <w:lang w:val="es-419"/>
+        </w:rPr>
+      </w:pPr>
+    </w:p>
+    <w:p>
+      <w:pPr>
+        <w:pStyle w:val="Sinespaciado"/>
+        <w:spacing w:line="276" w:lineRule="auto"/>
+        <w:rPr>
+          <w:b/>
+          <w:lang w:val="es-419"/>
+        </w:rPr>
+      </w:pPr>
+      <w:r>
+        <w:rPr>
+          <w:b/>
+          <w:lang w:val="es-419"/>
         </w:rPr>
         <w:t>Zona de disponibilidad</w:t>
       </w:r>
@@ -1928,37 +2820,64 @@
         <w:spacing w:line="276" w:lineRule="auto"/>
         <w:rPr>
           <w:b/>
-        </w:rPr>
-      </w:pPr>
-    </w:p>
-    <w:p>
-      <w:pPr>
-        <w:pStyle w:val="Sinespaciado"/>
-        <w:spacing w:line="276" w:lineRule="auto"/>
-      </w:pPr>
-      <w:r>
-        <w:t xml:space="preserve"> Se refiere a un conjunto de datacenter con su propia red, energía y refrigeración </w:t>
-      </w:r>
-    </w:p>
-    <w:p>
-      <w:pPr>
-        <w:pStyle w:val="Sinespaciado"/>
-        <w:spacing w:line="276" w:lineRule="auto"/>
-      </w:pPr>
-    </w:p>
-    <w:p>
-      <w:pPr>
-        <w:pStyle w:val="Sinespaciado"/>
-        <w:spacing w:line="276" w:lineRule="auto"/>
+          <w:lang w:val="es-419"/>
+        </w:rPr>
+      </w:pPr>
+    </w:p>
+    <w:p>
+      <w:pPr>
+        <w:pStyle w:val="Sinespaciado"/>
+        <w:spacing w:line="276" w:lineRule="auto"/>
+        <w:rPr>
+          <w:lang w:val="es-419"/>
+        </w:rPr>
+      </w:pPr>
+      <w:r>
+        <w:rPr>
+          <w:lang w:val="es-419"/>
+        </w:rPr>
+        <w:t xml:space="preserve"> Se refiere a un conjunto de </w:t>
+      </w:r>
+      <w:proofErr w:type="spellStart"/>
+      <w:r>
+        <w:rPr>
+          <w:lang w:val="es-419"/>
+        </w:rPr>
+        <w:t>datacenter</w:t>
+      </w:r>
+      <w:proofErr w:type="spellEnd"/>
+      <w:r>
+        <w:rPr>
+          <w:lang w:val="es-419"/>
+        </w:rPr>
+        <w:t xml:space="preserve"> con su propia red, energía y refrigeración </w:t>
+      </w:r>
+    </w:p>
+    <w:p>
+      <w:pPr>
+        <w:pStyle w:val="Sinespaciado"/>
+        <w:spacing w:line="276" w:lineRule="auto"/>
+        <w:rPr>
+          <w:lang w:val="es-419"/>
+        </w:rPr>
+      </w:pPr>
+    </w:p>
+    <w:p>
+      <w:pPr>
+        <w:pStyle w:val="Sinespaciado"/>
+        <w:spacing w:line="276" w:lineRule="auto"/>
+        <w:rPr>
+          <w:lang w:val="es-419"/>
+        </w:rPr>
       </w:pPr>
       <w:r>
         <w:rPr>
           <w:noProof/>
-          <w:lang w:eastAsia="es-ES"/>
+          <w:lang w:val="es-419" w:eastAsia="es-ES"/>
         </w:rPr>
         <w:lastRenderedPageBreak/>
         <w:drawing>
-          <wp:inline distT="0" distB="0" distL="0" distR="0" wp14:anchorId="345FE574" wp14:editId="0B37364E">
+          <wp:inline distT="0" distB="0" distL="0" distR="0" wp14:anchorId="38CA1ED9" wp14:editId="3D0E4559">
             <wp:extent cx="2962275" cy="2576989"/>
             <wp:effectExtent l="0" t="0" r="0" b="0"/>
             <wp:docPr id="6" name="Imagen 6"/>
@@ -1998,20 +2917,26 @@
       <w:pPr>
         <w:pStyle w:val="Sinespaciado"/>
         <w:spacing w:line="276" w:lineRule="auto"/>
-      </w:pPr>
-    </w:p>
-    <w:p>
-      <w:pPr>
-        <w:pStyle w:val="Sinespaciado"/>
-        <w:spacing w:line="276" w:lineRule="auto"/>
+        <w:rPr>
+          <w:lang w:val="es-419"/>
+        </w:rPr>
+      </w:pPr>
+    </w:p>
+    <w:p>
+      <w:pPr>
+        <w:pStyle w:val="Sinespaciado"/>
+        <w:spacing w:line="276" w:lineRule="auto"/>
+        <w:rPr>
+          <w:lang w:val="es-419"/>
+        </w:rPr>
       </w:pPr>
       <w:r>
         <w:rPr>
           <w:noProof/>
-          <w:lang w:eastAsia="es-ES"/>
+          <w:lang w:val="es-419" w:eastAsia="es-ES"/>
         </w:rPr>
         <w:drawing>
-          <wp:inline distT="0" distB="0" distL="0" distR="0" wp14:anchorId="6DC39DF4" wp14:editId="06068392">
+          <wp:inline distT="0" distB="0" distL="0" distR="0" wp14:anchorId="67872AFD" wp14:editId="47892CF0">
             <wp:extent cx="5400040" cy="4759960"/>
             <wp:effectExtent l="0" t="0" r="0" b="2540"/>
             <wp:docPr id="7" name="Imagen 7"/>
@@ -2054,6 +2979,7 @@
         <w:rPr>
           <w:b/>
           <w:u w:val="single"/>
+          <w:lang w:val="es-419"/>
         </w:rPr>
       </w:pPr>
     </w:p>
@@ -2064,12 +2990,14 @@
         <w:rPr>
           <w:b/>
           <w:u w:val="single"/>
+          <w:lang w:val="es-419"/>
         </w:rPr>
       </w:pPr>
       <w:r>
         <w:rPr>
           <w:b/>
           <w:u w:val="single"/>
+          <w:lang w:val="es-419"/>
         </w:rPr>
         <w:t>Aclaraciones</w:t>
       </w:r>
@@ -2081,15 +3009,22 @@
         <w:rPr>
           <w:b/>
           <w:u w:val="single"/>
-        </w:rPr>
-      </w:pPr>
-    </w:p>
-    <w:p>
-      <w:pPr>
-        <w:pStyle w:val="Sinespaciado"/>
-        <w:spacing w:line="276" w:lineRule="auto"/>
-      </w:pPr>
-      <w:r>
+          <w:lang w:val="es-419"/>
+        </w:rPr>
+      </w:pPr>
+    </w:p>
+    <w:p>
+      <w:pPr>
+        <w:pStyle w:val="Sinespaciado"/>
+        <w:spacing w:line="276" w:lineRule="auto"/>
+        <w:rPr>
+          <w:lang w:val="es-419"/>
+        </w:rPr>
+      </w:pPr>
+      <w:r>
+        <w:rPr>
+          <w:lang w:val="es-419"/>
+        </w:rPr>
         <w:t>No todos los servicios están en todas las regiones</w:t>
       </w:r>
     </w:p>
@@ -2097,14 +3032,23 @@
       <w:pPr>
         <w:pStyle w:val="Sinespaciado"/>
         <w:spacing w:line="276" w:lineRule="auto"/>
-      </w:pPr>
-    </w:p>
-    <w:p>
-      <w:pPr>
-        <w:pStyle w:val="Sinespaciado"/>
-        <w:spacing w:line="276" w:lineRule="auto"/>
-      </w:pPr>
-      <w:r>
+        <w:rPr>
+          <w:lang w:val="es-419"/>
+        </w:rPr>
+      </w:pPr>
+    </w:p>
+    <w:p>
+      <w:pPr>
+        <w:pStyle w:val="Sinespaciado"/>
+        <w:spacing w:line="276" w:lineRule="auto"/>
+        <w:rPr>
+          <w:lang w:val="es-419"/>
+        </w:rPr>
+      </w:pPr>
+      <w:r>
+        <w:rPr>
+          <w:lang w:val="es-419"/>
+        </w:rPr>
         <w:t>Una región puede tener varias zonas de disponibilidad</w:t>
       </w:r>
     </w:p>
@@ -2112,14 +3056,23 @@
       <w:pPr>
         <w:pStyle w:val="Sinespaciado"/>
         <w:spacing w:line="276" w:lineRule="auto"/>
-      </w:pPr>
-    </w:p>
-    <w:p>
-      <w:pPr>
-        <w:pStyle w:val="Sinespaciado"/>
-        <w:spacing w:line="276" w:lineRule="auto"/>
-      </w:pPr>
-      <w:r>
+        <w:rPr>
+          <w:lang w:val="es-419"/>
+        </w:rPr>
+      </w:pPr>
+    </w:p>
+    <w:p>
+      <w:pPr>
+        <w:pStyle w:val="Sinespaciado"/>
+        <w:spacing w:line="276" w:lineRule="auto"/>
+        <w:rPr>
+          <w:lang w:val="es-419"/>
+        </w:rPr>
+      </w:pPr>
+      <w:r>
+        <w:rPr>
+          <w:lang w:val="es-419"/>
+        </w:rPr>
         <w:t>Las regiones son globales</w:t>
       </w:r>
     </w:p>
@@ -2127,14 +3080,23 @@
       <w:pPr>
         <w:pStyle w:val="Sinespaciado"/>
         <w:spacing w:line="276" w:lineRule="auto"/>
-      </w:pPr>
-    </w:p>
-    <w:p>
-      <w:pPr>
-        <w:pStyle w:val="Sinespaciado"/>
-        <w:spacing w:line="276" w:lineRule="auto"/>
-      </w:pPr>
-      <w:r>
+        <w:rPr>
+          <w:lang w:val="es-419"/>
+        </w:rPr>
+      </w:pPr>
+    </w:p>
+    <w:p>
+      <w:pPr>
+        <w:pStyle w:val="Sinespaciado"/>
+        <w:spacing w:line="276" w:lineRule="auto"/>
+        <w:rPr>
+          <w:lang w:val="es-419"/>
+        </w:rPr>
+      </w:pPr>
+      <w:r>
+        <w:rPr>
+          <w:lang w:val="es-419"/>
+        </w:rPr>
         <w:t xml:space="preserve">Azure tiene una única replica de tu información </w:t>
       </w:r>
     </w:p>
@@ -2142,90 +3104,135 @@
       <w:pPr>
         <w:pStyle w:val="Sinespaciado"/>
         <w:spacing w:line="276" w:lineRule="auto"/>
-      </w:pPr>
-    </w:p>
-    <w:p>
-      <w:pPr>
-        <w:pStyle w:val="Sinespaciado"/>
-        <w:spacing w:line="276" w:lineRule="auto"/>
-      </w:pPr>
-    </w:p>
-    <w:p>
-      <w:pPr>
-        <w:pStyle w:val="Sinespaciado"/>
-        <w:spacing w:line="276" w:lineRule="auto"/>
-      </w:pPr>
-    </w:p>
-    <w:p>
-      <w:pPr>
-        <w:pStyle w:val="Sinespaciado"/>
-        <w:spacing w:line="276" w:lineRule="auto"/>
-      </w:pPr>
-    </w:p>
-    <w:p>
-      <w:pPr>
-        <w:pStyle w:val="Sinespaciado"/>
-        <w:spacing w:line="276" w:lineRule="auto"/>
-      </w:pPr>
-    </w:p>
-    <w:p>
-      <w:pPr>
-        <w:pStyle w:val="Sinespaciado"/>
-        <w:spacing w:line="276" w:lineRule="auto"/>
-      </w:pPr>
-    </w:p>
-    <w:p>
-      <w:pPr>
-        <w:pStyle w:val="Sinespaciado"/>
-        <w:spacing w:line="276" w:lineRule="auto"/>
-      </w:pPr>
-    </w:p>
-    <w:p>
-      <w:pPr>
-        <w:pStyle w:val="Sinespaciado"/>
-        <w:spacing w:line="276" w:lineRule="auto"/>
-      </w:pPr>
-    </w:p>
-    <w:p>
-      <w:pPr>
-        <w:pStyle w:val="Sinespaciado"/>
-        <w:spacing w:line="276" w:lineRule="auto"/>
-      </w:pPr>
-    </w:p>
-    <w:p>
-      <w:pPr>
-        <w:pStyle w:val="Sinespaciado"/>
-        <w:spacing w:line="276" w:lineRule="auto"/>
-      </w:pPr>
-    </w:p>
-    <w:p>
-      <w:pPr>
-        <w:pStyle w:val="Sinespaciado"/>
-        <w:spacing w:line="276" w:lineRule="auto"/>
-      </w:pPr>
-    </w:p>
-    <w:p>
-      <w:pPr>
-        <w:pStyle w:val="Sinespaciado"/>
-        <w:spacing w:line="276" w:lineRule="auto"/>
-      </w:pPr>
-    </w:p>
-    <w:p>
-      <w:pPr>
-        <w:pStyle w:val="Sinespaciado"/>
-        <w:spacing w:line="276" w:lineRule="auto"/>
-      </w:pPr>
-    </w:p>
-    <w:p>
-      <w:pPr>
-        <w:pStyle w:val="Sinespaciado"/>
-        <w:spacing w:line="276" w:lineRule="auto"/>
-      </w:pPr>
-    </w:p>
-    <w:p>
-      <w:pPr>
-        <w:pStyle w:val="Sinespaciado"/>
-        <w:spacing w:line="276" w:lineRule="auto"/>
+        <w:rPr>
+          <w:lang w:val="es-419"/>
+        </w:rPr>
+      </w:pPr>
+    </w:p>
+    <w:p>
+      <w:pPr>
+        <w:pStyle w:val="Sinespaciado"/>
+        <w:spacing w:line="276" w:lineRule="auto"/>
+        <w:rPr>
+          <w:lang w:val="es-419"/>
+        </w:rPr>
+      </w:pPr>
+    </w:p>
+    <w:p>
+      <w:pPr>
+        <w:pStyle w:val="Sinespaciado"/>
+        <w:spacing w:line="276" w:lineRule="auto"/>
+        <w:rPr>
+          <w:lang w:val="es-419"/>
+        </w:rPr>
+      </w:pPr>
+    </w:p>
+    <w:p>
+      <w:pPr>
+        <w:pStyle w:val="Sinespaciado"/>
+        <w:spacing w:line="276" w:lineRule="auto"/>
+        <w:rPr>
+          <w:lang w:val="es-419"/>
+        </w:rPr>
+      </w:pPr>
+    </w:p>
+    <w:p>
+      <w:pPr>
+        <w:pStyle w:val="Sinespaciado"/>
+        <w:spacing w:line="276" w:lineRule="auto"/>
+        <w:rPr>
+          <w:lang w:val="es-419"/>
+        </w:rPr>
+      </w:pPr>
+    </w:p>
+    <w:p>
+      <w:pPr>
+        <w:pStyle w:val="Sinespaciado"/>
+        <w:spacing w:line="276" w:lineRule="auto"/>
+        <w:rPr>
+          <w:lang w:val="es-419"/>
+        </w:rPr>
+      </w:pPr>
+    </w:p>
+    <w:p>
+      <w:pPr>
+        <w:pStyle w:val="Sinespaciado"/>
+        <w:spacing w:line="276" w:lineRule="auto"/>
+        <w:rPr>
+          <w:lang w:val="es-419"/>
+        </w:rPr>
+      </w:pPr>
+    </w:p>
+    <w:p>
+      <w:pPr>
+        <w:pStyle w:val="Sinespaciado"/>
+        <w:spacing w:line="276" w:lineRule="auto"/>
+        <w:rPr>
+          <w:lang w:val="es-419"/>
+        </w:rPr>
+      </w:pPr>
+    </w:p>
+    <w:p>
+      <w:pPr>
+        <w:pStyle w:val="Sinespaciado"/>
+        <w:spacing w:line="276" w:lineRule="auto"/>
+        <w:rPr>
+          <w:lang w:val="es-419"/>
+        </w:rPr>
+      </w:pPr>
+    </w:p>
+    <w:p>
+      <w:pPr>
+        <w:pStyle w:val="Sinespaciado"/>
+        <w:spacing w:line="276" w:lineRule="auto"/>
+        <w:rPr>
+          <w:lang w:val="es-419"/>
+        </w:rPr>
+      </w:pPr>
+    </w:p>
+    <w:p>
+      <w:pPr>
+        <w:pStyle w:val="Sinespaciado"/>
+        <w:spacing w:line="276" w:lineRule="auto"/>
+        <w:rPr>
+          <w:lang w:val="es-419"/>
+        </w:rPr>
+      </w:pPr>
+    </w:p>
+    <w:p>
+      <w:pPr>
+        <w:pStyle w:val="Sinespaciado"/>
+        <w:spacing w:line="276" w:lineRule="auto"/>
+        <w:rPr>
+          <w:lang w:val="es-419"/>
+        </w:rPr>
+      </w:pPr>
+    </w:p>
+    <w:p>
+      <w:pPr>
+        <w:pStyle w:val="Sinespaciado"/>
+        <w:spacing w:line="276" w:lineRule="auto"/>
+        <w:rPr>
+          <w:lang w:val="es-419"/>
+        </w:rPr>
+      </w:pPr>
+    </w:p>
+    <w:p>
+      <w:pPr>
+        <w:pStyle w:val="Sinespaciado"/>
+        <w:spacing w:line="276" w:lineRule="auto"/>
+        <w:rPr>
+          <w:lang w:val="es-419"/>
+        </w:rPr>
+      </w:pPr>
+    </w:p>
+    <w:p>
+      <w:pPr>
+        <w:pStyle w:val="Sinespaciado"/>
+        <w:spacing w:line="276" w:lineRule="auto"/>
+        <w:rPr>
+          <w:lang w:val="es-419"/>
+        </w:rPr>
       </w:pPr>
     </w:p>
     <w:p>
@@ -2235,12 +3242,14 @@
         <w:rPr>
           <w:b/>
           <w:sz w:val="24"/>
+          <w:lang w:val="es-419"/>
         </w:rPr>
       </w:pPr>
       <w:r>
         <w:rPr>
           <w:b/>
           <w:sz w:val="24"/>
+          <w:lang w:val="es-419"/>
         </w:rPr>
         <w:t>Servicios de AZURE</w:t>
       </w:r>
@@ -2249,14 +3258,23 @@
       <w:pPr>
         <w:pStyle w:val="Sinespaciado"/>
         <w:spacing w:line="276" w:lineRule="auto"/>
-      </w:pPr>
-    </w:p>
-    <w:p>
-      <w:pPr>
-        <w:pStyle w:val="Sinespaciado"/>
-        <w:spacing w:line="276" w:lineRule="auto"/>
-      </w:pPr>
-      <w:r>
+        <w:rPr>
+          <w:lang w:val="es-419"/>
+        </w:rPr>
+      </w:pPr>
+    </w:p>
+    <w:p>
+      <w:pPr>
+        <w:pStyle w:val="Sinespaciado"/>
+        <w:spacing w:line="276" w:lineRule="auto"/>
+        <w:rPr>
+          <w:lang w:val="es-419"/>
+        </w:rPr>
+      </w:pPr>
+      <w:r>
+        <w:rPr>
+          <w:lang w:val="es-419"/>
+        </w:rPr>
         <w:t>Máquinas virtuales: CORE de servicios de proveedores de la nube</w:t>
       </w:r>
     </w:p>
@@ -2264,6 +3282,9 @@
       <w:pPr>
         <w:pStyle w:val="Sinespaciado"/>
         <w:spacing w:line="276" w:lineRule="auto"/>
+        <w:rPr>
+          <w:lang w:val="es-419"/>
+        </w:rPr>
       </w:pPr>
     </w:p>
     <w:p>
@@ -2274,8 +3295,14 @@
           <w:numId w:val="9"/>
         </w:numPr>
         <w:spacing w:line="276" w:lineRule="auto"/>
-      </w:pPr>
-      <w:r>
+        <w:rPr>
+          <w:lang w:val="es-419"/>
+        </w:rPr>
+      </w:pPr>
+      <w:r>
+        <w:rPr>
+          <w:lang w:val="es-419"/>
+        </w:rPr>
         <w:t>Azure Virtual Machines:  Cualquier tipo de VM, nosotros configuración una máquina de acuerdo a nuestras necesidades</w:t>
       </w:r>
     </w:p>
@@ -2284,6 +3311,9 @@
         <w:pStyle w:val="Sinespaciado"/>
         <w:spacing w:line="276" w:lineRule="auto"/>
         <w:ind w:left="720"/>
+        <w:rPr>
+          <w:lang w:val="es-419"/>
+        </w:rPr>
       </w:pPr>
     </w:p>
     <w:p>
@@ -2294,16 +3324,28 @@
           <w:numId w:val="9"/>
         </w:numPr>
         <w:spacing w:line="276" w:lineRule="auto"/>
-      </w:pPr>
-      <w:r>
+        <w:rPr>
+          <w:lang w:val="es-419"/>
+        </w:rPr>
+      </w:pPr>
+      <w:r>
+        <w:rPr>
+          <w:lang w:val="es-419"/>
+        </w:rPr>
         <w:t xml:space="preserve">Virtual Machines </w:t>
       </w:r>
       <w:proofErr w:type="spellStart"/>
       <w:r>
+        <w:rPr>
+          <w:lang w:val="es-419"/>
+        </w:rPr>
         <w:t>Scale</w:t>
       </w:r>
       <w:proofErr w:type="spellEnd"/>
       <w:r>
+        <w:rPr>
+          <w:lang w:val="es-419"/>
+        </w:rPr>
         <w:t xml:space="preserve"> sets: Escalar masivamente, grupo de máquinas o conjunto de máquinas virtuales </w:t>
       </w:r>
     </w:p>
@@ -2311,6 +3353,9 @@
       <w:pPr>
         <w:pStyle w:val="Sinespaciado"/>
         <w:spacing w:line="276" w:lineRule="auto"/>
+        <w:rPr>
+          <w:lang w:val="es-419"/>
+        </w:rPr>
       </w:pPr>
     </w:p>
     <w:p>
@@ -2321,23 +3366,24 @@
           <w:numId w:val="9"/>
         </w:numPr>
         <w:spacing w:line="276" w:lineRule="auto"/>
-      </w:pPr>
-      <w:r>
-        <w:t xml:space="preserve">Linux Virtual Machines: permite tener preinstalado diferentes </w:t>
-      </w:r>
-      <w:proofErr w:type="spellStart"/>
-      <w:r>
-        <w:t>distros</w:t>
-      </w:r>
-      <w:proofErr w:type="spellEnd"/>
-      <w:r>
-        <w:t xml:space="preserve"> de Linux</w:t>
-      </w:r>
-    </w:p>
-    <w:p>
-      <w:pPr>
-        <w:pStyle w:val="Sinespaciado"/>
-        <w:spacing w:line="276" w:lineRule="auto"/>
+        <w:rPr>
+          <w:lang w:val="es-419"/>
+        </w:rPr>
+      </w:pPr>
+      <w:r>
+        <w:rPr>
+          <w:lang w:val="es-419"/>
+        </w:rPr>
+        <w:t>Linux Virtual Machines: permite tener preinstalado diferentes distros de Linux</w:t>
+      </w:r>
+    </w:p>
+    <w:p>
+      <w:pPr>
+        <w:pStyle w:val="Sinespaciado"/>
+        <w:spacing w:line="276" w:lineRule="auto"/>
+        <w:rPr>
+          <w:lang w:val="es-419"/>
+        </w:rPr>
       </w:pPr>
     </w:p>
     <w:p>
@@ -2348,24 +3394,42 @@
           <w:numId w:val="9"/>
         </w:numPr>
         <w:spacing w:line="276" w:lineRule="auto"/>
-      </w:pPr>
-      <w:r>
+        <w:rPr>
+          <w:lang w:val="es-419"/>
+        </w:rPr>
+      </w:pPr>
+      <w:r>
+        <w:rPr>
+          <w:lang w:val="es-419"/>
+        </w:rPr>
         <w:t xml:space="preserve">Azure </w:t>
       </w:r>
       <w:proofErr w:type="spellStart"/>
       <w:r>
+        <w:rPr>
+          <w:lang w:val="es-419"/>
+        </w:rPr>
         <w:t>Dedicated</w:t>
       </w:r>
       <w:proofErr w:type="spellEnd"/>
       <w:r>
+        <w:rPr>
+          <w:lang w:val="es-419"/>
+        </w:rPr>
         <w:t xml:space="preserve"> host: crear máquina virtual que va correr directamente hospedada en un servidor de </w:t>
       </w:r>
       <w:proofErr w:type="spellStart"/>
       <w:r>
+        <w:rPr>
+          <w:lang w:val="es-419"/>
+        </w:rPr>
         <w:t>azure</w:t>
       </w:r>
       <w:proofErr w:type="spellEnd"/>
       <w:r>
+        <w:rPr>
+          <w:lang w:val="es-419"/>
+        </w:rPr>
         <w:t>.</w:t>
       </w:r>
     </w:p>
@@ -2375,20 +3439,23 @@
         <w:spacing w:line="276" w:lineRule="auto"/>
         <w:rPr>
           <w:b/>
-        </w:rPr>
-      </w:pPr>
-    </w:p>
-    <w:p>
-      <w:pPr>
-        <w:pStyle w:val="Sinespaciado"/>
-        <w:spacing w:line="276" w:lineRule="auto"/>
-        <w:rPr>
-          <w:b/>
-        </w:rPr>
-      </w:pPr>
-      <w:r>
-        <w:rPr>
-          <w:b/>
+          <w:lang w:val="es-419"/>
+        </w:rPr>
+      </w:pPr>
+    </w:p>
+    <w:p>
+      <w:pPr>
+        <w:pStyle w:val="Sinespaciado"/>
+        <w:spacing w:line="276" w:lineRule="auto"/>
+        <w:rPr>
+          <w:b/>
+          <w:lang w:val="es-419"/>
+        </w:rPr>
+      </w:pPr>
+      <w:r>
+        <w:rPr>
+          <w:b/>
+          <w:lang w:val="es-419"/>
         </w:rPr>
         <w:t xml:space="preserve">Redes </w:t>
       </w:r>
@@ -2396,6 +3463,7 @@
       <w:r>
         <w:rPr>
           <w:b/>
+          <w:lang w:val="es-419"/>
         </w:rPr>
         <w:t>networking</w:t>
       </w:r>
@@ -2403,6 +3471,7 @@
       <w:r>
         <w:rPr>
           <w:b/>
+          <w:lang w:val="es-419"/>
         </w:rPr>
         <w:t xml:space="preserve"> </w:t>
       </w:r>
@@ -2413,6 +3482,7 @@
         <w:spacing w:line="276" w:lineRule="auto"/>
         <w:rPr>
           <w:b/>
+          <w:lang w:val="es-419"/>
         </w:rPr>
       </w:pPr>
     </w:p>
@@ -2424,24 +3494,56 @@
           <w:numId w:val="10"/>
         </w:numPr>
         <w:spacing w:line="276" w:lineRule="auto"/>
-      </w:pPr>
-      <w:r>
-        <w:t xml:space="preserve">Virtual networks: crear redes dentro de </w:t>
-      </w:r>
-      <w:proofErr w:type="spellStart"/>
-      <w:r>
+        <w:rPr>
+          <w:lang w:val="es-419"/>
+        </w:rPr>
+      </w:pPr>
+      <w:r>
+        <w:rPr>
+          <w:lang w:val="es-419"/>
+        </w:rPr>
+        <w:t xml:space="preserve">Virtual </w:t>
+      </w:r>
+      <w:proofErr w:type="spellStart"/>
+      <w:r>
+        <w:rPr>
+          <w:lang w:val="es-419"/>
+        </w:rPr>
+        <w:t>networks</w:t>
+      </w:r>
+      <w:proofErr w:type="spellEnd"/>
+      <w:r>
+        <w:rPr>
+          <w:lang w:val="es-419"/>
+        </w:rPr>
+        <w:t xml:space="preserve">: crear redes dentro de </w:t>
+      </w:r>
+      <w:proofErr w:type="spellStart"/>
+      <w:r>
+        <w:rPr>
+          <w:lang w:val="es-419"/>
+        </w:rPr>
         <w:t>azure</w:t>
       </w:r>
       <w:proofErr w:type="spellEnd"/>
       <w:r>
+        <w:rPr>
+          <w:lang w:val="es-419"/>
+        </w:rPr>
         <w:t xml:space="preserve"> para que las </w:t>
       </w:r>
       <w:proofErr w:type="spellStart"/>
       <w:r>
+        <w:rPr>
+          <w:lang w:val="es-419"/>
+        </w:rPr>
         <w:t>vm</w:t>
       </w:r>
       <w:proofErr w:type="spellEnd"/>
       <w:r>
+        <w:rPr>
+          <w:lang w:val="es-419"/>
+        </w:rPr>
         <w:t xml:space="preserve"> se puedan ver entre ellas.</w:t>
       </w:r>
     </w:p>
@@ -2453,20 +3555,35 @@
           <w:numId w:val="10"/>
         </w:numPr>
         <w:spacing w:line="276" w:lineRule="auto"/>
-      </w:pPr>
-      <w:r>
+        <w:rPr>
+          <w:lang w:val="es-419"/>
+        </w:rPr>
+      </w:pPr>
+      <w:r>
+        <w:rPr>
+          <w:lang w:val="es-419"/>
+        </w:rPr>
         <w:t xml:space="preserve">VPN Gateway: canal seguro para conectarse a un </w:t>
       </w:r>
       <w:proofErr w:type="spellStart"/>
       <w:r>
+        <w:rPr>
+          <w:lang w:val="es-419"/>
+        </w:rPr>
         <w:t>vm</w:t>
       </w:r>
       <w:proofErr w:type="spellEnd"/>
       <w:r>
+        <w:rPr>
+          <w:lang w:val="es-419"/>
+        </w:rPr>
         <w:t xml:space="preserve"> dentro de </w:t>
       </w:r>
       <w:proofErr w:type="spellStart"/>
       <w:r>
+        <w:rPr>
+          <w:lang w:val="es-419"/>
+        </w:rPr>
         <w:t>azure</w:t>
       </w:r>
       <w:proofErr w:type="spellEnd"/>
@@ -2479,32 +3596,56 @@
           <w:numId w:val="10"/>
         </w:numPr>
         <w:spacing w:line="276" w:lineRule="auto"/>
-      </w:pPr>
-      <w:r>
+        <w:rPr>
+          <w:lang w:val="es-419"/>
+        </w:rPr>
+      </w:pPr>
+      <w:r>
+        <w:rPr>
+          <w:lang w:val="es-419"/>
+        </w:rPr>
         <w:t xml:space="preserve">Azure DNS: configurar nuestro de </w:t>
       </w:r>
       <w:proofErr w:type="spellStart"/>
       <w:r>
+        <w:rPr>
+          <w:lang w:val="es-419"/>
+        </w:rPr>
         <w:t>dns</w:t>
       </w:r>
       <w:proofErr w:type="spellEnd"/>
       <w:r>
+        <w:rPr>
+          <w:lang w:val="es-419"/>
+        </w:rPr>
         <w:t xml:space="preserve"> en </w:t>
       </w:r>
       <w:proofErr w:type="spellStart"/>
       <w:r>
+        <w:rPr>
+          <w:lang w:val="es-419"/>
+        </w:rPr>
         <w:t>azure</w:t>
       </w:r>
       <w:proofErr w:type="spellEnd"/>
       <w:r>
+        <w:rPr>
+          <w:lang w:val="es-419"/>
+        </w:rPr>
         <w:t xml:space="preserve">, y tener un dominio </w:t>
       </w:r>
       <w:proofErr w:type="spellStart"/>
       <w:r>
+        <w:rPr>
+          <w:lang w:val="es-419"/>
+        </w:rPr>
         <w:t>agil</w:t>
       </w:r>
       <w:proofErr w:type="spellEnd"/>
       <w:r>
+        <w:rPr>
+          <w:lang w:val="es-419"/>
+        </w:rPr>
         <w:t xml:space="preserve"> </w:t>
       </w:r>
     </w:p>
@@ -2516,28 +3657,49 @@
           <w:numId w:val="10"/>
         </w:numPr>
         <w:spacing w:line="276" w:lineRule="auto"/>
-      </w:pPr>
-      <w:r>
+        <w:rPr>
+          <w:lang w:val="es-419"/>
+        </w:rPr>
+      </w:pPr>
+      <w:r>
+        <w:rPr>
+          <w:lang w:val="es-419"/>
+        </w:rPr>
         <w:t xml:space="preserve">Azure </w:t>
       </w:r>
       <w:proofErr w:type="spellStart"/>
       <w:r>
+        <w:rPr>
+          <w:lang w:val="es-419"/>
+        </w:rPr>
         <w:t>DDos</w:t>
       </w:r>
       <w:proofErr w:type="spellEnd"/>
       <w:r>
+        <w:rPr>
+          <w:lang w:val="es-419"/>
+        </w:rPr>
         <w:t xml:space="preserve"> </w:t>
       </w:r>
       <w:proofErr w:type="spellStart"/>
       <w:r>
+        <w:rPr>
+          <w:lang w:val="es-419"/>
+        </w:rPr>
         <w:t>protection</w:t>
       </w:r>
       <w:proofErr w:type="spellEnd"/>
       <w:r>
+        <w:rPr>
+          <w:lang w:val="es-419"/>
+        </w:rPr>
         <w:t xml:space="preserve">: nos ayuda a evitar un ataque </w:t>
       </w:r>
       <w:proofErr w:type="spellStart"/>
       <w:r>
+        <w:rPr>
+          <w:lang w:val="es-419"/>
+        </w:rPr>
         <w:t>DDos</w:t>
       </w:r>
       <w:proofErr w:type="spellEnd"/>
@@ -2550,25 +3712,57 @@
           <w:numId w:val="10"/>
         </w:numPr>
         <w:spacing w:line="276" w:lineRule="auto"/>
-      </w:pPr>
-      <w:proofErr w:type="spellStart"/>
-      <w:r>
+        <w:rPr>
+          <w:lang w:val="es-419"/>
+        </w:rPr>
+      </w:pPr>
+      <w:proofErr w:type="spellStart"/>
+      <w:r>
+        <w:rPr>
+          <w:lang w:val="es-419"/>
+        </w:rPr>
         <w:t>Traffic</w:t>
       </w:r>
       <w:proofErr w:type="spellEnd"/>
       <w:r>
-        <w:t xml:space="preserve"> Manager: servicio de red para administrar el trafico dentro la </w:t>
-      </w:r>
-      <w:proofErr w:type="spellStart"/>
-      <w:r>
+        <w:rPr>
+          <w:lang w:val="es-419"/>
+        </w:rPr>
+        <w:t xml:space="preserve"> Manager: servicio de red para administrar el </w:t>
+      </w:r>
+      <w:proofErr w:type="spellStart"/>
+      <w:r>
+        <w:rPr>
+          <w:lang w:val="es-419"/>
+        </w:rPr>
+        <w:t>trafico</w:t>
+      </w:r>
+      <w:proofErr w:type="spellEnd"/>
+      <w:r>
+        <w:rPr>
+          <w:lang w:val="es-419"/>
+        </w:rPr>
+        <w:t xml:space="preserve"> dentro la </w:t>
+      </w:r>
+      <w:proofErr w:type="spellStart"/>
+      <w:r>
+        <w:rPr>
+          <w:lang w:val="es-419"/>
+        </w:rPr>
         <w:t>vm</w:t>
       </w:r>
       <w:proofErr w:type="spellEnd"/>
       <w:r>
+        <w:rPr>
+          <w:lang w:val="es-419"/>
+        </w:rPr>
         <w:t xml:space="preserve"> en </w:t>
       </w:r>
       <w:proofErr w:type="spellStart"/>
       <w:r>
+        <w:rPr>
+          <w:lang w:val="es-419"/>
+        </w:rPr>
         <w:t>azure</w:t>
       </w:r>
       <w:proofErr w:type="spellEnd"/>
@@ -2577,42 +3771,40 @@
       <w:pPr>
         <w:pStyle w:val="Sinespaciado"/>
         <w:spacing w:line="276" w:lineRule="auto"/>
-      </w:pPr>
-    </w:p>
-    <w:p>
-      <w:pPr>
-        <w:pStyle w:val="Sinespaciado"/>
-        <w:spacing w:line="276" w:lineRule="auto"/>
-      </w:pPr>
-      <w:r>
-        <w:rPr>
-          <w:b/>
-        </w:rPr>
-        <w:t>Almacenamiento</w:t>
-      </w:r>
-      <w:r>
-        <w:rPr>
-          <w:b/>
-        </w:rPr>
-        <w:t>:</w:t>
-      </w:r>
-      <w:r>
-        <w:rPr>
-          <w:b/>
-        </w:rPr>
-        <w:t xml:space="preserve"> </w:t>
-      </w:r>
-      <w:r>
-        <w:t>servicio que más se usa</w:t>
-      </w:r>
-      <w:r>
-        <w:t>, ya que permite que nos dependamos de una BD o un sistema de archivos o un SO</w:t>
-      </w:r>
-    </w:p>
-    <w:p>
-      <w:pPr>
-        <w:pStyle w:val="Sinespaciado"/>
-        <w:spacing w:line="276" w:lineRule="auto"/>
+        <w:rPr>
+          <w:lang w:val="es-419"/>
+        </w:rPr>
+      </w:pPr>
+    </w:p>
+    <w:p>
+      <w:pPr>
+        <w:pStyle w:val="Sinespaciado"/>
+        <w:spacing w:line="276" w:lineRule="auto"/>
+        <w:rPr>
+          <w:lang w:val="es-419"/>
+        </w:rPr>
+      </w:pPr>
+      <w:r>
+        <w:rPr>
+          <w:b/>
+          <w:lang w:val="es-419"/>
+        </w:rPr>
+        <w:t xml:space="preserve">Almacenamiento: </w:t>
+      </w:r>
+      <w:r>
+        <w:rPr>
+          <w:lang w:val="es-419"/>
+        </w:rPr>
+        <w:t>servicio que más se usa, ya que permite que nos dependamos de una BD o un sistema de archivos o un SO</w:t>
+      </w:r>
+    </w:p>
+    <w:p>
+      <w:pPr>
+        <w:pStyle w:val="Sinespaciado"/>
+        <w:spacing w:line="276" w:lineRule="auto"/>
+        <w:rPr>
+          <w:lang w:val="es-419"/>
+        </w:rPr>
       </w:pPr>
     </w:p>
     <w:p>
@@ -2623,8 +3815,14 @@
           <w:numId w:val="11"/>
         </w:numPr>
         <w:spacing w:line="276" w:lineRule="auto"/>
-      </w:pPr>
-      <w:r>
+        <w:rPr>
+          <w:lang w:val="es-419"/>
+        </w:rPr>
+      </w:pPr>
+      <w:r>
+        <w:rPr>
+          <w:lang w:val="es-419"/>
+        </w:rPr>
         <w:t>Blob Storage: REST API</w:t>
       </w:r>
     </w:p>
@@ -2636,8 +3834,14 @@
           <w:numId w:val="11"/>
         </w:numPr>
         <w:spacing w:line="276" w:lineRule="auto"/>
-      </w:pPr>
-      <w:r>
+        <w:rPr>
+          <w:lang w:val="es-419"/>
+        </w:rPr>
+      </w:pPr>
+      <w:r>
+        <w:rPr>
+          <w:lang w:val="es-419"/>
+        </w:rPr>
         <w:t>Disk Storage: Guardar datos y otorgar memoria a las VM</w:t>
       </w:r>
     </w:p>
@@ -2649,9 +3853,29 @@
           <w:numId w:val="11"/>
         </w:numPr>
         <w:spacing w:line="276" w:lineRule="auto"/>
-      </w:pPr>
-      <w:r>
-        <w:t>Azure Files: Permite hacer una colección de archivos, utilizando un protocolo específicos y hacer una comunicación efectiva</w:t>
+        <w:rPr>
+          <w:lang w:val="es-419"/>
+        </w:rPr>
+      </w:pPr>
+      <w:r>
+        <w:rPr>
+          <w:lang w:val="es-419"/>
+        </w:rPr>
+        <w:t xml:space="preserve">Azure Files: Permite hacer una colección de archivos, utilizando un </w:t>
+      </w:r>
+      <w:proofErr w:type="gramStart"/>
+      <w:r>
+        <w:rPr>
+          <w:lang w:val="es-419"/>
+        </w:rPr>
+        <w:t>protocolo específicos</w:t>
+      </w:r>
+      <w:proofErr w:type="gramEnd"/>
+      <w:r>
+        <w:rPr>
+          <w:lang w:val="es-419"/>
+        </w:rPr>
+        <w:t xml:space="preserve"> y hacer una comunicación efectiva</w:t>
       </w:r>
     </w:p>
     <w:p>
@@ -2662,34 +3886,56 @@
           <w:numId w:val="11"/>
         </w:numPr>
         <w:spacing w:line="276" w:lineRule="auto"/>
-      </w:pPr>
-      <w:r>
+        <w:rPr>
+          <w:lang w:val="es-419"/>
+        </w:rPr>
+      </w:pPr>
+      <w:r>
+        <w:rPr>
+          <w:lang w:val="es-419"/>
+        </w:rPr>
         <w:t xml:space="preserve">Storage </w:t>
       </w:r>
       <w:proofErr w:type="spellStart"/>
       <w:r>
+        <w:rPr>
+          <w:lang w:val="es-419"/>
+        </w:rPr>
         <w:t>Account</w:t>
       </w:r>
       <w:proofErr w:type="spellEnd"/>
       <w:r>
+        <w:rPr>
+          <w:lang w:val="es-419"/>
+        </w:rPr>
         <w:t xml:space="preserve">: </w:t>
       </w:r>
       <w:proofErr w:type="spellStart"/>
-      <w:proofErr w:type="gramStart"/>
-      <w:r>
+      <w:r>
+        <w:rPr>
+          <w:lang w:val="es-419"/>
+        </w:rPr>
         <w:t>mas</w:t>
       </w:r>
       <w:proofErr w:type="spellEnd"/>
-      <w:proofErr w:type="gramEnd"/>
-      <w:r>
+      <w:r>
+        <w:rPr>
+          <w:lang w:val="es-419"/>
+        </w:rPr>
         <w:t xml:space="preserve"> famoso, para guardar </w:t>
       </w:r>
       <w:proofErr w:type="spellStart"/>
       <w:r>
+        <w:rPr>
+          <w:lang w:val="es-419"/>
+        </w:rPr>
         <w:t>info</w:t>
       </w:r>
       <w:proofErr w:type="spellEnd"/>
       <w:r>
+        <w:rPr>
+          <w:lang w:val="es-419"/>
+        </w:rPr>
         <w:t xml:space="preserve"> en general. Devuelve un toque para acceder a ese archivo en particular.</w:t>
       </w:r>
     </w:p>
@@ -2701,37 +3947,64 @@
           <w:numId w:val="11"/>
         </w:numPr>
         <w:spacing w:line="276" w:lineRule="auto"/>
-      </w:pPr>
-      <w:proofErr w:type="spellStart"/>
-      <w:r>
+        <w:rPr>
+          <w:lang w:val="es-419"/>
+        </w:rPr>
+      </w:pPr>
+      <w:proofErr w:type="spellStart"/>
+      <w:r>
+        <w:rPr>
+          <w:lang w:val="es-419"/>
+        </w:rPr>
         <w:t>StorSimple</w:t>
       </w:r>
       <w:proofErr w:type="spellEnd"/>
       <w:r>
+        <w:rPr>
+          <w:lang w:val="es-419"/>
+        </w:rPr>
         <w:t xml:space="preserve">: </w:t>
       </w:r>
       <w:proofErr w:type="spellStart"/>
       <w:r>
+        <w:rPr>
+          <w:lang w:val="es-419"/>
+        </w:rPr>
         <w:t>simiar</w:t>
       </w:r>
       <w:proofErr w:type="spellEnd"/>
       <w:r>
+        <w:rPr>
+          <w:lang w:val="es-419"/>
+        </w:rPr>
         <w:t xml:space="preserve"> a </w:t>
       </w:r>
       <w:proofErr w:type="spellStart"/>
       <w:r>
+        <w:rPr>
+          <w:lang w:val="es-419"/>
+        </w:rPr>
         <w:t>storage</w:t>
       </w:r>
       <w:proofErr w:type="spellEnd"/>
       <w:r>
+        <w:rPr>
+          <w:lang w:val="es-419"/>
+        </w:rPr>
         <w:t xml:space="preserve"> </w:t>
       </w:r>
       <w:proofErr w:type="spellStart"/>
       <w:r>
+        <w:rPr>
+          <w:lang w:val="es-419"/>
+        </w:rPr>
         <w:t>acoount</w:t>
       </w:r>
       <w:proofErr w:type="spellEnd"/>
       <w:r>
+        <w:rPr>
+          <w:lang w:val="es-419"/>
+        </w:rPr>
         <w:t xml:space="preserve"> </w:t>
       </w:r>
     </w:p>
@@ -2743,16 +4016,28 @@
           <w:numId w:val="11"/>
         </w:numPr>
         <w:spacing w:line="276" w:lineRule="auto"/>
-      </w:pPr>
-      <w:r>
+        <w:rPr>
+          <w:lang w:val="es-419"/>
+        </w:rPr>
+      </w:pPr>
+      <w:r>
+        <w:rPr>
+          <w:lang w:val="es-419"/>
+        </w:rPr>
         <w:t xml:space="preserve">Azure Data Lake Storage: utiliza el mismo concepto de blob </w:t>
       </w:r>
       <w:proofErr w:type="spellStart"/>
       <w:r>
+        <w:rPr>
+          <w:lang w:val="es-419"/>
+        </w:rPr>
         <w:t>storage</w:t>
       </w:r>
       <w:proofErr w:type="spellEnd"/>
       <w:r>
+        <w:rPr>
+          <w:lang w:val="es-419"/>
+        </w:rPr>
         <w:t xml:space="preserve">, para manejar grandes volúmenes de información </w:t>
       </w:r>
     </w:p>
@@ -2760,19 +4045,24 @@
       <w:pPr>
         <w:pStyle w:val="Sinespaciado"/>
         <w:spacing w:line="276" w:lineRule="auto"/>
-      </w:pPr>
-    </w:p>
-    <w:p>
-      <w:pPr>
-        <w:pStyle w:val="Sinespaciado"/>
-        <w:spacing w:line="276" w:lineRule="auto"/>
-        <w:rPr>
-          <w:b/>
-        </w:rPr>
-      </w:pPr>
-      <w:r>
-        <w:rPr>
-          <w:b/>
+        <w:rPr>
+          <w:lang w:val="es-419"/>
+        </w:rPr>
+      </w:pPr>
+    </w:p>
+    <w:p>
+      <w:pPr>
+        <w:pStyle w:val="Sinespaciado"/>
+        <w:spacing w:line="276" w:lineRule="auto"/>
+        <w:rPr>
+          <w:b/>
+          <w:lang w:val="es-419"/>
+        </w:rPr>
+      </w:pPr>
+      <w:r>
+        <w:rPr>
+          <w:b/>
+          <w:lang w:val="es-419"/>
         </w:rPr>
         <w:t xml:space="preserve">Bases de datos </w:t>
       </w:r>
@@ -2781,6 +4071,9 @@
       <w:pPr>
         <w:pStyle w:val="Sinespaciado"/>
         <w:spacing w:line="276" w:lineRule="auto"/>
+        <w:rPr>
+          <w:lang w:val="es-419"/>
+        </w:rPr>
       </w:pPr>
     </w:p>
     <w:p>
@@ -2792,24 +4085,42 @@
         </w:numPr>
         <w:spacing w:line="276" w:lineRule="auto"/>
         <w:jc w:val="both"/>
-      </w:pPr>
-      <w:r>
+        <w:rPr>
+          <w:lang w:val="es-419"/>
+        </w:rPr>
+      </w:pPr>
+      <w:r>
+        <w:rPr>
+          <w:lang w:val="es-419"/>
+        </w:rPr>
         <w:t xml:space="preserve">Azure SQL DB: </w:t>
       </w:r>
       <w:proofErr w:type="spellStart"/>
       <w:r>
+        <w:rPr>
+          <w:lang w:val="es-419"/>
+        </w:rPr>
         <w:t>mas</w:t>
       </w:r>
       <w:proofErr w:type="spellEnd"/>
       <w:r>
+        <w:rPr>
+          <w:lang w:val="es-419"/>
+        </w:rPr>
         <w:t xml:space="preserve"> popular para crear </w:t>
       </w:r>
       <w:proofErr w:type="spellStart"/>
       <w:r>
+        <w:rPr>
+          <w:lang w:val="es-419"/>
+        </w:rPr>
         <w:t>bd</w:t>
       </w:r>
       <w:proofErr w:type="spellEnd"/>
       <w:r>
+        <w:rPr>
+          <w:lang w:val="es-419"/>
+        </w:rPr>
         <w:t xml:space="preserve"> en general es costoso</w:t>
       </w:r>
     </w:p>
@@ -2818,6 +4129,9 @@
         <w:pStyle w:val="Sinespaciado"/>
         <w:spacing w:line="276" w:lineRule="auto"/>
         <w:jc w:val="both"/>
+        <w:rPr>
+          <w:lang w:val="es-419"/>
+        </w:rPr>
       </w:pPr>
     </w:p>
     <w:p>
@@ -2829,20 +4143,35 @@
         </w:numPr>
         <w:spacing w:line="276" w:lineRule="auto"/>
         <w:jc w:val="both"/>
-      </w:pPr>
-      <w:r>
+        <w:rPr>
+          <w:lang w:val="es-419"/>
+        </w:rPr>
+      </w:pPr>
+      <w:r>
+        <w:rPr>
+          <w:lang w:val="es-419"/>
+        </w:rPr>
         <w:t xml:space="preserve">Azure Cosmos DB: </w:t>
       </w:r>
       <w:proofErr w:type="spellStart"/>
       <w:r>
+        <w:rPr>
+          <w:lang w:val="es-419"/>
+        </w:rPr>
         <w:t>mas</w:t>
       </w:r>
       <w:proofErr w:type="spellEnd"/>
       <w:r>
+        <w:rPr>
+          <w:lang w:val="es-419"/>
+        </w:rPr>
         <w:t xml:space="preserve"> populares en BD no </w:t>
       </w:r>
       <w:proofErr w:type="spellStart"/>
       <w:r>
+        <w:rPr>
+          <w:lang w:val="es-419"/>
+        </w:rPr>
         <w:t>relational</w:t>
       </w:r>
       <w:proofErr w:type="spellEnd"/>
@@ -2852,6 +4181,9 @@
         <w:pStyle w:val="Sinespaciado"/>
         <w:spacing w:line="276" w:lineRule="auto"/>
         <w:jc w:val="both"/>
+        <w:rPr>
+          <w:lang w:val="es-419"/>
+        </w:rPr>
       </w:pPr>
     </w:p>
     <w:p>
@@ -2863,25 +4195,57 @@
         </w:numPr>
         <w:spacing w:line="276" w:lineRule="auto"/>
         <w:jc w:val="both"/>
-      </w:pPr>
-      <w:r>
-        <w:t xml:space="preserve">Azure DB for </w:t>
-      </w:r>
-      <w:proofErr w:type="spellStart"/>
-      <w:r>
-        <w:t>MySQL</w:t>
-      </w:r>
-      <w:proofErr w:type="spellEnd"/>
-      <w:r>
-        <w:t xml:space="preserve"> (</w:t>
-      </w:r>
-      <w:proofErr w:type="spellStart"/>
-      <w:r>
+        <w:rPr>
+          <w:lang w:val="es-419"/>
+        </w:rPr>
+      </w:pPr>
+      <w:r>
+        <w:rPr>
+          <w:lang w:val="es-419"/>
+        </w:rPr>
+        <w:t xml:space="preserve">Azure DB </w:t>
+      </w:r>
+      <w:proofErr w:type="spellStart"/>
+      <w:r>
+        <w:rPr>
+          <w:lang w:val="es-419"/>
+        </w:rPr>
+        <w:t>for</w:t>
+      </w:r>
+      <w:proofErr w:type="spellEnd"/>
+      <w:r>
+        <w:rPr>
+          <w:lang w:val="es-419"/>
+        </w:rPr>
+        <w:t xml:space="preserve"> MySQL (</w:t>
+      </w:r>
+      <w:proofErr w:type="spellStart"/>
+      <w:r>
+        <w:rPr>
+          <w:lang w:val="es-419"/>
+        </w:rPr>
         <w:t>Postgres</w:t>
       </w:r>
       <w:proofErr w:type="spellEnd"/>
       <w:r>
-        <w:t>, MariaDB): Servicio económico</w:t>
+        <w:rPr>
+          <w:lang w:val="es-419"/>
+        </w:rPr>
+        <w:t xml:space="preserve">, </w:t>
+      </w:r>
+      <w:proofErr w:type="spellStart"/>
+      <w:r>
+        <w:rPr>
+          <w:lang w:val="es-419"/>
+        </w:rPr>
+        <w:t>MariaDB</w:t>
+      </w:r>
+      <w:proofErr w:type="spellEnd"/>
+      <w:r>
+        <w:rPr>
+          <w:lang w:val="es-419"/>
+        </w:rPr>
+        <w:t>): Servicio económico</w:t>
       </w:r>
     </w:p>
     <w:p>
@@ -2889,6 +4253,9 @@
         <w:pStyle w:val="Sinespaciado"/>
         <w:spacing w:line="276" w:lineRule="auto"/>
         <w:jc w:val="both"/>
+        <w:rPr>
+          <w:lang w:val="es-419"/>
+        </w:rPr>
       </w:pPr>
     </w:p>
     <w:p>
@@ -2900,20 +4267,35 @@
         </w:numPr>
         <w:spacing w:line="276" w:lineRule="auto"/>
         <w:jc w:val="both"/>
-      </w:pPr>
-      <w:r>
+        <w:rPr>
+          <w:lang w:val="es-419"/>
+        </w:rPr>
+      </w:pPr>
+      <w:r>
+        <w:rPr>
+          <w:lang w:val="es-419"/>
+        </w:rPr>
         <w:t xml:space="preserve">SQL server </w:t>
       </w:r>
       <w:proofErr w:type="spellStart"/>
       <w:r>
+        <w:rPr>
+          <w:lang w:val="es-419"/>
+        </w:rPr>
         <w:t>on</w:t>
       </w:r>
       <w:proofErr w:type="spellEnd"/>
       <w:r>
+        <w:rPr>
+          <w:lang w:val="es-419"/>
+        </w:rPr>
         <w:t xml:space="preserve"> VM: BD </w:t>
       </w:r>
       <w:proofErr w:type="spellStart"/>
       <w:r>
+        <w:rPr>
+          <w:lang w:val="es-419"/>
+        </w:rPr>
         <w:t>legacy</w:t>
       </w:r>
       <w:proofErr w:type="spellEnd"/>
@@ -2923,6 +4305,9 @@
         <w:pStyle w:val="Sinespaciado"/>
         <w:spacing w:line="276" w:lineRule="auto"/>
         <w:jc w:val="both"/>
+        <w:rPr>
+          <w:lang w:val="es-419"/>
+        </w:rPr>
       </w:pPr>
     </w:p>
     <w:p>
@@ -2934,40 +4319,70 @@
         </w:numPr>
         <w:spacing w:line="276" w:lineRule="auto"/>
         <w:jc w:val="both"/>
-      </w:pPr>
-      <w:r>
-        <w:t xml:space="preserve">Azure Cache for </w:t>
-      </w:r>
-      <w:proofErr w:type="spellStart"/>
-      <w:r>
-        <w:t>Redis</w:t>
-      </w:r>
-      <w:proofErr w:type="spellEnd"/>
-      <w:r>
-        <w:t xml:space="preserve">: servicio enfocado a crear </w:t>
-      </w:r>
-      <w:proofErr w:type="spellStart"/>
-      <w:r>
+        <w:rPr>
+          <w:lang w:val="es-419"/>
+        </w:rPr>
+      </w:pPr>
+      <w:r>
+        <w:rPr>
+          <w:lang w:val="es-419"/>
+        </w:rPr>
+        <w:t xml:space="preserve">Azure Cache </w:t>
+      </w:r>
+      <w:proofErr w:type="spellStart"/>
+      <w:r>
+        <w:rPr>
+          <w:lang w:val="es-419"/>
+        </w:rPr>
+        <w:t>for</w:t>
+      </w:r>
+      <w:proofErr w:type="spellEnd"/>
+      <w:r>
+        <w:rPr>
+          <w:lang w:val="es-419"/>
+        </w:rPr>
+        <w:t xml:space="preserve"> Redis: servicio enfocado a crear </w:t>
+      </w:r>
+      <w:proofErr w:type="spellStart"/>
+      <w:r>
+        <w:rPr>
+          <w:lang w:val="es-419"/>
+        </w:rPr>
         <w:t>bd</w:t>
       </w:r>
       <w:proofErr w:type="spellEnd"/>
       <w:r>
+        <w:rPr>
+          <w:lang w:val="es-419"/>
+        </w:rPr>
         <w:t xml:space="preserve"> de cache, tipo de </w:t>
       </w:r>
       <w:proofErr w:type="spellStart"/>
       <w:r>
+        <w:rPr>
+          <w:lang w:val="es-419"/>
+        </w:rPr>
         <w:t>bd</w:t>
       </w:r>
       <w:proofErr w:type="spellEnd"/>
       <w:r>
+        <w:rPr>
+          <w:lang w:val="es-419"/>
+        </w:rPr>
         <w:t xml:space="preserve"> para </w:t>
       </w:r>
       <w:proofErr w:type="spellStart"/>
       <w:r>
+        <w:rPr>
+          <w:lang w:val="es-419"/>
+        </w:rPr>
         <w:t>almacnear</w:t>
       </w:r>
       <w:proofErr w:type="spellEnd"/>
       <w:r>
+        <w:rPr>
+          <w:lang w:val="es-419"/>
+        </w:rPr>
         <w:t xml:space="preserve"> permanentemente en cache </w:t>
       </w:r>
     </w:p>
@@ -2976,19 +4391,24 @@
         <w:pStyle w:val="Sinespaciado"/>
         <w:spacing w:line="276" w:lineRule="auto"/>
         <w:jc w:val="both"/>
-      </w:pPr>
-    </w:p>
-    <w:p>
-      <w:pPr>
-        <w:pStyle w:val="Sinespaciado"/>
-        <w:spacing w:line="276" w:lineRule="auto"/>
-        <w:rPr>
-          <w:b/>
-        </w:rPr>
-      </w:pPr>
-      <w:r>
-        <w:rPr>
-          <w:b/>
+        <w:rPr>
+          <w:lang w:val="es-419"/>
+        </w:rPr>
+      </w:pPr>
+    </w:p>
+    <w:p>
+      <w:pPr>
+        <w:pStyle w:val="Sinespaciado"/>
+        <w:spacing w:line="276" w:lineRule="auto"/>
+        <w:rPr>
+          <w:b/>
+          <w:lang w:val="es-419"/>
+        </w:rPr>
+      </w:pPr>
+      <w:r>
+        <w:rPr>
+          <w:b/>
+          <w:lang w:val="es-419"/>
         </w:rPr>
         <w:t xml:space="preserve">VM y contenedores </w:t>
       </w:r>
@@ -2999,6 +4419,7 @@
         <w:spacing w:line="276" w:lineRule="auto"/>
         <w:rPr>
           <w:b/>
+          <w:lang w:val="es-419"/>
         </w:rPr>
       </w:pPr>
     </w:p>
@@ -3010,8 +4431,14 @@
           <w:numId w:val="13"/>
         </w:numPr>
         <w:spacing w:line="276" w:lineRule="auto"/>
-      </w:pPr>
-      <w:r>
+        <w:rPr>
+          <w:lang w:val="es-419"/>
+        </w:rPr>
+      </w:pPr>
+      <w:r>
+        <w:rPr>
+          <w:lang w:val="es-419"/>
+        </w:rPr>
         <w:t>Linux – Windows server</w:t>
       </w:r>
     </w:p>
@@ -3023,14 +4450,40 @@
           <w:numId w:val="13"/>
         </w:numPr>
         <w:spacing w:line="276" w:lineRule="auto"/>
-      </w:pPr>
-      <w:r>
+        <w:rPr>
+          <w:lang w:val="es-419"/>
+        </w:rPr>
+      </w:pPr>
+      <w:r>
+        <w:rPr>
+          <w:lang w:val="es-419"/>
+        </w:rPr>
         <w:t>Fácil escalamiento</w:t>
       </w:r>
       <w:r>
-        <w:t>: comenzar con VM básica, sin embargo puede ir incrementando según la necesidad.</w:t>
-      </w:r>
-      <w:r>
+        <w:rPr>
+          <w:lang w:val="es-419"/>
+        </w:rPr>
+        <w:t xml:space="preserve">: comenzar con VM básica, sin </w:t>
+      </w:r>
+      <w:proofErr w:type="gramStart"/>
+      <w:r>
+        <w:rPr>
+          <w:lang w:val="es-419"/>
+        </w:rPr>
+        <w:t>embargo</w:t>
+      </w:r>
+      <w:proofErr w:type="gramEnd"/>
+      <w:r>
+        <w:rPr>
+          <w:lang w:val="es-419"/>
+        </w:rPr>
+        <w:t xml:space="preserve"> puede ir incrementando según la necesidad.</w:t>
+      </w:r>
+      <w:r>
+        <w:rPr>
+          <w:lang w:val="es-419"/>
+        </w:rPr>
         <w:t xml:space="preserve"> </w:t>
       </w:r>
     </w:p>
@@ -3042,29 +4495,50 @@
           <w:numId w:val="13"/>
         </w:numPr>
         <w:spacing w:line="276" w:lineRule="auto"/>
-      </w:pPr>
-      <w:proofErr w:type="spellStart"/>
-      <w:r>
+        <w:rPr>
+          <w:lang w:val="es-419"/>
+        </w:rPr>
+      </w:pPr>
+      <w:proofErr w:type="spellStart"/>
+      <w:r>
+        <w:rPr>
+          <w:lang w:val="es-419"/>
+        </w:rPr>
         <w:t>Pay</w:t>
       </w:r>
       <w:proofErr w:type="spellEnd"/>
       <w:r>
+        <w:rPr>
+          <w:lang w:val="es-419"/>
+        </w:rPr>
         <w:t xml:space="preserve"> as </w:t>
       </w:r>
       <w:proofErr w:type="spellStart"/>
       <w:r>
+        <w:rPr>
+          <w:lang w:val="es-419"/>
+        </w:rPr>
         <w:t>you</w:t>
       </w:r>
       <w:proofErr w:type="spellEnd"/>
       <w:r>
+        <w:rPr>
+          <w:lang w:val="es-419"/>
+        </w:rPr>
         <w:t xml:space="preserve"> </w:t>
       </w:r>
       <w:proofErr w:type="spellStart"/>
       <w:r>
+        <w:rPr>
+          <w:lang w:val="es-419"/>
+        </w:rPr>
         <w:t>go</w:t>
       </w:r>
       <w:proofErr w:type="spellEnd"/>
       <w:r>
+        <w:rPr>
+          <w:lang w:val="es-419"/>
+        </w:rPr>
         <w:t>: pagar por lo que consumes, podemos detener cuando la vayamos a usar.</w:t>
       </w:r>
     </w:p>
@@ -3076,27 +4550,48 @@
           <w:numId w:val="13"/>
         </w:numPr>
         <w:spacing w:line="276" w:lineRule="auto"/>
-      </w:pPr>
-      <w:r>
+        <w:rPr>
+          <w:lang w:val="es-419"/>
+        </w:rPr>
+      </w:pPr>
+      <w:r>
+        <w:rPr>
+          <w:lang w:val="es-419"/>
+        </w:rPr>
         <w:t xml:space="preserve">Azure </w:t>
       </w:r>
       <w:proofErr w:type="spellStart"/>
       <w:r>
+        <w:rPr>
+          <w:lang w:val="es-419"/>
+        </w:rPr>
         <w:t>Reserved</w:t>
       </w:r>
       <w:proofErr w:type="spellEnd"/>
       <w:r>
+        <w:rPr>
+          <w:lang w:val="es-419"/>
+        </w:rPr>
         <w:t xml:space="preserve"> VM </w:t>
       </w:r>
       <w:proofErr w:type="spellStart"/>
       <w:r>
+        <w:rPr>
+          <w:lang w:val="es-419"/>
+        </w:rPr>
         <w:t>Instaces</w:t>
       </w:r>
       <w:proofErr w:type="spellEnd"/>
       <w:r>
+        <w:rPr>
+          <w:lang w:val="es-419"/>
+        </w:rPr>
         <w:t xml:space="preserve"> RI 72%</w:t>
       </w:r>
       <w:r>
+        <w:rPr>
+          <w:lang w:val="es-419"/>
+        </w:rPr>
         <w:t>: podemos ahorras hasta un 70%, si la reservamos con tiempo</w:t>
       </w:r>
     </w:p>
@@ -3108,20 +4603,38 @@
           <w:numId w:val="13"/>
         </w:numPr>
         <w:spacing w:line="276" w:lineRule="auto"/>
-      </w:pPr>
-      <w:r>
+        <w:rPr>
+          <w:lang w:val="es-419"/>
+        </w:rPr>
+      </w:pPr>
+      <w:r>
+        <w:rPr>
+          <w:lang w:val="es-419"/>
+        </w:rPr>
         <w:t>Cifrado de datos confidenciales</w:t>
       </w:r>
       <w:r>
+        <w:rPr>
+          <w:lang w:val="es-419"/>
+        </w:rPr>
         <w:t xml:space="preserve">: VM cifradas, es </w:t>
       </w:r>
       <w:r>
+        <w:rPr>
+          <w:lang w:val="es-419"/>
+        </w:rPr>
         <w:t>más</w:t>
       </w:r>
       <w:r>
+        <w:rPr>
+          <w:lang w:val="es-419"/>
+        </w:rPr>
         <w:t xml:space="preserve"> seguro</w:t>
       </w:r>
       <w:r>
+        <w:rPr>
+          <w:lang w:val="es-419"/>
+        </w:rPr>
         <w:t xml:space="preserve"> </w:t>
       </w:r>
     </w:p>
@@ -3133,19 +4646,34 @@
           <w:numId w:val="13"/>
         </w:numPr>
         <w:spacing w:line="276" w:lineRule="auto"/>
-      </w:pPr>
-      <w:r>
+        <w:rPr>
+          <w:lang w:val="es-419"/>
+        </w:rPr>
+      </w:pPr>
+      <w:r>
+        <w:rPr>
+          <w:lang w:val="es-419"/>
+        </w:rPr>
         <w:t xml:space="preserve">Imágenes de Maquinas en </w:t>
       </w:r>
       <w:proofErr w:type="spellStart"/>
       <w:r>
+        <w:rPr>
+          <w:lang w:val="es-419"/>
+        </w:rPr>
         <w:t>azure</w:t>
       </w:r>
       <w:proofErr w:type="spellEnd"/>
       <w:r>
+        <w:rPr>
+          <w:lang w:val="es-419"/>
+        </w:rPr>
         <w:t xml:space="preserve"> Marketplace</w:t>
       </w:r>
       <w:r>
+        <w:rPr>
+          <w:lang w:val="es-419"/>
+        </w:rPr>
         <w:t xml:space="preserve">: set de imágenes con VM preestablecidas </w:t>
       </w:r>
     </w:p>
@@ -3157,20 +4685,38 @@
           <w:numId w:val="13"/>
         </w:numPr>
         <w:spacing w:line="276" w:lineRule="auto"/>
-      </w:pPr>
-      <w:r>
+        <w:rPr>
+          <w:lang w:val="es-419"/>
+        </w:rPr>
+      </w:pPr>
+      <w:r>
+        <w:rPr>
+          <w:lang w:val="es-419"/>
+        </w:rPr>
         <w:t>416 VCPU y 12TB de memoria</w:t>
       </w:r>
       <w:r>
+        <w:rPr>
+          <w:lang w:val="es-419"/>
+        </w:rPr>
         <w:t>:</w:t>
       </w:r>
       <w:r>
+        <w:rPr>
+          <w:lang w:val="es-419"/>
+        </w:rPr>
         <w:t xml:space="preserve"> VM </w:t>
       </w:r>
       <w:r>
+        <w:rPr>
+          <w:lang w:val="es-419"/>
+        </w:rPr>
         <w:t>más</w:t>
       </w:r>
       <w:r>
+        <w:rPr>
+          <w:lang w:val="es-419"/>
+        </w:rPr>
         <w:t xml:space="preserve"> rápida </w:t>
       </w:r>
     </w:p>
@@ -3178,19 +4724,24 @@
       <w:pPr>
         <w:pStyle w:val="Sinespaciado"/>
         <w:spacing w:line="276" w:lineRule="auto"/>
-      </w:pPr>
-    </w:p>
-    <w:p>
-      <w:pPr>
-        <w:pStyle w:val="Sinespaciado"/>
-        <w:spacing w:line="276" w:lineRule="auto"/>
-        <w:rPr>
-          <w:b/>
-        </w:rPr>
-      </w:pPr>
-      <w:r>
-        <w:rPr>
-          <w:b/>
+        <w:rPr>
+          <w:lang w:val="es-419"/>
+        </w:rPr>
+      </w:pPr>
+    </w:p>
+    <w:p>
+      <w:pPr>
+        <w:pStyle w:val="Sinespaciado"/>
+        <w:spacing w:line="276" w:lineRule="auto"/>
+        <w:rPr>
+          <w:b/>
+          <w:lang w:val="es-419"/>
+        </w:rPr>
+      </w:pPr>
+      <w:r>
+        <w:rPr>
+          <w:b/>
+          <w:lang w:val="es-419"/>
         </w:rPr>
         <w:t>Cuando usar VM</w:t>
       </w:r>
@@ -3201,6 +4752,7 @@
         <w:spacing w:line="276" w:lineRule="auto"/>
         <w:rPr>
           <w:b/>
+          <w:lang w:val="es-419"/>
         </w:rPr>
       </w:pPr>
     </w:p>
@@ -3212,8 +4764,14 @@
           <w:numId w:val="14"/>
         </w:numPr>
         <w:spacing w:line="276" w:lineRule="auto"/>
-      </w:pPr>
-      <w:r>
+        <w:rPr>
+          <w:lang w:val="es-419"/>
+        </w:rPr>
+      </w:pPr>
+      <w:r>
+        <w:rPr>
+          <w:lang w:val="es-419"/>
+        </w:rPr>
         <w:t>Alta dependencia del SO</w:t>
       </w:r>
     </w:p>
@@ -3225,8 +4783,14 @@
           <w:numId w:val="14"/>
         </w:numPr>
         <w:spacing w:line="276" w:lineRule="auto"/>
-      </w:pPr>
-      <w:r>
+        <w:rPr>
+          <w:lang w:val="es-419"/>
+        </w:rPr>
+      </w:pPr>
+      <w:r>
+        <w:rPr>
+          <w:lang w:val="es-419"/>
+        </w:rPr>
         <w:t xml:space="preserve">Aplicaciones monolíticas </w:t>
       </w:r>
     </w:p>
@@ -3238,12 +4802,21 @@
           <w:numId w:val="14"/>
         </w:numPr>
         <w:spacing w:line="276" w:lineRule="auto"/>
-      </w:pPr>
-      <w:r>
+        <w:rPr>
+          <w:lang w:val="es-419"/>
+        </w:rPr>
+      </w:pPr>
+      <w:r>
+        <w:rPr>
+          <w:lang w:val="es-419"/>
+        </w:rPr>
         <w:t xml:space="preserve">Productos </w:t>
       </w:r>
       <w:proofErr w:type="spellStart"/>
       <w:r>
+        <w:rPr>
+          <w:lang w:val="es-419"/>
+        </w:rPr>
         <w:t>Legacy</w:t>
       </w:r>
       <w:proofErr w:type="spellEnd"/>
@@ -3256,25 +4829,29 @@
           <w:numId w:val="14"/>
         </w:numPr>
         <w:spacing w:line="276" w:lineRule="auto"/>
-      </w:pPr>
-      <w:r>
-        <w:rPr>
-          <w:lang w:val="es-NI"/>
-        </w:rPr>
-        <w:t>Configuración</w:t>
-      </w:r>
-      <w:r>
-        <w:t xml:space="preserve"> personalizada</w:t>
-      </w:r>
-    </w:p>
-    <w:p>
-      <w:pPr>
-        <w:pStyle w:val="Sinespaciado"/>
-        <w:spacing w:line="276" w:lineRule="auto"/>
-      </w:pPr>
-      <w:r>
-        <w:rPr>
-          <w:b/>
+        <w:rPr>
+          <w:lang w:val="es-419"/>
+        </w:rPr>
+      </w:pPr>
+      <w:r>
+        <w:rPr>
+          <w:lang w:val="es-419"/>
+        </w:rPr>
+        <w:t>Configuración personalizada</w:t>
+      </w:r>
+    </w:p>
+    <w:p>
+      <w:pPr>
+        <w:pStyle w:val="Sinespaciado"/>
+        <w:spacing w:line="276" w:lineRule="auto"/>
+        <w:rPr>
+          <w:lang w:val="es-419"/>
+        </w:rPr>
+      </w:pPr>
+      <w:r>
+        <w:rPr>
+          <w:b/>
+          <w:lang w:val="es-419"/>
         </w:rPr>
         <w:lastRenderedPageBreak/>
         <w:t>Contenedores</w:t>
@@ -3282,10 +4859,14 @@
       <w:r>
         <w:rPr>
           <w:b/>
+          <w:lang w:val="es-419"/>
         </w:rPr>
         <w:t xml:space="preserve">: </w:t>
       </w:r>
       <w:r>
+        <w:rPr>
+          <w:lang w:val="es-419"/>
+        </w:rPr>
         <w:t>son aislados del SO, permiten encapsular la app y correr en el SO</w:t>
       </w:r>
     </w:p>
@@ -3293,6 +4874,9 @@
       <w:pPr>
         <w:pStyle w:val="Sinespaciado"/>
         <w:spacing w:line="276" w:lineRule="auto"/>
+        <w:rPr>
+          <w:lang w:val="es-419"/>
+        </w:rPr>
       </w:pPr>
     </w:p>
     <w:p>
@@ -3303,27 +4887,48 @@
           <w:numId w:val="15"/>
         </w:numPr>
         <w:spacing w:line="276" w:lineRule="auto"/>
-      </w:pPr>
-      <w:r>
+        <w:rPr>
+          <w:lang w:val="es-419"/>
+        </w:rPr>
+      </w:pPr>
+      <w:r>
+        <w:rPr>
+          <w:lang w:val="es-419"/>
+        </w:rPr>
         <w:t xml:space="preserve">Azure </w:t>
       </w:r>
       <w:proofErr w:type="spellStart"/>
       <w:r>
+        <w:rPr>
+          <w:lang w:val="es-419"/>
+        </w:rPr>
         <w:t>Kubernetes</w:t>
       </w:r>
       <w:proofErr w:type="spellEnd"/>
       <w:r>
+        <w:rPr>
+          <w:lang w:val="es-419"/>
+        </w:rPr>
         <w:t xml:space="preserve"> </w:t>
       </w:r>
       <w:proofErr w:type="spellStart"/>
       <w:r>
+        <w:rPr>
+          <w:lang w:val="es-419"/>
+        </w:rPr>
         <w:t>Service</w:t>
       </w:r>
       <w:proofErr w:type="spellEnd"/>
       <w:r>
+        <w:rPr>
+          <w:lang w:val="es-419"/>
+        </w:rPr>
         <w:t xml:space="preserve"> (AKS)</w:t>
       </w:r>
       <w:r>
+        <w:rPr>
+          <w:lang w:val="es-419"/>
+        </w:rPr>
         <w:t xml:space="preserve">: orquestación de contenedores </w:t>
       </w:r>
     </w:p>
@@ -3335,21 +4940,28 @@
           <w:numId w:val="15"/>
         </w:numPr>
         <w:spacing w:line="276" w:lineRule="auto"/>
-      </w:pPr>
-      <w:proofErr w:type="spellStart"/>
-      <w:r>
-        <w:t>Container</w:t>
-      </w:r>
-      <w:proofErr w:type="spellEnd"/>
-      <w:r>
-        <w:t xml:space="preserve"> </w:t>
-      </w:r>
-      <w:proofErr w:type="spellStart"/>
-      <w:r>
+        <w:rPr>
+          <w:lang w:val="es-419"/>
+        </w:rPr>
+      </w:pPr>
+      <w:r>
+        <w:rPr>
+          <w:lang w:val="es-419"/>
+        </w:rPr>
+        <w:t xml:space="preserve">Container </w:t>
+      </w:r>
+      <w:proofErr w:type="spellStart"/>
+      <w:r>
+        <w:rPr>
+          <w:lang w:val="es-419"/>
+        </w:rPr>
         <w:t>Instances</w:t>
       </w:r>
       <w:proofErr w:type="spellEnd"/>
       <w:r>
+        <w:rPr>
+          <w:lang w:val="es-419"/>
+        </w:rPr>
         <w:t>: Crear instancias para alojar los contenedores y hacer despliegue</w:t>
       </w:r>
     </w:p>
@@ -3361,21 +4973,36 @@
           <w:numId w:val="15"/>
         </w:numPr>
         <w:spacing w:line="276" w:lineRule="auto"/>
-      </w:pPr>
-      <w:proofErr w:type="spellStart"/>
-      <w:r>
+        <w:rPr>
+          <w:lang w:val="es-419"/>
+        </w:rPr>
+      </w:pPr>
+      <w:proofErr w:type="spellStart"/>
+      <w:r>
+        <w:rPr>
+          <w:lang w:val="es-419"/>
+        </w:rPr>
         <w:t>Services</w:t>
       </w:r>
       <w:proofErr w:type="spellEnd"/>
       <w:r>
+        <w:rPr>
+          <w:lang w:val="es-419"/>
+        </w:rPr>
         <w:t xml:space="preserve"> </w:t>
       </w:r>
       <w:proofErr w:type="spellStart"/>
       <w:r>
+        <w:rPr>
+          <w:lang w:val="es-419"/>
+        </w:rPr>
         <w:t>Fabric</w:t>
       </w:r>
       <w:proofErr w:type="spellEnd"/>
       <w:r>
+        <w:rPr>
+          <w:lang w:val="es-419"/>
+        </w:rPr>
         <w:t>: Orquestador de contenedores para administrar los contenedores</w:t>
       </w:r>
     </w:p>
@@ -3387,21 +5014,28 @@
           <w:numId w:val="15"/>
         </w:numPr>
         <w:spacing w:line="276" w:lineRule="auto"/>
-      </w:pPr>
-      <w:proofErr w:type="spellStart"/>
-      <w:r>
-        <w:t>Container</w:t>
-      </w:r>
-      <w:proofErr w:type="spellEnd"/>
-      <w:r>
-        <w:t xml:space="preserve"> </w:t>
-      </w:r>
-      <w:proofErr w:type="spellStart"/>
-      <w:r>
+        <w:rPr>
+          <w:lang w:val="es-419"/>
+        </w:rPr>
+      </w:pPr>
+      <w:r>
+        <w:rPr>
+          <w:lang w:val="es-419"/>
+        </w:rPr>
+        <w:t xml:space="preserve">Container </w:t>
+      </w:r>
+      <w:proofErr w:type="spellStart"/>
+      <w:r>
+        <w:rPr>
+          <w:lang w:val="es-419"/>
+        </w:rPr>
         <w:t>Registry</w:t>
       </w:r>
       <w:proofErr w:type="spellEnd"/>
       <w:r>
+        <w:rPr>
+          <w:lang w:val="es-419"/>
+        </w:rPr>
         <w:t xml:space="preserve">: Administrar grandes cantidades de contenedores </w:t>
       </w:r>
     </w:p>
@@ -3409,19 +5043,24 @@
       <w:pPr>
         <w:pStyle w:val="Sinespaciado"/>
         <w:spacing w:line="276" w:lineRule="auto"/>
-      </w:pPr>
-    </w:p>
-    <w:p>
-      <w:pPr>
-        <w:pStyle w:val="Sinespaciado"/>
-        <w:spacing w:line="276" w:lineRule="auto"/>
-        <w:rPr>
-          <w:b/>
-        </w:rPr>
-      </w:pPr>
-      <w:r>
-        <w:rPr>
-          <w:b/>
+        <w:rPr>
+          <w:lang w:val="es-419"/>
+        </w:rPr>
+      </w:pPr>
+    </w:p>
+    <w:p>
+      <w:pPr>
+        <w:pStyle w:val="Sinespaciado"/>
+        <w:spacing w:line="276" w:lineRule="auto"/>
+        <w:rPr>
+          <w:b/>
+          <w:lang w:val="es-419"/>
+        </w:rPr>
+      </w:pPr>
+      <w:r>
+        <w:rPr>
+          <w:b/>
+          <w:lang w:val="es-419"/>
         </w:rPr>
         <w:t>Cuando usar contenedores</w:t>
       </w:r>
@@ -3434,8 +5073,14 @@
           <w:numId w:val="16"/>
         </w:numPr>
         <w:spacing w:line="276" w:lineRule="auto"/>
-      </w:pPr>
-      <w:r>
+        <w:rPr>
+          <w:lang w:val="es-419"/>
+        </w:rPr>
+      </w:pPr>
+      <w:r>
+        <w:rPr>
+          <w:lang w:val="es-419"/>
+        </w:rPr>
         <w:t>Arquitecturas de micro servicios</w:t>
       </w:r>
     </w:p>
@@ -3447,8 +5092,14 @@
           <w:numId w:val="16"/>
         </w:numPr>
         <w:spacing w:line="276" w:lineRule="auto"/>
-      </w:pPr>
-      <w:r>
+        <w:rPr>
+          <w:lang w:val="es-419"/>
+        </w:rPr>
+      </w:pPr>
+      <w:r>
+        <w:rPr>
+          <w:lang w:val="es-419"/>
+        </w:rPr>
         <w:t>Alta disponibilidad y recuperación ante fallo</w:t>
       </w:r>
     </w:p>
@@ -3460,8 +5111,14 @@
           <w:numId w:val="16"/>
         </w:numPr>
         <w:spacing w:line="276" w:lineRule="auto"/>
-      </w:pPr>
-      <w:r>
+        <w:rPr>
+          <w:lang w:val="es-419"/>
+        </w:rPr>
+      </w:pPr>
+      <w:r>
+        <w:rPr>
+          <w:lang w:val="es-419"/>
+        </w:rPr>
         <w:t>Alta demanda de usuarios y tráfico</w:t>
       </w:r>
     </w:p>
@@ -3473,8 +5130,14 @@
           <w:numId w:val="16"/>
         </w:numPr>
         <w:spacing w:line="276" w:lineRule="auto"/>
-      </w:pPr>
-      <w:r>
+        <w:rPr>
+          <w:lang w:val="es-419"/>
+        </w:rPr>
+      </w:pPr>
+      <w:r>
+        <w:rPr>
+          <w:lang w:val="es-419"/>
+        </w:rPr>
         <w:t>Sistemas desacoplados</w:t>
       </w:r>
     </w:p>
@@ -3482,14 +5145,23 @@
       <w:pPr>
         <w:pStyle w:val="Sinespaciado"/>
         <w:spacing w:line="276" w:lineRule="auto"/>
-      </w:pPr>
-    </w:p>
-    <w:p>
-      <w:pPr>
-        <w:pStyle w:val="Sinespaciado"/>
-        <w:spacing w:line="276" w:lineRule="auto"/>
-      </w:pPr>
-      <w:r>
+        <w:rPr>
+          <w:lang w:val="es-419"/>
+        </w:rPr>
+      </w:pPr>
+    </w:p>
+    <w:p>
+      <w:pPr>
+        <w:pStyle w:val="Sinespaciado"/>
+        <w:spacing w:line="276" w:lineRule="auto"/>
+        <w:rPr>
+          <w:lang w:val="es-419"/>
+        </w:rPr>
+      </w:pPr>
+      <w:r>
+        <w:rPr>
+          <w:lang w:val="es-419"/>
+        </w:rPr>
         <w:t>LINKS.</w:t>
       </w:r>
     </w:p>
@@ -3497,11 +5169,15 @@
       <w:pPr>
         <w:pStyle w:val="Sinespaciado"/>
         <w:spacing w:line="276" w:lineRule="auto"/>
-      </w:pPr>
-      <w:hyperlink r:id="rId11" w:history="1">
+        <w:rPr>
+          <w:lang w:val="es-419"/>
+        </w:rPr>
+      </w:pPr>
+      <w:hyperlink r:id="rId11" w:anchor="overview" w:history="1">
         <w:r>
           <w:rPr>
             <w:rStyle w:val="Hipervnculo"/>
+            <w:lang w:val="es-419"/>
           </w:rPr>
           <w:t>https://azure.microsoft.com/en-us/pricing/details/virtual-machines/windows/#overview</w:t>
         </w:r>
@@ -3511,11 +5187,15 @@
       <w:pPr>
         <w:pStyle w:val="Sinespaciado"/>
         <w:spacing w:line="276" w:lineRule="auto"/>
+        <w:rPr>
+          <w:lang w:val="es-419"/>
+        </w:rPr>
       </w:pPr>
       <w:hyperlink r:id="rId12" w:history="1">
         <w:r>
           <w:rPr>
             <w:rStyle w:val="Hipervnculo"/>
+            <w:lang w:val="es-419"/>
           </w:rPr>
           <w:t>https://azure.microsoft.com/en-us/pricing/details/container-instances/</w:t>
         </w:r>
@@ -3525,19 +5205,24 @@
       <w:pPr>
         <w:pStyle w:val="Sinespaciado"/>
         <w:spacing w:line="276" w:lineRule="auto"/>
-      </w:pPr>
-    </w:p>
-    <w:p>
-      <w:pPr>
-        <w:pStyle w:val="Sinespaciado"/>
-        <w:spacing w:line="276" w:lineRule="auto"/>
-        <w:rPr>
-          <w:b/>
-        </w:rPr>
-      </w:pPr>
-      <w:r>
-        <w:rPr>
-          <w:b/>
+        <w:rPr>
+          <w:lang w:val="es-419"/>
+        </w:rPr>
+      </w:pPr>
+    </w:p>
+    <w:p>
+      <w:pPr>
+        <w:pStyle w:val="Sinespaciado"/>
+        <w:spacing w:line="276" w:lineRule="auto"/>
+        <w:rPr>
+          <w:b/>
+          <w:lang w:val="es-419"/>
+        </w:rPr>
+      </w:pPr>
+      <w:r>
+        <w:rPr>
+          <w:b/>
+          <w:lang w:val="es-419"/>
         </w:rPr>
         <w:t>BASES DE DATOS EN AZURE</w:t>
       </w:r>
@@ -3548,20 +5233,23 @@
         <w:spacing w:line="276" w:lineRule="auto"/>
         <w:rPr>
           <w:b/>
-        </w:rPr>
-      </w:pPr>
-    </w:p>
-    <w:p>
-      <w:pPr>
-        <w:pStyle w:val="Sinespaciado"/>
-        <w:spacing w:line="276" w:lineRule="auto"/>
-        <w:rPr>
-          <w:b/>
-        </w:rPr>
-      </w:pPr>
-      <w:r>
-        <w:rPr>
-          <w:b/>
+          <w:lang w:val="es-419"/>
+        </w:rPr>
+      </w:pPr>
+    </w:p>
+    <w:p>
+      <w:pPr>
+        <w:pStyle w:val="Sinespaciado"/>
+        <w:spacing w:line="276" w:lineRule="auto"/>
+        <w:rPr>
+          <w:b/>
+          <w:lang w:val="es-419"/>
+        </w:rPr>
+      </w:pPr>
+      <w:r>
+        <w:rPr>
+          <w:b/>
+          <w:lang w:val="es-419"/>
         </w:rPr>
         <w:t xml:space="preserve">Azure SQL </w:t>
       </w:r>
@@ -3569,6 +5257,7 @@
       <w:r>
         <w:rPr>
           <w:b/>
+          <w:lang w:val="es-419"/>
         </w:rPr>
         <w:t>database</w:t>
       </w:r>
@@ -3580,21 +5269,34 @@
         <w:spacing w:line="276" w:lineRule="auto"/>
         <w:rPr>
           <w:b/>
-        </w:rPr>
-      </w:pPr>
-    </w:p>
-    <w:p>
-      <w:pPr>
-        <w:pStyle w:val="Sinespaciado"/>
-        <w:spacing w:line="276" w:lineRule="auto"/>
-      </w:pPr>
-      <w:r>
+          <w:lang w:val="es-419"/>
+        </w:rPr>
+      </w:pPr>
+    </w:p>
+    <w:p>
+      <w:pPr>
+        <w:pStyle w:val="Sinespaciado"/>
+        <w:spacing w:line="276" w:lineRule="auto"/>
+        <w:rPr>
+          <w:lang w:val="es-419"/>
+        </w:rPr>
+      </w:pPr>
+      <w:r>
+        <w:rPr>
+          <w:lang w:val="es-419"/>
+        </w:rPr>
         <w:t xml:space="preserve">Crear aplicaciones modernas en la nube con un servicio de base de datos relacional siempre actualizado que incluya proceso sin servidor, almacenamiento a </w:t>
       </w:r>
       <w:r>
+        <w:rPr>
+          <w:lang w:val="es-419"/>
+        </w:rPr>
         <w:t xml:space="preserve">híper </w:t>
       </w:r>
       <w:r>
+        <w:rPr>
+          <w:lang w:val="es-419"/>
+        </w:rPr>
         <w:t>escala y características y basadas en inteligencia artificial para optimizar rendimientos y durabilidad</w:t>
       </w:r>
     </w:p>
@@ -3602,16 +5304,26 @@
       <w:pPr>
         <w:pStyle w:val="Sinespaciado"/>
         <w:spacing w:line="276" w:lineRule="auto"/>
-      </w:pPr>
-    </w:p>
-    <w:p>
-      <w:pPr>
-        <w:pStyle w:val="Sinespaciado"/>
-        <w:spacing w:line="276" w:lineRule="auto"/>
-      </w:pPr>
-      <w:r>
+        <w:rPr>
+          <w:lang w:val="es-419"/>
+        </w:rPr>
+      </w:pPr>
+    </w:p>
+    <w:p>
+      <w:pPr>
+        <w:pStyle w:val="Sinespaciado"/>
+        <w:spacing w:line="276" w:lineRule="auto"/>
+        <w:rPr>
+          <w:lang w:val="es-419"/>
+        </w:rPr>
+      </w:pPr>
+      <w:r>
+        <w:rPr>
+          <w:noProof/>
+          <w:lang w:val="es-419"/>
+        </w:rPr>
         <w:drawing>
-          <wp:inline distT="0" distB="0" distL="0" distR="0" wp14:anchorId="0BF2FB10" wp14:editId="4D8BE347">
+          <wp:inline distT="0" distB="0" distL="0" distR="0" wp14:anchorId="748DC4C8" wp14:editId="7DC32570">
             <wp:extent cx="5400040" cy="3044190"/>
             <wp:effectExtent l="0" t="0" r="0" b="3810"/>
             <wp:docPr id="4" name="Imagen 4"/>
@@ -3653,67 +5365,128 @@
         <w:spacing w:line="276" w:lineRule="auto"/>
         <w:rPr>
           <w:b/>
-        </w:rPr>
-      </w:pPr>
-    </w:p>
-    <w:p>
-      <w:pPr>
-        <w:pStyle w:val="Sinespaciado"/>
-        <w:spacing w:line="276" w:lineRule="auto"/>
-        <w:rPr>
-          <w:b/>
-        </w:rPr>
-      </w:pPr>
-    </w:p>
-    <w:p>
-      <w:pPr>
-        <w:pStyle w:val="Sinespaciado"/>
-        <w:spacing w:line="276" w:lineRule="auto"/>
-        <w:rPr>
-          <w:b/>
-        </w:rPr>
-      </w:pPr>
-    </w:p>
-    <w:p>
-      <w:pPr>
-        <w:pStyle w:val="Sinespaciado"/>
-        <w:spacing w:line="276" w:lineRule="auto"/>
-        <w:rPr>
-          <w:b/>
-        </w:rPr>
-      </w:pPr>
-    </w:p>
-    <w:p>
-      <w:pPr>
-        <w:pStyle w:val="Sinespaciado"/>
-        <w:spacing w:line="276" w:lineRule="auto"/>
-        <w:rPr>
-          <w:b/>
-        </w:rPr>
-      </w:pPr>
-      <w:r>
-        <w:rPr>
-          <w:b/>
+          <w:lang w:val="es-419"/>
+        </w:rPr>
+      </w:pPr>
+    </w:p>
+    <w:p>
+      <w:pPr>
+        <w:pStyle w:val="Sinespaciado"/>
+        <w:spacing w:line="276" w:lineRule="auto"/>
+        <w:rPr>
+          <w:b/>
+          <w:lang w:val="es-419"/>
+        </w:rPr>
+      </w:pPr>
+    </w:p>
+    <w:p>
+      <w:pPr>
+        <w:pStyle w:val="Sinespaciado"/>
+        <w:spacing w:line="276" w:lineRule="auto"/>
+        <w:rPr>
+          <w:b/>
+          <w:lang w:val="es-419"/>
+        </w:rPr>
+      </w:pPr>
+    </w:p>
+    <w:p>
+      <w:pPr>
+        <w:pStyle w:val="Sinespaciado"/>
+        <w:spacing w:line="276" w:lineRule="auto"/>
+        <w:rPr>
+          <w:b/>
+          <w:lang w:val="es-419"/>
+        </w:rPr>
+      </w:pPr>
+    </w:p>
+    <w:p>
+      <w:pPr>
+        <w:pStyle w:val="Sinespaciado"/>
+        <w:spacing w:line="276" w:lineRule="auto"/>
+        <w:rPr>
+          <w:b/>
+          <w:lang w:val="es-419"/>
+        </w:rPr>
+      </w:pPr>
+      <w:r>
+        <w:rPr>
+          <w:b/>
+          <w:lang w:val="es-419"/>
         </w:rPr>
         <w:lastRenderedPageBreak/>
-        <w:t>Azure Database for MYSQL, MariaDB, PostgreSQL</w:t>
-      </w:r>
-    </w:p>
-    <w:p>
-      <w:pPr>
-        <w:pStyle w:val="Sinespaciado"/>
-        <w:spacing w:line="276" w:lineRule="auto"/>
-        <w:rPr>
-          <w:b/>
-        </w:rPr>
-      </w:pPr>
-    </w:p>
-    <w:p>
-      <w:pPr>
-        <w:pStyle w:val="Sinespaciado"/>
-        <w:spacing w:line="276" w:lineRule="auto"/>
-      </w:pPr>
-      <w:r>
+        <w:t xml:space="preserve">Azure </w:t>
+      </w:r>
+      <w:proofErr w:type="spellStart"/>
+      <w:r>
+        <w:rPr>
+          <w:b/>
+          <w:lang w:val="es-419"/>
+        </w:rPr>
+        <w:t>Database</w:t>
+      </w:r>
+      <w:proofErr w:type="spellEnd"/>
+      <w:r>
+        <w:rPr>
+          <w:b/>
+          <w:lang w:val="es-419"/>
+        </w:rPr>
+        <w:t xml:space="preserve"> </w:t>
+      </w:r>
+      <w:proofErr w:type="spellStart"/>
+      <w:r>
+        <w:rPr>
+          <w:b/>
+          <w:lang w:val="es-419"/>
+        </w:rPr>
+        <w:t>for</w:t>
+      </w:r>
+      <w:proofErr w:type="spellEnd"/>
+      <w:r>
+        <w:rPr>
+          <w:b/>
+          <w:lang w:val="es-419"/>
+        </w:rPr>
+        <w:t xml:space="preserve"> MYSQL, </w:t>
+      </w:r>
+      <w:proofErr w:type="spellStart"/>
+      <w:r>
+        <w:rPr>
+          <w:b/>
+          <w:lang w:val="es-419"/>
+        </w:rPr>
+        <w:t>MariaDB</w:t>
+      </w:r>
+      <w:proofErr w:type="spellEnd"/>
+      <w:r>
+        <w:rPr>
+          <w:b/>
+          <w:lang w:val="es-419"/>
+        </w:rPr>
+        <w:t>, PostgreSQL</w:t>
+      </w:r>
+    </w:p>
+    <w:p>
+      <w:pPr>
+        <w:pStyle w:val="Sinespaciado"/>
+        <w:spacing w:line="276" w:lineRule="auto"/>
+        <w:rPr>
+          <w:b/>
+          <w:lang w:val="es-419"/>
+        </w:rPr>
+      </w:pPr>
+    </w:p>
+    <w:p>
+      <w:pPr>
+        <w:pStyle w:val="Sinespaciado"/>
+        <w:spacing w:line="276" w:lineRule="auto"/>
+        <w:rPr>
+          <w:lang w:val="es-419"/>
+        </w:rPr>
+      </w:pPr>
+      <w:r>
+        <w:rPr>
+          <w:lang w:val="es-419"/>
+        </w:rPr>
         <w:t>Proporcionar alta disponibilidad y escalado elástico a aplicaciones web y móviles de código abierto con un servicio de base de datos MYSQL de la comunidad administrado, o bien migrar las cargas de trabajo MYSQL a la nube.</w:t>
       </w:r>
     </w:p>
@@ -3721,44 +5494,75 @@
       <w:pPr>
         <w:pStyle w:val="Sinespaciado"/>
         <w:spacing w:line="276" w:lineRule="auto"/>
-      </w:pPr>
-    </w:p>
-    <w:p>
-      <w:pPr>
-        <w:pStyle w:val="Sinespaciado"/>
-        <w:spacing w:line="276" w:lineRule="auto"/>
-        <w:rPr>
-          <w:b/>
-        </w:rPr>
-      </w:pPr>
-      <w:r>
-        <w:rPr>
-          <w:b/>
-        </w:rPr>
-        <w:t>Azure CosmosDB</w:t>
-      </w:r>
-    </w:p>
-    <w:p>
-      <w:pPr>
-        <w:pStyle w:val="Sinespaciado"/>
-        <w:spacing w:line="276" w:lineRule="auto"/>
-        <w:rPr>
-          <w:b/>
-        </w:rPr>
-      </w:pPr>
-    </w:p>
-    <w:p>
-      <w:pPr>
-        <w:pStyle w:val="Sinespaciado"/>
-        <w:spacing w:line="276" w:lineRule="auto"/>
+        <w:rPr>
+          <w:lang w:val="es-419"/>
+        </w:rPr>
+      </w:pPr>
+    </w:p>
+    <w:p>
+      <w:pPr>
+        <w:pStyle w:val="Sinespaciado"/>
+        <w:spacing w:line="276" w:lineRule="auto"/>
+        <w:rPr>
+          <w:b/>
+          <w:lang w:val="es-419"/>
+        </w:rPr>
+      </w:pPr>
+      <w:r>
+        <w:rPr>
+          <w:b/>
+          <w:lang w:val="es-419"/>
+        </w:rPr>
+        <w:t xml:space="preserve">Azure </w:t>
+      </w:r>
+      <w:proofErr w:type="spellStart"/>
+      <w:r>
+        <w:rPr>
+          <w:b/>
+          <w:lang w:val="es-419"/>
+        </w:rPr>
+        <w:t>CosmosDB</w:t>
+      </w:r>
+      <w:proofErr w:type="spellEnd"/>
+    </w:p>
+    <w:p>
+      <w:pPr>
+        <w:pStyle w:val="Sinespaciado"/>
+        <w:spacing w:line="276" w:lineRule="auto"/>
+        <w:rPr>
+          <w:b/>
+          <w:lang w:val="es-419"/>
+        </w:rPr>
+      </w:pPr>
+    </w:p>
+    <w:p>
+      <w:pPr>
+        <w:pStyle w:val="Sinespaciado"/>
+        <w:spacing w:line="276" w:lineRule="auto"/>
+        <w:rPr>
+          <w:lang w:val="es-419"/>
+        </w:rPr>
       </w:pPr>
       <w:r>
         <w:rPr>
           <w:u w:val="single"/>
-        </w:rPr>
-        <w:t>Azure CosmosDB</w:t>
-      </w:r>
-      <w:r>
+          <w:lang w:val="es-419"/>
+        </w:rPr>
+        <w:t xml:space="preserve">Azure </w:t>
+      </w:r>
+      <w:proofErr w:type="spellStart"/>
+      <w:r>
+        <w:rPr>
+          <w:u w:val="single"/>
+          <w:lang w:val="es-419"/>
+        </w:rPr>
+        <w:t>CosmosDB</w:t>
+      </w:r>
+      <w:proofErr w:type="spellEnd"/>
+      <w:r>
+        <w:rPr>
+          <w:lang w:val="es-419"/>
+        </w:rPr>
         <w:t xml:space="preserve"> es un servicio de bases de datos NOSQL, totalmente administrado para el desarrollo de aplicaciones modernas.</w:t>
       </w:r>
     </w:p>
@@ -3766,14 +5570,23 @@
       <w:pPr>
         <w:pStyle w:val="Sinespaciado"/>
         <w:spacing w:line="276" w:lineRule="auto"/>
-      </w:pPr>
-    </w:p>
-    <w:p>
-      <w:pPr>
-        <w:pStyle w:val="Sinespaciado"/>
-        <w:spacing w:line="276" w:lineRule="auto"/>
-      </w:pPr>
-      <w:r>
+        <w:rPr>
+          <w:lang w:val="es-419"/>
+        </w:rPr>
+      </w:pPr>
+    </w:p>
+    <w:p>
+      <w:pPr>
+        <w:pStyle w:val="Sinespaciado"/>
+        <w:spacing w:line="276" w:lineRule="auto"/>
+        <w:rPr>
+          <w:lang w:val="es-419"/>
+        </w:rPr>
+      </w:pPr>
+      <w:r>
+        <w:rPr>
+          <w:lang w:val="es-419"/>
+        </w:rPr>
         <w:t>Alta disponibilidad, velocidad de transferencia y baja latencia.</w:t>
       </w:r>
     </w:p>
@@ -3781,17 +5594,24 @@
       <w:pPr>
         <w:pStyle w:val="Sinespaciado"/>
         <w:spacing w:line="276" w:lineRule="auto"/>
-      </w:pPr>
-    </w:p>
-    <w:p>
-      <w:pPr>
-        <w:pStyle w:val="Sinespaciado"/>
-        <w:spacing w:line="276" w:lineRule="auto"/>
+        <w:rPr>
+          <w:lang w:val="es-419"/>
+        </w:rPr>
+      </w:pPr>
+    </w:p>
+    <w:p>
+      <w:pPr>
+        <w:pStyle w:val="Sinespaciado"/>
+        <w:spacing w:line="276" w:lineRule="auto"/>
+        <w:rPr>
+          <w:lang w:val="es-419"/>
+        </w:rPr>
       </w:pPr>
       <w:hyperlink r:id="rId14" w:history="1">
         <w:r>
           <w:rPr>
             <w:rStyle w:val="Hipervnculo"/>
+            <w:lang w:val="es-419"/>
           </w:rPr>
           <w:t>https://azure.microsoft.com/es-es/pricing/details/cosmos-db</w:t>
         </w:r>
@@ -3801,16 +5621,26 @@
       <w:pPr>
         <w:pStyle w:val="Sinespaciado"/>
         <w:spacing w:line="276" w:lineRule="auto"/>
-      </w:pPr>
-    </w:p>
-    <w:p>
-      <w:pPr>
-        <w:pStyle w:val="Sinespaciado"/>
-        <w:spacing w:line="276" w:lineRule="auto"/>
-      </w:pPr>
-      <w:r>
+        <w:rPr>
+          <w:lang w:val="es-419"/>
+        </w:rPr>
+      </w:pPr>
+    </w:p>
+    <w:p>
+      <w:pPr>
+        <w:pStyle w:val="Sinespaciado"/>
+        <w:spacing w:line="276" w:lineRule="auto"/>
+        <w:rPr>
+          <w:lang w:val="es-419"/>
+        </w:rPr>
+      </w:pPr>
+      <w:r>
+        <w:rPr>
+          <w:noProof/>
+          <w:lang w:val="es-419"/>
+        </w:rPr>
         <w:drawing>
-          <wp:inline distT="0" distB="0" distL="0" distR="0" wp14:anchorId="51C8F714" wp14:editId="1391411C">
+          <wp:inline distT="0" distB="0" distL="0" distR="0" wp14:anchorId="42803266" wp14:editId="4B1A3E82">
             <wp:extent cx="5400040" cy="3192145"/>
             <wp:effectExtent l="0" t="0" r="0" b="8255"/>
             <wp:docPr id="8" name="Imagen 8"/>
@@ -3850,19 +5680,24 @@
       <w:pPr>
         <w:pStyle w:val="Sinespaciado"/>
         <w:spacing w:line="276" w:lineRule="auto"/>
-      </w:pPr>
-    </w:p>
-    <w:p>
-      <w:pPr>
-        <w:pStyle w:val="Sinespaciado"/>
-        <w:spacing w:line="276" w:lineRule="auto"/>
-        <w:rPr>
-          <w:b/>
-        </w:rPr>
-      </w:pPr>
-      <w:r>
-        <w:rPr>
-          <w:b/>
+        <w:rPr>
+          <w:lang w:val="es-419"/>
+        </w:rPr>
+      </w:pPr>
+    </w:p>
+    <w:p>
+      <w:pPr>
+        <w:pStyle w:val="Sinespaciado"/>
+        <w:spacing w:line="276" w:lineRule="auto"/>
+        <w:rPr>
+          <w:b/>
+          <w:lang w:val="es-419"/>
+        </w:rPr>
+      </w:pPr>
+      <w:r>
+        <w:rPr>
+          <w:b/>
+          <w:lang w:val="es-419"/>
         </w:rPr>
         <w:t>Redes en Azure</w:t>
       </w:r>
@@ -3873,6 +5708,7 @@
         <w:spacing w:line="276" w:lineRule="auto"/>
         <w:rPr>
           <w:b/>
+          <w:lang w:val="es-419"/>
         </w:rPr>
       </w:pPr>
     </w:p>
@@ -3884,12 +5720,21 @@
           <w:numId w:val="17"/>
         </w:numPr>
         <w:spacing w:line="276" w:lineRule="auto"/>
-      </w:pPr>
-      <w:r>
+        <w:rPr>
+          <w:lang w:val="es-419"/>
+        </w:rPr>
+      </w:pPr>
+      <w:r>
+        <w:rPr>
+          <w:lang w:val="es-419"/>
+        </w:rPr>
         <w:t xml:space="preserve">Redes escalables que se extienden a nuestro </w:t>
       </w:r>
       <w:proofErr w:type="spellStart"/>
       <w:r>
+        <w:rPr>
+          <w:lang w:val="es-419"/>
+        </w:rPr>
         <w:t>datacenter</w:t>
       </w:r>
       <w:proofErr w:type="spellEnd"/>
@@ -3902,12 +5747,21 @@
           <w:numId w:val="17"/>
         </w:numPr>
         <w:spacing w:line="276" w:lineRule="auto"/>
-      </w:pPr>
-      <w:r>
+        <w:rPr>
+          <w:lang w:val="es-419"/>
+        </w:rPr>
+      </w:pPr>
+      <w:r>
+        <w:rPr>
+          <w:lang w:val="es-419"/>
+        </w:rPr>
         <w:t xml:space="preserve">Puedes definir tu propio rango de </w:t>
       </w:r>
       <w:proofErr w:type="spellStart"/>
       <w:r>
+        <w:rPr>
+          <w:lang w:val="es-419"/>
+        </w:rPr>
         <w:t>IPs</w:t>
       </w:r>
       <w:proofErr w:type="spellEnd"/>
@@ -3920,8 +5774,14 @@
           <w:numId w:val="17"/>
         </w:numPr>
         <w:spacing w:line="276" w:lineRule="auto"/>
-      </w:pPr>
-      <w:r>
+        <w:rPr>
+          <w:lang w:val="es-419"/>
+        </w:rPr>
+      </w:pPr>
+      <w:r>
+        <w:rPr>
+          <w:lang w:val="es-419"/>
+        </w:rPr>
         <w:t xml:space="preserve">Aplica la seguridad de tus redes corporativas </w:t>
       </w:r>
     </w:p>
@@ -3933,8 +5793,14 @@
           <w:numId w:val="17"/>
         </w:numPr>
         <w:spacing w:line="276" w:lineRule="auto"/>
-      </w:pPr>
-      <w:r>
+        <w:rPr>
+          <w:lang w:val="es-419"/>
+        </w:rPr>
+      </w:pPr>
+      <w:r>
+        <w:rPr>
+          <w:lang w:val="es-419"/>
+        </w:rPr>
         <w:t>Escenarios Híbridos (Windows/Linux)</w:t>
       </w:r>
     </w:p>
@@ -3942,17 +5808,27 @@
       <w:pPr>
         <w:pStyle w:val="Sinespaciado"/>
         <w:spacing w:line="276" w:lineRule="auto"/>
-      </w:pPr>
-    </w:p>
-    <w:p>
-      <w:pPr>
-        <w:pStyle w:val="Sinespaciado"/>
-        <w:spacing w:line="276" w:lineRule="auto"/>
-      </w:pPr>
-      <w:r>
+        <w:rPr>
+          <w:lang w:val="es-419"/>
+        </w:rPr>
+      </w:pPr>
+    </w:p>
+    <w:p>
+      <w:pPr>
+        <w:pStyle w:val="Sinespaciado"/>
+        <w:spacing w:line="276" w:lineRule="auto"/>
+        <w:rPr>
+          <w:lang w:val="es-419"/>
+        </w:rPr>
+      </w:pPr>
+      <w:r>
+        <w:rPr>
+          <w:noProof/>
+          <w:lang w:val="es-419"/>
+        </w:rPr>
         <w:lastRenderedPageBreak/>
         <w:drawing>
-          <wp:inline distT="0" distB="0" distL="0" distR="0" wp14:anchorId="590B2323" wp14:editId="232E4210">
+          <wp:inline distT="0" distB="0" distL="0" distR="0" wp14:anchorId="48DCD7B2" wp14:editId="5B4B92AA">
             <wp:extent cx="5400040" cy="4192905"/>
             <wp:effectExtent l="0" t="0" r="0" b="0"/>
             <wp:docPr id="9" name="Imagen 9"/>
@@ -3992,19 +5868,24 @@
       <w:pPr>
         <w:pStyle w:val="Sinespaciado"/>
         <w:spacing w:line="276" w:lineRule="auto"/>
-      </w:pPr>
-    </w:p>
-    <w:p>
-      <w:pPr>
-        <w:pStyle w:val="Sinespaciado"/>
-        <w:spacing w:line="276" w:lineRule="auto"/>
-        <w:rPr>
-          <w:b/>
-        </w:rPr>
-      </w:pPr>
-      <w:r>
-        <w:rPr>
-          <w:b/>
+        <w:rPr>
+          <w:lang w:val="es-419"/>
+        </w:rPr>
+      </w:pPr>
+    </w:p>
+    <w:p>
+      <w:pPr>
+        <w:pStyle w:val="Sinespaciado"/>
+        <w:spacing w:line="276" w:lineRule="auto"/>
+        <w:rPr>
+          <w:b/>
+          <w:lang w:val="es-419"/>
+        </w:rPr>
+      </w:pPr>
+      <w:r>
+        <w:rPr>
+          <w:b/>
+          <w:lang w:val="es-419"/>
         </w:rPr>
         <w:t>Azure VPN Gateway</w:t>
       </w:r>
@@ -4017,8 +5898,14 @@
           <w:numId w:val="18"/>
         </w:numPr>
         <w:spacing w:line="276" w:lineRule="auto"/>
-      </w:pPr>
-      <w:r>
+        <w:rPr>
+          <w:lang w:val="es-419"/>
+        </w:rPr>
+      </w:pPr>
+      <w:r>
+        <w:rPr>
+          <w:lang w:val="es-419"/>
+        </w:rPr>
         <w:t xml:space="preserve">Es un tipo de Gateway virtual ofrecido como servicio </w:t>
       </w:r>
     </w:p>
@@ -4030,9 +5917,43 @@
           <w:numId w:val="18"/>
         </w:numPr>
         <w:spacing w:line="276" w:lineRule="auto"/>
-      </w:pPr>
-      <w:r>
-        <w:t xml:space="preserve">Utilizada para conexiones seguras de virtual networks con on-premises data center </w:t>
+        <w:rPr>
+          <w:lang w:val="es-419"/>
+        </w:rPr>
+      </w:pPr>
+      <w:r>
+        <w:rPr>
+          <w:lang w:val="es-419"/>
+        </w:rPr>
+        <w:t xml:space="preserve">Utilizada para conexiones seguras de virtual </w:t>
+      </w:r>
+      <w:proofErr w:type="spellStart"/>
+      <w:r>
+        <w:rPr>
+          <w:lang w:val="es-419"/>
+        </w:rPr>
+        <w:t>networks</w:t>
+      </w:r>
+      <w:proofErr w:type="spellEnd"/>
+      <w:r>
+        <w:rPr>
+          <w:lang w:val="es-419"/>
+        </w:rPr>
+        <w:t xml:space="preserve"> con </w:t>
+      </w:r>
+      <w:proofErr w:type="spellStart"/>
+      <w:r>
+        <w:rPr>
+          <w:lang w:val="es-419"/>
+        </w:rPr>
+        <w:t>on</w:t>
+      </w:r>
+      <w:proofErr w:type="spellEnd"/>
+      <w:r>
+        <w:rPr>
+          <w:lang w:val="es-419"/>
+        </w:rPr>
+        <w:t xml:space="preserve">-premises data center </w:t>
       </w:r>
     </w:p>
     <w:p>
@@ -4043,8 +5964,14 @@
           <w:numId w:val="18"/>
         </w:numPr>
         <w:spacing w:line="276" w:lineRule="auto"/>
-      </w:pPr>
-      <w:r>
+        <w:rPr>
+          <w:lang w:val="es-419"/>
+        </w:rPr>
+      </w:pPr>
+      <w:r>
+        <w:rPr>
+          <w:lang w:val="es-419"/>
+        </w:rPr>
         <w:t xml:space="preserve">También permite conectar redes virtuales con otras redes virtuales </w:t>
       </w:r>
     </w:p>
@@ -4056,8 +5983,14 @@
           <w:numId w:val="18"/>
         </w:numPr>
         <w:spacing w:line="276" w:lineRule="auto"/>
-      </w:pPr>
-      <w:r>
+        <w:rPr>
+          <w:lang w:val="es-419"/>
+        </w:rPr>
+      </w:pPr>
+      <w:r>
+        <w:rPr>
+          <w:lang w:val="es-419"/>
+        </w:rPr>
         <w:t xml:space="preserve">También se utiliza para conectar dispositivos a redes o servicios específicos en la nube </w:t>
       </w:r>
     </w:p>
@@ -4065,16 +5998,26 @@
       <w:pPr>
         <w:pStyle w:val="Sinespaciado"/>
         <w:spacing w:line="276" w:lineRule="auto"/>
-      </w:pPr>
-    </w:p>
-    <w:p>
-      <w:pPr>
-        <w:pStyle w:val="Sinespaciado"/>
-        <w:spacing w:line="276" w:lineRule="auto"/>
-      </w:pPr>
-      <w:r>
+        <w:rPr>
+          <w:lang w:val="es-419"/>
+        </w:rPr>
+      </w:pPr>
+    </w:p>
+    <w:p>
+      <w:pPr>
+        <w:pStyle w:val="Sinespaciado"/>
+        <w:spacing w:line="276" w:lineRule="auto"/>
+        <w:rPr>
+          <w:lang w:val="es-419"/>
+        </w:rPr>
+      </w:pPr>
+      <w:r>
+        <w:rPr>
+          <w:noProof/>
+          <w:lang w:val="es-419"/>
+        </w:rPr>
         <w:drawing>
-          <wp:inline distT="0" distB="0" distL="0" distR="0" wp14:anchorId="582B25EC" wp14:editId="58C57517">
+          <wp:inline distT="0" distB="0" distL="0" distR="0" wp14:anchorId="7D467D23" wp14:editId="143BB1D0">
             <wp:extent cx="5400040" cy="1624330"/>
             <wp:effectExtent l="0" t="0" r="0" b="0"/>
             <wp:docPr id="10" name="Imagen 10"/>
@@ -4114,17 +6057,24 @@
       <w:pPr>
         <w:pStyle w:val="Sinespaciado"/>
         <w:spacing w:line="276" w:lineRule="auto"/>
-      </w:pPr>
-    </w:p>
-    <w:p>
-      <w:pPr>
-        <w:pStyle w:val="Sinespaciado"/>
-        <w:spacing w:line="276" w:lineRule="auto"/>
+        <w:rPr>
+          <w:lang w:val="es-419"/>
+        </w:rPr>
+      </w:pPr>
+    </w:p>
+    <w:p>
+      <w:pPr>
+        <w:pStyle w:val="Sinespaciado"/>
+        <w:spacing w:line="276" w:lineRule="auto"/>
+        <w:rPr>
+          <w:lang w:val="es-419"/>
+        </w:rPr>
       </w:pPr>
       <w:hyperlink r:id="rId18" w:history="1">
         <w:r>
           <w:rPr>
             <w:rStyle w:val="Hipervnculo"/>
+            <w:lang w:val="es-419"/>
           </w:rPr>
           <w:t>https://azure.microsoft.com/es-es/pricing/details/virtual-network/</w:t>
         </w:r>
@@ -4134,17 +6084,24 @@
       <w:pPr>
         <w:pStyle w:val="Sinespaciado"/>
         <w:spacing w:line="276" w:lineRule="auto"/>
-      </w:pPr>
-    </w:p>
-    <w:p>
-      <w:pPr>
-        <w:pStyle w:val="Sinespaciado"/>
-        <w:spacing w:line="276" w:lineRule="auto"/>
+        <w:rPr>
+          <w:lang w:val="es-419"/>
+        </w:rPr>
+      </w:pPr>
+    </w:p>
+    <w:p>
+      <w:pPr>
+        <w:pStyle w:val="Sinespaciado"/>
+        <w:spacing w:line="276" w:lineRule="auto"/>
+        <w:rPr>
+          <w:lang w:val="es-419"/>
+        </w:rPr>
       </w:pPr>
       <w:hyperlink r:id="rId19" w:history="1">
         <w:r>
           <w:rPr>
             <w:rStyle w:val="Hipervnculo"/>
+            <w:lang w:val="es-419"/>
           </w:rPr>
           <w:t>https://azure.microsoft.com/en-us/pricing/details/vpn-gateway/</w:t>
         </w:r>
@@ -4154,37 +6111,51 @@
       <w:pPr>
         <w:pStyle w:val="Sinespaciado"/>
         <w:spacing w:line="276" w:lineRule="auto"/>
-      </w:pPr>
-    </w:p>
-    <w:p>
-      <w:pPr>
-        <w:pStyle w:val="Sinespaciado"/>
-        <w:spacing w:line="276" w:lineRule="auto"/>
-      </w:pPr>
-    </w:p>
-    <w:p>
-      <w:pPr>
-        <w:pStyle w:val="Sinespaciado"/>
-        <w:spacing w:line="276" w:lineRule="auto"/>
-      </w:pPr>
-    </w:p>
-    <w:p>
-      <w:pPr>
-        <w:pStyle w:val="Sinespaciado"/>
-        <w:spacing w:line="276" w:lineRule="auto"/>
-      </w:pPr>
-    </w:p>
-    <w:p>
-      <w:pPr>
-        <w:pStyle w:val="Sinespaciado"/>
-        <w:spacing w:line="276" w:lineRule="auto"/>
-        <w:rPr>
-          <w:b/>
-        </w:rPr>
-      </w:pPr>
-      <w:r>
-        <w:rPr>
-          <w:b/>
+        <w:rPr>
+          <w:lang w:val="es-419"/>
+        </w:rPr>
+      </w:pPr>
+    </w:p>
+    <w:p>
+      <w:pPr>
+        <w:pStyle w:val="Sinespaciado"/>
+        <w:spacing w:line="276" w:lineRule="auto"/>
+        <w:rPr>
+          <w:lang w:val="es-419"/>
+        </w:rPr>
+      </w:pPr>
+    </w:p>
+    <w:p>
+      <w:pPr>
+        <w:pStyle w:val="Sinespaciado"/>
+        <w:spacing w:line="276" w:lineRule="auto"/>
+        <w:rPr>
+          <w:lang w:val="es-419"/>
+        </w:rPr>
+      </w:pPr>
+    </w:p>
+    <w:p>
+      <w:pPr>
+        <w:pStyle w:val="Sinespaciado"/>
+        <w:spacing w:line="276" w:lineRule="auto"/>
+        <w:rPr>
+          <w:lang w:val="es-419"/>
+        </w:rPr>
+      </w:pPr>
+    </w:p>
+    <w:p>
+      <w:pPr>
+        <w:pStyle w:val="Sinespaciado"/>
+        <w:spacing w:line="276" w:lineRule="auto"/>
+        <w:rPr>
+          <w:b/>
+          <w:lang w:val="es-419"/>
+        </w:rPr>
+      </w:pPr>
+      <w:r>
+        <w:rPr>
+          <w:b/>
+          <w:lang w:val="es-419"/>
         </w:rPr>
         <w:lastRenderedPageBreak/>
         <w:t xml:space="preserve">Servicios de Almacenamiento </w:t>
@@ -4194,28 +6165,1611 @@
       <w:pPr>
         <w:pStyle w:val="Sinespaciado"/>
         <w:spacing w:line="276" w:lineRule="auto"/>
-      </w:pPr>
-    </w:p>
-    <w:p>
-      <w:pPr>
-        <w:pStyle w:val="Sinespaciado"/>
-        <w:spacing w:line="276" w:lineRule="auto"/>
-      </w:pPr>
-      <w:r>
+        <w:rPr>
+          <w:lang w:val="es-419"/>
+        </w:rPr>
+      </w:pPr>
+    </w:p>
+    <w:p>
+      <w:pPr>
+        <w:pStyle w:val="Sinespaciado"/>
+        <w:numPr>
+          <w:ilvl w:val="0"/>
+          <w:numId w:val="19"/>
+        </w:numPr>
+        <w:spacing w:line="276" w:lineRule="auto"/>
+        <w:rPr>
+          <w:lang w:val="es-419"/>
+        </w:rPr>
+      </w:pPr>
+      <w:r>
+        <w:rPr>
+          <w:b/>
+          <w:bCs/>
+          <w:lang w:val="es-419"/>
+        </w:rPr>
         <w:t xml:space="preserve">Azure Storage </w:t>
       </w:r>
       <w:proofErr w:type="spellStart"/>
       <w:r>
+        <w:rPr>
+          <w:b/>
+          <w:bCs/>
+          <w:lang w:val="es-419"/>
+        </w:rPr>
         <w:t>Account</w:t>
       </w:r>
-      <w:bookmarkStart w:id="0" w:name="_GoBack"/>
-      <w:bookmarkEnd w:id="0"/>
-      <w:proofErr w:type="spellEnd"/>
-    </w:p>
-    <w:p>
-      <w:pPr>
-        <w:pStyle w:val="Sinespaciado"/>
-        <w:spacing w:line="276" w:lineRule="auto"/>
+      <w:proofErr w:type="spellEnd"/>
+      <w:r>
+        <w:rPr>
+          <w:lang w:val="es-419"/>
+        </w:rPr>
+        <w:t xml:space="preserve"> provee un espacio o cuenta único de almacenamiento de datos </w:t>
+      </w:r>
+    </w:p>
+    <w:p>
+      <w:pPr>
+        <w:pStyle w:val="Sinespaciado"/>
+        <w:spacing w:line="276" w:lineRule="auto"/>
+        <w:rPr>
+          <w:lang w:val="es-419"/>
+        </w:rPr>
+      </w:pPr>
+    </w:p>
+    <w:p>
+      <w:pPr>
+        <w:pStyle w:val="Sinespaciado"/>
+        <w:numPr>
+          <w:ilvl w:val="0"/>
+          <w:numId w:val="19"/>
+        </w:numPr>
+        <w:spacing w:line="276" w:lineRule="auto"/>
+        <w:rPr>
+          <w:lang w:val="es-419"/>
+        </w:rPr>
+      </w:pPr>
+      <w:r>
+        <w:rPr>
+          <w:lang w:val="es-419"/>
+        </w:rPr>
+        <w:t>Nuestra data es segura tiene alta disponibilidad y alta escalabilidad</w:t>
+      </w:r>
+    </w:p>
+    <w:p>
+      <w:pPr>
+        <w:pStyle w:val="Sinespaciado"/>
+        <w:spacing w:line="276" w:lineRule="auto"/>
+        <w:rPr>
+          <w:lang w:val="es-419"/>
+        </w:rPr>
+      </w:pPr>
+    </w:p>
+    <w:p>
+      <w:pPr>
+        <w:pStyle w:val="Sinespaciado"/>
+        <w:spacing w:line="276" w:lineRule="auto"/>
+        <w:rPr>
+          <w:b/>
+          <w:bCs/>
+          <w:lang w:val="es-419"/>
+        </w:rPr>
+      </w:pPr>
+      <w:r>
+        <w:rPr>
+          <w:b/>
+          <w:bCs/>
+          <w:lang w:val="es-419"/>
+        </w:rPr>
+        <w:t xml:space="preserve">Azure Disk Storage </w:t>
+      </w:r>
+    </w:p>
+    <w:p>
+      <w:pPr>
+        <w:pStyle w:val="Sinespaciado"/>
+        <w:numPr>
+          <w:ilvl w:val="0"/>
+          <w:numId w:val="20"/>
+        </w:numPr>
+        <w:spacing w:line="276" w:lineRule="auto"/>
+        <w:rPr>
+          <w:lang w:val="es-419"/>
+        </w:rPr>
+      </w:pPr>
+      <w:r>
+        <w:rPr>
+          <w:lang w:val="es-419"/>
+        </w:rPr>
+        <w:t>Discos virtuales para máquinas virtuales</w:t>
+      </w:r>
+    </w:p>
+    <w:p>
+      <w:pPr>
+        <w:pStyle w:val="Sinespaciado"/>
+        <w:numPr>
+          <w:ilvl w:val="0"/>
+          <w:numId w:val="20"/>
+        </w:numPr>
+        <w:spacing w:line="276" w:lineRule="auto"/>
+        <w:rPr>
+          <w:lang w:val="es-419"/>
+        </w:rPr>
+      </w:pPr>
+      <w:r>
+        <w:rPr>
+          <w:lang w:val="es-419"/>
+        </w:rPr>
+        <w:t xml:space="preserve">Puede ser SSD O HDD </w:t>
+      </w:r>
+    </w:p>
+    <w:p>
+      <w:pPr>
+        <w:pStyle w:val="Sinespaciado"/>
+        <w:numPr>
+          <w:ilvl w:val="0"/>
+          <w:numId w:val="20"/>
+        </w:numPr>
+        <w:spacing w:line="276" w:lineRule="auto"/>
+        <w:rPr>
+          <w:lang w:val="es-419"/>
+        </w:rPr>
+      </w:pPr>
+      <w:r>
+        <w:rPr>
+          <w:lang w:val="es-419"/>
+        </w:rPr>
+        <w:t>Es un servicio IaaS</w:t>
+      </w:r>
+    </w:p>
+    <w:p>
+      <w:pPr>
+        <w:pStyle w:val="Sinespaciado"/>
+        <w:spacing w:line="276" w:lineRule="auto"/>
+        <w:rPr>
+          <w:lang w:val="es-419"/>
+        </w:rPr>
+      </w:pPr>
+    </w:p>
+    <w:p>
+      <w:pPr>
+        <w:pStyle w:val="Sinespaciado"/>
+        <w:spacing w:line="276" w:lineRule="auto"/>
+        <w:rPr>
+          <w:lang w:val="es-419"/>
+        </w:rPr>
+      </w:pPr>
+      <w:r>
+        <w:rPr>
+          <w:lang w:val="es-419"/>
+        </w:rPr>
+        <w:drawing>
+          <wp:inline distT="0" distB="0" distL="0" distR="0" wp14:anchorId="12E98366" wp14:editId="174FAAFC">
+            <wp:extent cx="1900362" cy="1594626"/>
+            <wp:effectExtent l="0" t="0" r="5080" b="5715"/>
+            <wp:docPr id="11" name="Imagen 11"/>
+            <wp:cNvGraphicFramePr>
+              <a:graphicFrameLocks xmlns:a="http://schemas.openxmlformats.org/drawingml/2006/main" noChangeAspect="1"/>
+            </wp:cNvGraphicFramePr>
+            <a:graphic xmlns:a="http://schemas.openxmlformats.org/drawingml/2006/main">
+              <a:graphicData uri="http://schemas.openxmlformats.org/drawingml/2006/picture">
+                <pic:pic xmlns:pic="http://schemas.openxmlformats.org/drawingml/2006/picture">
+                  <pic:nvPicPr>
+                    <pic:cNvPr id="1" name=""/>
+                    <pic:cNvPicPr/>
+                  </pic:nvPicPr>
+                  <pic:blipFill>
+                    <a:blip r:embed="rId20"/>
+                    <a:stretch>
+                      <a:fillRect/>
+                    </a:stretch>
+                  </pic:blipFill>
+                  <pic:spPr>
+                    <a:xfrm>
+                      <a:off x="0" y="0"/>
+                      <a:ext cx="1908802" cy="1601708"/>
+                    </a:xfrm>
+                    <a:prstGeom prst="rect">
+                      <a:avLst/>
+                    </a:prstGeom>
+                  </pic:spPr>
+                </pic:pic>
+              </a:graphicData>
+            </a:graphic>
+          </wp:inline>
+        </w:drawing>
+      </w:r>
+    </w:p>
+    <w:p>
+      <w:pPr>
+        <w:pStyle w:val="Sinespaciado"/>
+        <w:spacing w:line="276" w:lineRule="auto"/>
+        <w:rPr>
+          <w:lang w:val="es-419"/>
+        </w:rPr>
+      </w:pPr>
+    </w:p>
+    <w:p>
+      <w:pPr>
+        <w:pStyle w:val="Sinespaciado"/>
+        <w:spacing w:line="276" w:lineRule="auto"/>
+        <w:rPr>
+          <w:b/>
+          <w:bCs/>
+          <w:lang w:val="es-419"/>
+        </w:rPr>
+      </w:pPr>
+      <w:r>
+        <w:rPr>
+          <w:b/>
+          <w:bCs/>
+          <w:lang w:val="es-419"/>
+        </w:rPr>
+        <w:t xml:space="preserve">Azure Blob Storage </w:t>
+      </w:r>
+    </w:p>
+    <w:p>
+      <w:pPr>
+        <w:pStyle w:val="Sinespaciado"/>
+        <w:numPr>
+          <w:ilvl w:val="0"/>
+          <w:numId w:val="21"/>
+        </w:numPr>
+        <w:spacing w:line="276" w:lineRule="auto"/>
+        <w:rPr>
+          <w:lang w:val="es-419"/>
+        </w:rPr>
+      </w:pPr>
+      <w:r>
+        <w:rPr>
+          <w:lang w:val="es-419"/>
+        </w:rPr>
+        <w:t xml:space="preserve">Almacenamiento de objetos de manera escalable </w:t>
+      </w:r>
+    </w:p>
+    <w:p>
+      <w:pPr>
+        <w:pStyle w:val="Sinespaciado"/>
+        <w:numPr>
+          <w:ilvl w:val="0"/>
+          <w:numId w:val="21"/>
+        </w:numPr>
+        <w:spacing w:line="276" w:lineRule="auto"/>
+        <w:rPr>
+          <w:lang w:val="es-419"/>
+        </w:rPr>
+      </w:pPr>
+      <w:r>
+        <w:rPr>
+          <w:lang w:val="es-419"/>
+        </w:rPr>
+        <w:t xml:space="preserve">Optimizado para cargas masivas de datos </w:t>
+      </w:r>
+    </w:p>
+    <w:p>
+      <w:pPr>
+        <w:pStyle w:val="Sinespaciado"/>
+        <w:numPr>
+          <w:ilvl w:val="0"/>
+          <w:numId w:val="21"/>
+        </w:numPr>
+        <w:spacing w:line="276" w:lineRule="auto"/>
+        <w:rPr>
+          <w:lang w:val="es-419"/>
+        </w:rPr>
+      </w:pPr>
+      <w:r>
+        <w:rPr>
+          <w:lang w:val="es-419"/>
+        </w:rPr>
+        <w:t xml:space="preserve">Recomendado para </w:t>
+      </w:r>
+      <w:proofErr w:type="spellStart"/>
+      <w:r>
+        <w:rPr>
+          <w:lang w:val="es-419"/>
+        </w:rPr>
+        <w:t>streaming</w:t>
+      </w:r>
+      <w:proofErr w:type="spellEnd"/>
+      <w:r>
+        <w:rPr>
+          <w:lang w:val="es-419"/>
+        </w:rPr>
+        <w:t xml:space="preserve"> de audio y video</w:t>
+      </w:r>
+    </w:p>
+    <w:p>
+      <w:pPr>
+        <w:pStyle w:val="Sinespaciado"/>
+        <w:numPr>
+          <w:ilvl w:val="0"/>
+          <w:numId w:val="21"/>
+        </w:numPr>
+        <w:spacing w:line="276" w:lineRule="auto"/>
+        <w:rPr>
+          <w:lang w:val="es-419"/>
+        </w:rPr>
+      </w:pPr>
+      <w:r>
+        <w:rPr>
+          <w:lang w:val="es-419"/>
+        </w:rPr>
+        <w:t>Acceso por HTTP y HTTPS</w:t>
+      </w:r>
+    </w:p>
+    <w:p>
+      <w:pPr>
+        <w:pStyle w:val="Sinespaciado"/>
+        <w:spacing w:line="276" w:lineRule="auto"/>
+        <w:rPr>
+          <w:lang w:val="es-419"/>
+        </w:rPr>
+      </w:pPr>
+    </w:p>
+    <w:p>
+      <w:pPr>
+        <w:pStyle w:val="Sinespaciado"/>
+        <w:spacing w:line="276" w:lineRule="auto"/>
+        <w:rPr>
+          <w:lang w:val="es-419"/>
+        </w:rPr>
+      </w:pPr>
+      <w:r>
+        <w:rPr>
+          <w:lang w:val="es-419"/>
+        </w:rPr>
+        <w:drawing>
+          <wp:inline distT="0" distB="0" distL="0" distR="0" wp14:anchorId="30194DD0" wp14:editId="74F2C38E">
+            <wp:extent cx="4802588" cy="2622674"/>
+            <wp:effectExtent l="0" t="0" r="0" b="6350"/>
+            <wp:docPr id="12" name="Imagen 12"/>
+            <wp:cNvGraphicFramePr>
+              <a:graphicFrameLocks xmlns:a="http://schemas.openxmlformats.org/drawingml/2006/main" noChangeAspect="1"/>
+            </wp:cNvGraphicFramePr>
+            <a:graphic xmlns:a="http://schemas.openxmlformats.org/drawingml/2006/main">
+              <a:graphicData uri="http://schemas.openxmlformats.org/drawingml/2006/picture">
+                <pic:pic xmlns:pic="http://schemas.openxmlformats.org/drawingml/2006/picture">
+                  <pic:nvPicPr>
+                    <pic:cNvPr id="1" name=""/>
+                    <pic:cNvPicPr/>
+                  </pic:nvPicPr>
+                  <pic:blipFill>
+                    <a:blip r:embed="rId21"/>
+                    <a:stretch>
+                      <a:fillRect/>
+                    </a:stretch>
+                  </pic:blipFill>
+                  <pic:spPr>
+                    <a:xfrm>
+                      <a:off x="0" y="0"/>
+                      <a:ext cx="4812537" cy="2628107"/>
+                    </a:xfrm>
+                    <a:prstGeom prst="rect">
+                      <a:avLst/>
+                    </a:prstGeom>
+                  </pic:spPr>
+                </pic:pic>
+              </a:graphicData>
+            </a:graphic>
+          </wp:inline>
+        </w:drawing>
+      </w:r>
+    </w:p>
+    <w:p>
+      <w:pPr>
+        <w:pStyle w:val="Sinespaciado"/>
+        <w:spacing w:line="276" w:lineRule="auto"/>
+        <w:rPr>
+          <w:lang w:val="es-419"/>
+        </w:rPr>
+      </w:pPr>
+    </w:p>
+    <w:p>
+      <w:pPr>
+        <w:pStyle w:val="Sinespaciado"/>
+        <w:spacing w:line="276" w:lineRule="auto"/>
+        <w:rPr>
+          <w:lang w:val="es-419"/>
+        </w:rPr>
+      </w:pPr>
+      <w:r>
+        <w:rPr>
+          <w:lang w:val="es-419"/>
+        </w:rPr>
+        <w:t xml:space="preserve">Azure blob </w:t>
+      </w:r>
+      <w:proofErr w:type="spellStart"/>
+      <w:r>
+        <w:rPr>
+          <w:lang w:val="es-419"/>
+        </w:rPr>
+        <w:t>storage</w:t>
+      </w:r>
+      <w:proofErr w:type="spellEnd"/>
+      <w:r>
+        <w:rPr>
+          <w:lang w:val="es-419"/>
+        </w:rPr>
+        <w:t xml:space="preserve"> es mejor cuando desde nuestra app subimos files de imágenes y videos </w:t>
+      </w:r>
+    </w:p>
+    <w:p>
+      <w:pPr>
+        <w:pStyle w:val="Sinespaciado"/>
+        <w:spacing w:line="276" w:lineRule="auto"/>
+        <w:rPr>
+          <w:lang w:val="es-419"/>
+        </w:rPr>
+      </w:pPr>
+      <w:r>
+        <w:rPr>
+          <w:lang w:val="es-419"/>
+        </w:rPr>
+        <w:t xml:space="preserve">Y </w:t>
+      </w:r>
+      <w:proofErr w:type="spellStart"/>
+      <w:r>
+        <w:rPr>
+          <w:lang w:val="es-419"/>
+        </w:rPr>
+        <w:t>streaming</w:t>
+      </w:r>
+      <w:proofErr w:type="spellEnd"/>
+      <w:r>
+        <w:rPr>
+          <w:lang w:val="es-419"/>
+        </w:rPr>
+        <w:t xml:space="preserve"> </w:t>
+      </w:r>
+    </w:p>
+    <w:p>
+      <w:pPr>
+        <w:pStyle w:val="Sinespaciado"/>
+        <w:spacing w:line="276" w:lineRule="auto"/>
+        <w:rPr>
+          <w:b/>
+          <w:bCs/>
+          <w:lang w:val="es-419"/>
+        </w:rPr>
+      </w:pPr>
+    </w:p>
+    <w:p>
+      <w:pPr>
+        <w:pStyle w:val="Sinespaciado"/>
+        <w:spacing w:line="276" w:lineRule="auto"/>
+        <w:rPr>
+          <w:b/>
+          <w:bCs/>
+          <w:lang w:val="es-419"/>
+        </w:rPr>
+      </w:pPr>
+    </w:p>
+    <w:p>
+      <w:pPr>
+        <w:pStyle w:val="Sinespaciado"/>
+        <w:spacing w:line="276" w:lineRule="auto"/>
+        <w:rPr>
+          <w:b/>
+          <w:bCs/>
+          <w:lang w:val="es-419"/>
+        </w:rPr>
+      </w:pPr>
+      <w:r>
+        <w:rPr>
+          <w:b/>
+          <w:bCs/>
+          <w:lang w:val="es-419"/>
+        </w:rPr>
+        <w:lastRenderedPageBreak/>
+        <w:t>Azure Files</w:t>
+      </w:r>
+    </w:p>
+    <w:p>
+      <w:pPr>
+        <w:pStyle w:val="Sinespaciado"/>
+        <w:spacing w:line="276" w:lineRule="auto"/>
+        <w:rPr>
+          <w:lang w:val="es-419"/>
+        </w:rPr>
+      </w:pPr>
+    </w:p>
+    <w:p>
+      <w:pPr>
+        <w:pStyle w:val="Sinespaciado"/>
+        <w:numPr>
+          <w:ilvl w:val="0"/>
+          <w:numId w:val="22"/>
+        </w:numPr>
+        <w:spacing w:line="276" w:lineRule="auto"/>
+        <w:rPr>
+          <w:lang w:val="es-419"/>
+        </w:rPr>
+      </w:pPr>
+      <w:r>
+        <w:rPr>
+          <w:lang w:val="es-419"/>
+        </w:rPr>
+        <w:t>Recursos o archivos compartidos</w:t>
+      </w:r>
+    </w:p>
+    <w:p>
+      <w:pPr>
+        <w:pStyle w:val="Sinespaciado"/>
+        <w:numPr>
+          <w:ilvl w:val="0"/>
+          <w:numId w:val="22"/>
+        </w:numPr>
+        <w:spacing w:line="276" w:lineRule="auto"/>
+        <w:rPr>
+          <w:lang w:val="es-419"/>
+        </w:rPr>
+      </w:pPr>
+      <w:r>
+        <w:rPr>
+          <w:lang w:val="es-419"/>
+        </w:rPr>
+        <w:t xml:space="preserve">Alta disponibilidad </w:t>
+      </w:r>
+    </w:p>
+    <w:p>
+      <w:pPr>
+        <w:pStyle w:val="Sinespaciado"/>
+        <w:numPr>
+          <w:ilvl w:val="0"/>
+          <w:numId w:val="22"/>
+        </w:numPr>
+        <w:spacing w:line="276" w:lineRule="auto"/>
+        <w:rPr>
+          <w:lang w:val="es-419"/>
+        </w:rPr>
+      </w:pPr>
+      <w:r>
+        <w:rPr>
+          <w:lang w:val="es-419"/>
+        </w:rPr>
+        <w:t xml:space="preserve">Ideal para archivos de configuración </w:t>
+      </w:r>
+    </w:p>
+    <w:p>
+      <w:pPr>
+        <w:pStyle w:val="Sinespaciado"/>
+        <w:numPr>
+          <w:ilvl w:val="0"/>
+          <w:numId w:val="22"/>
+        </w:numPr>
+        <w:spacing w:line="276" w:lineRule="auto"/>
+        <w:rPr>
+          <w:lang w:val="es-419"/>
+        </w:rPr>
+      </w:pPr>
+      <w:r>
+        <w:rPr>
+          <w:lang w:val="es-419"/>
+        </w:rPr>
+        <w:t>Guardado de datos para posterior análisis</w:t>
+      </w:r>
+    </w:p>
+    <w:p>
+      <w:pPr>
+        <w:pStyle w:val="Sinespaciado"/>
+        <w:numPr>
+          <w:ilvl w:val="0"/>
+          <w:numId w:val="22"/>
+        </w:numPr>
+        <w:spacing w:line="276" w:lineRule="auto"/>
+        <w:rPr>
+          <w:lang w:val="es-419"/>
+        </w:rPr>
+      </w:pPr>
+      <w:r>
+        <w:rPr>
+          <w:lang w:val="es-419"/>
+        </w:rPr>
+        <w:t xml:space="preserve">Aplicaciones que comparten datos </w:t>
+      </w:r>
+    </w:p>
+    <w:p>
+      <w:pPr>
+        <w:pStyle w:val="Sinespaciado"/>
+        <w:spacing w:line="276" w:lineRule="auto"/>
+        <w:rPr>
+          <w:lang w:val="es-419"/>
+        </w:rPr>
+      </w:pPr>
+    </w:p>
+    <w:p>
+      <w:pPr>
+        <w:pStyle w:val="Sinespaciado"/>
+        <w:spacing w:line="276" w:lineRule="auto"/>
+        <w:rPr>
+          <w:b/>
+          <w:bCs/>
+          <w:lang w:val="es-419"/>
+        </w:rPr>
+      </w:pPr>
+      <w:r>
+        <w:rPr>
+          <w:b/>
+          <w:bCs/>
+          <w:lang w:val="es-419"/>
+        </w:rPr>
+        <w:t>Creación de Primer recurso y VM</w:t>
+      </w:r>
+    </w:p>
+    <w:p>
+      <w:pPr>
+        <w:pStyle w:val="Sinespaciado"/>
+        <w:spacing w:line="276" w:lineRule="auto"/>
+        <w:rPr>
+          <w:b/>
+          <w:bCs/>
+          <w:lang w:val="es-419"/>
+        </w:rPr>
+      </w:pPr>
+    </w:p>
+    <w:p>
+      <w:pPr>
+        <w:pStyle w:val="Sinespaciado"/>
+        <w:spacing w:line="276" w:lineRule="auto"/>
+        <w:rPr>
+          <w:lang w:val="es-419"/>
+        </w:rPr>
+      </w:pPr>
+      <w:r>
+        <w:rPr>
+          <w:lang w:val="es-419"/>
+        </w:rPr>
+        <w:t xml:space="preserve">Usuario: </w:t>
+      </w:r>
+      <w:proofErr w:type="spellStart"/>
+      <w:r>
+        <w:rPr>
+          <w:lang w:val="es-419"/>
+        </w:rPr>
+        <w:t>edteam</w:t>
+      </w:r>
+      <w:proofErr w:type="spellEnd"/>
+    </w:p>
+    <w:p>
+      <w:pPr>
+        <w:pStyle w:val="Sinespaciado"/>
+        <w:spacing w:line="276" w:lineRule="auto"/>
+        <w:rPr>
+          <w:lang w:val="es-419"/>
+        </w:rPr>
+      </w:pPr>
+      <w:proofErr w:type="spellStart"/>
+      <w:r>
+        <w:rPr>
+          <w:lang w:val="es-419"/>
+        </w:rPr>
+        <w:t>Password</w:t>
+      </w:r>
+      <w:proofErr w:type="spellEnd"/>
+      <w:r>
+        <w:rPr>
+          <w:lang w:val="es-419"/>
+        </w:rPr>
+        <w:t>: azEdteam123456</w:t>
+      </w:r>
+    </w:p>
+    <w:p>
+      <w:pPr>
+        <w:rPr>
+          <w:lang w:val="es-419"/>
+        </w:rPr>
+      </w:pPr>
+      <w:r>
+        <w:rPr>
+          <w:lang w:val="es-419"/>
+        </w:rPr>
+        <w:br w:type="page"/>
+      </w:r>
+    </w:p>
+    <w:p>
+      <w:pPr>
+        <w:pStyle w:val="Sinespaciado"/>
+        <w:spacing w:line="276" w:lineRule="auto"/>
+        <w:rPr>
+          <w:b/>
+          <w:bCs/>
+          <w:lang w:val="es-419"/>
+        </w:rPr>
+      </w:pPr>
+      <w:r>
+        <w:rPr>
+          <w:b/>
+          <w:bCs/>
+          <w:lang w:val="es-419"/>
+        </w:rPr>
+        <w:lastRenderedPageBreak/>
+        <w:t>Azure Functions y Azure Logic Apps</w:t>
+      </w:r>
+    </w:p>
+    <w:p>
+      <w:pPr>
+        <w:pStyle w:val="Sinespaciado"/>
+        <w:spacing w:line="276" w:lineRule="auto"/>
+        <w:rPr>
+          <w:b/>
+          <w:bCs/>
+          <w:lang w:val="es-419"/>
+        </w:rPr>
+      </w:pPr>
+    </w:p>
+    <w:p>
+      <w:pPr>
+        <w:pStyle w:val="Sinespaciado"/>
+        <w:numPr>
+          <w:ilvl w:val="0"/>
+          <w:numId w:val="23"/>
+        </w:numPr>
+        <w:spacing w:line="276" w:lineRule="auto"/>
+        <w:rPr>
+          <w:lang w:val="es-419"/>
+        </w:rPr>
+      </w:pPr>
+      <w:r>
+        <w:rPr>
+          <w:lang w:val="es-419"/>
+        </w:rPr>
+        <w:t xml:space="preserve">Usar menos el servidor </w:t>
+      </w:r>
+    </w:p>
+    <w:p>
+      <w:pPr>
+        <w:pStyle w:val="Sinespaciado"/>
+        <w:numPr>
+          <w:ilvl w:val="0"/>
+          <w:numId w:val="23"/>
+        </w:numPr>
+        <w:spacing w:line="276" w:lineRule="auto"/>
+        <w:rPr>
+          <w:lang w:val="es-419"/>
+        </w:rPr>
+      </w:pPr>
+      <w:r>
+        <w:rPr>
+          <w:lang w:val="es-419"/>
+        </w:rPr>
+        <w:t xml:space="preserve">Solo proveemos el código </w:t>
+      </w:r>
+    </w:p>
+    <w:p>
+      <w:pPr>
+        <w:pStyle w:val="Sinespaciado"/>
+        <w:numPr>
+          <w:ilvl w:val="0"/>
+          <w:numId w:val="23"/>
+        </w:numPr>
+        <w:spacing w:line="276" w:lineRule="auto"/>
+        <w:rPr>
+          <w:lang w:val="es-419"/>
+        </w:rPr>
+      </w:pPr>
+      <w:r>
+        <w:rPr>
+          <w:lang w:val="es-419"/>
+        </w:rPr>
+        <w:t xml:space="preserve">#FaaS – </w:t>
+      </w:r>
+      <w:proofErr w:type="spellStart"/>
+      <w:r>
+        <w:rPr>
+          <w:lang w:val="es-419"/>
+        </w:rPr>
+        <w:t>funcions</w:t>
+      </w:r>
+      <w:proofErr w:type="spellEnd"/>
+      <w:r>
+        <w:rPr>
+          <w:lang w:val="es-419"/>
+        </w:rPr>
+        <w:t xml:space="preserve"> as a </w:t>
+      </w:r>
+      <w:proofErr w:type="spellStart"/>
+      <w:r>
+        <w:rPr>
+          <w:lang w:val="es-419"/>
+        </w:rPr>
+        <w:t>service</w:t>
+      </w:r>
+      <w:proofErr w:type="spellEnd"/>
+    </w:p>
+    <w:p>
+      <w:pPr>
+        <w:pStyle w:val="Sinespaciado"/>
+        <w:numPr>
+          <w:ilvl w:val="0"/>
+          <w:numId w:val="23"/>
+        </w:numPr>
+        <w:spacing w:line="276" w:lineRule="auto"/>
+        <w:rPr>
+          <w:lang w:val="es-419"/>
+        </w:rPr>
+      </w:pPr>
+      <w:proofErr w:type="spellStart"/>
+      <w:r>
+        <w:rPr>
+          <w:lang w:val="es-419"/>
+        </w:rPr>
+        <w:t>Stateless</w:t>
+      </w:r>
+      <w:proofErr w:type="spellEnd"/>
+    </w:p>
+    <w:p>
+      <w:pPr>
+        <w:pStyle w:val="Sinespaciado"/>
+        <w:spacing w:line="276" w:lineRule="auto"/>
+        <w:rPr>
+          <w:lang w:val="es-419"/>
+        </w:rPr>
+      </w:pPr>
+    </w:p>
+    <w:p>
+      <w:pPr>
+        <w:pStyle w:val="Sinespaciado"/>
+        <w:spacing w:line="276" w:lineRule="auto"/>
+        <w:rPr>
+          <w:b/>
+          <w:bCs/>
+          <w:lang w:val="es-419"/>
+        </w:rPr>
+      </w:pPr>
+      <w:r>
+        <w:rPr>
+          <w:b/>
+          <w:bCs/>
+          <w:lang w:val="es-419"/>
+        </w:rPr>
+        <w:t xml:space="preserve">Azure Functions </w:t>
+      </w:r>
+    </w:p>
+    <w:p>
+      <w:pPr>
+        <w:pStyle w:val="Sinespaciado"/>
+        <w:spacing w:line="276" w:lineRule="auto"/>
+        <w:rPr>
+          <w:lang w:val="es-419"/>
+        </w:rPr>
+      </w:pPr>
+    </w:p>
+    <w:p>
+      <w:pPr>
+        <w:pStyle w:val="Sinespaciado"/>
+        <w:numPr>
+          <w:ilvl w:val="0"/>
+          <w:numId w:val="24"/>
+        </w:numPr>
+        <w:spacing w:line="276" w:lineRule="auto"/>
+        <w:rPr>
+          <w:lang w:val="es-419"/>
+        </w:rPr>
+      </w:pPr>
+      <w:r>
+        <w:rPr>
+          <w:lang w:val="es-419"/>
+        </w:rPr>
+        <w:t>Serverless en Azure</w:t>
+      </w:r>
+    </w:p>
+    <w:p>
+      <w:pPr>
+        <w:pStyle w:val="Sinespaciado"/>
+        <w:numPr>
+          <w:ilvl w:val="0"/>
+          <w:numId w:val="24"/>
+        </w:numPr>
+        <w:spacing w:line="276" w:lineRule="auto"/>
+        <w:rPr>
+          <w:lang w:val="es-419"/>
+        </w:rPr>
+      </w:pPr>
+      <w:r>
+        <w:rPr>
+          <w:lang w:val="es-419"/>
+        </w:rPr>
+        <w:t xml:space="preserve">Compatible con </w:t>
+      </w:r>
+      <w:proofErr w:type="spellStart"/>
+      <w:r>
+        <w:rPr>
+          <w:lang w:val="es-419"/>
+        </w:rPr>
+        <w:t>Go</w:t>
+      </w:r>
+      <w:proofErr w:type="spellEnd"/>
+      <w:r>
+        <w:rPr>
+          <w:lang w:val="es-419"/>
+        </w:rPr>
+        <w:t xml:space="preserve">, C#, Java, </w:t>
+      </w:r>
+      <w:proofErr w:type="spellStart"/>
+      <w:r>
+        <w:rPr>
+          <w:lang w:val="es-419"/>
+        </w:rPr>
+        <w:t>Javascript</w:t>
+      </w:r>
+      <w:proofErr w:type="spellEnd"/>
+      <w:r>
+        <w:rPr>
+          <w:lang w:val="es-419"/>
+        </w:rPr>
+        <w:t xml:space="preserve">, Python, </w:t>
+      </w:r>
+      <w:proofErr w:type="spellStart"/>
+      <w:r>
+        <w:rPr>
+          <w:lang w:val="es-419"/>
+        </w:rPr>
+        <w:t>Rust</w:t>
+      </w:r>
+      <w:proofErr w:type="spellEnd"/>
+      <w:r>
+        <w:rPr>
+          <w:lang w:val="es-419"/>
+        </w:rPr>
+        <w:t xml:space="preserve"> y otros</w:t>
+      </w:r>
+    </w:p>
+    <w:p>
+      <w:pPr>
+        <w:pStyle w:val="Sinespaciado"/>
+        <w:numPr>
+          <w:ilvl w:val="0"/>
+          <w:numId w:val="24"/>
+        </w:numPr>
+        <w:spacing w:line="276" w:lineRule="auto"/>
+        <w:rPr>
+          <w:lang w:val="es-419"/>
+        </w:rPr>
+      </w:pPr>
+      <w:r>
+        <w:rPr>
+          <w:lang w:val="es-419"/>
+        </w:rPr>
+        <w:t xml:space="preserve">1 millón de ejecuciones gratuitas </w:t>
+      </w:r>
+    </w:p>
+    <w:p>
+      <w:pPr>
+        <w:pStyle w:val="Sinespaciado"/>
+        <w:numPr>
+          <w:ilvl w:val="0"/>
+          <w:numId w:val="24"/>
+        </w:numPr>
+        <w:spacing w:line="276" w:lineRule="auto"/>
+        <w:rPr>
+          <w:lang w:val="es-419"/>
+        </w:rPr>
+      </w:pPr>
+      <w:r>
+        <w:rPr>
+          <w:lang w:val="es-419"/>
+        </w:rPr>
+        <w:t>Extensiones en muchos IDE’s</w:t>
+      </w:r>
+    </w:p>
+    <w:p>
+      <w:pPr>
+        <w:pStyle w:val="Sinespaciado"/>
+        <w:spacing w:line="276" w:lineRule="auto"/>
+        <w:rPr>
+          <w:lang w:val="es-419"/>
+        </w:rPr>
+      </w:pPr>
+    </w:p>
+    <w:p>
+      <w:pPr>
+        <w:pStyle w:val="Sinespaciado"/>
+        <w:spacing w:line="276" w:lineRule="auto"/>
+        <w:rPr>
+          <w:lang w:val="es-419"/>
+        </w:rPr>
+      </w:pPr>
+      <w:r>
+        <w:rPr>
+          <w:lang w:val="es-419"/>
+        </w:rPr>
+        <w:drawing>
+          <wp:inline distT="0" distB="0" distL="0" distR="0" wp14:anchorId="16A156D2" wp14:editId="7CBC55E5">
+            <wp:extent cx="4415984" cy="2369489"/>
+            <wp:effectExtent l="0" t="0" r="3810" b="0"/>
+            <wp:docPr id="13" name="Imagen 13"/>
+            <wp:cNvGraphicFramePr>
+              <a:graphicFrameLocks xmlns:a="http://schemas.openxmlformats.org/drawingml/2006/main" noChangeAspect="1"/>
+            </wp:cNvGraphicFramePr>
+            <a:graphic xmlns:a="http://schemas.openxmlformats.org/drawingml/2006/main">
+              <a:graphicData uri="http://schemas.openxmlformats.org/drawingml/2006/picture">
+                <pic:pic xmlns:pic="http://schemas.openxmlformats.org/drawingml/2006/picture">
+                  <pic:nvPicPr>
+                    <pic:cNvPr id="1" name=""/>
+                    <pic:cNvPicPr/>
+                  </pic:nvPicPr>
+                  <pic:blipFill>
+                    <a:blip r:embed="rId22"/>
+                    <a:stretch>
+                      <a:fillRect/>
+                    </a:stretch>
+                  </pic:blipFill>
+                  <pic:spPr>
+                    <a:xfrm>
+                      <a:off x="0" y="0"/>
+                      <a:ext cx="4423082" cy="2373297"/>
+                    </a:xfrm>
+                    <a:prstGeom prst="rect">
+                      <a:avLst/>
+                    </a:prstGeom>
+                  </pic:spPr>
+                </pic:pic>
+              </a:graphicData>
+            </a:graphic>
+          </wp:inline>
+        </w:drawing>
+      </w:r>
+    </w:p>
+    <w:p>
+      <w:pPr>
+        <w:pStyle w:val="Sinespaciado"/>
+        <w:spacing w:line="276" w:lineRule="auto"/>
+        <w:rPr>
+          <w:b/>
+          <w:bCs/>
+          <w:lang w:val="es-419"/>
+        </w:rPr>
+      </w:pPr>
+    </w:p>
+    <w:p>
+      <w:pPr>
+        <w:pStyle w:val="Sinespaciado"/>
+        <w:spacing w:line="276" w:lineRule="auto"/>
+        <w:rPr>
+          <w:b/>
+          <w:bCs/>
+          <w:lang w:val="es-419"/>
+        </w:rPr>
+      </w:pPr>
+    </w:p>
+    <w:p>
+      <w:pPr>
+        <w:pStyle w:val="Sinespaciado"/>
+        <w:spacing w:line="276" w:lineRule="auto"/>
+        <w:rPr>
+          <w:b/>
+          <w:bCs/>
+          <w:lang w:val="es-419"/>
+        </w:rPr>
+      </w:pPr>
+      <w:r>
+        <w:rPr>
+          <w:b/>
+          <w:bCs/>
+          <w:lang w:val="es-419"/>
+        </w:rPr>
+        <w:t xml:space="preserve">Azure </w:t>
+      </w:r>
+      <w:proofErr w:type="spellStart"/>
+      <w:r>
+        <w:rPr>
+          <w:b/>
+          <w:bCs/>
+          <w:lang w:val="es-419"/>
+        </w:rPr>
+        <w:t>Logics</w:t>
+      </w:r>
+      <w:proofErr w:type="spellEnd"/>
+      <w:r>
+        <w:rPr>
+          <w:b/>
+          <w:bCs/>
+          <w:lang w:val="es-419"/>
+        </w:rPr>
+        <w:t xml:space="preserve"> Apps</w:t>
+      </w:r>
+    </w:p>
+    <w:p>
+      <w:pPr>
+        <w:pStyle w:val="Sinespaciado"/>
+        <w:numPr>
+          <w:ilvl w:val="0"/>
+          <w:numId w:val="25"/>
+        </w:numPr>
+        <w:spacing w:line="276" w:lineRule="auto"/>
+        <w:rPr>
+          <w:lang w:val="es-419"/>
+        </w:rPr>
+      </w:pPr>
+      <w:r>
+        <w:rPr>
+          <w:lang w:val="es-419"/>
+        </w:rPr>
+        <w:t>Serverless para soluciones y flujos lógicos</w:t>
+      </w:r>
+    </w:p>
+    <w:p>
+      <w:pPr>
+        <w:pStyle w:val="Sinespaciado"/>
+        <w:numPr>
+          <w:ilvl w:val="0"/>
+          <w:numId w:val="25"/>
+        </w:numPr>
+        <w:spacing w:line="276" w:lineRule="auto"/>
+        <w:rPr>
+          <w:lang w:val="es-419"/>
+        </w:rPr>
+      </w:pPr>
+      <w:r>
+        <w:rPr>
+          <w:lang w:val="es-419"/>
+        </w:rPr>
+        <w:t xml:space="preserve">Herramientas de trabajo visuales </w:t>
+      </w:r>
+    </w:p>
+    <w:p>
+      <w:pPr>
+        <w:pStyle w:val="Sinespaciado"/>
+        <w:numPr>
+          <w:ilvl w:val="0"/>
+          <w:numId w:val="25"/>
+        </w:numPr>
+        <w:spacing w:line="276" w:lineRule="auto"/>
+        <w:rPr>
+          <w:lang w:val="es-419"/>
+        </w:rPr>
+      </w:pPr>
+      <w:r>
+        <w:rPr>
+          <w:lang w:val="es-419"/>
+        </w:rPr>
+        <w:t>Integración con servicios de Azure</w:t>
+      </w:r>
+    </w:p>
+    <w:p>
+      <w:pPr>
+        <w:pStyle w:val="Sinespaciado"/>
+        <w:numPr>
+          <w:ilvl w:val="0"/>
+          <w:numId w:val="25"/>
+        </w:numPr>
+        <w:spacing w:line="276" w:lineRule="auto"/>
+        <w:rPr>
+          <w:lang w:val="es-419"/>
+        </w:rPr>
+      </w:pPr>
+      <w:r>
+        <w:rPr>
+          <w:lang w:val="es-419"/>
+        </w:rPr>
+        <w:t xml:space="preserve">Automatización de procesos </w:t>
+      </w:r>
+    </w:p>
+    <w:p>
+      <w:pPr>
+        <w:pStyle w:val="Sinespaciado"/>
+        <w:spacing w:line="276" w:lineRule="auto"/>
+        <w:ind w:left="720"/>
+        <w:rPr>
+          <w:lang w:val="es-419"/>
+        </w:rPr>
+      </w:pPr>
+      <w:r>
+        <w:rPr>
+          <w:lang w:val="es-419"/>
+        </w:rPr>
+        <w:drawing>
+          <wp:inline distT="0" distB="0" distL="0" distR="0" wp14:anchorId="3261ACE4" wp14:editId="3048C7AE">
+            <wp:extent cx="3053301" cy="1790187"/>
+            <wp:effectExtent l="0" t="0" r="0" b="635"/>
+            <wp:docPr id="14" name="Imagen 14"/>
+            <wp:cNvGraphicFramePr>
+              <a:graphicFrameLocks xmlns:a="http://schemas.openxmlformats.org/drawingml/2006/main" noChangeAspect="1"/>
+            </wp:cNvGraphicFramePr>
+            <a:graphic xmlns:a="http://schemas.openxmlformats.org/drawingml/2006/main">
+              <a:graphicData uri="http://schemas.openxmlformats.org/drawingml/2006/picture">
+                <pic:pic xmlns:pic="http://schemas.openxmlformats.org/drawingml/2006/picture">
+                  <pic:nvPicPr>
+                    <pic:cNvPr id="1" name=""/>
+                    <pic:cNvPicPr/>
+                  </pic:nvPicPr>
+                  <pic:blipFill>
+                    <a:blip r:embed="rId23"/>
+                    <a:stretch>
+                      <a:fillRect/>
+                    </a:stretch>
+                  </pic:blipFill>
+                  <pic:spPr>
+                    <a:xfrm>
+                      <a:off x="0" y="0"/>
+                      <a:ext cx="3059275" cy="1793690"/>
+                    </a:xfrm>
+                    <a:prstGeom prst="rect">
+                      <a:avLst/>
+                    </a:prstGeom>
+                  </pic:spPr>
+                </pic:pic>
+              </a:graphicData>
+            </a:graphic>
+          </wp:inline>
+        </w:drawing>
+      </w:r>
+    </w:p>
+    <w:p>
+      <w:pPr>
+        <w:pStyle w:val="Sinespaciado"/>
+        <w:spacing w:line="276" w:lineRule="auto"/>
+        <w:rPr>
+          <w:lang w:val="es-419"/>
+        </w:rPr>
+      </w:pPr>
+    </w:p>
+    <w:p>
+      <w:pPr>
+        <w:pStyle w:val="Sinespaciado"/>
+        <w:spacing w:line="276" w:lineRule="auto"/>
+        <w:rPr>
+          <w:lang w:val="es-419"/>
+        </w:rPr>
+      </w:pPr>
+    </w:p>
+    <w:p>
+      <w:pPr>
+        <w:pStyle w:val="Sinespaciado"/>
+        <w:spacing w:line="276" w:lineRule="auto"/>
+        <w:rPr>
+          <w:b/>
+          <w:bCs/>
+          <w:lang w:val="es-419"/>
+        </w:rPr>
+      </w:pPr>
+      <w:r>
+        <w:rPr>
+          <w:b/>
+          <w:bCs/>
+          <w:lang w:val="es-419"/>
+        </w:rPr>
+        <w:lastRenderedPageBreak/>
+        <w:t xml:space="preserve">Azure Monitor </w:t>
+      </w:r>
+    </w:p>
+    <w:p>
+      <w:pPr>
+        <w:pStyle w:val="Sinespaciado"/>
+        <w:spacing w:line="276" w:lineRule="auto"/>
+        <w:rPr>
+          <w:lang w:val="es-419"/>
+        </w:rPr>
+      </w:pPr>
+    </w:p>
+    <w:p>
+      <w:pPr>
+        <w:pStyle w:val="Sinespaciado"/>
+        <w:numPr>
+          <w:ilvl w:val="0"/>
+          <w:numId w:val="26"/>
+        </w:numPr>
+        <w:spacing w:line="276" w:lineRule="auto"/>
+        <w:rPr>
+          <w:lang w:val="es-419"/>
+        </w:rPr>
+      </w:pPr>
+      <w:r>
+        <w:rPr>
+          <w:lang w:val="es-419"/>
+        </w:rPr>
+        <w:t>Soporte y monitoreo de recursos</w:t>
+      </w:r>
+    </w:p>
+    <w:p>
+      <w:pPr>
+        <w:pStyle w:val="Sinespaciado"/>
+        <w:numPr>
+          <w:ilvl w:val="0"/>
+          <w:numId w:val="26"/>
+        </w:numPr>
+        <w:spacing w:line="276" w:lineRule="auto"/>
+        <w:rPr>
+          <w:lang w:val="es-419"/>
+        </w:rPr>
+      </w:pPr>
+      <w:r>
+        <w:rPr>
+          <w:lang w:val="es-419"/>
+        </w:rPr>
+        <w:t xml:space="preserve">Reglas de alertas y notificaciones </w:t>
+      </w:r>
+    </w:p>
+    <w:p>
+      <w:pPr>
+        <w:pStyle w:val="Sinespaciado"/>
+        <w:numPr>
+          <w:ilvl w:val="0"/>
+          <w:numId w:val="26"/>
+        </w:numPr>
+        <w:spacing w:line="276" w:lineRule="auto"/>
+        <w:rPr>
+          <w:lang w:val="es-419"/>
+        </w:rPr>
+      </w:pPr>
+      <w:r>
+        <w:rPr>
+          <w:lang w:val="es-419"/>
+        </w:rPr>
+        <w:t xml:space="preserve">Integración con </w:t>
+      </w:r>
+      <w:r>
+        <w:rPr>
+          <w:lang w:val="es-419"/>
+        </w:rPr>
+        <w:t>Apis</w:t>
+      </w:r>
+      <w:r>
+        <w:rPr>
+          <w:lang w:val="es-419"/>
+        </w:rPr>
+        <w:t xml:space="preserve"> Externas</w:t>
+      </w:r>
+    </w:p>
+    <w:p>
+      <w:pPr>
+        <w:pStyle w:val="Sinespaciado"/>
+        <w:numPr>
+          <w:ilvl w:val="0"/>
+          <w:numId w:val="26"/>
+        </w:numPr>
+        <w:spacing w:line="276" w:lineRule="auto"/>
+        <w:rPr>
+          <w:lang w:val="es-419"/>
+        </w:rPr>
+      </w:pPr>
+      <w:r>
+        <w:rPr>
+          <w:lang w:val="es-419"/>
+        </w:rPr>
+        <w:t>Monitoreo avanzado y analítica</w:t>
+      </w:r>
+    </w:p>
+    <w:p>
+      <w:pPr>
+        <w:pStyle w:val="Sinespaciado"/>
+        <w:numPr>
+          <w:ilvl w:val="0"/>
+          <w:numId w:val="26"/>
+        </w:numPr>
+        <w:spacing w:line="276" w:lineRule="auto"/>
+        <w:rPr>
+          <w:lang w:val="es-419"/>
+        </w:rPr>
+      </w:pPr>
+      <w:r>
+        <w:rPr>
+          <w:lang w:val="es-419"/>
+        </w:rPr>
+        <w:t>Obtención de métricas</w:t>
+      </w:r>
+    </w:p>
+    <w:p>
+      <w:pPr>
+        <w:pStyle w:val="Sinespaciado"/>
+        <w:spacing w:line="276" w:lineRule="auto"/>
+        <w:rPr>
+          <w:lang w:val="es-419"/>
+        </w:rPr>
+      </w:pPr>
+    </w:p>
+    <w:p>
+      <w:pPr>
+        <w:pStyle w:val="Sinespaciado"/>
+        <w:spacing w:line="276" w:lineRule="auto"/>
+        <w:rPr>
+          <w:lang w:val="es-419"/>
+        </w:rPr>
+      </w:pPr>
+      <w:r>
+        <w:rPr>
+          <w:lang w:val="es-419"/>
+        </w:rPr>
+        <w:drawing>
+          <wp:inline distT="0" distB="0" distL="0" distR="0" wp14:anchorId="20BBD7C8" wp14:editId="6B91AF56">
+            <wp:extent cx="5400040" cy="3456305"/>
+            <wp:effectExtent l="0" t="0" r="0" b="0"/>
+            <wp:docPr id="15" name="Imagen 15"/>
+            <wp:cNvGraphicFramePr>
+              <a:graphicFrameLocks xmlns:a="http://schemas.openxmlformats.org/drawingml/2006/main" noChangeAspect="1"/>
+            </wp:cNvGraphicFramePr>
+            <a:graphic xmlns:a="http://schemas.openxmlformats.org/drawingml/2006/main">
+              <a:graphicData uri="http://schemas.openxmlformats.org/drawingml/2006/picture">
+                <pic:pic xmlns:pic="http://schemas.openxmlformats.org/drawingml/2006/picture">
+                  <pic:nvPicPr>
+                    <pic:cNvPr id="1" name=""/>
+                    <pic:cNvPicPr/>
+                  </pic:nvPicPr>
+                  <pic:blipFill>
+                    <a:blip r:embed="rId24"/>
+                    <a:stretch>
+                      <a:fillRect/>
+                    </a:stretch>
+                  </pic:blipFill>
+                  <pic:spPr>
+                    <a:xfrm>
+                      <a:off x="0" y="0"/>
+                      <a:ext cx="5400040" cy="3456305"/>
+                    </a:xfrm>
+                    <a:prstGeom prst="rect">
+                      <a:avLst/>
+                    </a:prstGeom>
+                  </pic:spPr>
+                </pic:pic>
+              </a:graphicData>
+            </a:graphic>
+          </wp:inline>
+        </w:drawing>
+      </w:r>
+    </w:p>
+    <w:p>
+      <w:pPr>
+        <w:pStyle w:val="Sinespaciado"/>
+        <w:spacing w:line="276" w:lineRule="auto"/>
+        <w:rPr>
+          <w:lang w:val="es-419"/>
+        </w:rPr>
+      </w:pPr>
+    </w:p>
+    <w:p>
+      <w:pPr>
+        <w:pStyle w:val="Sinespaciado"/>
+        <w:spacing w:line="276" w:lineRule="auto"/>
+        <w:rPr>
+          <w:lang w:val="es-419"/>
+        </w:rPr>
+      </w:pPr>
+    </w:p>
+    <w:p>
+      <w:pPr>
+        <w:pStyle w:val="Sinespaciado"/>
+        <w:spacing w:line="276" w:lineRule="auto"/>
+        <w:rPr>
+          <w:lang w:val="es-419"/>
+        </w:rPr>
+      </w:pPr>
+    </w:p>
+    <w:p>
+      <w:pPr>
+        <w:pStyle w:val="Sinespaciado"/>
+        <w:spacing w:line="276" w:lineRule="auto"/>
+        <w:rPr>
+          <w:lang w:val="es-419"/>
+        </w:rPr>
+      </w:pPr>
+    </w:p>
+    <w:p>
+      <w:pPr>
+        <w:pStyle w:val="Sinespaciado"/>
+        <w:spacing w:line="276" w:lineRule="auto"/>
+        <w:rPr>
+          <w:lang w:val="es-419"/>
+        </w:rPr>
+      </w:pPr>
+      <w:r>
+        <w:rPr>
+          <w:lang w:val="es-419"/>
+        </w:rPr>
+        <w:drawing>
+          <wp:inline distT="0" distB="0" distL="0" distR="0" wp14:anchorId="6A8D9CBF" wp14:editId="77D71EDF">
+            <wp:extent cx="5400040" cy="1784350"/>
+            <wp:effectExtent l="0" t="0" r="0" b="6350"/>
+            <wp:docPr id="16" name="Imagen 16"/>
+            <wp:cNvGraphicFramePr>
+              <a:graphicFrameLocks xmlns:a="http://schemas.openxmlformats.org/drawingml/2006/main" noChangeAspect="1"/>
+            </wp:cNvGraphicFramePr>
+            <a:graphic xmlns:a="http://schemas.openxmlformats.org/drawingml/2006/main">
+              <a:graphicData uri="http://schemas.openxmlformats.org/drawingml/2006/picture">
+                <pic:pic xmlns:pic="http://schemas.openxmlformats.org/drawingml/2006/picture">
+                  <pic:nvPicPr>
+                    <pic:cNvPr id="1" name=""/>
+                    <pic:cNvPicPr/>
+                  </pic:nvPicPr>
+                  <pic:blipFill>
+                    <a:blip r:embed="rId25"/>
+                    <a:stretch>
+                      <a:fillRect/>
+                    </a:stretch>
+                  </pic:blipFill>
+                  <pic:spPr>
+                    <a:xfrm>
+                      <a:off x="0" y="0"/>
+                      <a:ext cx="5400040" cy="1784350"/>
+                    </a:xfrm>
+                    <a:prstGeom prst="rect">
+                      <a:avLst/>
+                    </a:prstGeom>
+                  </pic:spPr>
+                </pic:pic>
+              </a:graphicData>
+            </a:graphic>
+          </wp:inline>
+        </w:drawing>
+      </w:r>
+    </w:p>
+    <w:p>
+      <w:pPr>
+        <w:pStyle w:val="Sinespaciado"/>
+        <w:spacing w:line="276" w:lineRule="auto"/>
+        <w:rPr>
+          <w:lang w:val="es-419"/>
+        </w:rPr>
+      </w:pPr>
+    </w:p>
+    <w:p>
+      <w:pPr>
+        <w:pStyle w:val="Sinespaciado"/>
+        <w:spacing w:line="276" w:lineRule="auto"/>
+        <w:rPr>
+          <w:lang w:val="es-419"/>
+        </w:rPr>
+      </w:pPr>
+    </w:p>
+    <w:p>
+      <w:pPr>
+        <w:pStyle w:val="Sinespaciado"/>
+        <w:spacing w:line="276" w:lineRule="auto"/>
+        <w:rPr>
+          <w:lang w:val="es-419"/>
+        </w:rPr>
+      </w:pPr>
+    </w:p>
+    <w:p>
+      <w:pPr>
+        <w:pStyle w:val="Sinespaciado"/>
+        <w:spacing w:line="276" w:lineRule="auto"/>
+        <w:rPr>
+          <w:lang w:val="es-419"/>
+        </w:rPr>
+      </w:pPr>
+    </w:p>
+    <w:p>
+      <w:pPr>
+        <w:pStyle w:val="Sinespaciado"/>
+        <w:spacing w:line="276" w:lineRule="auto"/>
+        <w:rPr>
+          <w:lang w:val="es-419"/>
+        </w:rPr>
+      </w:pPr>
+    </w:p>
+    <w:p>
+      <w:pPr>
+        <w:pStyle w:val="Sinespaciado"/>
+        <w:spacing w:line="276" w:lineRule="auto"/>
+        <w:rPr>
+          <w:lang w:val="es-419"/>
+        </w:rPr>
+      </w:pPr>
+    </w:p>
+    <w:p>
+      <w:pPr>
+        <w:pStyle w:val="Sinespaciado"/>
+        <w:spacing w:line="276" w:lineRule="auto"/>
+        <w:rPr>
+          <w:lang w:val="es-419"/>
+        </w:rPr>
+      </w:pPr>
+    </w:p>
+    <w:p>
+      <w:pPr>
+        <w:pStyle w:val="Sinespaciado"/>
+        <w:spacing w:line="276" w:lineRule="auto"/>
+        <w:rPr>
+          <w:lang w:val="es-419"/>
+        </w:rPr>
+      </w:pPr>
+    </w:p>
+    <w:p>
+      <w:pPr>
+        <w:pStyle w:val="Sinespaciado"/>
+        <w:spacing w:line="276" w:lineRule="auto"/>
+        <w:rPr>
+          <w:lang w:val="es-419"/>
+        </w:rPr>
       </w:pPr>
     </w:p>
     <w:sectPr>
@@ -4229,8 +7783,234 @@
 </file>
 
 <file path=word/numbering.xml><?xml version="1.0" encoding="utf-8"?>
-<w:numbering xmlns:wpc="http://schemas.microsoft.com/office/word/2010/wordprocessingCanvas" xmlns:mc="http://schemas.openxmlformats.org/markup-compatibility/2006" xmlns:o="urn:schemas-microsoft-com:office:office" xmlns:r="http://schemas.openxmlformats.org/officeDocument/2006/relationships" xmlns:m="http://schemas.openxmlformats.org/officeDocument/2006/math" xmlns:v="urn:schemas-microsoft-com:vml" xmlns:wp14="http://schemas.microsoft.com/office/word/2010/wordprocessingDrawing" xmlns:wp="http://schemas.openxmlformats.org/drawingml/2006/wordprocessingDrawing" xmlns:w10="urn:schemas-microsoft-com:office:word" xmlns:w="http://schemas.openxmlformats.org/wordprocessingml/2006/main" xmlns:w14="http://schemas.microsoft.com/office/word/2010/wordml" xmlns:w15="http://schemas.microsoft.com/office/word/2012/wordml" xmlns:wpg="http://schemas.microsoft.com/office/word/2010/wordprocessingGroup" xmlns:wpi="http://schemas.microsoft.com/office/word/2010/wordprocessingInk" xmlns:wne="http://schemas.microsoft.com/office/word/2006/wordml" xmlns:wps="http://schemas.microsoft.com/office/word/2010/wordprocessingShape" mc:Ignorable="w14 w15 wp14">
-  <w:abstractNum w:abstractNumId="0">
+<w:numbering xmlns:wpc="http://schemas.microsoft.com/office/word/2010/wordprocessingCanvas" xmlns:cx="http://schemas.microsoft.com/office/drawing/2014/chartex" xmlns:cx1="http://schemas.microsoft.com/office/drawing/2015/9/8/chartex" xmlns:cx2="http://schemas.microsoft.com/office/drawing/2015/10/21/chartex" xmlns:cx3="http://schemas.microsoft.com/office/drawing/2016/5/9/chartex" xmlns:cx4="http://schemas.microsoft.com/office/drawing/2016/5/10/chartex" xmlns:cx5="http://schemas.microsoft.com/office/drawing/2016/5/11/chartex" xmlns:cx6="http://schemas.microsoft.com/office/drawing/2016/5/12/chartex" xmlns:cx7="http://schemas.microsoft.com/office/drawing/2016/5/13/chartex" xmlns:cx8="http://schemas.microsoft.com/office/drawing/2016/5/14/chartex" xmlns:mc="http://schemas.openxmlformats.org/markup-compatibility/2006" xmlns:aink="http://schemas.microsoft.com/office/drawing/2016/ink" xmlns:am3d="http://schemas.microsoft.com/office/drawing/2017/model3d" xmlns:o="urn:schemas-microsoft-com:office:office" xmlns:oel="http://schemas.microsoft.com/office/2019/extlst" xmlns:r="http://schemas.openxmlformats.org/officeDocument/2006/relationships" xmlns:m="http://schemas.openxmlformats.org/officeDocument/2006/math" xmlns:v="urn:schemas-microsoft-com:vml" xmlns:wp14="http://schemas.microsoft.com/office/word/2010/wordprocessingDrawing" xmlns:wp="http://schemas.openxmlformats.org/drawingml/2006/wordprocessingDrawing" xmlns:w10="urn:schemas-microsoft-com:office:word" xmlns:w="http://schemas.openxmlformats.org/wordprocessingml/2006/main" xmlns:w14="http://schemas.microsoft.com/office/word/2010/wordml" xmlns:w15="http://schemas.microsoft.com/office/word/2012/wordml" xmlns:w16cex="http://schemas.microsoft.com/office/word/2018/wordml/cex" xmlns:w16cid="http://schemas.microsoft.com/office/word/2016/wordml/cid" xmlns:w16="http://schemas.microsoft.com/office/word/2018/wordml" xmlns:w16sdtdh="http://schemas.microsoft.com/office/word/2020/wordml/sdtdatahash" xmlns:w16se="http://schemas.microsoft.com/office/word/2015/wordml/symex" xmlns:wpg="http://schemas.microsoft.com/office/word/2010/wordprocessingGroup" xmlns:wpi="http://schemas.microsoft.com/office/word/2010/wordprocessingInk" xmlns:wne="http://schemas.microsoft.com/office/word/2006/wordml" xmlns:wps="http://schemas.microsoft.com/office/word/2010/wordprocessingShape" mc:Ignorable="w14 w15 w16se w16cid w16 w16cex w16sdtdh wp14">
+  <w:abstractNum w:abstractNumId="0" w15:restartNumberingAfterBreak="0">
+    <w:nsid w:val="01D33AF2"/>
+    <w:multiLevelType w:val="hybridMultilevel"/>
+    <w:tmpl w:val="3B5CC056"/>
+    <w:lvl w:ilvl="0" w:tplc="4C0A0001">
+      <w:start w:val="1"/>
+      <w:numFmt w:val="bullet"/>
+      <w:lvlText w:val=""/>
+      <w:lvlJc w:val="left"/>
+      <w:pPr>
+        <w:ind w:left="720" w:hanging="360"/>
+      </w:pPr>
+      <w:rPr>
+        <w:rFonts w:ascii="Symbol" w:hAnsi="Symbol" w:hint="default"/>
+      </w:rPr>
+    </w:lvl>
+    <w:lvl w:ilvl="1" w:tplc="4C0A0003" w:tentative="1">
+      <w:start w:val="1"/>
+      <w:numFmt w:val="bullet"/>
+      <w:lvlText w:val="o"/>
+      <w:lvlJc w:val="left"/>
+      <w:pPr>
+        <w:ind w:left="1440" w:hanging="360"/>
+      </w:pPr>
+      <w:rPr>
+        <w:rFonts w:ascii="Courier New" w:hAnsi="Courier New" w:cs="Courier New" w:hint="default"/>
+      </w:rPr>
+    </w:lvl>
+    <w:lvl w:ilvl="2" w:tplc="4C0A0005" w:tentative="1">
+      <w:start w:val="1"/>
+      <w:numFmt w:val="bullet"/>
+      <w:lvlText w:val=""/>
+      <w:lvlJc w:val="left"/>
+      <w:pPr>
+        <w:ind w:left="2160" w:hanging="360"/>
+      </w:pPr>
+      <w:rPr>
+        <w:rFonts w:ascii="Wingdings" w:hAnsi="Wingdings" w:hint="default"/>
+      </w:rPr>
+    </w:lvl>
+    <w:lvl w:ilvl="3" w:tplc="4C0A0001" w:tentative="1">
+      <w:start w:val="1"/>
+      <w:numFmt w:val="bullet"/>
+      <w:lvlText w:val=""/>
+      <w:lvlJc w:val="left"/>
+      <w:pPr>
+        <w:ind w:left="2880" w:hanging="360"/>
+      </w:pPr>
+      <w:rPr>
+        <w:rFonts w:ascii="Symbol" w:hAnsi="Symbol" w:hint="default"/>
+      </w:rPr>
+    </w:lvl>
+    <w:lvl w:ilvl="4" w:tplc="4C0A0003" w:tentative="1">
+      <w:start w:val="1"/>
+      <w:numFmt w:val="bullet"/>
+      <w:lvlText w:val="o"/>
+      <w:lvlJc w:val="left"/>
+      <w:pPr>
+        <w:ind w:left="3600" w:hanging="360"/>
+      </w:pPr>
+      <w:rPr>
+        <w:rFonts w:ascii="Courier New" w:hAnsi="Courier New" w:cs="Courier New" w:hint="default"/>
+      </w:rPr>
+    </w:lvl>
+    <w:lvl w:ilvl="5" w:tplc="4C0A0005" w:tentative="1">
+      <w:start w:val="1"/>
+      <w:numFmt w:val="bullet"/>
+      <w:lvlText w:val=""/>
+      <w:lvlJc w:val="left"/>
+      <w:pPr>
+        <w:ind w:left="4320" w:hanging="360"/>
+      </w:pPr>
+      <w:rPr>
+        <w:rFonts w:ascii="Wingdings" w:hAnsi="Wingdings" w:hint="default"/>
+      </w:rPr>
+    </w:lvl>
+    <w:lvl w:ilvl="6" w:tplc="4C0A0001" w:tentative="1">
+      <w:start w:val="1"/>
+      <w:numFmt w:val="bullet"/>
+      <w:lvlText w:val=""/>
+      <w:lvlJc w:val="left"/>
+      <w:pPr>
+        <w:ind w:left="5040" w:hanging="360"/>
+      </w:pPr>
+      <w:rPr>
+        <w:rFonts w:ascii="Symbol" w:hAnsi="Symbol" w:hint="default"/>
+      </w:rPr>
+    </w:lvl>
+    <w:lvl w:ilvl="7" w:tplc="4C0A0003" w:tentative="1">
+      <w:start w:val="1"/>
+      <w:numFmt w:val="bullet"/>
+      <w:lvlText w:val="o"/>
+      <w:lvlJc w:val="left"/>
+      <w:pPr>
+        <w:ind w:left="5760" w:hanging="360"/>
+      </w:pPr>
+      <w:rPr>
+        <w:rFonts w:ascii="Courier New" w:hAnsi="Courier New" w:cs="Courier New" w:hint="default"/>
+      </w:rPr>
+    </w:lvl>
+    <w:lvl w:ilvl="8" w:tplc="4C0A0005" w:tentative="1">
+      <w:start w:val="1"/>
+      <w:numFmt w:val="bullet"/>
+      <w:lvlText w:val=""/>
+      <w:lvlJc w:val="left"/>
+      <w:pPr>
+        <w:ind w:left="6480" w:hanging="360"/>
+      </w:pPr>
+      <w:rPr>
+        <w:rFonts w:ascii="Wingdings" w:hAnsi="Wingdings" w:hint="default"/>
+      </w:rPr>
+    </w:lvl>
+  </w:abstractNum>
+  <w:abstractNum w:abstractNumId="1" w15:restartNumberingAfterBreak="0">
+    <w:nsid w:val="030E54E3"/>
+    <w:multiLevelType w:val="hybridMultilevel"/>
+    <w:tmpl w:val="AEBCE0F0"/>
+    <w:lvl w:ilvl="0" w:tplc="4C0A0001">
+      <w:start w:val="1"/>
+      <w:numFmt w:val="bullet"/>
+      <w:lvlText w:val=""/>
+      <w:lvlJc w:val="left"/>
+      <w:pPr>
+        <w:ind w:left="720" w:hanging="360"/>
+      </w:pPr>
+      <w:rPr>
+        <w:rFonts w:ascii="Symbol" w:hAnsi="Symbol" w:hint="default"/>
+      </w:rPr>
+    </w:lvl>
+    <w:lvl w:ilvl="1" w:tplc="4C0A0003" w:tentative="1">
+      <w:start w:val="1"/>
+      <w:numFmt w:val="bullet"/>
+      <w:lvlText w:val="o"/>
+      <w:lvlJc w:val="left"/>
+      <w:pPr>
+        <w:ind w:left="1440" w:hanging="360"/>
+      </w:pPr>
+      <w:rPr>
+        <w:rFonts w:ascii="Courier New" w:hAnsi="Courier New" w:cs="Courier New" w:hint="default"/>
+      </w:rPr>
+    </w:lvl>
+    <w:lvl w:ilvl="2" w:tplc="4C0A0005" w:tentative="1">
+      <w:start w:val="1"/>
+      <w:numFmt w:val="bullet"/>
+      <w:lvlText w:val=""/>
+      <w:lvlJc w:val="left"/>
+      <w:pPr>
+        <w:ind w:left="2160" w:hanging="360"/>
+      </w:pPr>
+      <w:rPr>
+        <w:rFonts w:ascii="Wingdings" w:hAnsi="Wingdings" w:hint="default"/>
+      </w:rPr>
+    </w:lvl>
+    <w:lvl w:ilvl="3" w:tplc="4C0A0001" w:tentative="1">
+      <w:start w:val="1"/>
+      <w:numFmt w:val="bullet"/>
+      <w:lvlText w:val=""/>
+      <w:lvlJc w:val="left"/>
+      <w:pPr>
+        <w:ind w:left="2880" w:hanging="360"/>
+      </w:pPr>
+      <w:rPr>
+        <w:rFonts w:ascii="Symbol" w:hAnsi="Symbol" w:hint="default"/>
+      </w:rPr>
+    </w:lvl>
+    <w:lvl w:ilvl="4" w:tplc="4C0A0003" w:tentative="1">
+      <w:start w:val="1"/>
+      <w:numFmt w:val="bullet"/>
+      <w:lvlText w:val="o"/>
+      <w:lvlJc w:val="left"/>
+      <w:pPr>
+        <w:ind w:left="3600" w:hanging="360"/>
+      </w:pPr>
+      <w:rPr>
+        <w:rFonts w:ascii="Courier New" w:hAnsi="Courier New" w:cs="Courier New" w:hint="default"/>
+      </w:rPr>
+    </w:lvl>
+    <w:lvl w:ilvl="5" w:tplc="4C0A0005" w:tentative="1">
+      <w:start w:val="1"/>
+      <w:numFmt w:val="bullet"/>
+      <w:lvlText w:val=""/>
+      <w:lvlJc w:val="left"/>
+      <w:pPr>
+        <w:ind w:left="4320" w:hanging="360"/>
+      </w:pPr>
+      <w:rPr>
+        <w:rFonts w:ascii="Wingdings" w:hAnsi="Wingdings" w:hint="default"/>
+      </w:rPr>
+    </w:lvl>
+    <w:lvl w:ilvl="6" w:tplc="4C0A0001" w:tentative="1">
+      <w:start w:val="1"/>
+      <w:numFmt w:val="bullet"/>
+      <w:lvlText w:val=""/>
+      <w:lvlJc w:val="left"/>
+      <w:pPr>
+        <w:ind w:left="5040" w:hanging="360"/>
+      </w:pPr>
+      <w:rPr>
+        <w:rFonts w:ascii="Symbol" w:hAnsi="Symbol" w:hint="default"/>
+      </w:rPr>
+    </w:lvl>
+    <w:lvl w:ilvl="7" w:tplc="4C0A0003" w:tentative="1">
+      <w:start w:val="1"/>
+      <w:numFmt w:val="bullet"/>
+      <w:lvlText w:val="o"/>
+      <w:lvlJc w:val="left"/>
+      <w:pPr>
+        <w:ind w:left="5760" w:hanging="360"/>
+      </w:pPr>
+      <w:rPr>
+        <w:rFonts w:ascii="Courier New" w:hAnsi="Courier New" w:cs="Courier New" w:hint="default"/>
+      </w:rPr>
+    </w:lvl>
+    <w:lvl w:ilvl="8" w:tplc="4C0A0005" w:tentative="1">
+      <w:start w:val="1"/>
+      <w:numFmt w:val="bullet"/>
+      <w:lvlText w:val=""/>
+      <w:lvlJc w:val="left"/>
+      <w:pPr>
+        <w:ind w:left="6480" w:hanging="360"/>
+      </w:pPr>
+      <w:rPr>
+        <w:rFonts w:ascii="Wingdings" w:hAnsi="Wingdings" w:hint="default"/>
+      </w:rPr>
+    </w:lvl>
+  </w:abstractNum>
+  <w:abstractNum w:abstractNumId="2" w15:restartNumberingAfterBreak="0">
     <w:nsid w:val="14A107FD"/>
     <w:multiLevelType w:val="hybridMultilevel"/>
     <w:tmpl w:val="446C49CA"/>
@@ -4319,7 +8099,7 @@
       </w:pPr>
     </w:lvl>
   </w:abstractNum>
-  <w:abstractNum w:abstractNumId="1">
+  <w:abstractNum w:abstractNumId="3" w15:restartNumberingAfterBreak="0">
     <w:nsid w:val="1779310E"/>
     <w:multiLevelType w:val="hybridMultilevel"/>
     <w:tmpl w:val="634A684E"/>
@@ -4432,7 +8212,7 @@
       </w:rPr>
     </w:lvl>
   </w:abstractNum>
-  <w:abstractNum w:abstractNumId="2">
+  <w:abstractNum w:abstractNumId="4" w15:restartNumberingAfterBreak="0">
     <w:nsid w:val="1F326F80"/>
     <w:multiLevelType w:val="hybridMultilevel"/>
     <w:tmpl w:val="8F52D756"/>
@@ -4545,7 +8325,120 @@
       </w:rPr>
     </w:lvl>
   </w:abstractNum>
-  <w:abstractNum w:abstractNumId="3">
+  <w:abstractNum w:abstractNumId="5" w15:restartNumberingAfterBreak="0">
+    <w:nsid w:val="216D7B98"/>
+    <w:multiLevelType w:val="hybridMultilevel"/>
+    <w:tmpl w:val="88EC490A"/>
+    <w:lvl w:ilvl="0" w:tplc="4C0A0001">
+      <w:start w:val="1"/>
+      <w:numFmt w:val="bullet"/>
+      <w:lvlText w:val=""/>
+      <w:lvlJc w:val="left"/>
+      <w:pPr>
+        <w:ind w:left="720" w:hanging="360"/>
+      </w:pPr>
+      <w:rPr>
+        <w:rFonts w:ascii="Symbol" w:hAnsi="Symbol" w:hint="default"/>
+      </w:rPr>
+    </w:lvl>
+    <w:lvl w:ilvl="1" w:tplc="4C0A0003" w:tentative="1">
+      <w:start w:val="1"/>
+      <w:numFmt w:val="bullet"/>
+      <w:lvlText w:val="o"/>
+      <w:lvlJc w:val="left"/>
+      <w:pPr>
+        <w:ind w:left="1440" w:hanging="360"/>
+      </w:pPr>
+      <w:rPr>
+        <w:rFonts w:ascii="Courier New" w:hAnsi="Courier New" w:cs="Courier New" w:hint="default"/>
+      </w:rPr>
+    </w:lvl>
+    <w:lvl w:ilvl="2" w:tplc="4C0A0005" w:tentative="1">
+      <w:start w:val="1"/>
+      <w:numFmt w:val="bullet"/>
+      <w:lvlText w:val=""/>
+      <w:lvlJc w:val="left"/>
+      <w:pPr>
+        <w:ind w:left="2160" w:hanging="360"/>
+      </w:pPr>
+      <w:rPr>
+        <w:rFonts w:ascii="Wingdings" w:hAnsi="Wingdings" w:hint="default"/>
+      </w:rPr>
+    </w:lvl>
+    <w:lvl w:ilvl="3" w:tplc="4C0A0001" w:tentative="1">
+      <w:start w:val="1"/>
+      <w:numFmt w:val="bullet"/>
+      <w:lvlText w:val=""/>
+      <w:lvlJc w:val="left"/>
+      <w:pPr>
+        <w:ind w:left="2880" w:hanging="360"/>
+      </w:pPr>
+      <w:rPr>
+        <w:rFonts w:ascii="Symbol" w:hAnsi="Symbol" w:hint="default"/>
+      </w:rPr>
+    </w:lvl>
+    <w:lvl w:ilvl="4" w:tplc="4C0A0003" w:tentative="1">
+      <w:start w:val="1"/>
+      <w:numFmt w:val="bullet"/>
+      <w:lvlText w:val="o"/>
+      <w:lvlJc w:val="left"/>
+      <w:pPr>
+        <w:ind w:left="3600" w:hanging="360"/>
+      </w:pPr>
+      <w:rPr>
+        <w:rFonts w:ascii="Courier New" w:hAnsi="Courier New" w:cs="Courier New" w:hint="default"/>
+      </w:rPr>
+    </w:lvl>
+    <w:lvl w:ilvl="5" w:tplc="4C0A0005" w:tentative="1">
+      <w:start w:val="1"/>
+      <w:numFmt w:val="bullet"/>
+      <w:lvlText w:val=""/>
+      <w:lvlJc w:val="left"/>
+      <w:pPr>
+        <w:ind w:left="4320" w:hanging="360"/>
+      </w:pPr>
+      <w:rPr>
+        <w:rFonts w:ascii="Wingdings" w:hAnsi="Wingdings" w:hint="default"/>
+      </w:rPr>
+    </w:lvl>
+    <w:lvl w:ilvl="6" w:tplc="4C0A0001" w:tentative="1">
+      <w:start w:val="1"/>
+      <w:numFmt w:val="bullet"/>
+      <w:lvlText w:val=""/>
+      <w:lvlJc w:val="left"/>
+      <w:pPr>
+        <w:ind w:left="5040" w:hanging="360"/>
+      </w:pPr>
+      <w:rPr>
+        <w:rFonts w:ascii="Symbol" w:hAnsi="Symbol" w:hint="default"/>
+      </w:rPr>
+    </w:lvl>
+    <w:lvl w:ilvl="7" w:tplc="4C0A0003" w:tentative="1">
+      <w:start w:val="1"/>
+      <w:numFmt w:val="bullet"/>
+      <w:lvlText w:val="o"/>
+      <w:lvlJc w:val="left"/>
+      <w:pPr>
+        <w:ind w:left="5760" w:hanging="360"/>
+      </w:pPr>
+      <w:rPr>
+        <w:rFonts w:ascii="Courier New" w:hAnsi="Courier New" w:cs="Courier New" w:hint="default"/>
+      </w:rPr>
+    </w:lvl>
+    <w:lvl w:ilvl="8" w:tplc="4C0A0005" w:tentative="1">
+      <w:start w:val="1"/>
+      <w:numFmt w:val="bullet"/>
+      <w:lvlText w:val=""/>
+      <w:lvlJc w:val="left"/>
+      <w:pPr>
+        <w:ind w:left="6480" w:hanging="360"/>
+      </w:pPr>
+      <w:rPr>
+        <w:rFonts w:ascii="Wingdings" w:hAnsi="Wingdings" w:hint="default"/>
+      </w:rPr>
+    </w:lvl>
+  </w:abstractNum>
+  <w:abstractNum w:abstractNumId="6" w15:restartNumberingAfterBreak="0">
     <w:nsid w:val="2888259D"/>
     <w:multiLevelType w:val="hybridMultilevel"/>
     <w:tmpl w:val="810641D6"/>
@@ -4658,7 +8551,7 @@
       </w:rPr>
     </w:lvl>
   </w:abstractNum>
-  <w:abstractNum w:abstractNumId="4">
+  <w:abstractNum w:abstractNumId="7" w15:restartNumberingAfterBreak="0">
     <w:nsid w:val="2CD06924"/>
     <w:multiLevelType w:val="hybridMultilevel"/>
     <w:tmpl w:val="CFA2F2BE"/>
@@ -4771,7 +8664,7 @@
       </w:rPr>
     </w:lvl>
   </w:abstractNum>
-  <w:abstractNum w:abstractNumId="5">
+  <w:abstractNum w:abstractNumId="8" w15:restartNumberingAfterBreak="0">
     <w:nsid w:val="2D1B22E1"/>
     <w:multiLevelType w:val="hybridMultilevel"/>
     <w:tmpl w:val="70667FD0"/>
@@ -4884,7 +8777,7 @@
       </w:rPr>
     </w:lvl>
   </w:abstractNum>
-  <w:abstractNum w:abstractNumId="6">
+  <w:abstractNum w:abstractNumId="9" w15:restartNumberingAfterBreak="0">
     <w:nsid w:val="2DB40CB3"/>
     <w:multiLevelType w:val="hybridMultilevel"/>
     <w:tmpl w:val="A79CA27C"/>
@@ -4997,7 +8890,7 @@
       </w:rPr>
     </w:lvl>
   </w:abstractNum>
-  <w:abstractNum w:abstractNumId="7">
+  <w:abstractNum w:abstractNumId="10" w15:restartNumberingAfterBreak="0">
     <w:nsid w:val="377E21A7"/>
     <w:multiLevelType w:val="hybridMultilevel"/>
     <w:tmpl w:val="8820B482"/>
@@ -5110,7 +9003,7 @@
       </w:rPr>
     </w:lvl>
   </w:abstractNum>
-  <w:abstractNum w:abstractNumId="8">
+  <w:abstractNum w:abstractNumId="11" w15:restartNumberingAfterBreak="0">
     <w:nsid w:val="3FBF5036"/>
     <w:multiLevelType w:val="hybridMultilevel"/>
     <w:tmpl w:val="C1962F0C"/>
@@ -5223,7 +9116,7 @@
       </w:rPr>
     </w:lvl>
   </w:abstractNum>
-  <w:abstractNum w:abstractNumId="9">
+  <w:abstractNum w:abstractNumId="12" w15:restartNumberingAfterBreak="0">
     <w:nsid w:val="40A831B4"/>
     <w:multiLevelType w:val="hybridMultilevel"/>
     <w:tmpl w:val="F636F6BE"/>
@@ -5336,7 +9229,120 @@
       </w:rPr>
     </w:lvl>
   </w:abstractNum>
-  <w:abstractNum w:abstractNumId="10">
+  <w:abstractNum w:abstractNumId="13" w15:restartNumberingAfterBreak="0">
+    <w:nsid w:val="45242C73"/>
+    <w:multiLevelType w:val="hybridMultilevel"/>
+    <w:tmpl w:val="D07EF77E"/>
+    <w:lvl w:ilvl="0" w:tplc="4C0A0001">
+      <w:start w:val="1"/>
+      <w:numFmt w:val="bullet"/>
+      <w:lvlText w:val=""/>
+      <w:lvlJc w:val="left"/>
+      <w:pPr>
+        <w:ind w:left="720" w:hanging="360"/>
+      </w:pPr>
+      <w:rPr>
+        <w:rFonts w:ascii="Symbol" w:hAnsi="Symbol" w:hint="default"/>
+      </w:rPr>
+    </w:lvl>
+    <w:lvl w:ilvl="1" w:tplc="4C0A0003" w:tentative="1">
+      <w:start w:val="1"/>
+      <w:numFmt w:val="bullet"/>
+      <w:lvlText w:val="o"/>
+      <w:lvlJc w:val="left"/>
+      <w:pPr>
+        <w:ind w:left="1440" w:hanging="360"/>
+      </w:pPr>
+      <w:rPr>
+        <w:rFonts w:ascii="Courier New" w:hAnsi="Courier New" w:cs="Courier New" w:hint="default"/>
+      </w:rPr>
+    </w:lvl>
+    <w:lvl w:ilvl="2" w:tplc="4C0A0005" w:tentative="1">
+      <w:start w:val="1"/>
+      <w:numFmt w:val="bullet"/>
+      <w:lvlText w:val=""/>
+      <w:lvlJc w:val="left"/>
+      <w:pPr>
+        <w:ind w:left="2160" w:hanging="360"/>
+      </w:pPr>
+      <w:rPr>
+        <w:rFonts w:ascii="Wingdings" w:hAnsi="Wingdings" w:hint="default"/>
+      </w:rPr>
+    </w:lvl>
+    <w:lvl w:ilvl="3" w:tplc="4C0A0001" w:tentative="1">
+      <w:start w:val="1"/>
+      <w:numFmt w:val="bullet"/>
+      <w:lvlText w:val=""/>
+      <w:lvlJc w:val="left"/>
+      <w:pPr>
+        <w:ind w:left="2880" w:hanging="360"/>
+      </w:pPr>
+      <w:rPr>
+        <w:rFonts w:ascii="Symbol" w:hAnsi="Symbol" w:hint="default"/>
+      </w:rPr>
+    </w:lvl>
+    <w:lvl w:ilvl="4" w:tplc="4C0A0003" w:tentative="1">
+      <w:start w:val="1"/>
+      <w:numFmt w:val="bullet"/>
+      <w:lvlText w:val="o"/>
+      <w:lvlJc w:val="left"/>
+      <w:pPr>
+        <w:ind w:left="3600" w:hanging="360"/>
+      </w:pPr>
+      <w:rPr>
+        <w:rFonts w:ascii="Courier New" w:hAnsi="Courier New" w:cs="Courier New" w:hint="default"/>
+      </w:rPr>
+    </w:lvl>
+    <w:lvl w:ilvl="5" w:tplc="4C0A0005" w:tentative="1">
+      <w:start w:val="1"/>
+      <w:numFmt w:val="bullet"/>
+      <w:lvlText w:val=""/>
+      <w:lvlJc w:val="left"/>
+      <w:pPr>
+        <w:ind w:left="4320" w:hanging="360"/>
+      </w:pPr>
+      <w:rPr>
+        <w:rFonts w:ascii="Wingdings" w:hAnsi="Wingdings" w:hint="default"/>
+      </w:rPr>
+    </w:lvl>
+    <w:lvl w:ilvl="6" w:tplc="4C0A0001" w:tentative="1">
+      <w:start w:val="1"/>
+      <w:numFmt w:val="bullet"/>
+      <w:lvlText w:val=""/>
+      <w:lvlJc w:val="left"/>
+      <w:pPr>
+        <w:ind w:left="5040" w:hanging="360"/>
+      </w:pPr>
+      <w:rPr>
+        <w:rFonts w:ascii="Symbol" w:hAnsi="Symbol" w:hint="default"/>
+      </w:rPr>
+    </w:lvl>
+    <w:lvl w:ilvl="7" w:tplc="4C0A0003" w:tentative="1">
+      <w:start w:val="1"/>
+      <w:numFmt w:val="bullet"/>
+      <w:lvlText w:val="o"/>
+      <w:lvlJc w:val="left"/>
+      <w:pPr>
+        <w:ind w:left="5760" w:hanging="360"/>
+      </w:pPr>
+      <w:rPr>
+        <w:rFonts w:ascii="Courier New" w:hAnsi="Courier New" w:cs="Courier New" w:hint="default"/>
+      </w:rPr>
+    </w:lvl>
+    <w:lvl w:ilvl="8" w:tplc="4C0A0005" w:tentative="1">
+      <w:start w:val="1"/>
+      <w:numFmt w:val="bullet"/>
+      <w:lvlText w:val=""/>
+      <w:lvlJc w:val="left"/>
+      <w:pPr>
+        <w:ind w:left="6480" w:hanging="360"/>
+      </w:pPr>
+      <w:rPr>
+        <w:rFonts w:ascii="Wingdings" w:hAnsi="Wingdings" w:hint="default"/>
+      </w:rPr>
+    </w:lvl>
+  </w:abstractNum>
+  <w:abstractNum w:abstractNumId="14" w15:restartNumberingAfterBreak="0">
     <w:nsid w:val="4ADB6D52"/>
     <w:multiLevelType w:val="hybridMultilevel"/>
     <w:tmpl w:val="5DA61008"/>
@@ -5449,7 +9455,120 @@
       </w:rPr>
     </w:lvl>
   </w:abstractNum>
-  <w:abstractNum w:abstractNumId="11">
+  <w:abstractNum w:abstractNumId="15" w15:restartNumberingAfterBreak="0">
+    <w:nsid w:val="51A55CF9"/>
+    <w:multiLevelType w:val="hybridMultilevel"/>
+    <w:tmpl w:val="18F61A7A"/>
+    <w:lvl w:ilvl="0" w:tplc="4C0A0001">
+      <w:start w:val="1"/>
+      <w:numFmt w:val="bullet"/>
+      <w:lvlText w:val=""/>
+      <w:lvlJc w:val="left"/>
+      <w:pPr>
+        <w:ind w:left="720" w:hanging="360"/>
+      </w:pPr>
+      <w:rPr>
+        <w:rFonts w:ascii="Symbol" w:hAnsi="Symbol" w:hint="default"/>
+      </w:rPr>
+    </w:lvl>
+    <w:lvl w:ilvl="1" w:tplc="4C0A0003" w:tentative="1">
+      <w:start w:val="1"/>
+      <w:numFmt w:val="bullet"/>
+      <w:lvlText w:val="o"/>
+      <w:lvlJc w:val="left"/>
+      <w:pPr>
+        <w:ind w:left="1440" w:hanging="360"/>
+      </w:pPr>
+      <w:rPr>
+        <w:rFonts w:ascii="Courier New" w:hAnsi="Courier New" w:cs="Courier New" w:hint="default"/>
+      </w:rPr>
+    </w:lvl>
+    <w:lvl w:ilvl="2" w:tplc="4C0A0005" w:tentative="1">
+      <w:start w:val="1"/>
+      <w:numFmt w:val="bullet"/>
+      <w:lvlText w:val=""/>
+      <w:lvlJc w:val="left"/>
+      <w:pPr>
+        <w:ind w:left="2160" w:hanging="360"/>
+      </w:pPr>
+      <w:rPr>
+        <w:rFonts w:ascii="Wingdings" w:hAnsi="Wingdings" w:hint="default"/>
+      </w:rPr>
+    </w:lvl>
+    <w:lvl w:ilvl="3" w:tplc="4C0A0001" w:tentative="1">
+      <w:start w:val="1"/>
+      <w:numFmt w:val="bullet"/>
+      <w:lvlText w:val=""/>
+      <w:lvlJc w:val="left"/>
+      <w:pPr>
+        <w:ind w:left="2880" w:hanging="360"/>
+      </w:pPr>
+      <w:rPr>
+        <w:rFonts w:ascii="Symbol" w:hAnsi="Symbol" w:hint="default"/>
+      </w:rPr>
+    </w:lvl>
+    <w:lvl w:ilvl="4" w:tplc="4C0A0003" w:tentative="1">
+      <w:start w:val="1"/>
+      <w:numFmt w:val="bullet"/>
+      <w:lvlText w:val="o"/>
+      <w:lvlJc w:val="left"/>
+      <w:pPr>
+        <w:ind w:left="3600" w:hanging="360"/>
+      </w:pPr>
+      <w:rPr>
+        <w:rFonts w:ascii="Courier New" w:hAnsi="Courier New" w:cs="Courier New" w:hint="default"/>
+      </w:rPr>
+    </w:lvl>
+    <w:lvl w:ilvl="5" w:tplc="4C0A0005" w:tentative="1">
+      <w:start w:val="1"/>
+      <w:numFmt w:val="bullet"/>
+      <w:lvlText w:val=""/>
+      <w:lvlJc w:val="left"/>
+      <w:pPr>
+        <w:ind w:left="4320" w:hanging="360"/>
+      </w:pPr>
+      <w:rPr>
+        <w:rFonts w:ascii="Wingdings" w:hAnsi="Wingdings" w:hint="default"/>
+      </w:rPr>
+    </w:lvl>
+    <w:lvl w:ilvl="6" w:tplc="4C0A0001" w:tentative="1">
+      <w:start w:val="1"/>
+      <w:numFmt w:val="bullet"/>
+      <w:lvlText w:val=""/>
+      <w:lvlJc w:val="left"/>
+      <w:pPr>
+        <w:ind w:left="5040" w:hanging="360"/>
+      </w:pPr>
+      <w:rPr>
+        <w:rFonts w:ascii="Symbol" w:hAnsi="Symbol" w:hint="default"/>
+      </w:rPr>
+    </w:lvl>
+    <w:lvl w:ilvl="7" w:tplc="4C0A0003" w:tentative="1">
+      <w:start w:val="1"/>
+      <w:numFmt w:val="bullet"/>
+      <w:lvlText w:val="o"/>
+      <w:lvlJc w:val="left"/>
+      <w:pPr>
+        <w:ind w:left="5760" w:hanging="360"/>
+      </w:pPr>
+      <w:rPr>
+        <w:rFonts w:ascii="Courier New" w:hAnsi="Courier New" w:cs="Courier New" w:hint="default"/>
+      </w:rPr>
+    </w:lvl>
+    <w:lvl w:ilvl="8" w:tplc="4C0A0005" w:tentative="1">
+      <w:start w:val="1"/>
+      <w:numFmt w:val="bullet"/>
+      <w:lvlText w:val=""/>
+      <w:lvlJc w:val="left"/>
+      <w:pPr>
+        <w:ind w:left="6480" w:hanging="360"/>
+      </w:pPr>
+      <w:rPr>
+        <w:rFonts w:ascii="Wingdings" w:hAnsi="Wingdings" w:hint="default"/>
+      </w:rPr>
+    </w:lvl>
+  </w:abstractNum>
+  <w:abstractNum w:abstractNumId="16" w15:restartNumberingAfterBreak="0">
     <w:nsid w:val="5398320F"/>
     <w:multiLevelType w:val="hybridMultilevel"/>
     <w:tmpl w:val="3BEC45E6"/>
@@ -5562,7 +9681,120 @@
       </w:rPr>
     </w:lvl>
   </w:abstractNum>
-  <w:abstractNum w:abstractNumId="12">
+  <w:abstractNum w:abstractNumId="17" w15:restartNumberingAfterBreak="0">
+    <w:nsid w:val="5DC11276"/>
+    <w:multiLevelType w:val="hybridMultilevel"/>
+    <w:tmpl w:val="DCEE1584"/>
+    <w:lvl w:ilvl="0" w:tplc="4C0A0001">
+      <w:start w:val="1"/>
+      <w:numFmt w:val="bullet"/>
+      <w:lvlText w:val=""/>
+      <w:lvlJc w:val="left"/>
+      <w:pPr>
+        <w:ind w:left="720" w:hanging="360"/>
+      </w:pPr>
+      <w:rPr>
+        <w:rFonts w:ascii="Symbol" w:hAnsi="Symbol" w:hint="default"/>
+      </w:rPr>
+    </w:lvl>
+    <w:lvl w:ilvl="1" w:tplc="4C0A0003" w:tentative="1">
+      <w:start w:val="1"/>
+      <w:numFmt w:val="bullet"/>
+      <w:lvlText w:val="o"/>
+      <w:lvlJc w:val="left"/>
+      <w:pPr>
+        <w:ind w:left="1440" w:hanging="360"/>
+      </w:pPr>
+      <w:rPr>
+        <w:rFonts w:ascii="Courier New" w:hAnsi="Courier New" w:cs="Courier New" w:hint="default"/>
+      </w:rPr>
+    </w:lvl>
+    <w:lvl w:ilvl="2" w:tplc="4C0A0005" w:tentative="1">
+      <w:start w:val="1"/>
+      <w:numFmt w:val="bullet"/>
+      <w:lvlText w:val=""/>
+      <w:lvlJc w:val="left"/>
+      <w:pPr>
+        <w:ind w:left="2160" w:hanging="360"/>
+      </w:pPr>
+      <w:rPr>
+        <w:rFonts w:ascii="Wingdings" w:hAnsi="Wingdings" w:hint="default"/>
+      </w:rPr>
+    </w:lvl>
+    <w:lvl w:ilvl="3" w:tplc="4C0A0001" w:tentative="1">
+      <w:start w:val="1"/>
+      <w:numFmt w:val="bullet"/>
+      <w:lvlText w:val=""/>
+      <w:lvlJc w:val="left"/>
+      <w:pPr>
+        <w:ind w:left="2880" w:hanging="360"/>
+      </w:pPr>
+      <w:rPr>
+        <w:rFonts w:ascii="Symbol" w:hAnsi="Symbol" w:hint="default"/>
+      </w:rPr>
+    </w:lvl>
+    <w:lvl w:ilvl="4" w:tplc="4C0A0003" w:tentative="1">
+      <w:start w:val="1"/>
+      <w:numFmt w:val="bullet"/>
+      <w:lvlText w:val="o"/>
+      <w:lvlJc w:val="left"/>
+      <w:pPr>
+        <w:ind w:left="3600" w:hanging="360"/>
+      </w:pPr>
+      <w:rPr>
+        <w:rFonts w:ascii="Courier New" w:hAnsi="Courier New" w:cs="Courier New" w:hint="default"/>
+      </w:rPr>
+    </w:lvl>
+    <w:lvl w:ilvl="5" w:tplc="4C0A0005" w:tentative="1">
+      <w:start w:val="1"/>
+      <w:numFmt w:val="bullet"/>
+      <w:lvlText w:val=""/>
+      <w:lvlJc w:val="left"/>
+      <w:pPr>
+        <w:ind w:left="4320" w:hanging="360"/>
+      </w:pPr>
+      <w:rPr>
+        <w:rFonts w:ascii="Wingdings" w:hAnsi="Wingdings" w:hint="default"/>
+      </w:rPr>
+    </w:lvl>
+    <w:lvl w:ilvl="6" w:tplc="4C0A0001" w:tentative="1">
+      <w:start w:val="1"/>
+      <w:numFmt w:val="bullet"/>
+      <w:lvlText w:val=""/>
+      <w:lvlJc w:val="left"/>
+      <w:pPr>
+        <w:ind w:left="5040" w:hanging="360"/>
+      </w:pPr>
+      <w:rPr>
+        <w:rFonts w:ascii="Symbol" w:hAnsi="Symbol" w:hint="default"/>
+      </w:rPr>
+    </w:lvl>
+    <w:lvl w:ilvl="7" w:tplc="4C0A0003" w:tentative="1">
+      <w:start w:val="1"/>
+      <w:numFmt w:val="bullet"/>
+      <w:lvlText w:val="o"/>
+      <w:lvlJc w:val="left"/>
+      <w:pPr>
+        <w:ind w:left="5760" w:hanging="360"/>
+      </w:pPr>
+      <w:rPr>
+        <w:rFonts w:ascii="Courier New" w:hAnsi="Courier New" w:cs="Courier New" w:hint="default"/>
+      </w:rPr>
+    </w:lvl>
+    <w:lvl w:ilvl="8" w:tplc="4C0A0005" w:tentative="1">
+      <w:start w:val="1"/>
+      <w:numFmt w:val="bullet"/>
+      <w:lvlText w:val=""/>
+      <w:lvlJc w:val="left"/>
+      <w:pPr>
+        <w:ind w:left="6480" w:hanging="360"/>
+      </w:pPr>
+      <w:rPr>
+        <w:rFonts w:ascii="Wingdings" w:hAnsi="Wingdings" w:hint="default"/>
+      </w:rPr>
+    </w:lvl>
+  </w:abstractNum>
+  <w:abstractNum w:abstractNumId="18" w15:restartNumberingAfterBreak="0">
     <w:nsid w:val="62E24EC5"/>
     <w:multiLevelType w:val="hybridMultilevel"/>
     <w:tmpl w:val="5FA00B60"/>
@@ -5675,7 +9907,7 @@
       </w:rPr>
     </w:lvl>
   </w:abstractNum>
-  <w:abstractNum w:abstractNumId="13">
+  <w:abstractNum w:abstractNumId="19" w15:restartNumberingAfterBreak="0">
     <w:nsid w:val="62E9478E"/>
     <w:multiLevelType w:val="hybridMultilevel"/>
     <w:tmpl w:val="A3DCD23E"/>
@@ -5788,7 +10020,7 @@
       </w:rPr>
     </w:lvl>
   </w:abstractNum>
-  <w:abstractNum w:abstractNumId="14">
+  <w:abstractNum w:abstractNumId="20" w15:restartNumberingAfterBreak="0">
     <w:nsid w:val="6477644E"/>
     <w:multiLevelType w:val="hybridMultilevel"/>
     <w:tmpl w:val="8D128C6A"/>
@@ -5901,7 +10133,7 @@
       </w:rPr>
     </w:lvl>
   </w:abstractNum>
-  <w:abstractNum w:abstractNumId="15">
+  <w:abstractNum w:abstractNumId="21" w15:restartNumberingAfterBreak="0">
     <w:nsid w:val="6E544B51"/>
     <w:multiLevelType w:val="hybridMultilevel"/>
     <w:tmpl w:val="511AA4A0"/>
@@ -6014,7 +10246,120 @@
       </w:rPr>
     </w:lvl>
   </w:abstractNum>
-  <w:abstractNum w:abstractNumId="16">
+  <w:abstractNum w:abstractNumId="22" w15:restartNumberingAfterBreak="0">
+    <w:nsid w:val="6E9E6874"/>
+    <w:multiLevelType w:val="hybridMultilevel"/>
+    <w:tmpl w:val="13809A54"/>
+    <w:lvl w:ilvl="0" w:tplc="4C0A0001">
+      <w:start w:val="1"/>
+      <w:numFmt w:val="bullet"/>
+      <w:lvlText w:val=""/>
+      <w:lvlJc w:val="left"/>
+      <w:pPr>
+        <w:ind w:left="720" w:hanging="360"/>
+      </w:pPr>
+      <w:rPr>
+        <w:rFonts w:ascii="Symbol" w:hAnsi="Symbol" w:hint="default"/>
+      </w:rPr>
+    </w:lvl>
+    <w:lvl w:ilvl="1" w:tplc="4C0A0003" w:tentative="1">
+      <w:start w:val="1"/>
+      <w:numFmt w:val="bullet"/>
+      <w:lvlText w:val="o"/>
+      <w:lvlJc w:val="left"/>
+      <w:pPr>
+        <w:ind w:left="1440" w:hanging="360"/>
+      </w:pPr>
+      <w:rPr>
+        <w:rFonts w:ascii="Courier New" w:hAnsi="Courier New" w:cs="Courier New" w:hint="default"/>
+      </w:rPr>
+    </w:lvl>
+    <w:lvl w:ilvl="2" w:tplc="4C0A0005" w:tentative="1">
+      <w:start w:val="1"/>
+      <w:numFmt w:val="bullet"/>
+      <w:lvlText w:val=""/>
+      <w:lvlJc w:val="left"/>
+      <w:pPr>
+        <w:ind w:left="2160" w:hanging="360"/>
+      </w:pPr>
+      <w:rPr>
+        <w:rFonts w:ascii="Wingdings" w:hAnsi="Wingdings" w:hint="default"/>
+      </w:rPr>
+    </w:lvl>
+    <w:lvl w:ilvl="3" w:tplc="4C0A0001" w:tentative="1">
+      <w:start w:val="1"/>
+      <w:numFmt w:val="bullet"/>
+      <w:lvlText w:val=""/>
+      <w:lvlJc w:val="left"/>
+      <w:pPr>
+        <w:ind w:left="2880" w:hanging="360"/>
+      </w:pPr>
+      <w:rPr>
+        <w:rFonts w:ascii="Symbol" w:hAnsi="Symbol" w:hint="default"/>
+      </w:rPr>
+    </w:lvl>
+    <w:lvl w:ilvl="4" w:tplc="4C0A0003" w:tentative="1">
+      <w:start w:val="1"/>
+      <w:numFmt w:val="bullet"/>
+      <w:lvlText w:val="o"/>
+      <w:lvlJc w:val="left"/>
+      <w:pPr>
+        <w:ind w:left="3600" w:hanging="360"/>
+      </w:pPr>
+      <w:rPr>
+        <w:rFonts w:ascii="Courier New" w:hAnsi="Courier New" w:cs="Courier New" w:hint="default"/>
+      </w:rPr>
+    </w:lvl>
+    <w:lvl w:ilvl="5" w:tplc="4C0A0005" w:tentative="1">
+      <w:start w:val="1"/>
+      <w:numFmt w:val="bullet"/>
+      <w:lvlText w:val=""/>
+      <w:lvlJc w:val="left"/>
+      <w:pPr>
+        <w:ind w:left="4320" w:hanging="360"/>
+      </w:pPr>
+      <w:rPr>
+        <w:rFonts w:ascii="Wingdings" w:hAnsi="Wingdings" w:hint="default"/>
+      </w:rPr>
+    </w:lvl>
+    <w:lvl w:ilvl="6" w:tplc="4C0A0001" w:tentative="1">
+      <w:start w:val="1"/>
+      <w:numFmt w:val="bullet"/>
+      <w:lvlText w:val=""/>
+      <w:lvlJc w:val="left"/>
+      <w:pPr>
+        <w:ind w:left="5040" w:hanging="360"/>
+      </w:pPr>
+      <w:rPr>
+        <w:rFonts w:ascii="Symbol" w:hAnsi="Symbol" w:hint="default"/>
+      </w:rPr>
+    </w:lvl>
+    <w:lvl w:ilvl="7" w:tplc="4C0A0003" w:tentative="1">
+      <w:start w:val="1"/>
+      <w:numFmt w:val="bullet"/>
+      <w:lvlText w:val="o"/>
+      <w:lvlJc w:val="left"/>
+      <w:pPr>
+        <w:ind w:left="5760" w:hanging="360"/>
+      </w:pPr>
+      <w:rPr>
+        <w:rFonts w:ascii="Courier New" w:hAnsi="Courier New" w:cs="Courier New" w:hint="default"/>
+      </w:rPr>
+    </w:lvl>
+    <w:lvl w:ilvl="8" w:tplc="4C0A0005" w:tentative="1">
+      <w:start w:val="1"/>
+      <w:numFmt w:val="bullet"/>
+      <w:lvlText w:val=""/>
+      <w:lvlJc w:val="left"/>
+      <w:pPr>
+        <w:ind w:left="6480" w:hanging="360"/>
+      </w:pPr>
+      <w:rPr>
+        <w:rFonts w:ascii="Wingdings" w:hAnsi="Wingdings" w:hint="default"/>
+      </w:rPr>
+    </w:lvl>
+  </w:abstractNum>
+  <w:abstractNum w:abstractNumId="23" w15:restartNumberingAfterBreak="0">
     <w:nsid w:val="6F9C7E37"/>
     <w:multiLevelType w:val="hybridMultilevel"/>
     <w:tmpl w:val="A67EC4DA"/>
@@ -6127,7 +10472,120 @@
       </w:rPr>
     </w:lvl>
   </w:abstractNum>
-  <w:abstractNum w:abstractNumId="17">
+  <w:abstractNum w:abstractNumId="24" w15:restartNumberingAfterBreak="0">
+    <w:nsid w:val="731B26FE"/>
+    <w:multiLevelType w:val="hybridMultilevel"/>
+    <w:tmpl w:val="2AAC7D7E"/>
+    <w:lvl w:ilvl="0" w:tplc="4C0A0001">
+      <w:start w:val="1"/>
+      <w:numFmt w:val="bullet"/>
+      <w:lvlText w:val=""/>
+      <w:lvlJc w:val="left"/>
+      <w:pPr>
+        <w:ind w:left="720" w:hanging="360"/>
+      </w:pPr>
+      <w:rPr>
+        <w:rFonts w:ascii="Symbol" w:hAnsi="Symbol" w:hint="default"/>
+      </w:rPr>
+    </w:lvl>
+    <w:lvl w:ilvl="1" w:tplc="4C0A0003" w:tentative="1">
+      <w:start w:val="1"/>
+      <w:numFmt w:val="bullet"/>
+      <w:lvlText w:val="o"/>
+      <w:lvlJc w:val="left"/>
+      <w:pPr>
+        <w:ind w:left="1440" w:hanging="360"/>
+      </w:pPr>
+      <w:rPr>
+        <w:rFonts w:ascii="Courier New" w:hAnsi="Courier New" w:cs="Courier New" w:hint="default"/>
+      </w:rPr>
+    </w:lvl>
+    <w:lvl w:ilvl="2" w:tplc="4C0A0005" w:tentative="1">
+      <w:start w:val="1"/>
+      <w:numFmt w:val="bullet"/>
+      <w:lvlText w:val=""/>
+      <w:lvlJc w:val="left"/>
+      <w:pPr>
+        <w:ind w:left="2160" w:hanging="360"/>
+      </w:pPr>
+      <w:rPr>
+        <w:rFonts w:ascii="Wingdings" w:hAnsi="Wingdings" w:hint="default"/>
+      </w:rPr>
+    </w:lvl>
+    <w:lvl w:ilvl="3" w:tplc="4C0A0001" w:tentative="1">
+      <w:start w:val="1"/>
+      <w:numFmt w:val="bullet"/>
+      <w:lvlText w:val=""/>
+      <w:lvlJc w:val="left"/>
+      <w:pPr>
+        <w:ind w:left="2880" w:hanging="360"/>
+      </w:pPr>
+      <w:rPr>
+        <w:rFonts w:ascii="Symbol" w:hAnsi="Symbol" w:hint="default"/>
+      </w:rPr>
+    </w:lvl>
+    <w:lvl w:ilvl="4" w:tplc="4C0A0003" w:tentative="1">
+      <w:start w:val="1"/>
+      <w:numFmt w:val="bullet"/>
+      <w:lvlText w:val="o"/>
+      <w:lvlJc w:val="left"/>
+      <w:pPr>
+        <w:ind w:left="3600" w:hanging="360"/>
+      </w:pPr>
+      <w:rPr>
+        <w:rFonts w:ascii="Courier New" w:hAnsi="Courier New" w:cs="Courier New" w:hint="default"/>
+      </w:rPr>
+    </w:lvl>
+    <w:lvl w:ilvl="5" w:tplc="4C0A0005" w:tentative="1">
+      <w:start w:val="1"/>
+      <w:numFmt w:val="bullet"/>
+      <w:lvlText w:val=""/>
+      <w:lvlJc w:val="left"/>
+      <w:pPr>
+        <w:ind w:left="4320" w:hanging="360"/>
+      </w:pPr>
+      <w:rPr>
+        <w:rFonts w:ascii="Wingdings" w:hAnsi="Wingdings" w:hint="default"/>
+      </w:rPr>
+    </w:lvl>
+    <w:lvl w:ilvl="6" w:tplc="4C0A0001" w:tentative="1">
+      <w:start w:val="1"/>
+      <w:numFmt w:val="bullet"/>
+      <w:lvlText w:val=""/>
+      <w:lvlJc w:val="left"/>
+      <w:pPr>
+        <w:ind w:left="5040" w:hanging="360"/>
+      </w:pPr>
+      <w:rPr>
+        <w:rFonts w:ascii="Symbol" w:hAnsi="Symbol" w:hint="default"/>
+      </w:rPr>
+    </w:lvl>
+    <w:lvl w:ilvl="7" w:tplc="4C0A0003" w:tentative="1">
+      <w:start w:val="1"/>
+      <w:numFmt w:val="bullet"/>
+      <w:lvlText w:val="o"/>
+      <w:lvlJc w:val="left"/>
+      <w:pPr>
+        <w:ind w:left="5760" w:hanging="360"/>
+      </w:pPr>
+      <w:rPr>
+        <w:rFonts w:ascii="Courier New" w:hAnsi="Courier New" w:cs="Courier New" w:hint="default"/>
+      </w:rPr>
+    </w:lvl>
+    <w:lvl w:ilvl="8" w:tplc="4C0A0005" w:tentative="1">
+      <w:start w:val="1"/>
+      <w:numFmt w:val="bullet"/>
+      <w:lvlText w:val=""/>
+      <w:lvlJc w:val="left"/>
+      <w:pPr>
+        <w:ind w:left="6480" w:hanging="360"/>
+      </w:pPr>
+      <w:rPr>
+        <w:rFonts w:ascii="Wingdings" w:hAnsi="Wingdings" w:hint="default"/>
+      </w:rPr>
+    </w:lvl>
+  </w:abstractNum>
+  <w:abstractNum w:abstractNumId="25" w15:restartNumberingAfterBreak="0">
     <w:nsid w:val="7EBA77A9"/>
     <w:multiLevelType w:val="hybridMultilevel"/>
     <w:tmpl w:val="E248A936"/>
@@ -6240,65 +10698,89 @@
       </w:rPr>
     </w:lvl>
   </w:abstractNum>
-  <w:num w:numId="1">
+  <w:num w:numId="1" w16cid:durableId="913590536">
+    <w:abstractNumId w:val="10"/>
+  </w:num>
+  <w:num w:numId="2" w16cid:durableId="332033447">
     <w:abstractNumId w:val="7"/>
   </w:num>
-  <w:num w:numId="2">
+  <w:num w:numId="3" w16cid:durableId="935867646">
+    <w:abstractNumId w:val="6"/>
+  </w:num>
+  <w:num w:numId="4" w16cid:durableId="217479949">
+    <w:abstractNumId w:val="3"/>
+  </w:num>
+  <w:num w:numId="5" w16cid:durableId="1983270850">
+    <w:abstractNumId w:val="23"/>
+  </w:num>
+  <w:num w:numId="6" w16cid:durableId="384447124">
+    <w:abstractNumId w:val="20"/>
+  </w:num>
+  <w:num w:numId="7" w16cid:durableId="33580944">
+    <w:abstractNumId w:val="9"/>
+  </w:num>
+  <w:num w:numId="8" w16cid:durableId="467745115">
+    <w:abstractNumId w:val="2"/>
+  </w:num>
+  <w:num w:numId="9" w16cid:durableId="114447764">
+    <w:abstractNumId w:val="18"/>
+  </w:num>
+  <w:num w:numId="10" w16cid:durableId="1553150545">
+    <w:abstractNumId w:val="19"/>
+  </w:num>
+  <w:num w:numId="11" w16cid:durableId="456262626">
     <w:abstractNumId w:val="4"/>
   </w:num>
-  <w:num w:numId="3">
-    <w:abstractNumId w:val="3"/>
+  <w:num w:numId="12" w16cid:durableId="630981588">
+    <w:abstractNumId w:val="14"/>
   </w:num>
-  <w:num w:numId="4">
+  <w:num w:numId="13" w16cid:durableId="332992701">
+    <w:abstractNumId w:val="11"/>
+  </w:num>
+  <w:num w:numId="14" w16cid:durableId="1658877694">
+    <w:abstractNumId w:val="16"/>
+  </w:num>
+  <w:num w:numId="15" w16cid:durableId="745956890">
+    <w:abstractNumId w:val="8"/>
+  </w:num>
+  <w:num w:numId="16" w16cid:durableId="1545211859">
+    <w:abstractNumId w:val="25"/>
+  </w:num>
+  <w:num w:numId="17" w16cid:durableId="993528817">
+    <w:abstractNumId w:val="21"/>
+  </w:num>
+  <w:num w:numId="18" w16cid:durableId="168716868">
+    <w:abstractNumId w:val="12"/>
+  </w:num>
+  <w:num w:numId="19" w16cid:durableId="616958741">
+    <w:abstractNumId w:val="17"/>
+  </w:num>
+  <w:num w:numId="20" w16cid:durableId="1090078005">
+    <w:abstractNumId w:val="13"/>
+  </w:num>
+  <w:num w:numId="21" w16cid:durableId="1993481223">
+    <w:abstractNumId w:val="22"/>
+  </w:num>
+  <w:num w:numId="22" w16cid:durableId="1592398928">
     <w:abstractNumId w:val="1"/>
   </w:num>
-  <w:num w:numId="5">
-    <w:abstractNumId w:val="16"/>
-  </w:num>
-  <w:num w:numId="6">
-    <w:abstractNumId w:val="14"/>
-  </w:num>
-  <w:num w:numId="7">
-    <w:abstractNumId w:val="6"/>
-  </w:num>
-  <w:num w:numId="8">
+  <w:num w:numId="23" w16cid:durableId="396707794">
     <w:abstractNumId w:val="0"/>
   </w:num>
-  <w:num w:numId="9">
-    <w:abstractNumId w:val="12"/>
+  <w:num w:numId="24" w16cid:durableId="1317799367">
+    <w:abstractNumId w:val="15"/>
   </w:num>
-  <w:num w:numId="10">
-    <w:abstractNumId w:val="13"/>
-  </w:num>
-  <w:num w:numId="11">
-    <w:abstractNumId w:val="2"/>
-  </w:num>
-  <w:num w:numId="12">
-    <w:abstractNumId w:val="10"/>
-  </w:num>
-  <w:num w:numId="13">
-    <w:abstractNumId w:val="8"/>
-  </w:num>
-  <w:num w:numId="14">
-    <w:abstractNumId w:val="11"/>
-  </w:num>
-  <w:num w:numId="15">
+  <w:num w:numId="25" w16cid:durableId="2028633473">
     <w:abstractNumId w:val="5"/>
   </w:num>
-  <w:num w:numId="16">
-    <w:abstractNumId w:val="17"/>
-  </w:num>
-  <w:num w:numId="17">
-    <w:abstractNumId w:val="15"/>
-  </w:num>
-  <w:num w:numId="18">
-    <w:abstractNumId w:val="9"/>
+  <w:num w:numId="26" w16cid:durableId="1571037398">
+    <w:abstractNumId w:val="24"/>
   </w:num>
 </w:numbering>
 </file>
 
 <file path=word/styles.xml><?xml version="1.0" encoding="utf-8"?>
-<w:styles xmlns:mc="http://schemas.openxmlformats.org/markup-compatibility/2006" xmlns:r="http://schemas.openxmlformats.org/officeDocument/2006/relationships" xmlns:w="http://schemas.openxmlformats.org/wordprocessingml/2006/main" xmlns:w14="http://schemas.microsoft.com/office/word/2010/wordml" xmlns:w15="http://schemas.microsoft.com/office/word/2012/wordml" mc:Ignorable="w14 w15">
+<w:styles xmlns:mc="http://schemas.openxmlformats.org/markup-compatibility/2006" xmlns:r="http://schemas.openxmlformats.org/officeDocument/2006/relationships" xmlns:w="http://schemas.openxmlformats.org/wordprocessingml/2006/main" xmlns:w14="http://schemas.microsoft.com/office/word/2010/wordml" xmlns:w15="http://schemas.microsoft.com/office/word/2012/wordml" xmlns:w16cex="http://schemas.microsoft.com/office/word/2018/wordml/cex" xmlns:w16cid="http://schemas.microsoft.com/office/word/2016/wordml/cid" xmlns:w16="http://schemas.microsoft.com/office/word/2018/wordml" xmlns:w16sdtdh="http://schemas.microsoft.com/office/word/2020/wordml/sdtdatahash" xmlns:w16se="http://schemas.microsoft.com/office/word/2015/wordml/symex" mc:Ignorable="w14 w15 w16se w16cid w16 w16cex w16sdtdh">
   <w:docDefaults>
     <w:rPrDefault>
       <w:rPr>
@@ -6314,7 +10796,7 @@
       </w:pPr>
     </w:pPrDefault>
   </w:docDefaults>
-  <w:latentStyles w:defLockedState="0" w:defUIPriority="99" w:defSemiHidden="0" w:defUnhideWhenUsed="0" w:defQFormat="0" w:count="371">
+  <w:latentStyles w:defLockedState="0" w:defUIPriority="99" w:defSemiHidden="0" w:defUnhideWhenUsed="0" w:defQFormat="0" w:count="376">
     <w:lsdException w:name="Normal" w:uiPriority="0" w:qFormat="1"/>
     <w:lsdException w:name="heading 1" w:uiPriority="9" w:qFormat="1"/>
     <w:lsdException w:name="heading 2" w:semiHidden="1" w:uiPriority="9" w:unhideWhenUsed="1" w:qFormat="1"/>
@@ -6420,7 +10902,6 @@
     <w:lsdException w:name="HTML Sample" w:semiHidden="1" w:unhideWhenUsed="1"/>
     <w:lsdException w:name="HTML Typewriter" w:semiHidden="1" w:unhideWhenUsed="1"/>
     <w:lsdException w:name="HTML Variable" w:semiHidden="1" w:unhideWhenUsed="1"/>
-    <w:lsdException w:name="Normal Table" w:semiHidden="1" w:unhideWhenUsed="1"/>
     <w:lsdException w:name="annotation subject" w:semiHidden="1" w:unhideWhenUsed="1"/>
     <w:lsdException w:name="No List" w:semiHidden="1" w:unhideWhenUsed="1"/>
     <w:lsdException w:name="Outline List 1" w:semiHidden="1" w:unhideWhenUsed="1"/>
@@ -6463,11 +10944,8 @@
     <w:lsdException w:name="Table Contemporary" w:semiHidden="1" w:unhideWhenUsed="1"/>
     <w:lsdException w:name="Table Elegant" w:semiHidden="1" w:unhideWhenUsed="1"/>
     <w:lsdException w:name="Table Professional" w:semiHidden="1" w:unhideWhenUsed="1"/>
-    <w:lsdException w:name="Table Subtle 1" w:semiHidden="1" w:unhideWhenUsed="1"/>
     <w:lsdException w:name="Table Subtle 2" w:semiHidden="1" w:unhideWhenUsed="1"/>
     <w:lsdException w:name="Table Web 1" w:semiHidden="1" w:unhideWhenUsed="1"/>
-    <w:lsdException w:name="Table Web 2" w:semiHidden="1" w:unhideWhenUsed="1"/>
-    <w:lsdException w:name="Table Web 3" w:semiHidden="1" w:unhideWhenUsed="1"/>
     <w:lsdException w:name="Balloon Text" w:semiHidden="1" w:unhideWhenUsed="1"/>
     <w:lsdException w:name="Table Grid" w:uiPriority="39"/>
     <w:lsdException w:name="Table Theme" w:semiHidden="1" w:unhideWhenUsed="1"/>
@@ -6686,6 +11164,11 @@
     <w:lsdException w:name="List Table 5 Dark Accent 6" w:uiPriority="50"/>
     <w:lsdException w:name="List Table 6 Colorful Accent 6" w:uiPriority="51"/>
     <w:lsdException w:name="List Table 7 Colorful Accent 6" w:uiPriority="52"/>
+    <w:lsdException w:name="Mention" w:semiHidden="1" w:unhideWhenUsed="1"/>
+    <w:lsdException w:name="Smart Hyperlink" w:semiHidden="1" w:unhideWhenUsed="1"/>
+    <w:lsdException w:name="Hashtag" w:semiHidden="1" w:unhideWhenUsed="1"/>
+    <w:lsdException w:name="Unresolved Mention" w:semiHidden="1" w:unhideWhenUsed="1"/>
+    <w:lsdException w:name="Smart Link" w:semiHidden="1" w:unhideWhenUsed="1"/>
   </w:latentStyles>
   <w:style w:type="paragraph" w:default="1" w:styleId="Normal">
     <w:name w:val="Normal"/>

--- a/Fundamentals/Notas - Azure Fundamentals.docx
+++ b/Fundamentals/Notas - Azure Fundamentals.docx
@@ -398,39 +398,109 @@
         <w:pStyle w:val="Sinespaciado"/>
         <w:spacing w:line="276" w:lineRule="auto"/>
         <w:rPr>
-          <w:lang w:val="es-419"/>
-        </w:rPr>
-      </w:pPr>
-      <w:r>
-        <w:rPr>
-          <w:lang w:val="es-419"/>
-        </w:rPr>
-        <w:t xml:space="preserve">Proveedores-&gt; </w:t>
-      </w:r>
+          <w:lang w:val="en-US"/>
+        </w:rPr>
+      </w:pPr>
       <w:proofErr w:type="spellStart"/>
       <w:r>
         <w:rPr>
-          <w:lang w:val="es-419"/>
-        </w:rPr>
-        <w:t>azure</w:t>
+          <w:lang w:val="en-US"/>
+        </w:rPr>
+        <w:t>Proveedores</w:t>
       </w:r>
       <w:proofErr w:type="spellEnd"/>
       <w:r>
         <w:rPr>
-          <w:lang w:val="es-419"/>
+          <w:lang w:val="en-US"/>
+        </w:rPr>
+        <w:t xml:space="preserve">-&gt; azure, google cloud, IBM cloud, </w:t>
+      </w:r>
+      <w:proofErr w:type="spellStart"/>
+      <w:r>
+        <w:rPr>
+          <w:lang w:val="en-US"/>
+        </w:rPr>
+        <w:t>aws</w:t>
+      </w:r>
+      <w:proofErr w:type="spellEnd"/>
+      <w:r>
+        <w:rPr>
+          <w:lang w:val="en-US"/>
         </w:rPr>
         <w:t xml:space="preserve">, </w:t>
       </w:r>
       <w:proofErr w:type="spellStart"/>
       <w:r>
         <w:rPr>
-          <w:lang w:val="es-419"/>
-        </w:rPr>
-        <w:t>google</w:t>
+          <w:lang w:val="en-US"/>
+        </w:rPr>
+        <w:t>alibaba</w:t>
       </w:r>
       <w:proofErr w:type="spellEnd"/>
       <w:r>
         <w:rPr>
+          <w:lang w:val="en-US"/>
+        </w:rPr>
+        <w:t xml:space="preserve"> cloud</w:t>
+      </w:r>
+    </w:p>
+    <w:p>
+      <w:pPr>
+        <w:pStyle w:val="Sinespaciado"/>
+        <w:spacing w:line="276" w:lineRule="auto"/>
+        <w:rPr>
+          <w:lang w:val="en-US"/>
+        </w:rPr>
+      </w:pPr>
+    </w:p>
+    <w:p>
+      <w:pPr>
+        <w:pStyle w:val="Sinespaciado"/>
+        <w:spacing w:line="276" w:lineRule="auto"/>
+        <w:rPr>
+          <w:lang w:val="es-419"/>
+        </w:rPr>
+      </w:pPr>
+      <w:r>
+        <w:rPr>
+          <w:lang w:val="es-419"/>
+        </w:rPr>
+        <w:t xml:space="preserve">Tipos de servicios de la nube </w:t>
+      </w:r>
+    </w:p>
+    <w:p>
+      <w:pPr>
+        <w:pStyle w:val="Sinespaciado"/>
+        <w:spacing w:line="276" w:lineRule="auto"/>
+        <w:rPr>
+          <w:lang w:val="es-419"/>
+        </w:rPr>
+      </w:pPr>
+    </w:p>
+    <w:p>
+      <w:pPr>
+        <w:pStyle w:val="Sinespaciado"/>
+        <w:spacing w:line="276" w:lineRule="auto"/>
+        <w:rPr>
+          <w:lang w:val="es-419"/>
+        </w:rPr>
+      </w:pPr>
+      <w:r>
+        <w:rPr>
+          <w:lang w:val="es-419"/>
+        </w:rPr>
+        <w:t xml:space="preserve">Infraestructura as a </w:t>
+      </w:r>
+      <w:proofErr w:type="spellStart"/>
+      <w:r>
+        <w:rPr>
+          <w:lang w:val="es-419"/>
+        </w:rPr>
+        <w:t>services</w:t>
+      </w:r>
+      <w:proofErr w:type="spellEnd"/>
+      <w:r>
+        <w:rPr>
           <w:lang w:val="es-419"/>
         </w:rPr>
         <w:t xml:space="preserve"> </w:t>
@@ -440,112 +510,157 @@
         <w:rPr>
           <w:lang w:val="es-419"/>
         </w:rPr>
-        <w:t>cloud</w:t>
+        <w:t>Iaas</w:t>
       </w:r>
       <w:proofErr w:type="spellEnd"/>
       <w:r>
         <w:rPr>
           <w:lang w:val="es-419"/>
         </w:rPr>
-        <w:t xml:space="preserve">, IBM </w:t>
+        <w:t xml:space="preserve">-&gt; Compramos infraestructura física en la nube (máquinas virtuales, </w:t>
       </w:r>
       <w:proofErr w:type="spellStart"/>
       <w:r>
         <w:rPr>
           <w:lang w:val="es-419"/>
         </w:rPr>
-        <w:t>cloud</w:t>
+        <w:t>storage</w:t>
       </w:r>
       <w:proofErr w:type="spellEnd"/>
       <w:r>
         <w:rPr>
           <w:lang w:val="es-419"/>
         </w:rPr>
-        <w:t xml:space="preserve">, </w:t>
+        <w:t>)</w:t>
+      </w:r>
+    </w:p>
+    <w:p>
+      <w:pPr>
+        <w:pStyle w:val="Sinespaciado"/>
+        <w:spacing w:line="276" w:lineRule="auto"/>
+        <w:rPr>
+          <w:lang w:val="es-419"/>
+        </w:rPr>
+      </w:pPr>
+    </w:p>
+    <w:p>
+      <w:pPr>
+        <w:pStyle w:val="Sinespaciado"/>
+        <w:spacing w:line="276" w:lineRule="auto"/>
+        <w:rPr>
+          <w:lang w:val="es-419"/>
+        </w:rPr>
+      </w:pPr>
+      <w:r>
+        <w:rPr>
+          <w:lang w:val="es-419"/>
+        </w:rPr>
+        <w:t xml:space="preserve">Plataforma as a </w:t>
       </w:r>
       <w:proofErr w:type="spellStart"/>
       <w:r>
         <w:rPr>
           <w:lang w:val="es-419"/>
         </w:rPr>
-        <w:t>aws</w:t>
+        <w:t>services</w:t>
       </w:r>
       <w:proofErr w:type="spellEnd"/>
       <w:r>
         <w:rPr>
           <w:lang w:val="es-419"/>
         </w:rPr>
-        <w:t xml:space="preserve">, </w:t>
+        <w:t xml:space="preserve"> </w:t>
       </w:r>
       <w:proofErr w:type="spellStart"/>
       <w:r>
         <w:rPr>
           <w:lang w:val="es-419"/>
         </w:rPr>
-        <w:t>alibaba</w:t>
+        <w:t>Paas</w:t>
       </w:r>
       <w:proofErr w:type="spellEnd"/>
       <w:r>
         <w:rPr>
           <w:lang w:val="es-419"/>
         </w:rPr>
-        <w:t xml:space="preserve"> </w:t>
+        <w:t>-&gt; se encarga de configuración de recursos físicos, provee plataforma pre configurada</w:t>
+      </w:r>
+    </w:p>
+    <w:p>
+      <w:pPr>
+        <w:pStyle w:val="Sinespaciado"/>
+        <w:spacing w:line="276" w:lineRule="auto"/>
+        <w:rPr>
+          <w:lang w:val="es-419"/>
+        </w:rPr>
+      </w:pPr>
+      <w:r>
+        <w:rPr>
+          <w:lang w:val="es-419"/>
+        </w:rPr>
+        <w:t xml:space="preserve">Ej. </w:t>
       </w:r>
       <w:proofErr w:type="spellStart"/>
       <w:r>
         <w:rPr>
           <w:lang w:val="es-419"/>
         </w:rPr>
-        <w:t>cloud</w:t>
+        <w:t>A</w:t>
+      </w:r>
+      <w:r>
+        <w:rPr>
+          <w:lang w:val="es-419"/>
+        </w:rPr>
+        <w:t>ppservices</w:t>
       </w:r>
       <w:proofErr w:type="spellEnd"/>
-    </w:p>
-    <w:p>
-      <w:pPr>
-        <w:pStyle w:val="Sinespaciado"/>
-        <w:spacing w:line="276" w:lineRule="auto"/>
-        <w:rPr>
-          <w:lang w:val="es-419"/>
-        </w:rPr>
-      </w:pPr>
-    </w:p>
-    <w:p>
-      <w:pPr>
-        <w:pStyle w:val="Sinespaciado"/>
-        <w:spacing w:line="276" w:lineRule="auto"/>
-        <w:rPr>
-          <w:lang w:val="es-419"/>
-        </w:rPr>
-      </w:pPr>
-      <w:r>
-        <w:rPr>
-          <w:lang w:val="es-419"/>
-        </w:rPr>
-        <w:t xml:space="preserve">Tipos de servicios de la nube </w:t>
-      </w:r>
-    </w:p>
-    <w:p>
-      <w:pPr>
-        <w:pStyle w:val="Sinespaciado"/>
-        <w:spacing w:line="276" w:lineRule="auto"/>
-        <w:rPr>
-          <w:lang w:val="es-419"/>
-        </w:rPr>
-      </w:pPr>
-    </w:p>
-    <w:p>
-      <w:pPr>
-        <w:pStyle w:val="Sinespaciado"/>
-        <w:spacing w:line="276" w:lineRule="auto"/>
-        <w:rPr>
-          <w:lang w:val="es-419"/>
-        </w:rPr>
-      </w:pPr>
-      <w:r>
-        <w:rPr>
-          <w:lang w:val="es-419"/>
-        </w:rPr>
-        <w:t xml:space="preserve">Infraestructura as a </w:t>
+      <w:r>
+        <w:rPr>
+          <w:lang w:val="es-419"/>
+        </w:rPr>
+        <w:t xml:space="preserve">(crea </w:t>
+      </w:r>
+      <w:r>
+        <w:rPr>
+          <w:lang w:val="es-419"/>
+        </w:rPr>
+        <w:t>máquina</w:t>
+      </w:r>
+      <w:r>
+        <w:rPr>
+          <w:lang w:val="es-419"/>
+        </w:rPr>
+        <w:t xml:space="preserve"> virtual con todos los recursos configurados)</w:t>
+      </w:r>
+      <w:r>
+        <w:rPr>
+          <w:lang w:val="es-419"/>
+        </w:rPr>
+        <w:t xml:space="preserve">. </w:t>
+      </w:r>
+    </w:p>
+    <w:p>
+      <w:pPr>
+        <w:pStyle w:val="Sinespaciado"/>
+        <w:spacing w:line="276" w:lineRule="auto"/>
+        <w:rPr>
+          <w:lang w:val="es-419"/>
+        </w:rPr>
+      </w:pPr>
+    </w:p>
+    <w:p>
+      <w:pPr>
+        <w:pStyle w:val="Sinespaciado"/>
+        <w:spacing w:line="276" w:lineRule="auto"/>
+        <w:rPr>
+          <w:lang w:val="es-419"/>
+        </w:rPr>
+      </w:pPr>
+      <w:r>
+        <w:rPr>
+          <w:lang w:val="es-419"/>
+        </w:rPr>
+        <w:t xml:space="preserve">Software as a </w:t>
       </w:r>
       <w:proofErr w:type="spellStart"/>
       <w:r>
@@ -559,206 +674,13 @@
         <w:rPr>
           <w:lang w:val="es-419"/>
         </w:rPr>
-        <w:t xml:space="preserve"> </w:t>
-      </w:r>
-      <w:proofErr w:type="spellStart"/>
-      <w:r>
-        <w:rPr>
-          <w:lang w:val="es-419"/>
-        </w:rPr>
-        <w:t>Iaas</w:t>
-      </w:r>
-      <w:proofErr w:type="spellEnd"/>
-      <w:r>
-        <w:rPr>
-          <w:lang w:val="es-419"/>
-        </w:rPr>
-        <w:t xml:space="preserve">-&gt; Compramos infraestructura física en la nube (máquinas virtuales, </w:t>
-      </w:r>
-      <w:proofErr w:type="spellStart"/>
-      <w:r>
-        <w:rPr>
-          <w:lang w:val="es-419"/>
-        </w:rPr>
-        <w:t>storage</w:t>
-      </w:r>
-      <w:proofErr w:type="spellEnd"/>
-      <w:r>
-        <w:rPr>
-          <w:lang w:val="es-419"/>
-        </w:rPr>
-        <w:t>)</w:t>
-      </w:r>
-    </w:p>
-    <w:p>
-      <w:pPr>
-        <w:pStyle w:val="Sinespaciado"/>
-        <w:spacing w:line="276" w:lineRule="auto"/>
-        <w:rPr>
-          <w:lang w:val="es-419"/>
-        </w:rPr>
-      </w:pPr>
-    </w:p>
-    <w:p>
-      <w:pPr>
-        <w:pStyle w:val="Sinespaciado"/>
-        <w:spacing w:line="276" w:lineRule="auto"/>
-        <w:rPr>
-          <w:lang w:val="es-419"/>
-        </w:rPr>
-      </w:pPr>
-      <w:r>
-        <w:rPr>
-          <w:lang w:val="es-419"/>
-        </w:rPr>
-        <w:t xml:space="preserve">Plataforma as a </w:t>
-      </w:r>
-      <w:proofErr w:type="spellStart"/>
-      <w:r>
-        <w:rPr>
-          <w:lang w:val="es-419"/>
-        </w:rPr>
-        <w:t>services</w:t>
-      </w:r>
-      <w:proofErr w:type="spellEnd"/>
-      <w:r>
-        <w:rPr>
-          <w:lang w:val="es-419"/>
-        </w:rPr>
-        <w:t xml:space="preserve"> </w:t>
-      </w:r>
-      <w:proofErr w:type="spellStart"/>
-      <w:r>
-        <w:rPr>
-          <w:lang w:val="es-419"/>
-        </w:rPr>
-        <w:t>Paas</w:t>
-      </w:r>
-      <w:proofErr w:type="spellEnd"/>
-      <w:r>
-        <w:rPr>
-          <w:lang w:val="es-419"/>
-        </w:rPr>
-        <w:t>-&gt; se encarga de configuración de recursos físicos, provee plataforma pre configurada</w:t>
-      </w:r>
-    </w:p>
-    <w:p>
-      <w:pPr>
-        <w:pStyle w:val="Sinespaciado"/>
-        <w:spacing w:line="276" w:lineRule="auto"/>
-        <w:rPr>
-          <w:lang w:val="es-419"/>
-        </w:rPr>
-      </w:pPr>
-      <w:r>
-        <w:rPr>
-          <w:lang w:val="es-419"/>
-        </w:rPr>
-        <w:t xml:space="preserve">Ej. </w:t>
-      </w:r>
-      <w:proofErr w:type="spellStart"/>
-      <w:proofErr w:type="gramStart"/>
-      <w:r>
-        <w:rPr>
-          <w:lang w:val="es-419"/>
-        </w:rPr>
-        <w:t>A</w:t>
-      </w:r>
-      <w:r>
-        <w:rPr>
-          <w:lang w:val="es-419"/>
-        </w:rPr>
-        <w:t>ppservices</w:t>
-      </w:r>
-      <w:proofErr w:type="spellEnd"/>
-      <w:r>
-        <w:rPr>
-          <w:lang w:val="es-419"/>
-        </w:rPr>
-        <w:t>(</w:t>
-      </w:r>
-      <w:proofErr w:type="gramEnd"/>
-      <w:r>
-        <w:rPr>
-          <w:lang w:val="es-419"/>
-        </w:rPr>
-        <w:t xml:space="preserve">crea </w:t>
-      </w:r>
-      <w:r>
-        <w:rPr>
-          <w:lang w:val="es-419"/>
-        </w:rPr>
-        <w:t>máquina</w:t>
-      </w:r>
-      <w:r>
-        <w:rPr>
-          <w:lang w:val="es-419"/>
-        </w:rPr>
-        <w:t xml:space="preserve"> virtual con todos los recursos configurados)</w:t>
-      </w:r>
-      <w:r>
-        <w:rPr>
-          <w:lang w:val="es-419"/>
-        </w:rPr>
-        <w:t xml:space="preserve">. </w:t>
-      </w:r>
-    </w:p>
-    <w:p>
-      <w:pPr>
-        <w:pStyle w:val="Sinespaciado"/>
-        <w:spacing w:line="276" w:lineRule="auto"/>
-        <w:rPr>
-          <w:lang w:val="es-419"/>
-        </w:rPr>
-      </w:pPr>
-    </w:p>
-    <w:p>
-      <w:pPr>
-        <w:pStyle w:val="Sinespaciado"/>
-        <w:spacing w:line="276" w:lineRule="auto"/>
-        <w:rPr>
-          <w:lang w:val="es-419"/>
-        </w:rPr>
-      </w:pPr>
-      <w:r>
-        <w:rPr>
-          <w:lang w:val="es-419"/>
-        </w:rPr>
-        <w:t xml:space="preserve">Software as a </w:t>
-      </w:r>
-      <w:proofErr w:type="spellStart"/>
-      <w:r>
-        <w:rPr>
-          <w:lang w:val="es-419"/>
-        </w:rPr>
-        <w:t>services</w:t>
-      </w:r>
-      <w:proofErr w:type="spellEnd"/>
-      <w:r>
-        <w:rPr>
-          <w:lang w:val="es-419"/>
-        </w:rPr>
-        <w:t xml:space="preserve"> SaaS -</w:t>
-      </w:r>
-      <w:proofErr w:type="gramStart"/>
-      <w:r>
-        <w:rPr>
-          <w:lang w:val="es-419"/>
-        </w:rPr>
-        <w:t>&gt;</w:t>
-      </w:r>
-      <w:r>
-        <w:rPr>
-          <w:lang w:val="es-419"/>
-        </w:rPr>
-        <w:t>(</w:t>
-      </w:r>
-      <w:proofErr w:type="gramEnd"/>
-      <w:r>
-        <w:rPr>
-          <w:lang w:val="es-419"/>
-        </w:rPr>
-        <w:t>nos olvidamos de configuración e infraestructura)</w:t>
+        <w:t xml:space="preserve"> SaaS -&gt;</w:t>
+      </w:r>
+      <w:r>
+        <w:rPr>
+          <w:lang w:val="es-419"/>
+        </w:rPr>
+        <w:t>(nos olvidamos de configuración e infraestructura)</w:t>
       </w:r>
       <w:r>
         <w:rPr>
@@ -1194,14 +1116,12 @@
           <w:lang w:val="es-419"/>
         </w:rPr>
       </w:pPr>
-      <w:proofErr w:type="gramStart"/>
       <w:r>
         <w:rPr>
           <w:lang w:val="es-419"/>
         </w:rPr>
         <w:t>Virtual machines</w:t>
       </w:r>
-      <w:proofErr w:type="gramEnd"/>
     </w:p>
     <w:p>
       <w:pPr>
@@ -2241,21 +2161,7 @@
         <w:rPr>
           <w:lang w:val="es-419"/>
         </w:rPr>
-        <w:t xml:space="preserve">Similar a las </w:t>
-      </w:r>
-      <w:proofErr w:type="gramStart"/>
-      <w:r>
-        <w:rPr>
-          <w:lang w:val="es-419"/>
-        </w:rPr>
-        <w:t>VM</w:t>
-      </w:r>
-      <w:proofErr w:type="gramEnd"/>
-      <w:r>
-        <w:rPr>
-          <w:lang w:val="es-419"/>
-        </w:rPr>
-        <w:t xml:space="preserve"> pero sin dependencia directa de un sistema operativo</w:t>
+        <w:t>Similar a las VM pero sin dependencia directa de un sistema operativo</w:t>
       </w:r>
     </w:p>
     <w:p>
@@ -2512,46 +2418,32 @@
         <w:rPr>
           <w:lang w:val="es-419"/>
         </w:rPr>
-        <w:t xml:space="preserve"> Soportado por </w:t>
-      </w:r>
-      <w:proofErr w:type="gramStart"/>
-      <w:r>
-        <w:rPr>
-          <w:lang w:val="es-419"/>
-        </w:rPr>
-        <w:t>la empresas más grandes</w:t>
-      </w:r>
-      <w:proofErr w:type="gramEnd"/>
-      <w:r>
-        <w:rPr>
-          <w:lang w:val="es-419"/>
-        </w:rPr>
-        <w:t xml:space="preserve"> del mundo </w:t>
-      </w:r>
-    </w:p>
-    <w:p>
-      <w:pPr>
-        <w:pStyle w:val="Sinespaciado"/>
-        <w:spacing w:line="276" w:lineRule="auto"/>
-        <w:rPr>
-          <w:b/>
-          <w:lang w:val="es-419"/>
-        </w:rPr>
-      </w:pPr>
-    </w:p>
-    <w:p>
-      <w:pPr>
-        <w:pStyle w:val="Sinespaciado"/>
-        <w:spacing w:line="276" w:lineRule="auto"/>
-        <w:rPr>
-          <w:b/>
-          <w:lang w:val="es-419"/>
-        </w:rPr>
-      </w:pPr>
-      <w:r>
-        <w:rPr>
-          <w:b/>
-          <w:lang w:val="es-419"/>
+        <w:t xml:space="preserve"> Soportado por la empresas más grandes del mundo </w:t>
+      </w:r>
+    </w:p>
+    <w:p>
+      <w:pPr>
+        <w:pStyle w:val="Sinespaciado"/>
+        <w:spacing w:line="276" w:lineRule="auto"/>
+        <w:rPr>
+          <w:b/>
+          <w:lang w:val="es-419"/>
+        </w:rPr>
+      </w:pPr>
+    </w:p>
+    <w:p>
+      <w:pPr>
+        <w:pStyle w:val="Sinespaciado"/>
+        <w:spacing w:line="276" w:lineRule="auto"/>
+        <w:rPr>
+          <w:b/>
+          <w:lang w:val="en-US"/>
+        </w:rPr>
+      </w:pPr>
+      <w:r>
+        <w:rPr>
+          <w:b/>
+          <w:lang w:val="en-US"/>
         </w:rPr>
         <w:t>AWS, APPLE, GOOGLE, AZURE -&gt; CLOUD COMPUTING MOST COMMON</w:t>
       </w:r>
@@ -2563,7 +2455,7 @@
         <w:ind w:left="360"/>
         <w:rPr>
           <w:b/>
-          <w:lang w:val="es-419"/>
+          <w:lang w:val="en-US"/>
         </w:rPr>
       </w:pPr>
     </w:p>
@@ -3861,21 +3753,7 @@
         <w:rPr>
           <w:lang w:val="es-419"/>
         </w:rPr>
-        <w:t xml:space="preserve">Azure Files: Permite hacer una colección de archivos, utilizando un </w:t>
-      </w:r>
-      <w:proofErr w:type="gramStart"/>
-      <w:r>
-        <w:rPr>
-          <w:lang w:val="es-419"/>
-        </w:rPr>
-        <w:t>protocolo específicos</w:t>
-      </w:r>
-      <w:proofErr w:type="gramEnd"/>
-      <w:r>
-        <w:rPr>
-          <w:lang w:val="es-419"/>
-        </w:rPr>
-        <w:t xml:space="preserve"> y hacer una comunicación efectiva</w:t>
+        <w:t>Azure Files: Permite hacer una colección de archivos, utilizando un protocolo específicos y hacer una comunicación efectiva</w:t>
       </w:r>
     </w:p>
     <w:p>
@@ -4268,37 +4146,15 @@
         <w:spacing w:line="276" w:lineRule="auto"/>
         <w:jc w:val="both"/>
         <w:rPr>
-          <w:lang w:val="es-419"/>
-        </w:rPr>
-      </w:pPr>
-      <w:r>
-        <w:rPr>
-          <w:lang w:val="es-419"/>
-        </w:rPr>
-        <w:t xml:space="preserve">SQL server </w:t>
-      </w:r>
-      <w:proofErr w:type="spellStart"/>
-      <w:r>
-        <w:rPr>
-          <w:lang w:val="es-419"/>
-        </w:rPr>
-        <w:t>on</w:t>
-      </w:r>
-      <w:proofErr w:type="spellEnd"/>
-      <w:r>
-        <w:rPr>
-          <w:lang w:val="es-419"/>
-        </w:rPr>
-        <w:t xml:space="preserve"> VM: BD </w:t>
-      </w:r>
-      <w:proofErr w:type="spellStart"/>
-      <w:r>
-        <w:rPr>
-          <w:lang w:val="es-419"/>
-        </w:rPr>
-        <w:t>legacy</w:t>
-      </w:r>
-      <w:proofErr w:type="spellEnd"/>
+          <w:lang w:val="en-US"/>
+        </w:rPr>
+      </w:pPr>
+      <w:r>
+        <w:rPr>
+          <w:lang w:val="en-US"/>
+        </w:rPr>
+        <w:t>SQL server on VM: BD legacy</w:t>
+      </w:r>
     </w:p>
     <w:p>
       <w:pPr>
@@ -4306,7 +4162,7 @@
         <w:spacing w:line="276" w:lineRule="auto"/>
         <w:jc w:val="both"/>
         <w:rPr>
-          <w:lang w:val="es-419"/>
+          <w:lang w:val="en-US"/>
         </w:rPr>
       </w:pPr>
     </w:p>
@@ -4464,21 +4320,7 @@
         <w:rPr>
           <w:lang w:val="es-419"/>
         </w:rPr>
-        <w:t xml:space="preserve">: comenzar con VM básica, sin </w:t>
-      </w:r>
-      <w:proofErr w:type="gramStart"/>
-      <w:r>
-        <w:rPr>
-          <w:lang w:val="es-419"/>
-        </w:rPr>
-        <w:t>embargo</w:t>
-      </w:r>
-      <w:proofErr w:type="gramEnd"/>
-      <w:r>
-        <w:rPr>
-          <w:lang w:val="es-419"/>
-        </w:rPr>
-        <w:t xml:space="preserve"> puede ir incrementando según la necesidad.</w:t>
+        <w:t>: comenzar con VM básica, sin embargo puede ir incrementando según la necesidad.</w:t>
       </w:r>
       <w:r>
         <w:rPr>
@@ -5405,73 +5247,25 @@
         <w:spacing w:line="276" w:lineRule="auto"/>
         <w:rPr>
           <w:b/>
-          <w:lang w:val="es-419"/>
-        </w:rPr>
-      </w:pPr>
-      <w:r>
-        <w:rPr>
-          <w:b/>
-          <w:lang w:val="es-419"/>
+          <w:lang w:val="en-US"/>
+        </w:rPr>
+      </w:pPr>
+      <w:r>
+        <w:rPr>
+          <w:b/>
+          <w:lang w:val="en-US"/>
         </w:rPr>
         <w:lastRenderedPageBreak/>
-        <w:t xml:space="preserve">Azure </w:t>
-      </w:r>
-      <w:proofErr w:type="spellStart"/>
-      <w:r>
-        <w:rPr>
-          <w:b/>
-          <w:lang w:val="es-419"/>
-        </w:rPr>
-        <w:t>Database</w:t>
-      </w:r>
-      <w:proofErr w:type="spellEnd"/>
-      <w:r>
-        <w:rPr>
-          <w:b/>
-          <w:lang w:val="es-419"/>
-        </w:rPr>
-        <w:t xml:space="preserve"> </w:t>
-      </w:r>
-      <w:proofErr w:type="spellStart"/>
-      <w:r>
-        <w:rPr>
-          <w:b/>
-          <w:lang w:val="es-419"/>
-        </w:rPr>
-        <w:t>for</w:t>
-      </w:r>
-      <w:proofErr w:type="spellEnd"/>
-      <w:r>
-        <w:rPr>
-          <w:b/>
-          <w:lang w:val="es-419"/>
-        </w:rPr>
-        <w:t xml:space="preserve"> MYSQL, </w:t>
-      </w:r>
-      <w:proofErr w:type="spellStart"/>
-      <w:r>
-        <w:rPr>
-          <w:b/>
-          <w:lang w:val="es-419"/>
-        </w:rPr>
-        <w:t>MariaDB</w:t>
-      </w:r>
-      <w:proofErr w:type="spellEnd"/>
-      <w:r>
-        <w:rPr>
-          <w:b/>
-          <w:lang w:val="es-419"/>
-        </w:rPr>
-        <w:t>, PostgreSQL</w:t>
-      </w:r>
-    </w:p>
-    <w:p>
-      <w:pPr>
-        <w:pStyle w:val="Sinespaciado"/>
-        <w:spacing w:line="276" w:lineRule="auto"/>
-        <w:rPr>
-          <w:b/>
-          <w:lang w:val="es-419"/>
+        <w:t>Azure Database for MYSQL, MariaDB, PostgreSQL</w:t>
+      </w:r>
+    </w:p>
+    <w:p>
+      <w:pPr>
+        <w:pStyle w:val="Sinespaciado"/>
+        <w:spacing w:line="276" w:lineRule="auto"/>
+        <w:rPr>
+          <w:b/>
+          <w:lang w:val="en-US"/>
         </w:rPr>
       </w:pPr>
     </w:p>
@@ -6339,6 +6133,7 @@
       </w:pPr>
       <w:r>
         <w:rPr>
+          <w:noProof/>
           <w:lang w:val="es-419"/>
         </w:rPr>
         <w:drawing>
@@ -6515,6 +6310,7 @@
       </w:pPr>
       <w:r>
         <w:rPr>
+          <w:noProof/>
           <w:lang w:val="es-419"/>
         </w:rPr>
         <w:drawing>
@@ -6811,19 +6607,27 @@
         <w:pStyle w:val="Sinespaciado"/>
         <w:spacing w:line="276" w:lineRule="auto"/>
         <w:rPr>
-          <w:lang w:val="es-419"/>
-        </w:rPr>
-      </w:pPr>
-      <w:r>
-        <w:rPr>
-          <w:lang w:val="es-419"/>
-        </w:rPr>
-        <w:t xml:space="preserve">Usuario: </w:t>
-      </w:r>
+          <w:lang w:val="en-US"/>
+        </w:rPr>
+      </w:pPr>
       <w:proofErr w:type="spellStart"/>
       <w:r>
         <w:rPr>
-          <w:lang w:val="es-419"/>
+          <w:lang w:val="en-US"/>
+        </w:rPr>
+        <w:t>Usuario</w:t>
+      </w:r>
+      <w:proofErr w:type="spellEnd"/>
+      <w:r>
+        <w:rPr>
+          <w:lang w:val="en-US"/>
+        </w:rPr>
+        <w:t xml:space="preserve">: </w:t>
+      </w:r>
+      <w:proofErr w:type="spellStart"/>
+      <w:r>
+        <w:rPr>
+          <w:lang w:val="en-US"/>
         </w:rPr>
         <w:t>edteam</w:t>
       </w:r>
@@ -6834,33 +6638,25 @@
         <w:pStyle w:val="Sinespaciado"/>
         <w:spacing w:line="276" w:lineRule="auto"/>
         <w:rPr>
-          <w:lang w:val="es-419"/>
-        </w:rPr>
-      </w:pPr>
-      <w:proofErr w:type="spellStart"/>
-      <w:r>
-        <w:rPr>
-          <w:lang w:val="es-419"/>
-        </w:rPr>
-        <w:t>Password</w:t>
-      </w:r>
-      <w:proofErr w:type="spellEnd"/>
-      <w:r>
-        <w:rPr>
-          <w:lang w:val="es-419"/>
-        </w:rPr>
-        <w:t>: azEdteam123456</w:t>
-      </w:r>
-    </w:p>
-    <w:p>
-      <w:pPr>
-        <w:rPr>
-          <w:lang w:val="es-419"/>
-        </w:rPr>
-      </w:pPr>
-      <w:r>
-        <w:rPr>
-          <w:lang w:val="es-419"/>
+          <w:lang w:val="en-US"/>
+        </w:rPr>
+      </w:pPr>
+      <w:r>
+        <w:rPr>
+          <w:lang w:val="en-US"/>
+        </w:rPr>
+        <w:t>Password: azEdteam123456</w:t>
+      </w:r>
+    </w:p>
+    <w:p>
+      <w:pPr>
+        <w:rPr>
+          <w:lang w:val="en-US"/>
+        </w:rPr>
+      </w:pPr>
+      <w:r>
+        <w:rPr>
+          <w:lang w:val="en-US"/>
         </w:rPr>
         <w:br w:type="page"/>
       </w:r>
@@ -6872,14 +6668,14 @@
         <w:rPr>
           <w:b/>
           <w:bCs/>
-          <w:lang w:val="es-419"/>
+          <w:lang w:val="en-US"/>
         </w:rPr>
       </w:pPr>
       <w:r>
         <w:rPr>
           <w:b/>
           <w:bCs/>
-          <w:lang w:val="es-419"/>
+          <w:lang w:val="en-US"/>
         </w:rPr>
         <w:lastRenderedPageBreak/>
         <w:t>Azure Functions y Azure Logic Apps</w:t>
@@ -6892,7 +6688,7 @@
         <w:rPr>
           <w:b/>
           <w:bCs/>
-          <w:lang w:val="es-419"/>
+          <w:lang w:val="en-US"/>
         </w:rPr>
       </w:pPr>
     </w:p>
@@ -7170,6 +6966,7 @@
       </w:pPr>
       <w:r>
         <w:rPr>
+          <w:noProof/>
           <w:lang w:val="es-419"/>
         </w:rPr>
         <w:drawing>
@@ -7355,6 +7152,7 @@
       </w:pPr>
       <w:r>
         <w:rPr>
+          <w:noProof/>
           <w:lang w:val="es-419"/>
         </w:rPr>
         <w:drawing>
@@ -7567,6 +7365,7 @@
       </w:pPr>
       <w:r>
         <w:rPr>
+          <w:noProof/>
           <w:lang w:val="es-419"/>
         </w:rPr>
         <w:drawing>
@@ -7652,6 +7451,7 @@
       </w:pPr>
       <w:r>
         <w:rPr>
+          <w:noProof/>
           <w:lang w:val="es-419"/>
         </w:rPr>
         <w:drawing>
@@ -7750,25 +7550,1736 @@
         <w:pStyle w:val="Sinespaciado"/>
         <w:spacing w:line="276" w:lineRule="auto"/>
         <w:rPr>
-          <w:lang w:val="es-419"/>
-        </w:rPr>
-      </w:pPr>
-    </w:p>
-    <w:p>
-      <w:pPr>
-        <w:pStyle w:val="Sinespaciado"/>
-        <w:spacing w:line="276" w:lineRule="auto"/>
-        <w:rPr>
-          <w:lang w:val="es-419"/>
-        </w:rPr>
-      </w:pPr>
-    </w:p>
-    <w:p>
-      <w:pPr>
-        <w:pStyle w:val="Sinespaciado"/>
-        <w:spacing w:line="276" w:lineRule="auto"/>
-        <w:rPr>
-          <w:lang w:val="es-419"/>
+          <w:b/>
+          <w:bCs/>
+          <w:lang w:val="es-419"/>
+        </w:rPr>
+      </w:pPr>
+      <w:r>
+        <w:rPr>
+          <w:b/>
+          <w:bCs/>
+          <w:lang w:val="es-419"/>
+        </w:rPr>
+        <w:lastRenderedPageBreak/>
+        <w:t>Inteligencia artificial en AZURE</w:t>
+      </w:r>
+    </w:p>
+    <w:p>
+      <w:pPr>
+        <w:pStyle w:val="Sinespaciado"/>
+        <w:spacing w:line="276" w:lineRule="auto"/>
+        <w:rPr>
+          <w:b/>
+          <w:bCs/>
+          <w:lang w:val="es-419"/>
+        </w:rPr>
+      </w:pPr>
+    </w:p>
+    <w:p>
+      <w:pPr>
+        <w:pStyle w:val="Sinespaciado"/>
+        <w:spacing w:line="276" w:lineRule="auto"/>
+        <w:rPr>
+          <w:lang w:val="en-US"/>
+        </w:rPr>
+      </w:pPr>
+      <w:r>
+        <w:rPr>
+          <w:lang w:val="en-US"/>
+        </w:rPr>
+        <w:t xml:space="preserve">IA y Machine Learning </w:t>
+      </w:r>
+      <w:proofErr w:type="spellStart"/>
+      <w:r>
+        <w:rPr>
+          <w:lang w:val="en-US"/>
+        </w:rPr>
+        <w:t>e</w:t>
+      </w:r>
+      <w:r>
+        <w:rPr>
+          <w:lang w:val="en-US"/>
+        </w:rPr>
+        <w:t>n</w:t>
+      </w:r>
+      <w:proofErr w:type="spellEnd"/>
+      <w:r>
+        <w:rPr>
+          <w:lang w:val="en-US"/>
+        </w:rPr>
+        <w:t xml:space="preserve"> AZURE</w:t>
+      </w:r>
+    </w:p>
+    <w:p>
+      <w:pPr>
+        <w:pStyle w:val="Sinespaciado"/>
+        <w:spacing w:line="276" w:lineRule="auto"/>
+        <w:rPr>
+          <w:lang w:val="en-US"/>
+        </w:rPr>
+      </w:pPr>
+    </w:p>
+    <w:p>
+      <w:pPr>
+        <w:pStyle w:val="Sinespaciado"/>
+        <w:numPr>
+          <w:ilvl w:val="0"/>
+          <w:numId w:val="27"/>
+        </w:numPr>
+        <w:spacing w:line="276" w:lineRule="auto"/>
+        <w:rPr>
+          <w:lang w:val="es-NI"/>
+        </w:rPr>
+      </w:pPr>
+      <w:r>
+        <w:rPr>
+          <w:lang w:val="es-NI"/>
+        </w:rPr>
+        <w:t>Microsoft tiene una gran c</w:t>
+      </w:r>
+      <w:r>
+        <w:rPr>
+          <w:lang w:val="es-NI"/>
+        </w:rPr>
+        <w:t>antidad de data</w:t>
+      </w:r>
+    </w:p>
+    <w:p>
+      <w:pPr>
+        <w:pStyle w:val="Sinespaciado"/>
+        <w:numPr>
+          <w:ilvl w:val="0"/>
+          <w:numId w:val="27"/>
+        </w:numPr>
+        <w:spacing w:line="276" w:lineRule="auto"/>
+        <w:rPr>
+          <w:lang w:val="es-NI"/>
+        </w:rPr>
+      </w:pPr>
+      <w:r>
+        <w:rPr>
+          <w:lang w:val="es-NI"/>
+        </w:rPr>
+        <w:t>Comunidad de expertos</w:t>
+      </w:r>
+    </w:p>
+    <w:p>
+      <w:pPr>
+        <w:pStyle w:val="Sinespaciado"/>
+        <w:numPr>
+          <w:ilvl w:val="0"/>
+          <w:numId w:val="27"/>
+        </w:numPr>
+        <w:spacing w:line="276" w:lineRule="auto"/>
+        <w:rPr>
+          <w:lang w:val="es-NI"/>
+        </w:rPr>
+      </w:pPr>
+      <w:r>
+        <w:rPr>
+          <w:lang w:val="es-NI"/>
+        </w:rPr>
+        <w:t>Integración con otros servicios de AZURE</w:t>
+      </w:r>
+    </w:p>
+    <w:p>
+      <w:pPr>
+        <w:pStyle w:val="Sinespaciado"/>
+        <w:numPr>
+          <w:ilvl w:val="0"/>
+          <w:numId w:val="27"/>
+        </w:numPr>
+        <w:spacing w:line="276" w:lineRule="auto"/>
+        <w:rPr>
+          <w:lang w:val="es-NI"/>
+        </w:rPr>
+      </w:pPr>
+      <w:r>
+        <w:rPr>
+          <w:lang w:val="es-NI"/>
+        </w:rPr>
+        <w:t>Automatización de procesos</w:t>
+      </w:r>
+    </w:p>
+    <w:p>
+      <w:pPr>
+        <w:pStyle w:val="Sinespaciado"/>
+        <w:spacing w:line="276" w:lineRule="auto"/>
+        <w:rPr>
+          <w:lang w:val="es-NI"/>
+        </w:rPr>
+      </w:pPr>
+    </w:p>
+    <w:p>
+      <w:pPr>
+        <w:pStyle w:val="Sinespaciado"/>
+        <w:spacing w:line="276" w:lineRule="auto"/>
+        <w:rPr>
+          <w:lang w:val="es-NI"/>
+        </w:rPr>
+      </w:pPr>
+      <w:r>
+        <w:rPr>
+          <w:lang w:val="es-NI"/>
+        </w:rPr>
+        <w:t xml:space="preserve">Azure Cognitive </w:t>
+      </w:r>
+      <w:proofErr w:type="spellStart"/>
+      <w:r>
+        <w:rPr>
+          <w:lang w:val="es-NI"/>
+        </w:rPr>
+        <w:t>Services</w:t>
+      </w:r>
+      <w:proofErr w:type="spellEnd"/>
+    </w:p>
+    <w:p>
+      <w:pPr>
+        <w:pStyle w:val="Sinespaciado"/>
+        <w:spacing w:line="276" w:lineRule="auto"/>
+        <w:rPr>
+          <w:lang w:val="es-NI"/>
+        </w:rPr>
+      </w:pPr>
+    </w:p>
+    <w:p>
+      <w:pPr>
+        <w:pStyle w:val="Sinespaciado"/>
+        <w:numPr>
+          <w:ilvl w:val="0"/>
+          <w:numId w:val="28"/>
+        </w:numPr>
+        <w:spacing w:line="276" w:lineRule="auto"/>
+        <w:rPr>
+          <w:lang w:val="es-NI"/>
+        </w:rPr>
+      </w:pPr>
+      <w:r>
+        <w:rPr>
+          <w:lang w:val="es-NI"/>
+        </w:rPr>
+        <w:t xml:space="preserve">Api de inteligencia artificial </w:t>
+      </w:r>
+    </w:p>
+    <w:p>
+      <w:pPr>
+        <w:pStyle w:val="Sinespaciado"/>
+        <w:numPr>
+          <w:ilvl w:val="0"/>
+          <w:numId w:val="28"/>
+        </w:numPr>
+        <w:spacing w:line="276" w:lineRule="auto"/>
+        <w:rPr>
+          <w:lang w:val="es-NI"/>
+        </w:rPr>
+      </w:pPr>
+      <w:r>
+        <w:rPr>
+          <w:lang w:val="es-NI"/>
+        </w:rPr>
+        <w:t>Detección de rostros</w:t>
+      </w:r>
+    </w:p>
+    <w:p>
+      <w:pPr>
+        <w:pStyle w:val="Sinespaciado"/>
+        <w:numPr>
+          <w:ilvl w:val="0"/>
+          <w:numId w:val="28"/>
+        </w:numPr>
+        <w:spacing w:line="276" w:lineRule="auto"/>
+        <w:rPr>
+          <w:lang w:val="es-NI"/>
+        </w:rPr>
+      </w:pPr>
+      <w:r>
+        <w:rPr>
+          <w:lang w:val="es-NI"/>
+        </w:rPr>
+        <w:t>Lenguaje, visión, voz</w:t>
+      </w:r>
+    </w:p>
+    <w:p>
+      <w:pPr>
+        <w:pStyle w:val="Sinespaciado"/>
+        <w:numPr>
+          <w:ilvl w:val="0"/>
+          <w:numId w:val="28"/>
+        </w:numPr>
+        <w:spacing w:line="276" w:lineRule="auto"/>
+        <w:rPr>
+          <w:lang w:val="es-NI"/>
+        </w:rPr>
+      </w:pPr>
+      <w:r>
+        <w:rPr>
+          <w:lang w:val="es-NI"/>
+        </w:rPr>
+        <w:t>Muy usada por bancos para la detección de fraudes</w:t>
+      </w:r>
+    </w:p>
+    <w:p>
+      <w:pPr>
+        <w:pStyle w:val="Sinespaciado"/>
+        <w:spacing w:line="276" w:lineRule="auto"/>
+        <w:rPr>
+          <w:lang w:val="es-NI"/>
+        </w:rPr>
+      </w:pPr>
+    </w:p>
+    <w:p>
+      <w:pPr>
+        <w:pStyle w:val="Sinespaciado"/>
+        <w:spacing w:line="276" w:lineRule="auto"/>
+        <w:rPr>
+          <w:lang w:val="es-NI"/>
+        </w:rPr>
+      </w:pPr>
+      <w:r>
+        <w:rPr>
+          <w:lang w:val="es-NI"/>
+        </w:rPr>
+        <w:t xml:space="preserve">Azure BOT </w:t>
+      </w:r>
+      <w:proofErr w:type="spellStart"/>
+      <w:r>
+        <w:rPr>
+          <w:lang w:val="es-NI"/>
+        </w:rPr>
+        <w:t>Services</w:t>
+      </w:r>
+      <w:proofErr w:type="spellEnd"/>
+    </w:p>
+    <w:p>
+      <w:pPr>
+        <w:pStyle w:val="Sinespaciado"/>
+        <w:spacing w:line="276" w:lineRule="auto"/>
+        <w:rPr>
+          <w:lang w:val="es-NI"/>
+        </w:rPr>
+      </w:pPr>
+    </w:p>
+    <w:p>
+      <w:pPr>
+        <w:pStyle w:val="Sinespaciado"/>
+        <w:numPr>
+          <w:ilvl w:val="0"/>
+          <w:numId w:val="29"/>
+        </w:numPr>
+        <w:spacing w:line="276" w:lineRule="auto"/>
+        <w:rPr>
+          <w:lang w:val="es-NI"/>
+        </w:rPr>
+      </w:pPr>
+      <w:r>
+        <w:rPr>
+          <w:lang w:val="es-NI"/>
+        </w:rPr>
+        <w:t xml:space="preserve">Maneja múltiples tipos de </w:t>
+      </w:r>
+      <w:proofErr w:type="spellStart"/>
+      <w:r>
+        <w:rPr>
+          <w:lang w:val="es-NI"/>
+        </w:rPr>
+        <w:t>bots</w:t>
+      </w:r>
+      <w:proofErr w:type="spellEnd"/>
+    </w:p>
+    <w:p>
+      <w:pPr>
+        <w:pStyle w:val="Sinespaciado"/>
+        <w:numPr>
+          <w:ilvl w:val="0"/>
+          <w:numId w:val="29"/>
+        </w:numPr>
+        <w:spacing w:line="276" w:lineRule="auto"/>
+        <w:rPr>
+          <w:lang w:val="es-NI"/>
+        </w:rPr>
+      </w:pPr>
+      <w:r>
+        <w:rPr>
+          <w:lang w:val="es-NI"/>
+        </w:rPr>
+        <w:t xml:space="preserve">SDK para múltiples lenguajes de programación </w:t>
+      </w:r>
+    </w:p>
+    <w:p>
+      <w:pPr>
+        <w:pStyle w:val="Sinespaciado"/>
+        <w:numPr>
+          <w:ilvl w:val="0"/>
+          <w:numId w:val="29"/>
+        </w:numPr>
+        <w:spacing w:line="276" w:lineRule="auto"/>
+        <w:rPr>
+          <w:lang w:val="es-NI"/>
+        </w:rPr>
+      </w:pPr>
+      <w:r>
+        <w:rPr>
+          <w:lang w:val="es-NI"/>
+        </w:rPr>
+        <w:t xml:space="preserve">Integración con Temas, </w:t>
+      </w:r>
+      <w:proofErr w:type="spellStart"/>
+      <w:r>
+        <w:rPr>
+          <w:lang w:val="es-NI"/>
+        </w:rPr>
+        <w:t>Slack</w:t>
+      </w:r>
+      <w:proofErr w:type="spellEnd"/>
+      <w:r>
+        <w:rPr>
+          <w:lang w:val="es-NI"/>
+        </w:rPr>
+        <w:t xml:space="preserve">, Facebook, </w:t>
+      </w:r>
+      <w:proofErr w:type="spellStart"/>
+      <w:r>
+        <w:rPr>
+          <w:lang w:val="es-NI"/>
+        </w:rPr>
+        <w:t>Telegram</w:t>
+      </w:r>
+      <w:proofErr w:type="spellEnd"/>
+    </w:p>
+    <w:p>
+      <w:pPr>
+        <w:pStyle w:val="Sinespaciado"/>
+        <w:numPr>
+          <w:ilvl w:val="0"/>
+          <w:numId w:val="29"/>
+        </w:numPr>
+        <w:spacing w:line="276" w:lineRule="auto"/>
+        <w:rPr>
+          <w:lang w:val="es-NI"/>
+        </w:rPr>
+      </w:pPr>
+      <w:r>
+        <w:rPr>
+          <w:lang w:val="es-NI"/>
+        </w:rPr>
+        <w:t xml:space="preserve">Fácil implementación </w:t>
+      </w:r>
+    </w:p>
+    <w:p>
+      <w:pPr>
+        <w:pStyle w:val="Sinespaciado"/>
+        <w:spacing w:line="276" w:lineRule="auto"/>
+        <w:rPr>
+          <w:lang w:val="es-NI"/>
+        </w:rPr>
+      </w:pPr>
+    </w:p>
+    <w:p>
+      <w:pPr>
+        <w:pStyle w:val="Sinespaciado"/>
+        <w:spacing w:line="276" w:lineRule="auto"/>
+        <w:rPr>
+          <w:lang w:val="es-NI"/>
+        </w:rPr>
+      </w:pPr>
+      <w:r>
+        <w:rPr>
+          <w:lang w:val="es-NI"/>
+        </w:rPr>
+        <w:t xml:space="preserve">Azure ML </w:t>
+      </w:r>
+      <w:r>
+        <w:rPr>
+          <w:lang w:val="es-NI"/>
+        </w:rPr>
+        <w:t>- Machine</w:t>
+      </w:r>
+      <w:r>
+        <w:rPr>
+          <w:lang w:val="es-NI"/>
+        </w:rPr>
+        <w:t xml:space="preserve"> </w:t>
+      </w:r>
+      <w:proofErr w:type="spellStart"/>
+      <w:r>
+        <w:rPr>
+          <w:lang w:val="es-NI"/>
+        </w:rPr>
+        <w:t>Learning</w:t>
+      </w:r>
+      <w:proofErr w:type="spellEnd"/>
+      <w:r>
+        <w:rPr>
+          <w:lang w:val="es-NI"/>
+        </w:rPr>
+        <w:t xml:space="preserve"> </w:t>
+      </w:r>
+    </w:p>
+    <w:p>
+      <w:pPr>
+        <w:pStyle w:val="Sinespaciado"/>
+        <w:spacing w:line="276" w:lineRule="auto"/>
+        <w:rPr>
+          <w:lang w:val="es-NI"/>
+        </w:rPr>
+      </w:pPr>
+    </w:p>
+    <w:p>
+      <w:pPr>
+        <w:pStyle w:val="Sinespaciado"/>
+        <w:numPr>
+          <w:ilvl w:val="0"/>
+          <w:numId w:val="30"/>
+        </w:numPr>
+        <w:spacing w:line="276" w:lineRule="auto"/>
+        <w:rPr>
+          <w:lang w:val="es-NI"/>
+        </w:rPr>
+      </w:pPr>
+      <w:r>
+        <w:rPr>
+          <w:lang w:val="es-NI"/>
+        </w:rPr>
+        <w:t>Herramienta visual de modelado</w:t>
+      </w:r>
+    </w:p>
+    <w:p>
+      <w:pPr>
+        <w:pStyle w:val="Sinespaciado"/>
+        <w:numPr>
+          <w:ilvl w:val="0"/>
+          <w:numId w:val="30"/>
+        </w:numPr>
+        <w:spacing w:line="276" w:lineRule="auto"/>
+        <w:rPr>
+          <w:lang w:val="en-US"/>
+        </w:rPr>
+      </w:pPr>
+      <w:proofErr w:type="spellStart"/>
+      <w:r>
+        <w:rPr>
+          <w:lang w:val="en-US"/>
+        </w:rPr>
+        <w:t>MLflow</w:t>
+      </w:r>
+      <w:proofErr w:type="spellEnd"/>
+      <w:r>
+        <w:rPr>
+          <w:lang w:val="en-US"/>
+        </w:rPr>
+        <w:t xml:space="preserve">, Kubeflow, ONNX, </w:t>
+      </w:r>
+      <w:proofErr w:type="spellStart"/>
+      <w:r>
+        <w:rPr>
+          <w:lang w:val="en-US"/>
+        </w:rPr>
+        <w:t>PyTorch</w:t>
+      </w:r>
+      <w:proofErr w:type="spellEnd"/>
+      <w:r>
+        <w:rPr>
+          <w:lang w:val="en-US"/>
+        </w:rPr>
+        <w:t>, T</w:t>
+      </w:r>
+      <w:r>
+        <w:rPr>
+          <w:lang w:val="en-US"/>
+        </w:rPr>
+        <w:t>ensorFlow, Python y R.</w:t>
+      </w:r>
+    </w:p>
+    <w:p>
+      <w:pPr>
+        <w:pStyle w:val="Sinespaciado"/>
+        <w:numPr>
+          <w:ilvl w:val="0"/>
+          <w:numId w:val="30"/>
+        </w:numPr>
+        <w:spacing w:line="276" w:lineRule="auto"/>
+        <w:rPr>
+          <w:lang w:val="es-NI"/>
+        </w:rPr>
+      </w:pPr>
+      <w:r>
+        <w:rPr>
+          <w:lang w:val="es-NI"/>
+        </w:rPr>
+        <w:t>Integración con otros servicios d</w:t>
+      </w:r>
+      <w:r>
+        <w:rPr>
+          <w:lang w:val="es-NI"/>
+        </w:rPr>
+        <w:t>e Azure</w:t>
+      </w:r>
+    </w:p>
+    <w:p>
+      <w:pPr>
+        <w:pStyle w:val="Sinespaciado"/>
+        <w:numPr>
+          <w:ilvl w:val="0"/>
+          <w:numId w:val="30"/>
+        </w:numPr>
+        <w:spacing w:line="276" w:lineRule="auto"/>
+        <w:rPr>
+          <w:lang w:val="es-NI"/>
+        </w:rPr>
+      </w:pPr>
+      <w:r>
+        <w:rPr>
+          <w:lang w:val="es-NI"/>
+        </w:rPr>
+        <w:t xml:space="preserve">Escalabilidad automática </w:t>
+      </w:r>
+    </w:p>
+    <w:p>
+      <w:pPr>
+        <w:pStyle w:val="Sinespaciado"/>
+        <w:numPr>
+          <w:ilvl w:val="0"/>
+          <w:numId w:val="30"/>
+        </w:numPr>
+        <w:spacing w:line="276" w:lineRule="auto"/>
+        <w:rPr>
+          <w:lang w:val="es-NI"/>
+        </w:rPr>
+      </w:pPr>
+      <w:r>
+        <w:rPr>
+          <w:lang w:val="es-NI"/>
+        </w:rPr>
+        <w:t xml:space="preserve">Seguridad Empresarial </w:t>
+      </w:r>
+    </w:p>
+    <w:p>
+      <w:pPr>
+        <w:pStyle w:val="Sinespaciado"/>
+        <w:spacing w:line="276" w:lineRule="auto"/>
+        <w:rPr>
+          <w:lang w:val="es-NI"/>
+        </w:rPr>
+      </w:pPr>
+    </w:p>
+    <w:p>
+      <w:pPr>
+        <w:pStyle w:val="Sinespaciado"/>
+        <w:spacing w:line="276" w:lineRule="auto"/>
+        <w:rPr>
+          <w:lang w:val="es-NI"/>
+        </w:rPr>
+      </w:pPr>
+    </w:p>
+    <w:p>
+      <w:pPr>
+        <w:pStyle w:val="Sinespaciado"/>
+        <w:spacing w:line="276" w:lineRule="auto"/>
+        <w:rPr>
+          <w:lang w:val="es-NI"/>
+        </w:rPr>
+      </w:pPr>
+    </w:p>
+    <w:p>
+      <w:pPr>
+        <w:pStyle w:val="Sinespaciado"/>
+        <w:spacing w:line="276" w:lineRule="auto"/>
+        <w:rPr>
+          <w:lang w:val="es-NI"/>
+        </w:rPr>
+      </w:pPr>
+    </w:p>
+    <w:p>
+      <w:pPr>
+        <w:pStyle w:val="Sinespaciado"/>
+        <w:spacing w:line="276" w:lineRule="auto"/>
+        <w:rPr>
+          <w:lang w:val="es-NI"/>
+        </w:rPr>
+      </w:pPr>
+    </w:p>
+    <w:p>
+      <w:pPr>
+        <w:pStyle w:val="Sinespaciado"/>
+        <w:spacing w:line="276" w:lineRule="auto"/>
+        <w:rPr>
+          <w:lang w:val="es-NI"/>
+        </w:rPr>
+      </w:pPr>
+    </w:p>
+    <w:p>
+      <w:pPr>
+        <w:pStyle w:val="Sinespaciado"/>
+        <w:spacing w:line="276" w:lineRule="auto"/>
+        <w:rPr>
+          <w:lang w:val="es-NI"/>
+        </w:rPr>
+      </w:pPr>
+    </w:p>
+    <w:p>
+      <w:pPr>
+        <w:pStyle w:val="Sinespaciado"/>
+        <w:spacing w:line="276" w:lineRule="auto"/>
+        <w:rPr>
+          <w:lang w:val="es-NI"/>
+        </w:rPr>
+      </w:pPr>
+    </w:p>
+    <w:p>
+      <w:pPr>
+        <w:pStyle w:val="Sinespaciado"/>
+        <w:spacing w:line="276" w:lineRule="auto"/>
+        <w:rPr>
+          <w:lang w:val="es-NI"/>
+        </w:rPr>
+      </w:pPr>
+    </w:p>
+    <w:p>
+      <w:pPr>
+        <w:pStyle w:val="Sinespaciado"/>
+        <w:spacing w:line="276" w:lineRule="auto"/>
+        <w:rPr>
+          <w:lang w:val="es-NI"/>
+        </w:rPr>
+      </w:pPr>
+    </w:p>
+    <w:p>
+      <w:pPr>
+        <w:pStyle w:val="Sinespaciado"/>
+        <w:spacing w:line="276" w:lineRule="auto"/>
+        <w:rPr>
+          <w:lang w:val="es-NI"/>
+        </w:rPr>
+      </w:pPr>
+    </w:p>
+    <w:p>
+      <w:pPr>
+        <w:pStyle w:val="Sinespaciado"/>
+        <w:spacing w:line="276" w:lineRule="auto"/>
+        <w:rPr>
+          <w:lang w:val="es-NI"/>
+        </w:rPr>
+      </w:pPr>
+    </w:p>
+    <w:p>
+      <w:pPr>
+        <w:pStyle w:val="Sinespaciado"/>
+        <w:spacing w:line="276" w:lineRule="auto"/>
+        <w:rPr>
+          <w:lang w:val="es-NI"/>
+        </w:rPr>
+      </w:pPr>
+    </w:p>
+    <w:p>
+      <w:pPr>
+        <w:pStyle w:val="Sinespaciado"/>
+        <w:spacing w:line="276" w:lineRule="auto"/>
+        <w:rPr>
+          <w:lang w:val="es-NI"/>
+        </w:rPr>
+      </w:pPr>
+    </w:p>
+    <w:p>
+      <w:pPr>
+        <w:pStyle w:val="Sinespaciado"/>
+        <w:spacing w:line="276" w:lineRule="auto"/>
+        <w:rPr>
+          <w:b/>
+          <w:bCs/>
+          <w:lang w:val="es-NI"/>
+        </w:rPr>
+      </w:pPr>
+      <w:r>
+        <w:rPr>
+          <w:b/>
+          <w:bCs/>
+          <w:lang w:val="es-NI"/>
+        </w:rPr>
+        <w:lastRenderedPageBreak/>
+        <w:t>Azure para internet de las cosas (</w:t>
+      </w:r>
+      <w:proofErr w:type="spellStart"/>
+      <w:r>
+        <w:rPr>
+          <w:b/>
+          <w:bCs/>
+          <w:lang w:val="es-NI"/>
+        </w:rPr>
+        <w:t>IoT</w:t>
+      </w:r>
+      <w:proofErr w:type="spellEnd"/>
+      <w:r>
+        <w:rPr>
+          <w:b/>
+          <w:bCs/>
+          <w:lang w:val="es-NI"/>
+        </w:rPr>
+        <w:t>)</w:t>
+      </w:r>
+    </w:p>
+    <w:p>
+      <w:pPr>
+        <w:pStyle w:val="Sinespaciado"/>
+        <w:spacing w:line="276" w:lineRule="auto"/>
+        <w:rPr>
+          <w:lang w:val="es-NI"/>
+        </w:rPr>
+      </w:pPr>
+    </w:p>
+    <w:p>
+      <w:pPr>
+        <w:pStyle w:val="Sinespaciado"/>
+        <w:spacing w:line="276" w:lineRule="auto"/>
+        <w:rPr>
+          <w:lang w:val="es-NI"/>
+        </w:rPr>
+      </w:pPr>
+      <w:r>
+        <w:rPr>
+          <w:lang w:val="es-NI"/>
+        </w:rPr>
+        <w:t xml:space="preserve">Azure </w:t>
+      </w:r>
+      <w:proofErr w:type="spellStart"/>
+      <w:r>
+        <w:rPr>
+          <w:lang w:val="es-NI"/>
+        </w:rPr>
+        <w:t>IoT</w:t>
+      </w:r>
+      <w:proofErr w:type="spellEnd"/>
+      <w:r>
+        <w:rPr>
+          <w:lang w:val="es-NI"/>
+        </w:rPr>
+        <w:t xml:space="preserve"> Hub</w:t>
+      </w:r>
+    </w:p>
+    <w:p>
+      <w:pPr>
+        <w:pStyle w:val="Sinespaciado"/>
+        <w:numPr>
+          <w:ilvl w:val="0"/>
+          <w:numId w:val="31"/>
+        </w:numPr>
+        <w:spacing w:line="276" w:lineRule="auto"/>
+        <w:rPr>
+          <w:lang w:val="es-NI"/>
+        </w:rPr>
+      </w:pPr>
+      <w:r>
+        <w:rPr>
+          <w:lang w:val="es-NI"/>
+        </w:rPr>
+        <w:t>Comunicación bidireccional</w:t>
+      </w:r>
+    </w:p>
+    <w:p>
+      <w:pPr>
+        <w:pStyle w:val="Sinespaciado"/>
+        <w:numPr>
+          <w:ilvl w:val="0"/>
+          <w:numId w:val="31"/>
+        </w:numPr>
+        <w:spacing w:line="276" w:lineRule="auto"/>
+        <w:rPr>
+          <w:lang w:val="es-NI"/>
+        </w:rPr>
+      </w:pPr>
+      <w:r>
+        <w:rPr>
+          <w:lang w:val="es-NI"/>
+        </w:rPr>
+        <w:t xml:space="preserve">Conexión de dispositivos </w:t>
+      </w:r>
+      <w:proofErr w:type="spellStart"/>
+      <w:r>
+        <w:rPr>
+          <w:lang w:val="es-NI"/>
+        </w:rPr>
+        <w:t>IoT</w:t>
+      </w:r>
+      <w:proofErr w:type="spellEnd"/>
+      <w:r>
+        <w:rPr>
+          <w:lang w:val="es-NI"/>
+        </w:rPr>
+        <w:t xml:space="preserve"> a gran escala</w:t>
+      </w:r>
+    </w:p>
+    <w:p>
+      <w:pPr>
+        <w:pStyle w:val="Sinespaciado"/>
+        <w:numPr>
+          <w:ilvl w:val="0"/>
+          <w:numId w:val="31"/>
+        </w:numPr>
+        <w:spacing w:line="276" w:lineRule="auto"/>
+        <w:rPr>
+          <w:lang w:val="es-NI"/>
+        </w:rPr>
+      </w:pPr>
+      <w:r>
+        <w:rPr>
+          <w:lang w:val="es-NI"/>
+        </w:rPr>
+        <w:t>Orientado a la recolección masiva de datos</w:t>
+      </w:r>
+    </w:p>
+    <w:p>
+      <w:pPr>
+        <w:pStyle w:val="Sinespaciado"/>
+        <w:numPr>
+          <w:ilvl w:val="0"/>
+          <w:numId w:val="31"/>
+        </w:numPr>
+        <w:spacing w:line="276" w:lineRule="auto"/>
+        <w:rPr>
+          <w:lang w:val="es-NI"/>
+        </w:rPr>
+      </w:pPr>
+      <w:r>
+        <w:rPr>
+          <w:lang w:val="es-NI"/>
+        </w:rPr>
+        <w:t xml:space="preserve">Integración con Azure evento </w:t>
+      </w:r>
+      <w:proofErr w:type="spellStart"/>
+      <w:r>
+        <w:rPr>
+          <w:lang w:val="es-NI"/>
+        </w:rPr>
+        <w:t>grid</w:t>
+      </w:r>
+      <w:proofErr w:type="spellEnd"/>
+    </w:p>
+    <w:p>
+      <w:pPr>
+        <w:pStyle w:val="Sinespaciado"/>
+        <w:spacing w:line="276" w:lineRule="auto"/>
+        <w:rPr>
+          <w:lang w:val="es-NI"/>
+        </w:rPr>
+      </w:pPr>
+    </w:p>
+    <w:p>
+      <w:pPr>
+        <w:pStyle w:val="Sinespaciado"/>
+        <w:spacing w:line="276" w:lineRule="auto"/>
+        <w:rPr>
+          <w:lang w:val="es-NI"/>
+        </w:rPr>
+      </w:pPr>
+    </w:p>
+    <w:p>
+      <w:pPr>
+        <w:pStyle w:val="Sinespaciado"/>
+        <w:spacing w:line="276" w:lineRule="auto"/>
+        <w:rPr>
+          <w:lang w:val="es-NI"/>
+        </w:rPr>
+      </w:pPr>
+      <w:r>
+        <w:rPr>
+          <w:lang w:val="es-NI"/>
+        </w:rPr>
+        <w:t xml:space="preserve">Azure </w:t>
+      </w:r>
+      <w:proofErr w:type="spellStart"/>
+      <w:r>
+        <w:rPr>
+          <w:lang w:val="es-NI"/>
+        </w:rPr>
+        <w:t>IoT</w:t>
+      </w:r>
+      <w:proofErr w:type="spellEnd"/>
+      <w:r>
+        <w:rPr>
+          <w:lang w:val="es-NI"/>
+        </w:rPr>
+        <w:t xml:space="preserve"> Edge</w:t>
+      </w:r>
+    </w:p>
+    <w:p>
+      <w:pPr>
+        <w:pStyle w:val="Sinespaciado"/>
+        <w:numPr>
+          <w:ilvl w:val="0"/>
+          <w:numId w:val="32"/>
+        </w:numPr>
+        <w:spacing w:line="276" w:lineRule="auto"/>
+        <w:rPr>
+          <w:lang w:val="es-NI"/>
+        </w:rPr>
+      </w:pPr>
+      <w:r>
+        <w:rPr>
+          <w:lang w:val="es-NI"/>
+        </w:rPr>
+        <w:t xml:space="preserve">Basado en </w:t>
+      </w:r>
+      <w:proofErr w:type="spellStart"/>
+      <w:r>
+        <w:rPr>
+          <w:lang w:val="es-NI"/>
+        </w:rPr>
+        <w:t>IoT</w:t>
+      </w:r>
+      <w:proofErr w:type="spellEnd"/>
+      <w:r>
+        <w:rPr>
+          <w:lang w:val="es-NI"/>
+        </w:rPr>
+        <w:t xml:space="preserve"> Hub</w:t>
+      </w:r>
+    </w:p>
+    <w:p>
+      <w:pPr>
+        <w:pStyle w:val="Sinespaciado"/>
+        <w:numPr>
+          <w:ilvl w:val="0"/>
+          <w:numId w:val="32"/>
+        </w:numPr>
+        <w:spacing w:line="276" w:lineRule="auto"/>
+        <w:rPr>
+          <w:lang w:val="es-NI"/>
+        </w:rPr>
+      </w:pPr>
+      <w:r>
+        <w:rPr>
+          <w:lang w:val="es-NI"/>
+        </w:rPr>
+        <w:t>Combinacion de la nube y el dispositivo</w:t>
+      </w:r>
+    </w:p>
+    <w:p>
+      <w:pPr>
+        <w:pStyle w:val="Sinespaciado"/>
+        <w:numPr>
+          <w:ilvl w:val="0"/>
+          <w:numId w:val="32"/>
+        </w:numPr>
+        <w:spacing w:line="276" w:lineRule="auto"/>
+        <w:rPr>
+          <w:lang w:val="es-NI"/>
+        </w:rPr>
+      </w:pPr>
+      <w:r>
+        <w:rPr>
+          <w:lang w:val="es-NI"/>
+        </w:rPr>
+        <w:t xml:space="preserve">Reacción a cambios rápidamente </w:t>
+      </w:r>
+    </w:p>
+    <w:p>
+      <w:pPr>
+        <w:pStyle w:val="Sinespaciado"/>
+        <w:numPr>
+          <w:ilvl w:val="0"/>
+          <w:numId w:val="32"/>
+        </w:numPr>
+        <w:spacing w:line="276" w:lineRule="auto"/>
+        <w:rPr>
+          <w:lang w:val="es-NI"/>
+        </w:rPr>
+      </w:pPr>
+      <w:r>
+        <w:rPr>
+          <w:lang w:val="es-NI"/>
+        </w:rPr>
+        <w:t>Permite implementación mediante contenedores</w:t>
+      </w:r>
+    </w:p>
+    <w:p>
+      <w:pPr>
+        <w:pStyle w:val="Sinespaciado"/>
+        <w:spacing w:line="276" w:lineRule="auto"/>
+        <w:rPr>
+          <w:lang w:val="es-NI"/>
+        </w:rPr>
+      </w:pPr>
+    </w:p>
+    <w:p>
+      <w:pPr>
+        <w:pStyle w:val="Sinespaciado"/>
+        <w:spacing w:line="276" w:lineRule="auto"/>
+        <w:rPr>
+          <w:lang w:val="es-NI"/>
+        </w:rPr>
+      </w:pPr>
+      <w:r>
+        <w:rPr>
+          <w:lang w:val="es-NI"/>
+        </w:rPr>
+        <w:drawing>
+          <wp:inline distT="0" distB="0" distL="0" distR="0" wp14:anchorId="1EF52D25" wp14:editId="0E328B36">
+            <wp:extent cx="5400040" cy="3238500"/>
+            <wp:effectExtent l="0" t="0" r="0" b="0"/>
+            <wp:docPr id="17" name="Imagen 17"/>
+            <wp:cNvGraphicFramePr>
+              <a:graphicFrameLocks xmlns:a="http://schemas.openxmlformats.org/drawingml/2006/main" noChangeAspect="1"/>
+            </wp:cNvGraphicFramePr>
+            <a:graphic xmlns:a="http://schemas.openxmlformats.org/drawingml/2006/main">
+              <a:graphicData uri="http://schemas.openxmlformats.org/drawingml/2006/picture">
+                <pic:pic xmlns:pic="http://schemas.openxmlformats.org/drawingml/2006/picture">
+                  <pic:nvPicPr>
+                    <pic:cNvPr id="1" name=""/>
+                    <pic:cNvPicPr/>
+                  </pic:nvPicPr>
+                  <pic:blipFill>
+                    <a:blip r:embed="rId26"/>
+                    <a:stretch>
+                      <a:fillRect/>
+                    </a:stretch>
+                  </pic:blipFill>
+                  <pic:spPr>
+                    <a:xfrm>
+                      <a:off x="0" y="0"/>
+                      <a:ext cx="5400040" cy="3238500"/>
+                    </a:xfrm>
+                    <a:prstGeom prst="rect">
+                      <a:avLst/>
+                    </a:prstGeom>
+                  </pic:spPr>
+                </pic:pic>
+              </a:graphicData>
+            </a:graphic>
+          </wp:inline>
+        </w:drawing>
+      </w:r>
+    </w:p>
+    <w:p>
+      <w:pPr>
+        <w:pStyle w:val="Sinespaciado"/>
+        <w:spacing w:line="276" w:lineRule="auto"/>
+        <w:rPr>
+          <w:lang w:val="es-NI"/>
+        </w:rPr>
+      </w:pPr>
+    </w:p>
+    <w:p>
+      <w:pPr>
+        <w:pStyle w:val="Sinespaciado"/>
+        <w:spacing w:line="276" w:lineRule="auto"/>
+        <w:rPr>
+          <w:lang w:val="es-NI"/>
+        </w:rPr>
+      </w:pPr>
+    </w:p>
+    <w:p>
+      <w:pPr>
+        <w:pStyle w:val="Sinespaciado"/>
+        <w:spacing w:line="276" w:lineRule="auto"/>
+        <w:rPr>
+          <w:lang w:val="es-NI"/>
+        </w:rPr>
+      </w:pPr>
+    </w:p>
+    <w:p>
+      <w:pPr>
+        <w:pStyle w:val="Sinespaciado"/>
+        <w:spacing w:line="276" w:lineRule="auto"/>
+        <w:rPr>
+          <w:lang w:val="es-NI"/>
+        </w:rPr>
+      </w:pPr>
+    </w:p>
+    <w:p>
+      <w:pPr>
+        <w:pStyle w:val="Sinespaciado"/>
+        <w:spacing w:line="276" w:lineRule="auto"/>
+        <w:rPr>
+          <w:lang w:val="es-NI"/>
+        </w:rPr>
+      </w:pPr>
+    </w:p>
+    <w:p>
+      <w:pPr>
+        <w:pStyle w:val="Sinespaciado"/>
+        <w:spacing w:line="276" w:lineRule="auto"/>
+        <w:rPr>
+          <w:lang w:val="es-NI"/>
+        </w:rPr>
+      </w:pPr>
+    </w:p>
+    <w:p>
+      <w:pPr>
+        <w:pStyle w:val="Sinespaciado"/>
+        <w:spacing w:line="276" w:lineRule="auto"/>
+        <w:rPr>
+          <w:lang w:val="es-NI"/>
+        </w:rPr>
+      </w:pPr>
+    </w:p>
+    <w:p>
+      <w:pPr>
+        <w:pStyle w:val="Sinespaciado"/>
+        <w:spacing w:line="276" w:lineRule="auto"/>
+        <w:rPr>
+          <w:lang w:val="es-NI"/>
+        </w:rPr>
+      </w:pPr>
+    </w:p>
+    <w:p>
+      <w:pPr>
+        <w:pStyle w:val="Sinespaciado"/>
+        <w:spacing w:line="276" w:lineRule="auto"/>
+        <w:rPr>
+          <w:lang w:val="es-NI"/>
+        </w:rPr>
+      </w:pPr>
+    </w:p>
+    <w:p>
+      <w:pPr>
+        <w:pStyle w:val="Sinespaciado"/>
+        <w:spacing w:line="276" w:lineRule="auto"/>
+        <w:rPr>
+          <w:lang w:val="es-NI"/>
+        </w:rPr>
+      </w:pPr>
+    </w:p>
+    <w:p>
+      <w:pPr>
+        <w:pStyle w:val="Sinespaciado"/>
+        <w:spacing w:line="276" w:lineRule="auto"/>
+        <w:rPr>
+          <w:lang w:val="es-NI"/>
+        </w:rPr>
+      </w:pPr>
+    </w:p>
+    <w:p>
+      <w:pPr>
+        <w:pStyle w:val="Sinespaciado"/>
+        <w:spacing w:line="276" w:lineRule="auto"/>
+        <w:rPr>
+          <w:lang w:val="es-NI"/>
+        </w:rPr>
+      </w:pPr>
+    </w:p>
+    <w:p>
+      <w:pPr>
+        <w:pStyle w:val="Sinespaciado"/>
+        <w:spacing w:line="276" w:lineRule="auto"/>
+        <w:rPr>
+          <w:lang w:val="es-NI"/>
+        </w:rPr>
+      </w:pPr>
+    </w:p>
+    <w:p>
+      <w:pPr>
+        <w:pStyle w:val="Sinespaciado"/>
+        <w:spacing w:line="276" w:lineRule="auto"/>
+        <w:rPr>
+          <w:b/>
+          <w:bCs/>
+          <w:lang w:val="es-NI"/>
+        </w:rPr>
+      </w:pPr>
+      <w:r>
+        <w:rPr>
+          <w:b/>
+          <w:bCs/>
+          <w:lang w:val="es-NI"/>
+        </w:rPr>
+        <w:lastRenderedPageBreak/>
+        <w:t>Seguridad en Azure</w:t>
+      </w:r>
+    </w:p>
+    <w:p>
+      <w:pPr>
+        <w:pStyle w:val="Sinespaciado"/>
+        <w:spacing w:line="276" w:lineRule="auto"/>
+        <w:rPr>
+          <w:lang w:val="es-NI"/>
+        </w:rPr>
+      </w:pPr>
+    </w:p>
+    <w:p>
+      <w:pPr>
+        <w:pStyle w:val="Sinespaciado"/>
+        <w:spacing w:line="276" w:lineRule="auto"/>
+        <w:rPr>
+          <w:lang w:val="es-NI"/>
+        </w:rPr>
+      </w:pPr>
+      <w:r>
+        <w:rPr>
+          <w:lang w:val="es-NI"/>
+        </w:rPr>
+        <w:t xml:space="preserve">Azure </w:t>
+      </w:r>
+      <w:proofErr w:type="spellStart"/>
+      <w:r>
+        <w:rPr>
+          <w:lang w:val="es-NI"/>
+        </w:rPr>
+        <w:t>Governance</w:t>
+      </w:r>
+      <w:proofErr w:type="spellEnd"/>
+      <w:r>
+        <w:rPr>
+          <w:lang w:val="es-NI"/>
+        </w:rPr>
+        <w:t xml:space="preserve"> </w:t>
+      </w:r>
+    </w:p>
+    <w:p>
+      <w:pPr>
+        <w:pStyle w:val="Sinespaciado"/>
+        <w:spacing w:line="276" w:lineRule="auto"/>
+        <w:rPr>
+          <w:lang w:val="es-NI"/>
+        </w:rPr>
+      </w:pPr>
+    </w:p>
+    <w:p>
+      <w:pPr>
+        <w:pStyle w:val="Sinespaciado"/>
+        <w:spacing w:line="276" w:lineRule="auto"/>
+        <w:rPr>
+          <w:lang w:val="es-NI"/>
+        </w:rPr>
+      </w:pPr>
+      <w:r>
+        <w:rPr>
+          <w:lang w:val="es-NI"/>
+        </w:rPr>
+        <w:drawing>
+          <wp:inline distT="0" distB="0" distL="0" distR="0" wp14:anchorId="18B50B60" wp14:editId="708D65A6">
+            <wp:extent cx="3365890" cy="2528376"/>
+            <wp:effectExtent l="0" t="0" r="6350" b="5715"/>
+            <wp:docPr id="18" name="Imagen 18"/>
+            <wp:cNvGraphicFramePr>
+              <a:graphicFrameLocks xmlns:a="http://schemas.openxmlformats.org/drawingml/2006/main" noChangeAspect="1"/>
+            </wp:cNvGraphicFramePr>
+            <a:graphic xmlns:a="http://schemas.openxmlformats.org/drawingml/2006/main">
+              <a:graphicData uri="http://schemas.openxmlformats.org/drawingml/2006/picture">
+                <pic:pic xmlns:pic="http://schemas.openxmlformats.org/drawingml/2006/picture">
+                  <pic:nvPicPr>
+                    <pic:cNvPr id="1" name=""/>
+                    <pic:cNvPicPr/>
+                  </pic:nvPicPr>
+                  <pic:blipFill>
+                    <a:blip r:embed="rId27"/>
+                    <a:stretch>
+                      <a:fillRect/>
+                    </a:stretch>
+                  </pic:blipFill>
+                  <pic:spPr>
+                    <a:xfrm>
+                      <a:off x="0" y="0"/>
+                      <a:ext cx="3376072" cy="2536024"/>
+                    </a:xfrm>
+                    <a:prstGeom prst="rect">
+                      <a:avLst/>
+                    </a:prstGeom>
+                  </pic:spPr>
+                </pic:pic>
+              </a:graphicData>
+            </a:graphic>
+          </wp:inline>
+        </w:drawing>
+      </w:r>
+    </w:p>
+    <w:p>
+      <w:pPr>
+        <w:pStyle w:val="Sinespaciado"/>
+        <w:spacing w:line="276" w:lineRule="auto"/>
+        <w:rPr>
+          <w:lang w:val="es-NI"/>
+        </w:rPr>
+      </w:pPr>
+    </w:p>
+    <w:p>
+      <w:pPr>
+        <w:pStyle w:val="Sinespaciado"/>
+        <w:spacing w:line="276" w:lineRule="auto"/>
+        <w:rPr>
+          <w:lang w:val="es-NI"/>
+        </w:rPr>
+      </w:pPr>
+      <w:r>
+        <w:rPr>
+          <w:lang w:val="es-NI"/>
+        </w:rPr>
+        <w:drawing>
+          <wp:inline distT="0" distB="0" distL="0" distR="0" wp14:anchorId="63C71B4A" wp14:editId="65994DE7">
+            <wp:extent cx="3380114" cy="2417831"/>
+            <wp:effectExtent l="0" t="0" r="0" b="1905"/>
+            <wp:docPr id="19" name="Imagen 19"/>
+            <wp:cNvGraphicFramePr>
+              <a:graphicFrameLocks xmlns:a="http://schemas.openxmlformats.org/drawingml/2006/main" noChangeAspect="1"/>
+            </wp:cNvGraphicFramePr>
+            <a:graphic xmlns:a="http://schemas.openxmlformats.org/drawingml/2006/main">
+              <a:graphicData uri="http://schemas.openxmlformats.org/drawingml/2006/picture">
+                <pic:pic xmlns:pic="http://schemas.openxmlformats.org/drawingml/2006/picture">
+                  <pic:nvPicPr>
+                    <pic:cNvPr id="1" name=""/>
+                    <pic:cNvPicPr/>
+                  </pic:nvPicPr>
+                  <pic:blipFill>
+                    <a:blip r:embed="rId28"/>
+                    <a:stretch>
+                      <a:fillRect/>
+                    </a:stretch>
+                  </pic:blipFill>
+                  <pic:spPr>
+                    <a:xfrm>
+                      <a:off x="0" y="0"/>
+                      <a:ext cx="3396296" cy="2429406"/>
+                    </a:xfrm>
+                    <a:prstGeom prst="rect">
+                      <a:avLst/>
+                    </a:prstGeom>
+                  </pic:spPr>
+                </pic:pic>
+              </a:graphicData>
+            </a:graphic>
+          </wp:inline>
+        </w:drawing>
+      </w:r>
+    </w:p>
+    <w:p>
+      <w:pPr>
+        <w:pStyle w:val="Sinespaciado"/>
+        <w:spacing w:line="276" w:lineRule="auto"/>
+        <w:rPr>
+          <w:lang w:val="es-NI"/>
+        </w:rPr>
+      </w:pPr>
+      <w:r>
+        <w:rPr>
+          <w:lang w:val="es-NI"/>
+        </w:rPr>
+        <w:lastRenderedPageBreak/>
+        <w:drawing>
+          <wp:inline distT="0" distB="0" distL="0" distR="0" wp14:anchorId="3668FC99" wp14:editId="21D7F923">
+            <wp:extent cx="5400040" cy="3282315"/>
+            <wp:effectExtent l="0" t="0" r="0" b="0"/>
+            <wp:docPr id="20" name="Imagen 20"/>
+            <wp:cNvGraphicFramePr>
+              <a:graphicFrameLocks xmlns:a="http://schemas.openxmlformats.org/drawingml/2006/main" noChangeAspect="1"/>
+            </wp:cNvGraphicFramePr>
+            <a:graphic xmlns:a="http://schemas.openxmlformats.org/drawingml/2006/main">
+              <a:graphicData uri="http://schemas.openxmlformats.org/drawingml/2006/picture">
+                <pic:pic xmlns:pic="http://schemas.openxmlformats.org/drawingml/2006/picture">
+                  <pic:nvPicPr>
+                    <pic:cNvPr id="1" name=""/>
+                    <pic:cNvPicPr/>
+                  </pic:nvPicPr>
+                  <pic:blipFill>
+                    <a:blip r:embed="rId29"/>
+                    <a:stretch>
+                      <a:fillRect/>
+                    </a:stretch>
+                  </pic:blipFill>
+                  <pic:spPr>
+                    <a:xfrm>
+                      <a:off x="0" y="0"/>
+                      <a:ext cx="5400040" cy="3282315"/>
+                    </a:xfrm>
+                    <a:prstGeom prst="rect">
+                      <a:avLst/>
+                    </a:prstGeom>
+                  </pic:spPr>
+                </pic:pic>
+              </a:graphicData>
+            </a:graphic>
+          </wp:inline>
+        </w:drawing>
+      </w:r>
+    </w:p>
+    <w:p>
+      <w:pPr>
+        <w:pStyle w:val="Sinespaciado"/>
+        <w:spacing w:line="276" w:lineRule="auto"/>
+        <w:rPr>
+          <w:lang w:val="es-NI"/>
+        </w:rPr>
+      </w:pPr>
+    </w:p>
+    <w:p>
+      <w:pPr>
+        <w:pStyle w:val="Sinespaciado"/>
+        <w:spacing w:line="276" w:lineRule="auto"/>
+        <w:rPr>
+          <w:b/>
+          <w:bCs/>
+          <w:lang w:val="es-NI"/>
+        </w:rPr>
+      </w:pPr>
+      <w:proofErr w:type="spellStart"/>
+      <w:r>
+        <w:rPr>
+          <w:b/>
+          <w:bCs/>
+          <w:lang w:val="es-NI"/>
+        </w:rPr>
+        <w:t>Resource</w:t>
+      </w:r>
+      <w:proofErr w:type="spellEnd"/>
+      <w:r>
+        <w:rPr>
+          <w:b/>
+          <w:bCs/>
+          <w:lang w:val="es-NI"/>
+        </w:rPr>
+        <w:t xml:space="preserve"> </w:t>
+      </w:r>
+      <w:proofErr w:type="spellStart"/>
+      <w:r>
+        <w:rPr>
+          <w:b/>
+          <w:bCs/>
+          <w:lang w:val="es-NI"/>
+        </w:rPr>
+        <w:t>policy</w:t>
+      </w:r>
+      <w:proofErr w:type="spellEnd"/>
+    </w:p>
+    <w:p>
+      <w:pPr>
+        <w:pStyle w:val="Sinespaciado"/>
+        <w:spacing w:line="276" w:lineRule="auto"/>
+        <w:rPr>
+          <w:lang w:val="es-NI"/>
+        </w:rPr>
+      </w:pPr>
+      <w:r>
+        <w:rPr>
+          <w:lang w:val="es-NI"/>
+        </w:rPr>
+        <w:t>Nos permite crear política</w:t>
+      </w:r>
+      <w:r>
+        <w:rPr>
+          <w:lang w:val="es-NI"/>
+        </w:rPr>
+        <w:t xml:space="preserve">, para forzar que los recursos se creen de cierta manera, y bajo la estructura deseada </w:t>
+      </w:r>
+    </w:p>
+    <w:p>
+      <w:pPr>
+        <w:pStyle w:val="Sinespaciado"/>
+        <w:spacing w:line="276" w:lineRule="auto"/>
+        <w:rPr>
+          <w:lang w:val="es-NI"/>
+        </w:rPr>
+      </w:pPr>
+    </w:p>
+    <w:p>
+      <w:pPr>
+        <w:pStyle w:val="Sinespaciado"/>
+        <w:spacing w:line="276" w:lineRule="auto"/>
+        <w:rPr>
+          <w:b/>
+          <w:bCs/>
+          <w:lang w:val="en-US"/>
+        </w:rPr>
+      </w:pPr>
+      <w:r>
+        <w:rPr>
+          <w:b/>
+          <w:bCs/>
+          <w:lang w:val="en-US"/>
+        </w:rPr>
+        <w:t>RBAC (</w:t>
+      </w:r>
+      <w:proofErr w:type="spellStart"/>
+      <w:r>
+        <w:rPr>
+          <w:b/>
+          <w:bCs/>
+          <w:lang w:val="en-US"/>
+        </w:rPr>
+        <w:t>Rol</w:t>
+      </w:r>
+      <w:proofErr w:type="spellEnd"/>
+      <w:r>
+        <w:rPr>
+          <w:b/>
+          <w:bCs/>
+          <w:lang w:val="en-US"/>
+        </w:rPr>
+        <w:t xml:space="preserve"> Base Access Control)</w:t>
+      </w:r>
+    </w:p>
+    <w:p>
+      <w:pPr>
+        <w:pStyle w:val="Sinespaciado"/>
+        <w:spacing w:line="276" w:lineRule="auto"/>
+        <w:rPr>
+          <w:lang w:val="es-NI"/>
+        </w:rPr>
+      </w:pPr>
+      <w:r>
+        <w:rPr>
+          <w:lang w:val="es-NI"/>
+        </w:rPr>
+        <w:t>La política que se l</w:t>
+      </w:r>
+      <w:r>
+        <w:rPr>
+          <w:lang w:val="es-NI"/>
+        </w:rPr>
+        <w:t>e asigna a los usuarios en AZURE y decir que pueden hacer y que no.</w:t>
+      </w:r>
+    </w:p>
+    <w:p>
+      <w:pPr>
+        <w:pStyle w:val="Sinespaciado"/>
+        <w:spacing w:line="276" w:lineRule="auto"/>
+        <w:rPr>
+          <w:lang w:val="es-NI"/>
+        </w:rPr>
+      </w:pPr>
+    </w:p>
+    <w:p>
+      <w:pPr>
+        <w:pStyle w:val="Sinespaciado"/>
+        <w:spacing w:line="276" w:lineRule="auto"/>
+        <w:rPr>
+          <w:lang w:val="es-NI"/>
+        </w:rPr>
+      </w:pPr>
+      <w:r>
+        <w:rPr>
+          <w:lang w:val="es-NI"/>
+        </w:rPr>
+        <w:t>Ambos funcionan para asignar permisos y garantizar que nuestros recursos sean visto por los usuarios a los que son asignados.</w:t>
+      </w:r>
+    </w:p>
+    <w:p>
+      <w:pPr>
+        <w:pStyle w:val="Sinespaciado"/>
+        <w:spacing w:line="276" w:lineRule="auto"/>
+        <w:rPr>
+          <w:lang w:val="es-NI"/>
+        </w:rPr>
+      </w:pPr>
+    </w:p>
+    <w:p>
+      <w:pPr>
+        <w:pStyle w:val="Sinespaciado"/>
+        <w:spacing w:line="276" w:lineRule="auto"/>
+        <w:rPr>
+          <w:b/>
+          <w:bCs/>
+          <w:lang w:val="es-NI"/>
+        </w:rPr>
+      </w:pPr>
+      <w:r>
+        <w:rPr>
+          <w:b/>
+          <w:bCs/>
+          <w:lang w:val="es-NI"/>
+        </w:rPr>
+        <w:t>Azure Security Center</w:t>
+      </w:r>
+    </w:p>
+    <w:p>
+      <w:pPr>
+        <w:pStyle w:val="Sinespaciado"/>
+        <w:spacing w:line="276" w:lineRule="auto"/>
+        <w:rPr>
+          <w:lang w:val="es-NI"/>
+        </w:rPr>
+      </w:pPr>
+    </w:p>
+    <w:p>
+      <w:pPr>
+        <w:pStyle w:val="Sinespaciado"/>
+        <w:spacing w:line="276" w:lineRule="auto"/>
+        <w:rPr>
+          <w:lang w:val="es-NI"/>
+        </w:rPr>
+      </w:pPr>
+      <w:r>
+        <w:rPr>
+          <w:lang w:val="es-NI"/>
+        </w:rPr>
+        <w:t>Administración en general de los recursos enfocado a la seguridad</w:t>
+      </w:r>
+      <w:r>
+        <w:rPr>
+          <w:lang w:val="es-NI"/>
+        </w:rPr>
+        <w:t xml:space="preserve"> de cada uno de los servicios</w:t>
+      </w:r>
+      <w:r>
+        <w:rPr>
+          <w:lang w:val="es-NI"/>
+        </w:rPr>
+        <w:t>.</w:t>
+      </w:r>
+    </w:p>
+    <w:p>
+      <w:pPr>
+        <w:pStyle w:val="Sinespaciado"/>
+        <w:spacing w:line="276" w:lineRule="auto"/>
+        <w:rPr>
+          <w:lang w:val="es-NI"/>
+        </w:rPr>
+      </w:pPr>
+    </w:p>
+    <w:p>
+      <w:pPr>
+        <w:pStyle w:val="Sinespaciado"/>
+        <w:spacing w:line="276" w:lineRule="auto"/>
+        <w:rPr>
+          <w:lang w:val="es-NI"/>
+        </w:rPr>
+      </w:pPr>
+    </w:p>
+    <w:p>
+      <w:pPr>
+        <w:pStyle w:val="Sinespaciado"/>
+        <w:spacing w:line="276" w:lineRule="auto"/>
+        <w:rPr>
+          <w:lang w:val="es-NI"/>
+        </w:rPr>
+      </w:pPr>
+    </w:p>
+    <w:p>
+      <w:pPr>
+        <w:pStyle w:val="Sinespaciado"/>
+        <w:spacing w:line="276" w:lineRule="auto"/>
+        <w:rPr>
+          <w:lang w:val="es-NI"/>
+        </w:rPr>
+      </w:pPr>
+    </w:p>
+    <w:p>
+      <w:pPr>
+        <w:pStyle w:val="Sinespaciado"/>
+        <w:spacing w:line="276" w:lineRule="auto"/>
+        <w:rPr>
+          <w:lang w:val="es-NI"/>
+        </w:rPr>
+      </w:pPr>
+    </w:p>
+    <w:p>
+      <w:pPr>
+        <w:pStyle w:val="Sinespaciado"/>
+        <w:spacing w:line="276" w:lineRule="auto"/>
+        <w:rPr>
+          <w:lang w:val="es-NI"/>
+        </w:rPr>
+      </w:pPr>
+      <w:r>
+        <w:rPr>
+          <w:lang w:val="es-NI"/>
+        </w:rPr>
+        <w:t xml:space="preserve"> </w:t>
+      </w:r>
+    </w:p>
+    <w:p>
+      <w:pPr>
+        <w:pStyle w:val="Sinespaciado"/>
+        <w:spacing w:line="276" w:lineRule="auto"/>
+        <w:rPr>
+          <w:lang w:val="es-NI"/>
         </w:rPr>
       </w:pPr>
     </w:p>
@@ -8439,6 +9950,232 @@
     </w:lvl>
   </w:abstractNum>
   <w:abstractNum w:abstractNumId="6" w15:restartNumberingAfterBreak="0">
+    <w:nsid w:val="23413069"/>
+    <w:multiLevelType w:val="hybridMultilevel"/>
+    <w:tmpl w:val="CF709220"/>
+    <w:lvl w:ilvl="0" w:tplc="4C0A0001">
+      <w:start w:val="1"/>
+      <w:numFmt w:val="bullet"/>
+      <w:lvlText w:val=""/>
+      <w:lvlJc w:val="left"/>
+      <w:pPr>
+        <w:ind w:left="720" w:hanging="360"/>
+      </w:pPr>
+      <w:rPr>
+        <w:rFonts w:ascii="Symbol" w:hAnsi="Symbol" w:hint="default"/>
+      </w:rPr>
+    </w:lvl>
+    <w:lvl w:ilvl="1" w:tplc="4C0A0003" w:tentative="1">
+      <w:start w:val="1"/>
+      <w:numFmt w:val="bullet"/>
+      <w:lvlText w:val="o"/>
+      <w:lvlJc w:val="left"/>
+      <w:pPr>
+        <w:ind w:left="1440" w:hanging="360"/>
+      </w:pPr>
+      <w:rPr>
+        <w:rFonts w:ascii="Courier New" w:hAnsi="Courier New" w:cs="Courier New" w:hint="default"/>
+      </w:rPr>
+    </w:lvl>
+    <w:lvl w:ilvl="2" w:tplc="4C0A0005" w:tentative="1">
+      <w:start w:val="1"/>
+      <w:numFmt w:val="bullet"/>
+      <w:lvlText w:val=""/>
+      <w:lvlJc w:val="left"/>
+      <w:pPr>
+        <w:ind w:left="2160" w:hanging="360"/>
+      </w:pPr>
+      <w:rPr>
+        <w:rFonts w:ascii="Wingdings" w:hAnsi="Wingdings" w:hint="default"/>
+      </w:rPr>
+    </w:lvl>
+    <w:lvl w:ilvl="3" w:tplc="4C0A0001" w:tentative="1">
+      <w:start w:val="1"/>
+      <w:numFmt w:val="bullet"/>
+      <w:lvlText w:val=""/>
+      <w:lvlJc w:val="left"/>
+      <w:pPr>
+        <w:ind w:left="2880" w:hanging="360"/>
+      </w:pPr>
+      <w:rPr>
+        <w:rFonts w:ascii="Symbol" w:hAnsi="Symbol" w:hint="default"/>
+      </w:rPr>
+    </w:lvl>
+    <w:lvl w:ilvl="4" w:tplc="4C0A0003" w:tentative="1">
+      <w:start w:val="1"/>
+      <w:numFmt w:val="bullet"/>
+      <w:lvlText w:val="o"/>
+      <w:lvlJc w:val="left"/>
+      <w:pPr>
+        <w:ind w:left="3600" w:hanging="360"/>
+      </w:pPr>
+      <w:rPr>
+        <w:rFonts w:ascii="Courier New" w:hAnsi="Courier New" w:cs="Courier New" w:hint="default"/>
+      </w:rPr>
+    </w:lvl>
+    <w:lvl w:ilvl="5" w:tplc="4C0A0005" w:tentative="1">
+      <w:start w:val="1"/>
+      <w:numFmt w:val="bullet"/>
+      <w:lvlText w:val=""/>
+      <w:lvlJc w:val="left"/>
+      <w:pPr>
+        <w:ind w:left="4320" w:hanging="360"/>
+      </w:pPr>
+      <w:rPr>
+        <w:rFonts w:ascii="Wingdings" w:hAnsi="Wingdings" w:hint="default"/>
+      </w:rPr>
+    </w:lvl>
+    <w:lvl w:ilvl="6" w:tplc="4C0A0001" w:tentative="1">
+      <w:start w:val="1"/>
+      <w:numFmt w:val="bullet"/>
+      <w:lvlText w:val=""/>
+      <w:lvlJc w:val="left"/>
+      <w:pPr>
+        <w:ind w:left="5040" w:hanging="360"/>
+      </w:pPr>
+      <w:rPr>
+        <w:rFonts w:ascii="Symbol" w:hAnsi="Symbol" w:hint="default"/>
+      </w:rPr>
+    </w:lvl>
+    <w:lvl w:ilvl="7" w:tplc="4C0A0003" w:tentative="1">
+      <w:start w:val="1"/>
+      <w:numFmt w:val="bullet"/>
+      <w:lvlText w:val="o"/>
+      <w:lvlJc w:val="left"/>
+      <w:pPr>
+        <w:ind w:left="5760" w:hanging="360"/>
+      </w:pPr>
+      <w:rPr>
+        <w:rFonts w:ascii="Courier New" w:hAnsi="Courier New" w:cs="Courier New" w:hint="default"/>
+      </w:rPr>
+    </w:lvl>
+    <w:lvl w:ilvl="8" w:tplc="4C0A0005" w:tentative="1">
+      <w:start w:val="1"/>
+      <w:numFmt w:val="bullet"/>
+      <w:lvlText w:val=""/>
+      <w:lvlJc w:val="left"/>
+      <w:pPr>
+        <w:ind w:left="6480" w:hanging="360"/>
+      </w:pPr>
+      <w:rPr>
+        <w:rFonts w:ascii="Wingdings" w:hAnsi="Wingdings" w:hint="default"/>
+      </w:rPr>
+    </w:lvl>
+  </w:abstractNum>
+  <w:abstractNum w:abstractNumId="7" w15:restartNumberingAfterBreak="0">
+    <w:nsid w:val="239F5441"/>
+    <w:multiLevelType w:val="hybridMultilevel"/>
+    <w:tmpl w:val="0C14D5DE"/>
+    <w:lvl w:ilvl="0" w:tplc="4C0A0001">
+      <w:start w:val="1"/>
+      <w:numFmt w:val="bullet"/>
+      <w:lvlText w:val=""/>
+      <w:lvlJc w:val="left"/>
+      <w:pPr>
+        <w:ind w:left="720" w:hanging="360"/>
+      </w:pPr>
+      <w:rPr>
+        <w:rFonts w:ascii="Symbol" w:hAnsi="Symbol" w:hint="default"/>
+      </w:rPr>
+    </w:lvl>
+    <w:lvl w:ilvl="1" w:tplc="4C0A0003" w:tentative="1">
+      <w:start w:val="1"/>
+      <w:numFmt w:val="bullet"/>
+      <w:lvlText w:val="o"/>
+      <w:lvlJc w:val="left"/>
+      <w:pPr>
+        <w:ind w:left="1440" w:hanging="360"/>
+      </w:pPr>
+      <w:rPr>
+        <w:rFonts w:ascii="Courier New" w:hAnsi="Courier New" w:cs="Courier New" w:hint="default"/>
+      </w:rPr>
+    </w:lvl>
+    <w:lvl w:ilvl="2" w:tplc="4C0A0005" w:tentative="1">
+      <w:start w:val="1"/>
+      <w:numFmt w:val="bullet"/>
+      <w:lvlText w:val=""/>
+      <w:lvlJc w:val="left"/>
+      <w:pPr>
+        <w:ind w:left="2160" w:hanging="360"/>
+      </w:pPr>
+      <w:rPr>
+        <w:rFonts w:ascii="Wingdings" w:hAnsi="Wingdings" w:hint="default"/>
+      </w:rPr>
+    </w:lvl>
+    <w:lvl w:ilvl="3" w:tplc="4C0A0001" w:tentative="1">
+      <w:start w:val="1"/>
+      <w:numFmt w:val="bullet"/>
+      <w:lvlText w:val=""/>
+      <w:lvlJc w:val="left"/>
+      <w:pPr>
+        <w:ind w:left="2880" w:hanging="360"/>
+      </w:pPr>
+      <w:rPr>
+        <w:rFonts w:ascii="Symbol" w:hAnsi="Symbol" w:hint="default"/>
+      </w:rPr>
+    </w:lvl>
+    <w:lvl w:ilvl="4" w:tplc="4C0A0003" w:tentative="1">
+      <w:start w:val="1"/>
+      <w:numFmt w:val="bullet"/>
+      <w:lvlText w:val="o"/>
+      <w:lvlJc w:val="left"/>
+      <w:pPr>
+        <w:ind w:left="3600" w:hanging="360"/>
+      </w:pPr>
+      <w:rPr>
+        <w:rFonts w:ascii="Courier New" w:hAnsi="Courier New" w:cs="Courier New" w:hint="default"/>
+      </w:rPr>
+    </w:lvl>
+    <w:lvl w:ilvl="5" w:tplc="4C0A0005" w:tentative="1">
+      <w:start w:val="1"/>
+      <w:numFmt w:val="bullet"/>
+      <w:lvlText w:val=""/>
+      <w:lvlJc w:val="left"/>
+      <w:pPr>
+        <w:ind w:left="4320" w:hanging="360"/>
+      </w:pPr>
+      <w:rPr>
+        <w:rFonts w:ascii="Wingdings" w:hAnsi="Wingdings" w:hint="default"/>
+      </w:rPr>
+    </w:lvl>
+    <w:lvl w:ilvl="6" w:tplc="4C0A0001" w:tentative="1">
+      <w:start w:val="1"/>
+      <w:numFmt w:val="bullet"/>
+      <w:lvlText w:val=""/>
+      <w:lvlJc w:val="left"/>
+      <w:pPr>
+        <w:ind w:left="5040" w:hanging="360"/>
+      </w:pPr>
+      <w:rPr>
+        <w:rFonts w:ascii="Symbol" w:hAnsi="Symbol" w:hint="default"/>
+      </w:rPr>
+    </w:lvl>
+    <w:lvl w:ilvl="7" w:tplc="4C0A0003" w:tentative="1">
+      <w:start w:val="1"/>
+      <w:numFmt w:val="bullet"/>
+      <w:lvlText w:val="o"/>
+      <w:lvlJc w:val="left"/>
+      <w:pPr>
+        <w:ind w:left="5760" w:hanging="360"/>
+      </w:pPr>
+      <w:rPr>
+        <w:rFonts w:ascii="Courier New" w:hAnsi="Courier New" w:cs="Courier New" w:hint="default"/>
+      </w:rPr>
+    </w:lvl>
+    <w:lvl w:ilvl="8" w:tplc="4C0A0005" w:tentative="1">
+      <w:start w:val="1"/>
+      <w:numFmt w:val="bullet"/>
+      <w:lvlText w:val=""/>
+      <w:lvlJc w:val="left"/>
+      <w:pPr>
+        <w:ind w:left="6480" w:hanging="360"/>
+      </w:pPr>
+      <w:rPr>
+        <w:rFonts w:ascii="Wingdings" w:hAnsi="Wingdings" w:hint="default"/>
+      </w:rPr>
+    </w:lvl>
+  </w:abstractNum>
+  <w:abstractNum w:abstractNumId="8" w15:restartNumberingAfterBreak="0">
     <w:nsid w:val="2888259D"/>
     <w:multiLevelType w:val="hybridMultilevel"/>
     <w:tmpl w:val="810641D6"/>
@@ -8551,7 +10288,7 @@
       </w:rPr>
     </w:lvl>
   </w:abstractNum>
-  <w:abstractNum w:abstractNumId="7" w15:restartNumberingAfterBreak="0">
+  <w:abstractNum w:abstractNumId="9" w15:restartNumberingAfterBreak="0">
     <w:nsid w:val="2CD06924"/>
     <w:multiLevelType w:val="hybridMultilevel"/>
     <w:tmpl w:val="CFA2F2BE"/>
@@ -8664,7 +10401,7 @@
       </w:rPr>
     </w:lvl>
   </w:abstractNum>
-  <w:abstractNum w:abstractNumId="8" w15:restartNumberingAfterBreak="0">
+  <w:abstractNum w:abstractNumId="10" w15:restartNumberingAfterBreak="0">
     <w:nsid w:val="2D1B22E1"/>
     <w:multiLevelType w:val="hybridMultilevel"/>
     <w:tmpl w:val="70667FD0"/>
@@ -8777,7 +10514,7 @@
       </w:rPr>
     </w:lvl>
   </w:abstractNum>
-  <w:abstractNum w:abstractNumId="9" w15:restartNumberingAfterBreak="0">
+  <w:abstractNum w:abstractNumId="11" w15:restartNumberingAfterBreak="0">
     <w:nsid w:val="2DB40CB3"/>
     <w:multiLevelType w:val="hybridMultilevel"/>
     <w:tmpl w:val="A79CA27C"/>
@@ -8890,7 +10627,120 @@
       </w:rPr>
     </w:lvl>
   </w:abstractNum>
-  <w:abstractNum w:abstractNumId="10" w15:restartNumberingAfterBreak="0">
+  <w:abstractNum w:abstractNumId="12" w15:restartNumberingAfterBreak="0">
+    <w:nsid w:val="2DE56B85"/>
+    <w:multiLevelType w:val="hybridMultilevel"/>
+    <w:tmpl w:val="5AF85CFE"/>
+    <w:lvl w:ilvl="0" w:tplc="4C0A0001">
+      <w:start w:val="1"/>
+      <w:numFmt w:val="bullet"/>
+      <w:lvlText w:val=""/>
+      <w:lvlJc w:val="left"/>
+      <w:pPr>
+        <w:ind w:left="720" w:hanging="360"/>
+      </w:pPr>
+      <w:rPr>
+        <w:rFonts w:ascii="Symbol" w:hAnsi="Symbol" w:hint="default"/>
+      </w:rPr>
+    </w:lvl>
+    <w:lvl w:ilvl="1" w:tplc="4C0A0003" w:tentative="1">
+      <w:start w:val="1"/>
+      <w:numFmt w:val="bullet"/>
+      <w:lvlText w:val="o"/>
+      <w:lvlJc w:val="left"/>
+      <w:pPr>
+        <w:ind w:left="1440" w:hanging="360"/>
+      </w:pPr>
+      <w:rPr>
+        <w:rFonts w:ascii="Courier New" w:hAnsi="Courier New" w:cs="Courier New" w:hint="default"/>
+      </w:rPr>
+    </w:lvl>
+    <w:lvl w:ilvl="2" w:tplc="4C0A0005" w:tentative="1">
+      <w:start w:val="1"/>
+      <w:numFmt w:val="bullet"/>
+      <w:lvlText w:val=""/>
+      <w:lvlJc w:val="left"/>
+      <w:pPr>
+        <w:ind w:left="2160" w:hanging="360"/>
+      </w:pPr>
+      <w:rPr>
+        <w:rFonts w:ascii="Wingdings" w:hAnsi="Wingdings" w:hint="default"/>
+      </w:rPr>
+    </w:lvl>
+    <w:lvl w:ilvl="3" w:tplc="4C0A0001" w:tentative="1">
+      <w:start w:val="1"/>
+      <w:numFmt w:val="bullet"/>
+      <w:lvlText w:val=""/>
+      <w:lvlJc w:val="left"/>
+      <w:pPr>
+        <w:ind w:left="2880" w:hanging="360"/>
+      </w:pPr>
+      <w:rPr>
+        <w:rFonts w:ascii="Symbol" w:hAnsi="Symbol" w:hint="default"/>
+      </w:rPr>
+    </w:lvl>
+    <w:lvl w:ilvl="4" w:tplc="4C0A0003" w:tentative="1">
+      <w:start w:val="1"/>
+      <w:numFmt w:val="bullet"/>
+      <w:lvlText w:val="o"/>
+      <w:lvlJc w:val="left"/>
+      <w:pPr>
+        <w:ind w:left="3600" w:hanging="360"/>
+      </w:pPr>
+      <w:rPr>
+        <w:rFonts w:ascii="Courier New" w:hAnsi="Courier New" w:cs="Courier New" w:hint="default"/>
+      </w:rPr>
+    </w:lvl>
+    <w:lvl w:ilvl="5" w:tplc="4C0A0005" w:tentative="1">
+      <w:start w:val="1"/>
+      <w:numFmt w:val="bullet"/>
+      <w:lvlText w:val=""/>
+      <w:lvlJc w:val="left"/>
+      <w:pPr>
+        <w:ind w:left="4320" w:hanging="360"/>
+      </w:pPr>
+      <w:rPr>
+        <w:rFonts w:ascii="Wingdings" w:hAnsi="Wingdings" w:hint="default"/>
+      </w:rPr>
+    </w:lvl>
+    <w:lvl w:ilvl="6" w:tplc="4C0A0001" w:tentative="1">
+      <w:start w:val="1"/>
+      <w:numFmt w:val="bullet"/>
+      <w:lvlText w:val=""/>
+      <w:lvlJc w:val="left"/>
+      <w:pPr>
+        <w:ind w:left="5040" w:hanging="360"/>
+      </w:pPr>
+      <w:rPr>
+        <w:rFonts w:ascii="Symbol" w:hAnsi="Symbol" w:hint="default"/>
+      </w:rPr>
+    </w:lvl>
+    <w:lvl w:ilvl="7" w:tplc="4C0A0003" w:tentative="1">
+      <w:start w:val="1"/>
+      <w:numFmt w:val="bullet"/>
+      <w:lvlText w:val="o"/>
+      <w:lvlJc w:val="left"/>
+      <w:pPr>
+        <w:ind w:left="5760" w:hanging="360"/>
+      </w:pPr>
+      <w:rPr>
+        <w:rFonts w:ascii="Courier New" w:hAnsi="Courier New" w:cs="Courier New" w:hint="default"/>
+      </w:rPr>
+    </w:lvl>
+    <w:lvl w:ilvl="8" w:tplc="4C0A0005" w:tentative="1">
+      <w:start w:val="1"/>
+      <w:numFmt w:val="bullet"/>
+      <w:lvlText w:val=""/>
+      <w:lvlJc w:val="left"/>
+      <w:pPr>
+        <w:ind w:left="6480" w:hanging="360"/>
+      </w:pPr>
+      <w:rPr>
+        <w:rFonts w:ascii="Wingdings" w:hAnsi="Wingdings" w:hint="default"/>
+      </w:rPr>
+    </w:lvl>
+  </w:abstractNum>
+  <w:abstractNum w:abstractNumId="13" w15:restartNumberingAfterBreak="0">
     <w:nsid w:val="377E21A7"/>
     <w:multiLevelType w:val="hybridMultilevel"/>
     <w:tmpl w:val="8820B482"/>
@@ -9003,7 +10853,7 @@
       </w:rPr>
     </w:lvl>
   </w:abstractNum>
-  <w:abstractNum w:abstractNumId="11" w15:restartNumberingAfterBreak="0">
+  <w:abstractNum w:abstractNumId="14" w15:restartNumberingAfterBreak="0">
     <w:nsid w:val="3FBF5036"/>
     <w:multiLevelType w:val="hybridMultilevel"/>
     <w:tmpl w:val="C1962F0C"/>
@@ -9116,7 +10966,7 @@
       </w:rPr>
     </w:lvl>
   </w:abstractNum>
-  <w:abstractNum w:abstractNumId="12" w15:restartNumberingAfterBreak="0">
+  <w:abstractNum w:abstractNumId="15" w15:restartNumberingAfterBreak="0">
     <w:nsid w:val="40A831B4"/>
     <w:multiLevelType w:val="hybridMultilevel"/>
     <w:tmpl w:val="F636F6BE"/>
@@ -9229,7 +11079,7 @@
       </w:rPr>
     </w:lvl>
   </w:abstractNum>
-  <w:abstractNum w:abstractNumId="13" w15:restartNumberingAfterBreak="0">
+  <w:abstractNum w:abstractNumId="16" w15:restartNumberingAfterBreak="0">
     <w:nsid w:val="45242C73"/>
     <w:multiLevelType w:val="hybridMultilevel"/>
     <w:tmpl w:val="D07EF77E"/>
@@ -9342,7 +11192,120 @@
       </w:rPr>
     </w:lvl>
   </w:abstractNum>
-  <w:abstractNum w:abstractNumId="14" w15:restartNumberingAfterBreak="0">
+  <w:abstractNum w:abstractNumId="17" w15:restartNumberingAfterBreak="0">
+    <w:nsid w:val="479432E4"/>
+    <w:multiLevelType w:val="hybridMultilevel"/>
+    <w:tmpl w:val="2ABCD4FC"/>
+    <w:lvl w:ilvl="0" w:tplc="4C0A0001">
+      <w:start w:val="1"/>
+      <w:numFmt w:val="bullet"/>
+      <w:lvlText w:val=""/>
+      <w:lvlJc w:val="left"/>
+      <w:pPr>
+        <w:ind w:left="720" w:hanging="360"/>
+      </w:pPr>
+      <w:rPr>
+        <w:rFonts w:ascii="Symbol" w:hAnsi="Symbol" w:hint="default"/>
+      </w:rPr>
+    </w:lvl>
+    <w:lvl w:ilvl="1" w:tplc="4C0A0003" w:tentative="1">
+      <w:start w:val="1"/>
+      <w:numFmt w:val="bullet"/>
+      <w:lvlText w:val="o"/>
+      <w:lvlJc w:val="left"/>
+      <w:pPr>
+        <w:ind w:left="1440" w:hanging="360"/>
+      </w:pPr>
+      <w:rPr>
+        <w:rFonts w:ascii="Courier New" w:hAnsi="Courier New" w:cs="Courier New" w:hint="default"/>
+      </w:rPr>
+    </w:lvl>
+    <w:lvl w:ilvl="2" w:tplc="4C0A0005" w:tentative="1">
+      <w:start w:val="1"/>
+      <w:numFmt w:val="bullet"/>
+      <w:lvlText w:val=""/>
+      <w:lvlJc w:val="left"/>
+      <w:pPr>
+        <w:ind w:left="2160" w:hanging="360"/>
+      </w:pPr>
+      <w:rPr>
+        <w:rFonts w:ascii="Wingdings" w:hAnsi="Wingdings" w:hint="default"/>
+      </w:rPr>
+    </w:lvl>
+    <w:lvl w:ilvl="3" w:tplc="4C0A0001" w:tentative="1">
+      <w:start w:val="1"/>
+      <w:numFmt w:val="bullet"/>
+      <w:lvlText w:val=""/>
+      <w:lvlJc w:val="left"/>
+      <w:pPr>
+        <w:ind w:left="2880" w:hanging="360"/>
+      </w:pPr>
+      <w:rPr>
+        <w:rFonts w:ascii="Symbol" w:hAnsi="Symbol" w:hint="default"/>
+      </w:rPr>
+    </w:lvl>
+    <w:lvl w:ilvl="4" w:tplc="4C0A0003" w:tentative="1">
+      <w:start w:val="1"/>
+      <w:numFmt w:val="bullet"/>
+      <w:lvlText w:val="o"/>
+      <w:lvlJc w:val="left"/>
+      <w:pPr>
+        <w:ind w:left="3600" w:hanging="360"/>
+      </w:pPr>
+      <w:rPr>
+        <w:rFonts w:ascii="Courier New" w:hAnsi="Courier New" w:cs="Courier New" w:hint="default"/>
+      </w:rPr>
+    </w:lvl>
+    <w:lvl w:ilvl="5" w:tplc="4C0A0005" w:tentative="1">
+      <w:start w:val="1"/>
+      <w:numFmt w:val="bullet"/>
+      <w:lvlText w:val=""/>
+      <w:lvlJc w:val="left"/>
+      <w:pPr>
+        <w:ind w:left="4320" w:hanging="360"/>
+      </w:pPr>
+      <w:rPr>
+        <w:rFonts w:ascii="Wingdings" w:hAnsi="Wingdings" w:hint="default"/>
+      </w:rPr>
+    </w:lvl>
+    <w:lvl w:ilvl="6" w:tplc="4C0A0001" w:tentative="1">
+      <w:start w:val="1"/>
+      <w:numFmt w:val="bullet"/>
+      <w:lvlText w:val=""/>
+      <w:lvlJc w:val="left"/>
+      <w:pPr>
+        <w:ind w:left="5040" w:hanging="360"/>
+      </w:pPr>
+      <w:rPr>
+        <w:rFonts w:ascii="Symbol" w:hAnsi="Symbol" w:hint="default"/>
+      </w:rPr>
+    </w:lvl>
+    <w:lvl w:ilvl="7" w:tplc="4C0A0003" w:tentative="1">
+      <w:start w:val="1"/>
+      <w:numFmt w:val="bullet"/>
+      <w:lvlText w:val="o"/>
+      <w:lvlJc w:val="left"/>
+      <w:pPr>
+        <w:ind w:left="5760" w:hanging="360"/>
+      </w:pPr>
+      <w:rPr>
+        <w:rFonts w:ascii="Courier New" w:hAnsi="Courier New" w:cs="Courier New" w:hint="default"/>
+      </w:rPr>
+    </w:lvl>
+    <w:lvl w:ilvl="8" w:tplc="4C0A0005" w:tentative="1">
+      <w:start w:val="1"/>
+      <w:numFmt w:val="bullet"/>
+      <w:lvlText w:val=""/>
+      <w:lvlJc w:val="left"/>
+      <w:pPr>
+        <w:ind w:left="6480" w:hanging="360"/>
+      </w:pPr>
+      <w:rPr>
+        <w:rFonts w:ascii="Wingdings" w:hAnsi="Wingdings" w:hint="default"/>
+      </w:rPr>
+    </w:lvl>
+  </w:abstractNum>
+  <w:abstractNum w:abstractNumId="18" w15:restartNumberingAfterBreak="0">
     <w:nsid w:val="4ADB6D52"/>
     <w:multiLevelType w:val="hybridMultilevel"/>
     <w:tmpl w:val="5DA61008"/>
@@ -9455,7 +11418,7 @@
       </w:rPr>
     </w:lvl>
   </w:abstractNum>
-  <w:abstractNum w:abstractNumId="15" w15:restartNumberingAfterBreak="0">
+  <w:abstractNum w:abstractNumId="19" w15:restartNumberingAfterBreak="0">
     <w:nsid w:val="51A55CF9"/>
     <w:multiLevelType w:val="hybridMultilevel"/>
     <w:tmpl w:val="18F61A7A"/>
@@ -9568,7 +11531,120 @@
       </w:rPr>
     </w:lvl>
   </w:abstractNum>
-  <w:abstractNum w:abstractNumId="16" w15:restartNumberingAfterBreak="0">
+  <w:abstractNum w:abstractNumId="20" w15:restartNumberingAfterBreak="0">
+    <w:nsid w:val="528D23D8"/>
+    <w:multiLevelType w:val="hybridMultilevel"/>
+    <w:tmpl w:val="88EA09BA"/>
+    <w:lvl w:ilvl="0" w:tplc="4C0A0001">
+      <w:start w:val="1"/>
+      <w:numFmt w:val="bullet"/>
+      <w:lvlText w:val=""/>
+      <w:lvlJc w:val="left"/>
+      <w:pPr>
+        <w:ind w:left="720" w:hanging="360"/>
+      </w:pPr>
+      <w:rPr>
+        <w:rFonts w:ascii="Symbol" w:hAnsi="Symbol" w:hint="default"/>
+      </w:rPr>
+    </w:lvl>
+    <w:lvl w:ilvl="1" w:tplc="4C0A0003" w:tentative="1">
+      <w:start w:val="1"/>
+      <w:numFmt w:val="bullet"/>
+      <w:lvlText w:val="o"/>
+      <w:lvlJc w:val="left"/>
+      <w:pPr>
+        <w:ind w:left="1440" w:hanging="360"/>
+      </w:pPr>
+      <w:rPr>
+        <w:rFonts w:ascii="Courier New" w:hAnsi="Courier New" w:cs="Courier New" w:hint="default"/>
+      </w:rPr>
+    </w:lvl>
+    <w:lvl w:ilvl="2" w:tplc="4C0A0005" w:tentative="1">
+      <w:start w:val="1"/>
+      <w:numFmt w:val="bullet"/>
+      <w:lvlText w:val=""/>
+      <w:lvlJc w:val="left"/>
+      <w:pPr>
+        <w:ind w:left="2160" w:hanging="360"/>
+      </w:pPr>
+      <w:rPr>
+        <w:rFonts w:ascii="Wingdings" w:hAnsi="Wingdings" w:hint="default"/>
+      </w:rPr>
+    </w:lvl>
+    <w:lvl w:ilvl="3" w:tplc="4C0A0001" w:tentative="1">
+      <w:start w:val="1"/>
+      <w:numFmt w:val="bullet"/>
+      <w:lvlText w:val=""/>
+      <w:lvlJc w:val="left"/>
+      <w:pPr>
+        <w:ind w:left="2880" w:hanging="360"/>
+      </w:pPr>
+      <w:rPr>
+        <w:rFonts w:ascii="Symbol" w:hAnsi="Symbol" w:hint="default"/>
+      </w:rPr>
+    </w:lvl>
+    <w:lvl w:ilvl="4" w:tplc="4C0A0003" w:tentative="1">
+      <w:start w:val="1"/>
+      <w:numFmt w:val="bullet"/>
+      <w:lvlText w:val="o"/>
+      <w:lvlJc w:val="left"/>
+      <w:pPr>
+        <w:ind w:left="3600" w:hanging="360"/>
+      </w:pPr>
+      <w:rPr>
+        <w:rFonts w:ascii="Courier New" w:hAnsi="Courier New" w:cs="Courier New" w:hint="default"/>
+      </w:rPr>
+    </w:lvl>
+    <w:lvl w:ilvl="5" w:tplc="4C0A0005" w:tentative="1">
+      <w:start w:val="1"/>
+      <w:numFmt w:val="bullet"/>
+      <w:lvlText w:val=""/>
+      <w:lvlJc w:val="left"/>
+      <w:pPr>
+        <w:ind w:left="4320" w:hanging="360"/>
+      </w:pPr>
+      <w:rPr>
+        <w:rFonts w:ascii="Wingdings" w:hAnsi="Wingdings" w:hint="default"/>
+      </w:rPr>
+    </w:lvl>
+    <w:lvl w:ilvl="6" w:tplc="4C0A0001" w:tentative="1">
+      <w:start w:val="1"/>
+      <w:numFmt w:val="bullet"/>
+      <w:lvlText w:val=""/>
+      <w:lvlJc w:val="left"/>
+      <w:pPr>
+        <w:ind w:left="5040" w:hanging="360"/>
+      </w:pPr>
+      <w:rPr>
+        <w:rFonts w:ascii="Symbol" w:hAnsi="Symbol" w:hint="default"/>
+      </w:rPr>
+    </w:lvl>
+    <w:lvl w:ilvl="7" w:tplc="4C0A0003" w:tentative="1">
+      <w:start w:val="1"/>
+      <w:numFmt w:val="bullet"/>
+      <w:lvlText w:val="o"/>
+      <w:lvlJc w:val="left"/>
+      <w:pPr>
+        <w:ind w:left="5760" w:hanging="360"/>
+      </w:pPr>
+      <w:rPr>
+        <w:rFonts w:ascii="Courier New" w:hAnsi="Courier New" w:cs="Courier New" w:hint="default"/>
+      </w:rPr>
+    </w:lvl>
+    <w:lvl w:ilvl="8" w:tplc="4C0A0005" w:tentative="1">
+      <w:start w:val="1"/>
+      <w:numFmt w:val="bullet"/>
+      <w:lvlText w:val=""/>
+      <w:lvlJc w:val="left"/>
+      <w:pPr>
+        <w:ind w:left="6480" w:hanging="360"/>
+      </w:pPr>
+      <w:rPr>
+        <w:rFonts w:ascii="Wingdings" w:hAnsi="Wingdings" w:hint="default"/>
+      </w:rPr>
+    </w:lvl>
+  </w:abstractNum>
+  <w:abstractNum w:abstractNumId="21" w15:restartNumberingAfterBreak="0">
     <w:nsid w:val="5398320F"/>
     <w:multiLevelType w:val="hybridMultilevel"/>
     <w:tmpl w:val="3BEC45E6"/>
@@ -9681,7 +11757,120 @@
       </w:rPr>
     </w:lvl>
   </w:abstractNum>
-  <w:abstractNum w:abstractNumId="17" w15:restartNumberingAfterBreak="0">
+  <w:abstractNum w:abstractNumId="22" w15:restartNumberingAfterBreak="0">
+    <w:nsid w:val="579E20A4"/>
+    <w:multiLevelType w:val="hybridMultilevel"/>
+    <w:tmpl w:val="B406EA74"/>
+    <w:lvl w:ilvl="0" w:tplc="4C0A0001">
+      <w:start w:val="1"/>
+      <w:numFmt w:val="bullet"/>
+      <w:lvlText w:val=""/>
+      <w:lvlJc w:val="left"/>
+      <w:pPr>
+        <w:ind w:left="720" w:hanging="360"/>
+      </w:pPr>
+      <w:rPr>
+        <w:rFonts w:ascii="Symbol" w:hAnsi="Symbol" w:hint="default"/>
+      </w:rPr>
+    </w:lvl>
+    <w:lvl w:ilvl="1" w:tplc="4C0A0003" w:tentative="1">
+      <w:start w:val="1"/>
+      <w:numFmt w:val="bullet"/>
+      <w:lvlText w:val="o"/>
+      <w:lvlJc w:val="left"/>
+      <w:pPr>
+        <w:ind w:left="1440" w:hanging="360"/>
+      </w:pPr>
+      <w:rPr>
+        <w:rFonts w:ascii="Courier New" w:hAnsi="Courier New" w:cs="Courier New" w:hint="default"/>
+      </w:rPr>
+    </w:lvl>
+    <w:lvl w:ilvl="2" w:tplc="4C0A0005" w:tentative="1">
+      <w:start w:val="1"/>
+      <w:numFmt w:val="bullet"/>
+      <w:lvlText w:val=""/>
+      <w:lvlJc w:val="left"/>
+      <w:pPr>
+        <w:ind w:left="2160" w:hanging="360"/>
+      </w:pPr>
+      <w:rPr>
+        <w:rFonts w:ascii="Wingdings" w:hAnsi="Wingdings" w:hint="default"/>
+      </w:rPr>
+    </w:lvl>
+    <w:lvl w:ilvl="3" w:tplc="4C0A0001" w:tentative="1">
+      <w:start w:val="1"/>
+      <w:numFmt w:val="bullet"/>
+      <w:lvlText w:val=""/>
+      <w:lvlJc w:val="left"/>
+      <w:pPr>
+        <w:ind w:left="2880" w:hanging="360"/>
+      </w:pPr>
+      <w:rPr>
+        <w:rFonts w:ascii="Symbol" w:hAnsi="Symbol" w:hint="default"/>
+      </w:rPr>
+    </w:lvl>
+    <w:lvl w:ilvl="4" w:tplc="4C0A0003" w:tentative="1">
+      <w:start w:val="1"/>
+      <w:numFmt w:val="bullet"/>
+      <w:lvlText w:val="o"/>
+      <w:lvlJc w:val="left"/>
+      <w:pPr>
+        <w:ind w:left="3600" w:hanging="360"/>
+      </w:pPr>
+      <w:rPr>
+        <w:rFonts w:ascii="Courier New" w:hAnsi="Courier New" w:cs="Courier New" w:hint="default"/>
+      </w:rPr>
+    </w:lvl>
+    <w:lvl w:ilvl="5" w:tplc="4C0A0005" w:tentative="1">
+      <w:start w:val="1"/>
+      <w:numFmt w:val="bullet"/>
+      <w:lvlText w:val=""/>
+      <w:lvlJc w:val="left"/>
+      <w:pPr>
+        <w:ind w:left="4320" w:hanging="360"/>
+      </w:pPr>
+      <w:rPr>
+        <w:rFonts w:ascii="Wingdings" w:hAnsi="Wingdings" w:hint="default"/>
+      </w:rPr>
+    </w:lvl>
+    <w:lvl w:ilvl="6" w:tplc="4C0A0001" w:tentative="1">
+      <w:start w:val="1"/>
+      <w:numFmt w:val="bullet"/>
+      <w:lvlText w:val=""/>
+      <w:lvlJc w:val="left"/>
+      <w:pPr>
+        <w:ind w:left="5040" w:hanging="360"/>
+      </w:pPr>
+      <w:rPr>
+        <w:rFonts w:ascii="Symbol" w:hAnsi="Symbol" w:hint="default"/>
+      </w:rPr>
+    </w:lvl>
+    <w:lvl w:ilvl="7" w:tplc="4C0A0003" w:tentative="1">
+      <w:start w:val="1"/>
+      <w:numFmt w:val="bullet"/>
+      <w:lvlText w:val="o"/>
+      <w:lvlJc w:val="left"/>
+      <w:pPr>
+        <w:ind w:left="5760" w:hanging="360"/>
+      </w:pPr>
+      <w:rPr>
+        <w:rFonts w:ascii="Courier New" w:hAnsi="Courier New" w:cs="Courier New" w:hint="default"/>
+      </w:rPr>
+    </w:lvl>
+    <w:lvl w:ilvl="8" w:tplc="4C0A0005" w:tentative="1">
+      <w:start w:val="1"/>
+      <w:numFmt w:val="bullet"/>
+      <w:lvlText w:val=""/>
+      <w:lvlJc w:val="left"/>
+      <w:pPr>
+        <w:ind w:left="6480" w:hanging="360"/>
+      </w:pPr>
+      <w:rPr>
+        <w:rFonts w:ascii="Wingdings" w:hAnsi="Wingdings" w:hint="default"/>
+      </w:rPr>
+    </w:lvl>
+  </w:abstractNum>
+  <w:abstractNum w:abstractNumId="23" w15:restartNumberingAfterBreak="0">
     <w:nsid w:val="5DC11276"/>
     <w:multiLevelType w:val="hybridMultilevel"/>
     <w:tmpl w:val="DCEE1584"/>
@@ -9794,7 +11983,7 @@
       </w:rPr>
     </w:lvl>
   </w:abstractNum>
-  <w:abstractNum w:abstractNumId="18" w15:restartNumberingAfterBreak="0">
+  <w:abstractNum w:abstractNumId="24" w15:restartNumberingAfterBreak="0">
     <w:nsid w:val="62E24EC5"/>
     <w:multiLevelType w:val="hybridMultilevel"/>
     <w:tmpl w:val="5FA00B60"/>
@@ -9907,7 +12096,7 @@
       </w:rPr>
     </w:lvl>
   </w:abstractNum>
-  <w:abstractNum w:abstractNumId="19" w15:restartNumberingAfterBreak="0">
+  <w:abstractNum w:abstractNumId="25" w15:restartNumberingAfterBreak="0">
     <w:nsid w:val="62E9478E"/>
     <w:multiLevelType w:val="hybridMultilevel"/>
     <w:tmpl w:val="A3DCD23E"/>
@@ -10020,7 +12209,7 @@
       </w:rPr>
     </w:lvl>
   </w:abstractNum>
-  <w:abstractNum w:abstractNumId="20" w15:restartNumberingAfterBreak="0">
+  <w:abstractNum w:abstractNumId="26" w15:restartNumberingAfterBreak="0">
     <w:nsid w:val="6477644E"/>
     <w:multiLevelType w:val="hybridMultilevel"/>
     <w:tmpl w:val="8D128C6A"/>
@@ -10133,7 +12322,7 @@
       </w:rPr>
     </w:lvl>
   </w:abstractNum>
-  <w:abstractNum w:abstractNumId="21" w15:restartNumberingAfterBreak="0">
+  <w:abstractNum w:abstractNumId="27" w15:restartNumberingAfterBreak="0">
     <w:nsid w:val="6E544B51"/>
     <w:multiLevelType w:val="hybridMultilevel"/>
     <w:tmpl w:val="511AA4A0"/>
@@ -10246,7 +12435,7 @@
       </w:rPr>
     </w:lvl>
   </w:abstractNum>
-  <w:abstractNum w:abstractNumId="22" w15:restartNumberingAfterBreak="0">
+  <w:abstractNum w:abstractNumId="28" w15:restartNumberingAfterBreak="0">
     <w:nsid w:val="6E9E6874"/>
     <w:multiLevelType w:val="hybridMultilevel"/>
     <w:tmpl w:val="13809A54"/>
@@ -10359,7 +12548,7 @@
       </w:rPr>
     </w:lvl>
   </w:abstractNum>
-  <w:abstractNum w:abstractNumId="23" w15:restartNumberingAfterBreak="0">
+  <w:abstractNum w:abstractNumId="29" w15:restartNumberingAfterBreak="0">
     <w:nsid w:val="6F9C7E37"/>
     <w:multiLevelType w:val="hybridMultilevel"/>
     <w:tmpl w:val="A67EC4DA"/>
@@ -10472,7 +12661,7 @@
       </w:rPr>
     </w:lvl>
   </w:abstractNum>
-  <w:abstractNum w:abstractNumId="24" w15:restartNumberingAfterBreak="0">
+  <w:abstractNum w:abstractNumId="30" w15:restartNumberingAfterBreak="0">
     <w:nsid w:val="731B26FE"/>
     <w:multiLevelType w:val="hybridMultilevel"/>
     <w:tmpl w:val="2AAC7D7E"/>
@@ -10585,7 +12774,7 @@
       </w:rPr>
     </w:lvl>
   </w:abstractNum>
-  <w:abstractNum w:abstractNumId="25" w15:restartNumberingAfterBreak="0">
+  <w:abstractNum w:abstractNumId="31" w15:restartNumberingAfterBreak="0">
     <w:nsid w:val="7EBA77A9"/>
     <w:multiLevelType w:val="hybridMultilevel"/>
     <w:tmpl w:val="E248A936"/>
@@ -10699,67 +12888,67 @@
     </w:lvl>
   </w:abstractNum>
   <w:num w:numId="1" w16cid:durableId="913590536">
-    <w:abstractNumId w:val="10"/>
+    <w:abstractNumId w:val="13"/>
   </w:num>
   <w:num w:numId="2" w16cid:durableId="332033447">
-    <w:abstractNumId w:val="7"/>
+    <w:abstractNumId w:val="9"/>
   </w:num>
   <w:num w:numId="3" w16cid:durableId="935867646">
-    <w:abstractNumId w:val="6"/>
+    <w:abstractNumId w:val="8"/>
   </w:num>
   <w:num w:numId="4" w16cid:durableId="217479949">
     <w:abstractNumId w:val="3"/>
   </w:num>
   <w:num w:numId="5" w16cid:durableId="1983270850">
-    <w:abstractNumId w:val="23"/>
+    <w:abstractNumId w:val="29"/>
   </w:num>
   <w:num w:numId="6" w16cid:durableId="384447124">
-    <w:abstractNumId w:val="20"/>
+    <w:abstractNumId w:val="26"/>
   </w:num>
   <w:num w:numId="7" w16cid:durableId="33580944">
-    <w:abstractNumId w:val="9"/>
+    <w:abstractNumId w:val="11"/>
   </w:num>
   <w:num w:numId="8" w16cid:durableId="467745115">
     <w:abstractNumId w:val="2"/>
   </w:num>
   <w:num w:numId="9" w16cid:durableId="114447764">
-    <w:abstractNumId w:val="18"/>
+    <w:abstractNumId w:val="24"/>
   </w:num>
   <w:num w:numId="10" w16cid:durableId="1553150545">
-    <w:abstractNumId w:val="19"/>
+    <w:abstractNumId w:val="25"/>
   </w:num>
   <w:num w:numId="11" w16cid:durableId="456262626">
     <w:abstractNumId w:val="4"/>
   </w:num>
   <w:num w:numId="12" w16cid:durableId="630981588">
+    <w:abstractNumId w:val="18"/>
+  </w:num>
+  <w:num w:numId="13" w16cid:durableId="332992701">
     <w:abstractNumId w:val="14"/>
   </w:num>
-  <w:num w:numId="13" w16cid:durableId="332992701">
-    <w:abstractNumId w:val="11"/>
+  <w:num w:numId="14" w16cid:durableId="1658877694">
+    <w:abstractNumId w:val="21"/>
   </w:num>
-  <w:num w:numId="14" w16cid:durableId="1658877694">
+  <w:num w:numId="15" w16cid:durableId="745956890">
+    <w:abstractNumId w:val="10"/>
+  </w:num>
+  <w:num w:numId="16" w16cid:durableId="1545211859">
+    <w:abstractNumId w:val="31"/>
+  </w:num>
+  <w:num w:numId="17" w16cid:durableId="993528817">
+    <w:abstractNumId w:val="27"/>
+  </w:num>
+  <w:num w:numId="18" w16cid:durableId="168716868">
+    <w:abstractNumId w:val="15"/>
+  </w:num>
+  <w:num w:numId="19" w16cid:durableId="616958741">
+    <w:abstractNumId w:val="23"/>
+  </w:num>
+  <w:num w:numId="20" w16cid:durableId="1090078005">
     <w:abstractNumId w:val="16"/>
   </w:num>
-  <w:num w:numId="15" w16cid:durableId="745956890">
-    <w:abstractNumId w:val="8"/>
-  </w:num>
-  <w:num w:numId="16" w16cid:durableId="1545211859">
-    <w:abstractNumId w:val="25"/>
-  </w:num>
-  <w:num w:numId="17" w16cid:durableId="993528817">
-    <w:abstractNumId w:val="21"/>
-  </w:num>
-  <w:num w:numId="18" w16cid:durableId="168716868">
-    <w:abstractNumId w:val="12"/>
-  </w:num>
-  <w:num w:numId="19" w16cid:durableId="616958741">
-    <w:abstractNumId w:val="17"/>
-  </w:num>
-  <w:num w:numId="20" w16cid:durableId="1090078005">
-    <w:abstractNumId w:val="13"/>
-  </w:num>
   <w:num w:numId="21" w16cid:durableId="1993481223">
-    <w:abstractNumId w:val="22"/>
+    <w:abstractNumId w:val="28"/>
   </w:num>
   <w:num w:numId="22" w16cid:durableId="1592398928">
     <w:abstractNumId w:val="1"/>
@@ -10768,13 +12957,31 @@
     <w:abstractNumId w:val="0"/>
   </w:num>
   <w:num w:numId="24" w16cid:durableId="1317799367">
-    <w:abstractNumId w:val="15"/>
+    <w:abstractNumId w:val="19"/>
   </w:num>
   <w:num w:numId="25" w16cid:durableId="2028633473">
     <w:abstractNumId w:val="5"/>
   </w:num>
   <w:num w:numId="26" w16cid:durableId="1571037398">
-    <w:abstractNumId w:val="24"/>
+    <w:abstractNumId w:val="30"/>
+  </w:num>
+  <w:num w:numId="27" w16cid:durableId="500120350">
+    <w:abstractNumId w:val="12"/>
+  </w:num>
+  <w:num w:numId="28" w16cid:durableId="266815987">
+    <w:abstractNumId w:val="7"/>
+  </w:num>
+  <w:num w:numId="29" w16cid:durableId="1826241663">
+    <w:abstractNumId w:val="6"/>
+  </w:num>
+  <w:num w:numId="30" w16cid:durableId="2002152767">
+    <w:abstractNumId w:val="22"/>
+  </w:num>
+  <w:num w:numId="31" w16cid:durableId="353961245">
+    <w:abstractNumId w:val="17"/>
+  </w:num>
+  <w:num w:numId="32" w16cid:durableId="1531599976">
+    <w:abstractNumId w:val="20"/>
   </w:num>
 </w:numbering>
 </file>
@@ -10902,6 +13109,7 @@
     <w:lsdException w:name="HTML Sample" w:semiHidden="1" w:unhideWhenUsed="1"/>
     <w:lsdException w:name="HTML Typewriter" w:semiHidden="1" w:unhideWhenUsed="1"/>
     <w:lsdException w:name="HTML Variable" w:semiHidden="1" w:unhideWhenUsed="1"/>
+    <w:lsdException w:name="Normal Table" w:semiHidden="1" w:unhideWhenUsed="1"/>
     <w:lsdException w:name="annotation subject" w:semiHidden="1" w:unhideWhenUsed="1"/>
     <w:lsdException w:name="No List" w:semiHidden="1" w:unhideWhenUsed="1"/>
     <w:lsdException w:name="Outline List 1" w:semiHidden="1" w:unhideWhenUsed="1"/>
@@ -10944,8 +13152,11 @@
     <w:lsdException w:name="Table Contemporary" w:semiHidden="1" w:unhideWhenUsed="1"/>
     <w:lsdException w:name="Table Elegant" w:semiHidden="1" w:unhideWhenUsed="1"/>
     <w:lsdException w:name="Table Professional" w:semiHidden="1" w:unhideWhenUsed="1"/>
+    <w:lsdException w:name="Table Subtle 1" w:semiHidden="1" w:unhideWhenUsed="1"/>
     <w:lsdException w:name="Table Subtle 2" w:semiHidden="1" w:unhideWhenUsed="1"/>
     <w:lsdException w:name="Table Web 1" w:semiHidden="1" w:unhideWhenUsed="1"/>
+    <w:lsdException w:name="Table Web 2" w:semiHidden="1" w:unhideWhenUsed="1"/>
+    <w:lsdException w:name="Table Web 3" w:semiHidden="1" w:unhideWhenUsed="1"/>
     <w:lsdException w:name="Balloon Text" w:semiHidden="1" w:unhideWhenUsed="1"/>
     <w:lsdException w:name="Table Grid" w:uiPriority="39"/>
     <w:lsdException w:name="Table Theme" w:semiHidden="1" w:unhideWhenUsed="1"/>
